--- a/smartcab/report.docx
+++ b/smartcab/report.docx
@@ -8,6 +8,7 @@
         <w:autoSpaceDE w:val="0"/>
         <w:autoSpaceDN w:val="0"/>
         <w:adjustRightInd w:val="0"/>
+        <w:jc w:val="both"/>
         <w:rPr>
           <w:rFonts w:ascii="Helvetica" w:hAnsi="Helvetica" w:cs="Helvetica"/>
           <w:b/>
@@ -35,6 +36,7 @@
         <w:autoSpaceDE w:val="0"/>
         <w:autoSpaceDN w:val="0"/>
         <w:adjustRightInd w:val="0"/>
+        <w:jc w:val="both"/>
         <w:rPr>
           <w:rFonts w:ascii="Helvetica" w:hAnsi="Helvetica" w:cs="Helvetica"/>
           <w:color w:val="3E3E3E"/>
@@ -78,6 +80,7 @@
         <w:autoSpaceDE w:val="0"/>
         <w:autoSpaceDN w:val="0"/>
         <w:adjustRightInd w:val="0"/>
+        <w:jc w:val="both"/>
         <w:rPr>
           <w:rFonts w:ascii="Helvetica" w:hAnsi="Helvetica" w:cs="Helvetica"/>
           <w:b/>
@@ -105,6 +108,7 @@
         <w:autoSpaceDE w:val="0"/>
         <w:autoSpaceDN w:val="0"/>
         <w:adjustRightInd w:val="0"/>
+        <w:jc w:val="both"/>
         <w:rPr>
           <w:rFonts w:ascii="Helvetica" w:hAnsi="Helvetica" w:cs="Helvetica"/>
           <w:color w:val="3E3E3E"/>
@@ -159,6 +163,7 @@
         <w:autoSpaceDN w:val="0"/>
         <w:adjustRightInd w:val="0"/>
         <w:ind w:hanging="720"/>
+        <w:jc w:val="both"/>
         <w:rPr>
           <w:rFonts w:ascii="Helvetica" w:hAnsi="Helvetica" w:cs="Helvetica"/>
           <w:color w:val="3E3E3E"/>
@@ -191,6 +196,7 @@
         <w:autoSpaceDN w:val="0"/>
         <w:adjustRightInd w:val="0"/>
         <w:ind w:hanging="720"/>
+        <w:jc w:val="both"/>
         <w:rPr>
           <w:rFonts w:ascii="Helvetica" w:hAnsi="Helvetica" w:cs="Helvetica"/>
           <w:color w:val="3E3E3E"/>
@@ -223,6 +229,7 @@
         <w:autoSpaceDN w:val="0"/>
         <w:adjustRightInd w:val="0"/>
         <w:ind w:hanging="720"/>
+        <w:jc w:val="both"/>
         <w:rPr>
           <w:rFonts w:ascii="Helvetica" w:hAnsi="Helvetica" w:cs="Helvetica"/>
           <w:color w:val="3E3E3E"/>
@@ -246,6 +253,7 @@
         <w:autoSpaceDE w:val="0"/>
         <w:autoSpaceDN w:val="0"/>
         <w:adjustRightInd w:val="0"/>
+        <w:jc w:val="both"/>
         <w:rPr>
           <w:rFonts w:ascii="Helvetica" w:hAnsi="Helvetica" w:cs="Helvetica"/>
           <w:color w:val="3E3E3E"/>
@@ -379,8 +387,26 @@
         <w:autoSpaceDE w:val="0"/>
         <w:autoSpaceDN w:val="0"/>
         <w:adjustRightInd w:val="0"/>
-        <w:rPr>
-          <w:rFonts w:ascii="Helvetica" w:hAnsi="Helvetica" w:cs="Helvetica"/>
+        <w:jc w:val="both"/>
+        <w:rPr>
+          <w:rFonts w:ascii="Helvetica" w:hAnsi="Helvetica" w:cs="Helvetica"/>
+          <w:color w:val="3E3E3E"/>
+          <w:sz w:val="20"/>
+          <w:szCs w:val="20"/>
+        </w:rPr>
+      </w:pPr>
+    </w:p>
+    <w:p>
+      <w:pPr>
+        <w:widowControl w:val="0"/>
+        <w:autoSpaceDE w:val="0"/>
+        <w:autoSpaceDN w:val="0"/>
+        <w:adjustRightInd w:val="0"/>
+        <w:jc w:val="both"/>
+        <w:rPr>
+          <w:rFonts w:ascii="Helvetica" w:hAnsi="Helvetica" w:cs="Helvetica"/>
+          <w:i/>
+          <w:iCs/>
           <w:color w:val="3E3E3E"/>
           <w:sz w:val="20"/>
           <w:szCs w:val="20"/>
@@ -452,6 +478,133 @@
         <w:autoSpaceDE w:val="0"/>
         <w:autoSpaceDN w:val="0"/>
         <w:adjustRightInd w:val="0"/>
+        <w:jc w:val="both"/>
+        <w:rPr>
+          <w:rFonts w:ascii="Helvetica" w:hAnsi="Helvetica" w:cs="Helvetica"/>
+          <w:i/>
+          <w:iCs/>
+          <w:color w:val="3E3E3E"/>
+          <w:sz w:val="20"/>
+          <w:szCs w:val="20"/>
+        </w:rPr>
+      </w:pPr>
+    </w:p>
+    <w:p>
+      <w:pPr>
+        <w:widowControl w:val="0"/>
+        <w:autoSpaceDE w:val="0"/>
+        <w:autoSpaceDN w:val="0"/>
+        <w:adjustRightInd w:val="0"/>
+        <w:jc w:val="both"/>
+        <w:rPr>
+          <w:rFonts w:ascii="Helvetica" w:hAnsi="Helvetica" w:cs="Helvetica"/>
+          <w:i/>
+          <w:iCs/>
+          <w:color w:val="3E3E3E"/>
+          <w:sz w:val="20"/>
+          <w:szCs w:val="20"/>
+        </w:rPr>
+      </w:pPr>
+      <w:r>
+        <w:rPr>
+          <w:rFonts w:ascii="Helvetica" w:hAnsi="Helvetica" w:cs="Helvetica"/>
+          <w:i/>
+          <w:iCs/>
+          <w:color w:val="4472C4" w:themeColor="accent5"/>
+          <w:sz w:val="20"/>
+          <w:szCs w:val="20"/>
+        </w:rPr>
+        <w:t xml:space="preserve">ANSWER: </w:t>
+      </w:r>
+      <w:r>
+        <w:rPr>
+          <w:rFonts w:ascii="Helvetica" w:hAnsi="Helvetica" w:cs="Helvetica"/>
+          <w:i/>
+          <w:iCs/>
+          <w:color w:val="4472C4" w:themeColor="accent5"/>
+          <w:sz w:val="20"/>
+          <w:szCs w:val="20"/>
+        </w:rPr>
+        <w:t xml:space="preserve">The agent which takes random actions </w:t>
+      </w:r>
+      <w:r>
+        <w:rPr>
+          <w:rFonts w:ascii="Helvetica" w:hAnsi="Helvetica" w:cs="Helvetica"/>
+          <w:i/>
+          <w:iCs/>
+          <w:color w:val="4472C4" w:themeColor="accent5"/>
+          <w:sz w:val="20"/>
+          <w:szCs w:val="20"/>
+        </w:rPr>
+        <w:t>eventua</w:t>
+      </w:r>
+      <w:r>
+        <w:rPr>
+          <w:rFonts w:ascii="Helvetica" w:hAnsi="Helvetica" w:cs="Helvetica"/>
+          <w:i/>
+          <w:iCs/>
+          <w:color w:val="4472C4" w:themeColor="accent5"/>
+          <w:sz w:val="20"/>
+          <w:szCs w:val="20"/>
+        </w:rPr>
+        <w:t xml:space="preserve">lly makes it to the destination. However, the random agent’s approach to reach the goal is not optimal. It does not optimize the rewards gain, nor ‘memorize’ the path it has taken. </w:t>
+      </w:r>
+      <w:r>
+        <w:rPr>
+          <w:rFonts w:ascii="Helvetica" w:hAnsi="Helvetica" w:cs="Helvetica"/>
+          <w:i/>
+          <w:iCs/>
+          <w:color w:val="4472C4" w:themeColor="accent5"/>
+          <w:sz w:val="20"/>
+          <w:szCs w:val="20"/>
+        </w:rPr>
+        <w:t>It sometimes takes no action even when it is not necessary (no oncoming traffic or red light). It sometimes hits the other cars or disobeys the traffic signals.</w:t>
+      </w:r>
+      <w:r>
+        <w:rPr>
+          <w:rFonts w:ascii="Helvetica" w:hAnsi="Helvetica" w:cs="Helvetica"/>
+          <w:i/>
+          <w:iCs/>
+          <w:color w:val="4472C4" w:themeColor="accent5"/>
+          <w:sz w:val="20"/>
+          <w:szCs w:val="20"/>
+        </w:rPr>
+        <w:t xml:space="preserve"> </w:t>
+      </w:r>
+      <w:r>
+        <w:rPr>
+          <w:rFonts w:ascii="Helvetica" w:hAnsi="Helvetica" w:cs="Helvetica"/>
+          <w:i/>
+          <w:iCs/>
+          <w:color w:val="4472C4" w:themeColor="accent5"/>
+          <w:sz w:val="20"/>
+          <w:szCs w:val="20"/>
+        </w:rPr>
+        <w:t xml:space="preserve">The random agent is always trying new action without any knowledge of the past rewarding (or punishing) actions. </w:t>
+      </w:r>
+    </w:p>
+    <w:p>
+      <w:pPr>
+        <w:widowControl w:val="0"/>
+        <w:autoSpaceDE w:val="0"/>
+        <w:autoSpaceDN w:val="0"/>
+        <w:adjustRightInd w:val="0"/>
+        <w:jc w:val="both"/>
+        <w:rPr>
+          <w:rFonts w:ascii="Helvetica" w:hAnsi="Helvetica" w:cs="Helvetica"/>
+          <w:color w:val="3E3E3E"/>
+          <w:sz w:val="20"/>
+          <w:szCs w:val="20"/>
+        </w:rPr>
+      </w:pPr>
+    </w:p>
+    <w:p>
+      <w:pPr>
+        <w:widowControl w:val="0"/>
+        <w:autoSpaceDE w:val="0"/>
+        <w:autoSpaceDN w:val="0"/>
+        <w:adjustRightInd w:val="0"/>
+        <w:jc w:val="both"/>
         <w:rPr>
           <w:rFonts w:ascii="Helvetica" w:hAnsi="Helvetica" w:cs="Helvetica"/>
           <w:b/>
@@ -479,6 +632,7 @@
         <w:autoSpaceDE w:val="0"/>
         <w:autoSpaceDN w:val="0"/>
         <w:adjustRightInd w:val="0"/>
+        <w:jc w:val="both"/>
         <w:rPr>
           <w:rFonts w:ascii="Helvetica" w:hAnsi="Helvetica" w:cs="Helvetica"/>
           <w:color w:val="3E3E3E"/>
@@ -584,6 +738,26 @@
         <w:autoSpaceDE w:val="0"/>
         <w:autoSpaceDN w:val="0"/>
         <w:adjustRightInd w:val="0"/>
+        <w:jc w:val="both"/>
+        <w:rPr>
+          <w:rFonts w:ascii="Helvetica" w:hAnsi="Helvetica" w:cs="Helvetica"/>
+          <w:b/>
+          <w:bCs/>
+          <w:i/>
+          <w:iCs/>
+          <w:color w:val="3E3E3E"/>
+          <w:sz w:val="20"/>
+          <w:szCs w:val="20"/>
+        </w:rPr>
+      </w:pPr>
+    </w:p>
+    <w:p>
+      <w:pPr>
+        <w:widowControl w:val="0"/>
+        <w:autoSpaceDE w:val="0"/>
+        <w:autoSpaceDN w:val="0"/>
+        <w:adjustRightInd w:val="0"/>
+        <w:jc w:val="both"/>
         <w:rPr>
           <w:rFonts w:ascii="Helvetica" w:hAnsi="Helvetica" w:cs="Helvetica"/>
           <w:color w:val="3E3E3E"/>
@@ -657,58 +831,145 @@
         <w:autoSpaceDE w:val="0"/>
         <w:autoSpaceDN w:val="0"/>
         <w:adjustRightInd w:val="0"/>
-        <w:rPr>
-          <w:rFonts w:ascii="Helvetica" w:hAnsi="Helvetica" w:cs="Helvetica"/>
-          <w:color w:val="3E3E3E"/>
-          <w:sz w:val="20"/>
-          <w:szCs w:val="20"/>
-        </w:rPr>
-      </w:pPr>
-      <w:r>
-        <w:rPr>
-          <w:rFonts w:ascii="Helvetica" w:hAnsi="Helvetica" w:cs="Helvetica"/>
-          <w:b/>
-          <w:bCs/>
-          <w:i/>
-          <w:iCs/>
-          <w:color w:val="3E3E3E"/>
-          <w:sz w:val="20"/>
-          <w:szCs w:val="20"/>
-        </w:rPr>
-        <w:t>OPTIONAL:</w:t>
-      </w:r>
-      <w:r>
-        <w:rPr>
-          <w:rFonts w:ascii="Helvetica" w:hAnsi="Helvetica" w:cs="Helvetica"/>
-          <w:color w:val="3E3E3E"/>
-          <w:sz w:val="20"/>
-          <w:szCs w:val="20"/>
-        </w:rPr>
-        <w:t xml:space="preserve"> </w:t>
-      </w:r>
-      <w:r>
-        <w:rPr>
-          <w:rFonts w:ascii="Helvetica" w:hAnsi="Helvetica" w:cs="Helvetica"/>
-          <w:i/>
-          <w:iCs/>
-          <w:color w:val="3E3E3E"/>
-          <w:sz w:val="20"/>
-          <w:szCs w:val="20"/>
-        </w:rPr>
-        <w:t>How many states i</w:t>
+        <w:jc w:val="both"/>
+        <w:rPr>
+          <w:rFonts w:ascii="Helvetica" w:hAnsi="Helvetica" w:cs="Helvetica"/>
+          <w:i/>
+          <w:iCs/>
+          <w:color w:val="4472C4" w:themeColor="accent5"/>
+          <w:sz w:val="20"/>
+          <w:szCs w:val="20"/>
+        </w:rPr>
+      </w:pPr>
+      <w:r>
+        <w:rPr>
+          <w:rFonts w:ascii="Helvetica" w:hAnsi="Helvetica" w:cs="Helvetica"/>
+          <w:i/>
+          <w:iCs/>
+          <w:color w:val="4472C4" w:themeColor="accent5"/>
+          <w:sz w:val="20"/>
+          <w:szCs w:val="20"/>
+        </w:rPr>
+        <w:t>ANSWER:</w:t>
+      </w:r>
+      <w:r>
+        <w:rPr>
+          <w:rFonts w:ascii="Helvetica" w:hAnsi="Helvetica" w:cs="Helvetica"/>
+          <w:i/>
+          <w:iCs/>
+          <w:color w:val="4472C4" w:themeColor="accent5"/>
+          <w:sz w:val="20"/>
+          <w:szCs w:val="20"/>
+        </w:rPr>
+        <w:t xml:space="preserve"> current inputs at the intersection</w:t>
+      </w:r>
+      <w:r>
+        <w:rPr>
+          <w:rFonts w:ascii="Helvetica" w:hAnsi="Helvetica" w:cs="Helvetica"/>
+          <w:i/>
+          <w:iCs/>
+          <w:color w:val="4472C4" w:themeColor="accent5"/>
+          <w:sz w:val="20"/>
+          <w:szCs w:val="20"/>
+        </w:rPr>
+        <w:t xml:space="preserve"> (environment) </w:t>
       </w:r>
       <w:bookmarkStart w:id="0" w:name="_GoBack"/>
       <w:bookmarkEnd w:id="0"/>
-      <w:r>
-        <w:rPr>
-          <w:rFonts w:ascii="Helvetica" w:hAnsi="Helvetica" w:cs="Helvetica"/>
-          <w:i/>
-          <w:iCs/>
-          <w:color w:val="3E3E3E"/>
-          <w:sz w:val="20"/>
-          <w:szCs w:val="20"/>
-        </w:rPr>
-        <w:t xml:space="preserve">n total exist for the </w:t>
+    </w:p>
+    <w:p>
+      <w:pPr>
+        <w:widowControl w:val="0"/>
+        <w:autoSpaceDE w:val="0"/>
+        <w:autoSpaceDN w:val="0"/>
+        <w:adjustRightInd w:val="0"/>
+        <w:jc w:val="both"/>
+        <w:rPr>
+          <w:rFonts w:ascii="Helvetica" w:hAnsi="Helvetica" w:cs="Helvetica"/>
+          <w:b/>
+          <w:bCs/>
+          <w:color w:val="232E39"/>
+          <w:sz w:val="20"/>
+          <w:szCs w:val="20"/>
+        </w:rPr>
+      </w:pPr>
+      <w:r>
+        <w:rPr>
+          <w:rFonts w:ascii="Helvetica" w:hAnsi="Helvetica" w:cs="Helvetica"/>
+          <w:i/>
+          <w:iCs/>
+          <w:color w:val="4472C4" w:themeColor="accent5"/>
+          <w:sz w:val="20"/>
+          <w:szCs w:val="20"/>
+        </w:rPr>
+        <w:t>Process the inputs and update the agent’s current state</w:t>
+      </w:r>
+    </w:p>
+    <w:p>
+      <w:pPr>
+        <w:widowControl w:val="0"/>
+        <w:autoSpaceDE w:val="0"/>
+        <w:autoSpaceDN w:val="0"/>
+        <w:adjustRightInd w:val="0"/>
+        <w:jc w:val="both"/>
+        <w:rPr>
+          <w:rFonts w:ascii="Helvetica" w:hAnsi="Helvetica" w:cs="Helvetica"/>
+          <w:b/>
+          <w:bCs/>
+          <w:i/>
+          <w:iCs/>
+          <w:color w:val="3E3E3E"/>
+          <w:sz w:val="20"/>
+          <w:szCs w:val="20"/>
+        </w:rPr>
+      </w:pPr>
+    </w:p>
+    <w:p>
+      <w:pPr>
+        <w:widowControl w:val="0"/>
+        <w:autoSpaceDE w:val="0"/>
+        <w:autoSpaceDN w:val="0"/>
+        <w:adjustRightInd w:val="0"/>
+        <w:jc w:val="both"/>
+        <w:rPr>
+          <w:rFonts w:ascii="Helvetica" w:hAnsi="Helvetica" w:cs="Helvetica"/>
+          <w:color w:val="3E3E3E"/>
+          <w:sz w:val="20"/>
+          <w:szCs w:val="20"/>
+        </w:rPr>
+      </w:pPr>
+      <w:r>
+        <w:rPr>
+          <w:rFonts w:ascii="Helvetica" w:hAnsi="Helvetica" w:cs="Helvetica"/>
+          <w:b/>
+          <w:bCs/>
+          <w:i/>
+          <w:iCs/>
+          <w:color w:val="3E3E3E"/>
+          <w:sz w:val="20"/>
+          <w:szCs w:val="20"/>
+        </w:rPr>
+        <w:t>OPTIONAL:</w:t>
+      </w:r>
+      <w:r>
+        <w:rPr>
+          <w:rFonts w:ascii="Helvetica" w:hAnsi="Helvetica" w:cs="Helvetica"/>
+          <w:color w:val="3E3E3E"/>
+          <w:sz w:val="20"/>
+          <w:szCs w:val="20"/>
+        </w:rPr>
+        <w:t xml:space="preserve"> </w:t>
+      </w:r>
+      <w:r>
+        <w:rPr>
+          <w:rFonts w:ascii="Helvetica" w:hAnsi="Helvetica" w:cs="Helvetica"/>
+          <w:i/>
+          <w:iCs/>
+          <w:color w:val="3E3E3E"/>
+          <w:sz w:val="20"/>
+          <w:szCs w:val="20"/>
+        </w:rPr>
+        <w:t xml:space="preserve">How many states in total exist for the </w:t>
       </w:r>
       <w:proofErr w:type="spellStart"/>
       <w:r>
@@ -743,6 +1004,7 @@
         <w:autoSpaceDE w:val="0"/>
         <w:autoSpaceDN w:val="0"/>
         <w:adjustRightInd w:val="0"/>
+        <w:jc w:val="both"/>
         <w:rPr>
           <w:rFonts w:ascii="Helvetica" w:hAnsi="Helvetica" w:cs="Helvetica"/>
           <w:b/>
@@ -755,12 +1017,57 @@
       <w:r>
         <w:rPr>
           <w:rFonts w:ascii="Helvetica" w:hAnsi="Helvetica" w:cs="Helvetica"/>
+          <w:i/>
+          <w:iCs/>
+          <w:color w:val="4472C4" w:themeColor="accent5"/>
+          <w:sz w:val="20"/>
+          <w:szCs w:val="20"/>
+        </w:rPr>
+        <w:t>ANSWER:</w:t>
+      </w:r>
+    </w:p>
+    <w:p>
+      <w:pPr>
+        <w:widowControl w:val="0"/>
+        <w:autoSpaceDE w:val="0"/>
+        <w:autoSpaceDN w:val="0"/>
+        <w:adjustRightInd w:val="0"/>
+        <w:jc w:val="both"/>
+        <w:rPr>
+          <w:rFonts w:ascii="Helvetica" w:hAnsi="Helvetica" w:cs="Helvetica"/>
           <w:b/>
           <w:bCs/>
           <w:color w:val="232E39"/>
           <w:sz w:val="20"/>
           <w:szCs w:val="20"/>
         </w:rPr>
+      </w:pPr>
+    </w:p>
+    <w:p>
+      <w:pPr>
+        <w:widowControl w:val="0"/>
+        <w:autoSpaceDE w:val="0"/>
+        <w:autoSpaceDN w:val="0"/>
+        <w:adjustRightInd w:val="0"/>
+        <w:jc w:val="both"/>
+        <w:rPr>
+          <w:rFonts w:ascii="Helvetica" w:hAnsi="Helvetica" w:cs="Helvetica"/>
+          <w:b/>
+          <w:bCs/>
+          <w:color w:val="232E39"/>
+          <w:sz w:val="20"/>
+          <w:szCs w:val="20"/>
+        </w:rPr>
+      </w:pPr>
+      <w:r>
+        <w:rPr>
+          <w:rFonts w:ascii="Helvetica" w:hAnsi="Helvetica" w:cs="Helvetica"/>
+          <w:b/>
+          <w:bCs/>
+          <w:color w:val="232E39"/>
+          <w:sz w:val="20"/>
+          <w:szCs w:val="20"/>
+        </w:rPr>
         <w:t>Implement a Q-Learning Driving Agent</w:t>
       </w:r>
     </w:p>
@@ -770,6 +1077,7 @@
         <w:autoSpaceDE w:val="0"/>
         <w:autoSpaceDN w:val="0"/>
         <w:adjustRightInd w:val="0"/>
+        <w:jc w:val="both"/>
         <w:rPr>
           <w:rFonts w:ascii="Helvetica" w:hAnsi="Helvetica" w:cs="Helvetica"/>
           <w:color w:val="3E3E3E"/>
@@ -895,20 +1203,22 @@
         <w:autoSpaceDE w:val="0"/>
         <w:autoSpaceDN w:val="0"/>
         <w:adjustRightInd w:val="0"/>
-        <w:rPr>
-          <w:rFonts w:ascii="Helvetica" w:hAnsi="Helvetica" w:cs="Helvetica"/>
-          <w:color w:val="3E3E3E"/>
-          <w:sz w:val="20"/>
-          <w:szCs w:val="20"/>
-        </w:rPr>
-      </w:pPr>
-      <w:r>
-        <w:rPr>
-          <w:rFonts w:ascii="Helvetica" w:hAnsi="Helvetica" w:cs="Helvetica"/>
-          <w:color w:val="3E3E3E"/>
-          <w:sz w:val="20"/>
-          <w:szCs w:val="20"/>
-        </w:rPr>
+        <w:jc w:val="both"/>
+        <w:rPr>
+          <w:rFonts w:ascii="Helvetica" w:hAnsi="Helvetica" w:cs="Helvetica"/>
+          <w:color w:val="3E3E3E"/>
+          <w:sz w:val="20"/>
+          <w:szCs w:val="20"/>
+        </w:rPr>
+      </w:pPr>
+      <w:r>
+        <w:rPr>
+          <w:rFonts w:ascii="Helvetica" w:hAnsi="Helvetica" w:cs="Helvetica"/>
+          <w:color w:val="3E3E3E"/>
+          <w:sz w:val="20"/>
+          <w:szCs w:val="20"/>
+        </w:rPr>
+        <w:lastRenderedPageBreak/>
         <w:t xml:space="preserve">The formulas for updating Q-values can be found in </w:t>
       </w:r>
       <w:hyperlink r:id="rId5" w:history="1">
@@ -940,6 +1250,7 @@
         <w:autoSpaceDE w:val="0"/>
         <w:autoSpaceDN w:val="0"/>
         <w:adjustRightInd w:val="0"/>
+        <w:jc w:val="both"/>
         <w:rPr>
           <w:rFonts w:ascii="Helvetica" w:hAnsi="Helvetica" w:cs="Helvetica"/>
           <w:color w:val="3E3E3E"/>
@@ -987,6 +1298,7 @@
         <w:autoSpaceDE w:val="0"/>
         <w:autoSpaceDN w:val="0"/>
         <w:adjustRightInd w:val="0"/>
+        <w:jc w:val="both"/>
         <w:rPr>
           <w:rFonts w:ascii="Helvetica" w:hAnsi="Helvetica" w:cs="Helvetica"/>
           <w:b/>
@@ -1014,6 +1326,7 @@
         <w:autoSpaceDE w:val="0"/>
         <w:autoSpaceDN w:val="0"/>
         <w:adjustRightInd w:val="0"/>
+        <w:jc w:val="both"/>
         <w:rPr>
           <w:rFonts w:ascii="Helvetica" w:hAnsi="Helvetica" w:cs="Helvetica"/>
           <w:color w:val="3E3E3E"/>
@@ -1144,6 +1457,7 @@
         <w:autoSpaceDN w:val="0"/>
         <w:adjustRightInd w:val="0"/>
         <w:ind w:hanging="720"/>
+        <w:jc w:val="both"/>
         <w:rPr>
           <w:rFonts w:ascii="Helvetica" w:hAnsi="Helvetica" w:cs="Helvetica"/>
           <w:color w:val="3E3E3E"/>
@@ -1196,6 +1510,7 @@
         <w:autoSpaceDN w:val="0"/>
         <w:adjustRightInd w:val="0"/>
         <w:ind w:hanging="720"/>
+        <w:jc w:val="both"/>
         <w:rPr>
           <w:rFonts w:ascii="Helvetica" w:hAnsi="Helvetica" w:cs="Helvetica"/>
           <w:color w:val="3E3E3E"/>
@@ -1322,6 +1637,7 @@
         <w:autoSpaceDN w:val="0"/>
         <w:adjustRightInd w:val="0"/>
         <w:ind w:hanging="720"/>
+        <w:jc w:val="both"/>
         <w:rPr>
           <w:rFonts w:ascii="Helvetica" w:hAnsi="Helvetica" w:cs="Helvetica"/>
           <w:color w:val="3E3E3E"/>
@@ -1376,6 +1692,7 @@
         <w:autoSpaceDN w:val="0"/>
         <w:adjustRightInd w:val="0"/>
         <w:ind w:hanging="720"/>
+        <w:jc w:val="both"/>
         <w:rPr>
           <w:rFonts w:ascii="Helvetica" w:hAnsi="Helvetica" w:cs="Helvetica"/>
           <w:color w:val="3E3E3E"/>
@@ -1399,21 +1716,21 @@
         <w:autoSpaceDE w:val="0"/>
         <w:autoSpaceDN w:val="0"/>
         <w:adjustRightInd w:val="0"/>
-        <w:rPr>
-          <w:rFonts w:ascii="Helvetica" w:hAnsi="Helvetica" w:cs="Helvetica"/>
-          <w:color w:val="3E3E3E"/>
-          <w:sz w:val="20"/>
-          <w:szCs w:val="20"/>
-        </w:rPr>
-      </w:pPr>
-      <w:r>
-        <w:rPr>
-          <w:rFonts w:ascii="Helvetica" w:hAnsi="Helvetica" w:cs="Helvetica"/>
-          <w:color w:val="3E3E3E"/>
-          <w:sz w:val="20"/>
-          <w:szCs w:val="20"/>
-        </w:rPr>
-        <w:lastRenderedPageBreak/>
+        <w:jc w:val="both"/>
+        <w:rPr>
+          <w:rFonts w:ascii="Helvetica" w:hAnsi="Helvetica" w:cs="Helvetica"/>
+          <w:color w:val="3E3E3E"/>
+          <w:sz w:val="20"/>
+          <w:szCs w:val="20"/>
+        </w:rPr>
+      </w:pPr>
+      <w:r>
+        <w:rPr>
+          <w:rFonts w:ascii="Helvetica" w:hAnsi="Helvetica" w:cs="Helvetica"/>
+          <w:color w:val="3E3E3E"/>
+          <w:sz w:val="20"/>
+          <w:szCs w:val="20"/>
+        </w:rPr>
         <w:t>This task is complete once you have arrived at what you determine is the best combination of parameters required for your driving agent to learn successfully.</w:t>
       </w:r>
     </w:p>
@@ -1423,6 +1740,7 @@
         <w:autoSpaceDE w:val="0"/>
         <w:autoSpaceDN w:val="0"/>
         <w:adjustRightInd w:val="0"/>
+        <w:jc w:val="both"/>
         <w:rPr>
           <w:rFonts w:ascii="Helvetica" w:hAnsi="Helvetica" w:cs="Helvetica"/>
           <w:color w:val="3E3E3E"/>
@@ -1466,6 +1784,7 @@
     </w:p>
     <w:p>
       <w:pPr>
+        <w:jc w:val="both"/>
         <w:rPr>
           <w:sz w:val="20"/>
           <w:szCs w:val="20"/>
@@ -1753,6 +2072,7 @@
     <w:lsdException w:name="HTML Sample" w:semiHidden="1" w:unhideWhenUsed="1"/>
     <w:lsdException w:name="HTML Typewriter" w:semiHidden="1" w:unhideWhenUsed="1"/>
     <w:lsdException w:name="HTML Variable" w:semiHidden="1" w:unhideWhenUsed="1"/>
+    <w:lsdException w:name="Normal Table" w:semiHidden="1" w:unhideWhenUsed="1"/>
     <w:lsdException w:name="annotation subject" w:semiHidden="1" w:unhideWhenUsed="1"/>
     <w:lsdException w:name="No List" w:semiHidden="1" w:unhideWhenUsed="1"/>
     <w:lsdException w:name="Outline List 1" w:semiHidden="1" w:unhideWhenUsed="1"/>
@@ -1798,9 +2118,11 @@
     <w:lsdException w:name="Table Subtle 1" w:semiHidden="1" w:unhideWhenUsed="1"/>
     <w:lsdException w:name="Table Subtle 2" w:semiHidden="1" w:unhideWhenUsed="1"/>
     <w:lsdException w:name="Table Web 1" w:semiHidden="1" w:unhideWhenUsed="1"/>
+    <w:lsdException w:name="Table Web 2" w:semiHidden="1" w:unhideWhenUsed="1"/>
     <w:lsdException w:name="Table Web 3" w:semiHidden="1" w:unhideWhenUsed="1"/>
     <w:lsdException w:name="Balloon Text" w:semiHidden="1" w:unhideWhenUsed="1"/>
     <w:lsdException w:name="Table Grid" w:uiPriority="39"/>
+    <w:lsdException w:name="Table Theme" w:semiHidden="1" w:unhideWhenUsed="1"/>
     <w:lsdException w:name="Note Level 1" w:semiHidden="1" w:unhideWhenUsed="1"/>
     <w:lsdException w:name="Note Level 2" w:semiHidden="1" w:unhideWhenUsed="1"/>
     <w:lsdException w:name="Note Level 3" w:semiHidden="1" w:unhideWhenUsed="1"/>

--- a/smartcab/report.docx
+++ b/smartcab/report.docx
@@ -14,8 +14,8 @@
           <w:b/>
           <w:bCs/>
           <w:color w:val="232E39"/>
-          <w:sz w:val="20"/>
-          <w:szCs w:val="20"/>
+          <w:sz w:val="28"/>
+          <w:szCs w:val="28"/>
         </w:rPr>
       </w:pPr>
       <w:r>
@@ -24,55 +24,223 @@
           <w:b/>
           <w:bCs/>
           <w:color w:val="232E39"/>
-          <w:sz w:val="20"/>
-          <w:szCs w:val="20"/>
-        </w:rPr>
-        <w:t>Project Report</w:t>
-      </w:r>
-    </w:p>
-    <w:p>
-      <w:pPr>
-        <w:widowControl w:val="0"/>
-        <w:autoSpaceDE w:val="0"/>
-        <w:autoSpaceDN w:val="0"/>
-        <w:adjustRightInd w:val="0"/>
-        <w:jc w:val="both"/>
-        <w:rPr>
-          <w:rFonts w:ascii="Helvetica" w:hAnsi="Helvetica" w:cs="Helvetica"/>
-          <w:color w:val="3E3E3E"/>
-          <w:sz w:val="20"/>
-          <w:szCs w:val="20"/>
-        </w:rPr>
-      </w:pPr>
-      <w:r>
-        <w:rPr>
-          <w:rFonts w:ascii="Helvetica" w:hAnsi="Helvetica" w:cs="Helvetica"/>
-          <w:color w:val="3E3E3E"/>
-          <w:sz w:val="20"/>
-          <w:szCs w:val="20"/>
-        </w:rPr>
-        <w:t xml:space="preserve">You will be required to submit a project report along with your modified agent code as part of your submission. As you complete the tasks below, include thorough, detailed answers to each question </w:t>
-      </w:r>
-      <w:r>
-        <w:rPr>
-          <w:rFonts w:ascii="Helvetica" w:hAnsi="Helvetica" w:cs="Helvetica"/>
-          <w:i/>
-          <w:iCs/>
-          <w:color w:val="3E3E3E"/>
-          <w:sz w:val="20"/>
-          <w:szCs w:val="20"/>
-        </w:rPr>
-        <w:t>provided in italics</w:t>
-      </w:r>
-      <w:r>
-        <w:rPr>
-          <w:rFonts w:ascii="Helvetica" w:hAnsi="Helvetica" w:cs="Helvetica"/>
-          <w:color w:val="3E3E3E"/>
+          <w:sz w:val="28"/>
+          <w:szCs w:val="28"/>
+        </w:rPr>
+        <w:t xml:space="preserve">Train a Smartcab to Drive </w:t>
+      </w:r>
+    </w:p>
+    <w:p>
+      <w:pPr>
+        <w:widowControl w:val="0"/>
+        <w:autoSpaceDE w:val="0"/>
+        <w:autoSpaceDN w:val="0"/>
+        <w:adjustRightInd w:val="0"/>
+        <w:jc w:val="both"/>
+        <w:rPr>
+          <w:rFonts w:ascii="Helvetica" w:hAnsi="Helvetica" w:cs="Helvetica"/>
+          <w:color w:val="3E3E3E"/>
+          <w:sz w:val="20"/>
+          <w:szCs w:val="20"/>
+        </w:rPr>
+      </w:pPr>
+    </w:p>
+    <w:p>
+      <w:pPr>
+        <w:widowControl w:val="0"/>
+        <w:autoSpaceDE w:val="0"/>
+        <w:autoSpaceDN w:val="0"/>
+        <w:adjustRightInd w:val="0"/>
+        <w:ind w:firstLine="720"/>
+        <w:jc w:val="both"/>
+        <w:rPr>
+          <w:rFonts w:ascii="Helvetica" w:hAnsi="Helvetica" w:cs="Helvetica"/>
+          <w:color w:val="3E3E3E"/>
+          <w:sz w:val="20"/>
+          <w:szCs w:val="20"/>
+        </w:rPr>
+      </w:pPr>
+      <w:r>
+        <w:rPr>
+          <w:rFonts w:ascii="Helvetica" w:hAnsi="Helvetica" w:cs="Helvetica"/>
+          <w:color w:val="3E3E3E"/>
+          <w:sz w:val="20"/>
+          <w:szCs w:val="20"/>
+        </w:rPr>
+        <w:t xml:space="preserve">This report is addressing the questions associated with an Udacity’s project, in which we formulate reinforcement learning algorithms to train an agent (Smartcab) to drive around while learning the fastest way to reach its destination with minimum violation of traffic rules. </w:t>
+      </w:r>
+      <w:r>
+        <w:rPr>
+          <w:rFonts w:ascii="Helvetica" w:hAnsi="Helvetica" w:cs="Helvetica"/>
+          <w:color w:val="3E3E3E"/>
+          <w:sz w:val="20"/>
+          <w:szCs w:val="20"/>
+        </w:rPr>
+        <w:t>First, we will implement a basi</w:t>
+      </w:r>
+      <w:r>
+        <w:rPr>
+          <w:rFonts w:ascii="Helvetica" w:hAnsi="Helvetica" w:cs="Helvetica"/>
+          <w:color w:val="000000" w:themeColor="text1"/>
+          <w:sz w:val="20"/>
+          <w:szCs w:val="20"/>
+        </w:rPr>
+        <w:t xml:space="preserve">c driving agent which randomly drives around. Then, we will </w:t>
+      </w:r>
+      <w:r>
+        <w:rPr>
+          <w:rFonts w:ascii="Helvetica" w:hAnsi="Helvetica" w:cs="Helvetica"/>
+          <w:color w:val="000000" w:themeColor="text1"/>
+          <w:sz w:val="20"/>
+          <w:szCs w:val="20"/>
+        </w:rPr>
+        <w:t>inform</w:t>
+      </w:r>
+      <w:r>
+        <w:rPr>
+          <w:rFonts w:ascii="Helvetica" w:hAnsi="Helvetica" w:cs="Helvetica"/>
+          <w:color w:val="000000" w:themeColor="text1"/>
+          <w:sz w:val="20"/>
+          <w:szCs w:val="20"/>
+        </w:rPr>
+        <w:t xml:space="preserve"> the agent</w:t>
+      </w:r>
+      <w:r>
+        <w:rPr>
+          <w:rFonts w:ascii="Helvetica" w:hAnsi="Helvetica" w:cs="Helvetica"/>
+          <w:color w:val="000000" w:themeColor="text1"/>
+          <w:sz w:val="20"/>
+          <w:szCs w:val="20"/>
+        </w:rPr>
+        <w:t xml:space="preserve"> about the rules</w:t>
+      </w:r>
+      <w:r>
+        <w:rPr>
+          <w:rFonts w:ascii="Helvetica" w:hAnsi="Helvetica" w:cs="Helvetica"/>
+          <w:color w:val="000000" w:themeColor="text1"/>
+          <w:sz w:val="20"/>
+          <w:szCs w:val="20"/>
+        </w:rPr>
+        <w:t xml:space="preserve"> to update states</w:t>
+      </w:r>
+      <w:r>
+        <w:rPr>
+          <w:rFonts w:ascii="Helvetica" w:hAnsi="Helvetica" w:cs="Helvetica"/>
+          <w:color w:val="000000" w:themeColor="text1"/>
           <w:sz w:val="20"/>
           <w:szCs w:val="20"/>
         </w:rPr>
         <w:t>.</w:t>
       </w:r>
+      <w:r>
+        <w:rPr>
+          <w:rFonts w:ascii="Helvetica" w:hAnsi="Helvetica" w:cs="Helvetica"/>
+          <w:color w:val="000000" w:themeColor="text1"/>
+          <w:sz w:val="20"/>
+          <w:szCs w:val="20"/>
+        </w:rPr>
+        <w:t xml:space="preserve"> </w:t>
+      </w:r>
+      <w:r>
+        <w:rPr>
+          <w:rFonts w:ascii="Helvetica" w:hAnsi="Helvetica" w:cs="Helvetica"/>
+          <w:color w:val="000000" w:themeColor="text1"/>
+          <w:sz w:val="20"/>
+          <w:szCs w:val="20"/>
+        </w:rPr>
+        <w:t xml:space="preserve">Next, we implement Q-learning. Finally, we optimize the behavior of the agent to reach the destination. </w:t>
+      </w:r>
+      <w:r>
+        <w:rPr>
+          <w:rFonts w:ascii="Helvetica" w:hAnsi="Helvetica" w:cs="Helvetica"/>
+          <w:color w:val="C00000"/>
+          <w:sz w:val="20"/>
+          <w:szCs w:val="20"/>
+        </w:rPr>
+        <w:t xml:space="preserve"> </w:t>
+      </w:r>
+      <w:r>
+        <w:rPr>
+          <w:rFonts w:ascii="Helvetica" w:hAnsi="Helvetica" w:cs="Helvetica"/>
+          <w:color w:val="3E3E3E"/>
+          <w:sz w:val="20"/>
+          <w:szCs w:val="20"/>
+        </w:rPr>
+        <w:t>D</w:t>
+      </w:r>
+      <w:r>
+        <w:rPr>
+          <w:rFonts w:ascii="Helvetica" w:hAnsi="Helvetica" w:cs="Helvetica"/>
+          <w:color w:val="3E3E3E"/>
+          <w:sz w:val="20"/>
+          <w:szCs w:val="20"/>
+        </w:rPr>
+        <w:t>etailed answers to each question</w:t>
+      </w:r>
+      <w:r>
+        <w:rPr>
+          <w:rFonts w:ascii="Helvetica" w:hAnsi="Helvetica" w:cs="Helvetica"/>
+          <w:color w:val="3E3E3E"/>
+          <w:sz w:val="20"/>
+          <w:szCs w:val="20"/>
+        </w:rPr>
+        <w:t xml:space="preserve"> are</w:t>
+      </w:r>
+      <w:r>
+        <w:rPr>
+          <w:rFonts w:ascii="Helvetica" w:hAnsi="Helvetica" w:cs="Helvetica"/>
+          <w:color w:val="3E3E3E"/>
+          <w:sz w:val="20"/>
+          <w:szCs w:val="20"/>
+        </w:rPr>
+        <w:t xml:space="preserve"> </w:t>
+      </w:r>
+      <w:r>
+        <w:rPr>
+          <w:rFonts w:ascii="Helvetica" w:hAnsi="Helvetica" w:cs="Helvetica"/>
+          <w:i/>
+          <w:iCs/>
+          <w:color w:val="3E3E3E"/>
+          <w:sz w:val="20"/>
+          <w:szCs w:val="20"/>
+        </w:rPr>
+        <w:t xml:space="preserve">provided in </w:t>
+      </w:r>
+      <w:r>
+        <w:rPr>
+          <w:rFonts w:ascii="Helvetica" w:hAnsi="Helvetica" w:cs="Helvetica"/>
+          <w:i/>
+          <w:iCs/>
+          <w:color w:val="4472C4" w:themeColor="accent5"/>
+          <w:sz w:val="20"/>
+          <w:szCs w:val="20"/>
+        </w:rPr>
+        <w:t>blue</w:t>
+      </w:r>
+      <w:r>
+        <w:rPr>
+          <w:rFonts w:ascii="Helvetica" w:hAnsi="Helvetica" w:cs="Helvetica"/>
+          <w:color w:val="3E3E3E"/>
+          <w:sz w:val="20"/>
+          <w:szCs w:val="20"/>
+        </w:rPr>
+        <w:t>.</w:t>
+      </w:r>
+    </w:p>
+    <w:p>
+      <w:pPr>
+        <w:widowControl w:val="0"/>
+        <w:autoSpaceDE w:val="0"/>
+        <w:autoSpaceDN w:val="0"/>
+        <w:adjustRightInd w:val="0"/>
+        <w:jc w:val="both"/>
+        <w:rPr>
+          <w:rFonts w:ascii="Helvetica" w:hAnsi="Helvetica" w:cs="Helvetica"/>
+          <w:color w:val="3E3E3E"/>
+          <w:sz w:val="20"/>
+          <w:szCs w:val="20"/>
+        </w:rPr>
+      </w:pPr>
     </w:p>
     <w:p>
       <w:pPr>
@@ -116,302 +284,56 @@
           <w:szCs w:val="20"/>
         </w:rPr>
       </w:pPr>
-      <w:r>
-        <w:rPr>
-          <w:rFonts w:ascii="Helvetica" w:hAnsi="Helvetica" w:cs="Helvetica"/>
-          <w:color w:val="3E3E3E"/>
-          <w:sz w:val="20"/>
-          <w:szCs w:val="20"/>
-        </w:rPr>
-        <w:t xml:space="preserve">To begin, your only task is to get the </w:t>
-      </w:r>
-      <w:proofErr w:type="spellStart"/>
+    </w:p>
+    <w:p>
+      <w:pPr>
+        <w:widowControl w:val="0"/>
+        <w:autoSpaceDE w:val="0"/>
+        <w:autoSpaceDN w:val="0"/>
+        <w:adjustRightInd w:val="0"/>
+        <w:jc w:val="both"/>
+        <w:rPr>
+          <w:rFonts w:ascii="Helvetica" w:hAnsi="Helvetica" w:cs="Helvetica"/>
+          <w:i/>
+          <w:iCs/>
+          <w:color w:val="3E3E3E"/>
+          <w:sz w:val="20"/>
+          <w:szCs w:val="20"/>
+        </w:rPr>
+      </w:pPr>
       <w:r>
         <w:rPr>
           <w:rFonts w:ascii="Helvetica" w:hAnsi="Helvetica" w:cs="Helvetica"/>
           <w:b/>
           <w:bCs/>
-          <w:color w:val="3E3E3E"/>
-          <w:sz w:val="20"/>
-          <w:szCs w:val="20"/>
-        </w:rPr>
-        <w:t>smartcab</w:t>
-      </w:r>
-      <w:proofErr w:type="spellEnd"/>
-      <w:r>
-        <w:rPr>
-          <w:rFonts w:ascii="Helvetica" w:hAnsi="Helvetica" w:cs="Helvetica"/>
-          <w:color w:val="3E3E3E"/>
-          <w:sz w:val="20"/>
-          <w:szCs w:val="20"/>
-        </w:rPr>
-        <w:t xml:space="preserve"> to move around in the environment. At this point, you will not be concerned with any sort of optimal driving policy. Note that the driving agent is given the following information at each intersection:</w:t>
-      </w:r>
-    </w:p>
-    <w:p>
-      <w:pPr>
-        <w:widowControl w:val="0"/>
-        <w:numPr>
-          <w:ilvl w:val="0"/>
-          <w:numId w:val="1"/>
-        </w:numPr>
-        <w:tabs>
-          <w:tab w:val="left" w:pos="220"/>
-          <w:tab w:val="left" w:pos="720"/>
-        </w:tabs>
-        <w:autoSpaceDE w:val="0"/>
-        <w:autoSpaceDN w:val="0"/>
-        <w:adjustRightInd w:val="0"/>
-        <w:ind w:hanging="720"/>
-        <w:jc w:val="both"/>
-        <w:rPr>
-          <w:rFonts w:ascii="Helvetica" w:hAnsi="Helvetica" w:cs="Helvetica"/>
-          <w:color w:val="3E3E3E"/>
-          <w:sz w:val="20"/>
-          <w:szCs w:val="20"/>
-        </w:rPr>
-      </w:pPr>
-      <w:r>
-        <w:rPr>
-          <w:rFonts w:ascii="Helvetica" w:hAnsi="Helvetica" w:cs="Helvetica"/>
-          <w:color w:val="3E3E3E"/>
-          <w:sz w:val="20"/>
-          <w:szCs w:val="20"/>
-        </w:rPr>
-        <w:t>The next waypoint location relative to its current location and heading.</w:t>
-      </w:r>
-    </w:p>
-    <w:p>
-      <w:pPr>
-        <w:widowControl w:val="0"/>
-        <w:numPr>
-          <w:ilvl w:val="0"/>
-          <w:numId w:val="1"/>
-        </w:numPr>
-        <w:tabs>
-          <w:tab w:val="left" w:pos="220"/>
-          <w:tab w:val="left" w:pos="720"/>
-        </w:tabs>
-        <w:autoSpaceDE w:val="0"/>
-        <w:autoSpaceDN w:val="0"/>
-        <w:adjustRightInd w:val="0"/>
-        <w:ind w:hanging="720"/>
-        <w:jc w:val="both"/>
-        <w:rPr>
-          <w:rFonts w:ascii="Helvetica" w:hAnsi="Helvetica" w:cs="Helvetica"/>
-          <w:color w:val="3E3E3E"/>
-          <w:sz w:val="20"/>
-          <w:szCs w:val="20"/>
-        </w:rPr>
-      </w:pPr>
-      <w:r>
-        <w:rPr>
-          <w:rFonts w:ascii="Helvetica" w:hAnsi="Helvetica" w:cs="Helvetica"/>
-          <w:color w:val="3E3E3E"/>
-          <w:sz w:val="20"/>
-          <w:szCs w:val="20"/>
-        </w:rPr>
-        <w:t>The state of the traffic light at the intersection and the presence of oncoming vehicles from other directions.</w:t>
-      </w:r>
-    </w:p>
-    <w:p>
-      <w:pPr>
-        <w:widowControl w:val="0"/>
-        <w:numPr>
-          <w:ilvl w:val="0"/>
-          <w:numId w:val="1"/>
-        </w:numPr>
-        <w:tabs>
-          <w:tab w:val="left" w:pos="220"/>
-          <w:tab w:val="left" w:pos="720"/>
-        </w:tabs>
-        <w:autoSpaceDE w:val="0"/>
-        <w:autoSpaceDN w:val="0"/>
-        <w:adjustRightInd w:val="0"/>
-        <w:ind w:hanging="720"/>
-        <w:jc w:val="both"/>
-        <w:rPr>
-          <w:rFonts w:ascii="Helvetica" w:hAnsi="Helvetica" w:cs="Helvetica"/>
-          <w:color w:val="3E3E3E"/>
-          <w:sz w:val="20"/>
-          <w:szCs w:val="20"/>
-        </w:rPr>
-      </w:pPr>
-      <w:r>
-        <w:rPr>
-          <w:rFonts w:ascii="Helvetica" w:hAnsi="Helvetica" w:cs="Helvetica"/>
-          <w:color w:val="3E3E3E"/>
-          <w:sz w:val="20"/>
-          <w:szCs w:val="20"/>
-        </w:rPr>
-        <w:t>The current time left from the allotted deadline.</w:t>
-      </w:r>
-    </w:p>
-    <w:p>
-      <w:pPr>
-        <w:widowControl w:val="0"/>
-        <w:autoSpaceDE w:val="0"/>
-        <w:autoSpaceDN w:val="0"/>
-        <w:adjustRightInd w:val="0"/>
-        <w:jc w:val="both"/>
-        <w:rPr>
-          <w:rFonts w:ascii="Helvetica" w:hAnsi="Helvetica" w:cs="Helvetica"/>
-          <w:color w:val="3E3E3E"/>
-          <w:sz w:val="20"/>
-          <w:szCs w:val="20"/>
-        </w:rPr>
-      </w:pPr>
-      <w:r>
-        <w:rPr>
-          <w:rFonts w:ascii="Helvetica" w:hAnsi="Helvetica" w:cs="Helvetica"/>
-          <w:color w:val="3E3E3E"/>
-          <w:sz w:val="20"/>
-          <w:szCs w:val="20"/>
-        </w:rPr>
-        <w:t>To complete this task, simply have your driving agent choose a random action from the set of possible actions (</w:t>
-      </w:r>
-      <w:r>
-        <w:rPr>
-          <w:rFonts w:ascii="Lucida Console" w:hAnsi="Lucida Console" w:cs="Lucida Console"/>
-          <w:color w:val="B80E3D"/>
-          <w:sz w:val="20"/>
-          <w:szCs w:val="20"/>
-        </w:rPr>
-        <w:t>None</w:t>
-      </w:r>
-      <w:r>
-        <w:rPr>
-          <w:rFonts w:ascii="Helvetica" w:hAnsi="Helvetica" w:cs="Helvetica"/>
-          <w:color w:val="3E3E3E"/>
-          <w:sz w:val="20"/>
-          <w:szCs w:val="20"/>
-        </w:rPr>
-        <w:t xml:space="preserve">, </w:t>
-      </w:r>
-      <w:r>
-        <w:rPr>
-          <w:rFonts w:ascii="Lucida Console" w:hAnsi="Lucida Console" w:cs="Lucida Console"/>
-          <w:color w:val="B80E3D"/>
-          <w:sz w:val="20"/>
-          <w:szCs w:val="20"/>
-        </w:rPr>
-        <w:t>'forward'</w:t>
-      </w:r>
-      <w:r>
-        <w:rPr>
-          <w:rFonts w:ascii="Helvetica" w:hAnsi="Helvetica" w:cs="Helvetica"/>
-          <w:color w:val="3E3E3E"/>
-          <w:sz w:val="20"/>
-          <w:szCs w:val="20"/>
-        </w:rPr>
-        <w:t xml:space="preserve">, </w:t>
-      </w:r>
-      <w:r>
-        <w:rPr>
-          <w:rFonts w:ascii="Lucida Console" w:hAnsi="Lucida Console" w:cs="Lucida Console"/>
-          <w:color w:val="B80E3D"/>
-          <w:sz w:val="20"/>
-          <w:szCs w:val="20"/>
-        </w:rPr>
-        <w:t>'left'</w:t>
-      </w:r>
-      <w:r>
-        <w:rPr>
-          <w:rFonts w:ascii="Helvetica" w:hAnsi="Helvetica" w:cs="Helvetica"/>
-          <w:color w:val="3E3E3E"/>
-          <w:sz w:val="20"/>
-          <w:szCs w:val="20"/>
-        </w:rPr>
-        <w:t xml:space="preserve">, </w:t>
-      </w:r>
-      <w:r>
-        <w:rPr>
-          <w:rFonts w:ascii="Lucida Console" w:hAnsi="Lucida Console" w:cs="Lucida Console"/>
-          <w:color w:val="B80E3D"/>
-          <w:sz w:val="20"/>
-          <w:szCs w:val="20"/>
-        </w:rPr>
-        <w:t>'right'</w:t>
-      </w:r>
-      <w:r>
-        <w:rPr>
-          <w:rFonts w:ascii="Helvetica" w:hAnsi="Helvetica" w:cs="Helvetica"/>
-          <w:color w:val="3E3E3E"/>
-          <w:sz w:val="20"/>
-          <w:szCs w:val="20"/>
-        </w:rPr>
-        <w:t xml:space="preserve">) at each intersection, disregarding the input information above. Set the simulation deadline enforcement, </w:t>
-      </w:r>
-      <w:proofErr w:type="spellStart"/>
-      <w:r>
-        <w:rPr>
-          <w:rFonts w:ascii="Lucida Console" w:hAnsi="Lucida Console" w:cs="Lucida Console"/>
-          <w:color w:val="B80E3D"/>
-          <w:sz w:val="20"/>
-          <w:szCs w:val="20"/>
-        </w:rPr>
-        <w:t>enforce_deadline</w:t>
-      </w:r>
-      <w:proofErr w:type="spellEnd"/>
-      <w:r>
-        <w:rPr>
-          <w:rFonts w:ascii="Helvetica" w:hAnsi="Helvetica" w:cs="Helvetica"/>
-          <w:color w:val="3E3E3E"/>
-          <w:sz w:val="20"/>
-          <w:szCs w:val="20"/>
-        </w:rPr>
-        <w:t xml:space="preserve"> to </w:t>
-      </w:r>
-      <w:r>
-        <w:rPr>
-          <w:rFonts w:ascii="Lucida Console" w:hAnsi="Lucida Console" w:cs="Lucida Console"/>
-          <w:color w:val="B80E3D"/>
-          <w:sz w:val="20"/>
-          <w:szCs w:val="20"/>
-        </w:rPr>
-        <w:t>False</w:t>
-      </w:r>
-      <w:r>
-        <w:rPr>
-          <w:rFonts w:ascii="Helvetica" w:hAnsi="Helvetica" w:cs="Helvetica"/>
-          <w:color w:val="3E3E3E"/>
-          <w:sz w:val="20"/>
-          <w:szCs w:val="20"/>
-        </w:rPr>
-        <w:t xml:space="preserve"> and observe how it performs.</w:t>
-      </w:r>
-    </w:p>
-    <w:p>
-      <w:pPr>
-        <w:widowControl w:val="0"/>
-        <w:autoSpaceDE w:val="0"/>
-        <w:autoSpaceDN w:val="0"/>
-        <w:adjustRightInd w:val="0"/>
-        <w:jc w:val="both"/>
-        <w:rPr>
-          <w:rFonts w:ascii="Helvetica" w:hAnsi="Helvetica" w:cs="Helvetica"/>
-          <w:color w:val="3E3E3E"/>
-          <w:sz w:val="20"/>
-          <w:szCs w:val="20"/>
-        </w:rPr>
-      </w:pPr>
-    </w:p>
-    <w:p>
-      <w:pPr>
-        <w:widowControl w:val="0"/>
-        <w:autoSpaceDE w:val="0"/>
-        <w:autoSpaceDN w:val="0"/>
-        <w:adjustRightInd w:val="0"/>
-        <w:jc w:val="both"/>
-        <w:rPr>
-          <w:rFonts w:ascii="Helvetica" w:hAnsi="Helvetica" w:cs="Helvetica"/>
-          <w:i/>
-          <w:iCs/>
-          <w:color w:val="3E3E3E"/>
-          <w:sz w:val="20"/>
-          <w:szCs w:val="20"/>
-        </w:rPr>
-      </w:pPr>
+          <w:i/>
+          <w:iCs/>
+          <w:color w:val="3E3E3E"/>
+          <w:sz w:val="20"/>
+          <w:szCs w:val="20"/>
+        </w:rPr>
+        <w:t>QUESTION:</w:t>
+      </w:r>
+      <w:r>
+        <w:rPr>
+          <w:rFonts w:ascii="Helvetica" w:hAnsi="Helvetica" w:cs="Helvetica"/>
+          <w:color w:val="3E3E3E"/>
+          <w:sz w:val="20"/>
+          <w:szCs w:val="20"/>
+        </w:rPr>
+        <w:t xml:space="preserve"> </w:t>
+      </w:r>
+      <w:r>
+        <w:rPr>
+          <w:rFonts w:ascii="Helvetica" w:hAnsi="Helvetica" w:cs="Helvetica"/>
+          <w:i/>
+          <w:iCs/>
+          <w:color w:val="3E3E3E"/>
+          <w:sz w:val="20"/>
+          <w:szCs w:val="20"/>
+        </w:rPr>
+        <w:t xml:space="preserve">Observe what you see with the agent's behavior as it takes random actions. Does the </w:t>
+      </w:r>
       <w:r>
         <w:rPr>
           <w:rFonts w:ascii="Helvetica" w:hAnsi="Helvetica" w:cs="Helvetica"/>
@@ -423,12 +345,82 @@
           <w:sz w:val="20"/>
           <w:szCs w:val="20"/>
         </w:rPr>
-        <w:t>QUESTION:</w:t>
-      </w:r>
-      <w:r>
-        <w:rPr>
-          <w:rFonts w:ascii="Helvetica" w:hAnsi="Helvetica" w:cs="Helvetica"/>
-          <w:color w:val="3E3E3E"/>
+        <w:t>smartcab</w:t>
+      </w:r>
+      <w:r>
+        <w:rPr>
+          <w:rFonts w:ascii="Helvetica" w:hAnsi="Helvetica" w:cs="Helvetica"/>
+          <w:i/>
+          <w:iCs/>
+          <w:color w:val="3E3E3E"/>
+          <w:sz w:val="20"/>
+          <w:szCs w:val="20"/>
+        </w:rPr>
+        <w:t xml:space="preserve"> eventually make it to the destination? Are there any other interesting observations to note?</w:t>
+      </w:r>
+    </w:p>
+    <w:p>
+      <w:pPr>
+        <w:widowControl w:val="0"/>
+        <w:autoSpaceDE w:val="0"/>
+        <w:autoSpaceDN w:val="0"/>
+        <w:adjustRightInd w:val="0"/>
+        <w:jc w:val="both"/>
+        <w:rPr>
+          <w:rFonts w:ascii="Helvetica" w:hAnsi="Helvetica" w:cs="Helvetica"/>
+          <w:i/>
+          <w:iCs/>
+          <w:color w:val="3E3E3E"/>
+          <w:sz w:val="20"/>
+          <w:szCs w:val="20"/>
+        </w:rPr>
+      </w:pPr>
+    </w:p>
+    <w:p>
+      <w:pPr>
+        <w:widowControl w:val="0"/>
+        <w:autoSpaceDE w:val="0"/>
+        <w:autoSpaceDN w:val="0"/>
+        <w:adjustRightInd w:val="0"/>
+        <w:ind w:firstLine="720"/>
+        <w:jc w:val="both"/>
+        <w:rPr>
+          <w:rFonts w:ascii="Helvetica" w:hAnsi="Helvetica" w:cs="Helvetica"/>
+          <w:i/>
+          <w:iCs/>
+          <w:color w:val="3E3E3E"/>
+          <w:sz w:val="20"/>
+          <w:szCs w:val="20"/>
+        </w:rPr>
+      </w:pPr>
+      <w:r>
+        <w:rPr>
+          <w:rFonts w:ascii="Helvetica" w:hAnsi="Helvetica" w:cs="Helvetica"/>
+          <w:i/>
+          <w:iCs/>
+          <w:color w:val="4472C4" w:themeColor="accent5"/>
+          <w:sz w:val="20"/>
+          <w:szCs w:val="20"/>
+        </w:rPr>
+        <w:t xml:space="preserve">The agent which takes </w:t>
+      </w:r>
+      <w:r>
+        <w:rPr>
+          <w:rFonts w:ascii="Helvetica" w:hAnsi="Helvetica" w:cs="Helvetica"/>
+          <w:i/>
+          <w:iCs/>
+          <w:color w:val="4472C4" w:themeColor="accent5"/>
+          <w:sz w:val="20"/>
+          <w:szCs w:val="20"/>
+        </w:rPr>
+        <w:t>a random action from the set of actions (None, ‘forward’, ‘left’, ‘right’)</w:t>
+      </w:r>
+      <w:r>
+        <w:rPr>
+          <w:rFonts w:ascii="Helvetica" w:hAnsi="Helvetica" w:cs="Helvetica"/>
+          <w:i/>
+          <w:iCs/>
+          <w:color w:val="4472C4" w:themeColor="accent5"/>
           <w:sz w:val="20"/>
           <w:szCs w:val="20"/>
         </w:rPr>
@@ -439,93 +431,11 @@
           <w:rFonts w:ascii="Helvetica" w:hAnsi="Helvetica" w:cs="Helvetica"/>
           <w:i/>
           <w:iCs/>
-          <w:color w:val="3E3E3E"/>
-          <w:sz w:val="20"/>
-          <w:szCs w:val="20"/>
-        </w:rPr>
-        <w:t xml:space="preserve">Observe what you see with the agent's behavior as it takes random actions. Does the </w:t>
-      </w:r>
-      <w:proofErr w:type="spellStart"/>
-      <w:r>
-        <w:rPr>
-          <w:rFonts w:ascii="Helvetica" w:hAnsi="Helvetica" w:cs="Helvetica"/>
-          <w:b/>
-          <w:bCs/>
-          <w:i/>
-          <w:iCs/>
-          <w:color w:val="3E3E3E"/>
-          <w:sz w:val="20"/>
-          <w:szCs w:val="20"/>
-        </w:rPr>
-        <w:t>smartcab</w:t>
-      </w:r>
-      <w:proofErr w:type="spellEnd"/>
-      <w:r>
-        <w:rPr>
-          <w:rFonts w:ascii="Helvetica" w:hAnsi="Helvetica" w:cs="Helvetica"/>
-          <w:i/>
-          <w:iCs/>
-          <w:color w:val="3E3E3E"/>
-          <w:sz w:val="20"/>
-          <w:szCs w:val="20"/>
-        </w:rPr>
-        <w:t xml:space="preserve"> eventually make it to the destination? Are there any other interesting observations to note?</w:t>
-      </w:r>
-    </w:p>
-    <w:p>
-      <w:pPr>
-        <w:widowControl w:val="0"/>
-        <w:autoSpaceDE w:val="0"/>
-        <w:autoSpaceDN w:val="0"/>
-        <w:adjustRightInd w:val="0"/>
-        <w:jc w:val="both"/>
-        <w:rPr>
-          <w:rFonts w:ascii="Helvetica" w:hAnsi="Helvetica" w:cs="Helvetica"/>
-          <w:i/>
-          <w:iCs/>
-          <w:color w:val="3E3E3E"/>
-          <w:sz w:val="20"/>
-          <w:szCs w:val="20"/>
-        </w:rPr>
-      </w:pPr>
-    </w:p>
-    <w:p>
-      <w:pPr>
-        <w:widowControl w:val="0"/>
-        <w:autoSpaceDE w:val="0"/>
-        <w:autoSpaceDN w:val="0"/>
-        <w:adjustRightInd w:val="0"/>
-        <w:jc w:val="both"/>
-        <w:rPr>
-          <w:rFonts w:ascii="Helvetica" w:hAnsi="Helvetica" w:cs="Helvetica"/>
-          <w:i/>
-          <w:iCs/>
-          <w:color w:val="3E3E3E"/>
-          <w:sz w:val="20"/>
-          <w:szCs w:val="20"/>
-        </w:rPr>
-      </w:pPr>
-      <w:r>
-        <w:rPr>
-          <w:rFonts w:ascii="Helvetica" w:hAnsi="Helvetica" w:cs="Helvetica"/>
-          <w:i/>
-          <w:iCs/>
-          <w:color w:val="4472C4" w:themeColor="accent5"/>
-          <w:sz w:val="20"/>
-          <w:szCs w:val="20"/>
-        </w:rPr>
-        <w:t xml:space="preserve">ANSWER: </w:t>
-      </w:r>
-      <w:r>
-        <w:rPr>
-          <w:rFonts w:ascii="Helvetica" w:hAnsi="Helvetica" w:cs="Helvetica"/>
-          <w:i/>
-          <w:iCs/>
-          <w:color w:val="4472C4" w:themeColor="accent5"/>
-          <w:sz w:val="20"/>
-          <w:szCs w:val="20"/>
-        </w:rPr>
-        <w:t xml:space="preserve">The agent which takes random actions </w:t>
+          <w:color w:val="4472C4" w:themeColor="accent5"/>
+          <w:sz w:val="20"/>
+          <w:szCs w:val="20"/>
+        </w:rPr>
+        <w:t xml:space="preserve">at each intersection </w:t>
       </w:r>
       <w:r>
         <w:rPr>
@@ -547,18 +457,73 @@
           <w:sz w:val="20"/>
           <w:szCs w:val="20"/>
         </w:rPr>
-        <w:t xml:space="preserve">lly makes it to the destination. However, the random agent’s approach to reach the goal is not optimal. It does not optimize the rewards gain, nor ‘memorize’ the path it has taken. </w:t>
-      </w:r>
-      <w:r>
-        <w:rPr>
-          <w:rFonts w:ascii="Helvetica" w:hAnsi="Helvetica" w:cs="Helvetica"/>
-          <w:i/>
-          <w:iCs/>
-          <w:color w:val="4472C4" w:themeColor="accent5"/>
-          <w:sz w:val="20"/>
-          <w:szCs w:val="20"/>
-        </w:rPr>
-        <w:t>It sometimes takes no action even when it is not necessary (no oncoming traffic or red light). It sometimes hits the other cars or disobeys the traffic signals.</w:t>
+        <w:t xml:space="preserve">lly makes it to the destination. However, the random agent’s approach to reach the </w:t>
+      </w:r>
+      <w:r>
+        <w:rPr>
+          <w:rFonts w:ascii="Helvetica" w:hAnsi="Helvetica" w:cs="Helvetica"/>
+          <w:i/>
+          <w:iCs/>
+          <w:color w:val="4472C4" w:themeColor="accent5"/>
+          <w:sz w:val="20"/>
+          <w:szCs w:val="20"/>
+        </w:rPr>
+        <w:t xml:space="preserve">destination </w:t>
+      </w:r>
+      <w:r>
+        <w:rPr>
+          <w:rFonts w:ascii="Helvetica" w:hAnsi="Helvetica" w:cs="Helvetica"/>
+          <w:i/>
+          <w:iCs/>
+          <w:color w:val="4472C4" w:themeColor="accent5"/>
+          <w:sz w:val="20"/>
+          <w:szCs w:val="20"/>
+        </w:rPr>
+        <w:t xml:space="preserve">is </w:t>
+      </w:r>
+      <w:r>
+        <w:rPr>
+          <w:rFonts w:ascii="Helvetica" w:hAnsi="Helvetica" w:cs="Helvetica"/>
+          <w:i/>
+          <w:iCs/>
+          <w:color w:val="4472C4" w:themeColor="accent5"/>
+          <w:sz w:val="20"/>
+          <w:szCs w:val="20"/>
+        </w:rPr>
+        <w:t>poor in performance</w:t>
+      </w:r>
+      <w:r>
+        <w:rPr>
+          <w:rFonts w:ascii="Helvetica" w:hAnsi="Helvetica" w:cs="Helvetica"/>
+          <w:i/>
+          <w:iCs/>
+          <w:color w:val="4472C4" w:themeColor="accent5"/>
+          <w:sz w:val="20"/>
+          <w:szCs w:val="20"/>
+        </w:rPr>
+        <w:t xml:space="preserve">. </w:t>
+      </w:r>
+      <w:r>
+        <w:rPr>
+          <w:rFonts w:ascii="Helvetica" w:hAnsi="Helvetica" w:cs="Helvetica"/>
+          <w:i/>
+          <w:iCs/>
+          <w:color w:val="4472C4" w:themeColor="accent5"/>
+          <w:sz w:val="20"/>
+          <w:szCs w:val="20"/>
+        </w:rPr>
+        <w:t xml:space="preserve">It sometimes takes no action even when it is not necessary (no oncoming traffic or red light). It sometimes hits the other cars or disobeys the traffic signals. </w:t>
+      </w:r>
+      <w:r>
+        <w:rPr>
+          <w:rFonts w:ascii="Helvetica" w:hAnsi="Helvetica" w:cs="Helvetica"/>
+          <w:i/>
+          <w:iCs/>
+          <w:color w:val="4472C4" w:themeColor="accent5"/>
+          <w:sz w:val="20"/>
+          <w:szCs w:val="20"/>
+        </w:rPr>
+        <w:t>The random agent is always trying new action without any knowledge of the past rewarding (or punishing) actions.</w:t>
       </w:r>
       <w:r>
         <w:rPr>
@@ -580,31 +545,83 @@
           <w:sz w:val="20"/>
           <w:szCs w:val="20"/>
         </w:rPr>
-        <w:t xml:space="preserve">The random agent is always trying new action without any knowledge of the past rewarding (or punishing) actions. </w:t>
-      </w:r>
-    </w:p>
-    <w:p>
-      <w:pPr>
-        <w:widowControl w:val="0"/>
-        <w:autoSpaceDE w:val="0"/>
-        <w:autoSpaceDN w:val="0"/>
-        <w:adjustRightInd w:val="0"/>
-        <w:jc w:val="both"/>
-        <w:rPr>
-          <w:rFonts w:ascii="Helvetica" w:hAnsi="Helvetica" w:cs="Helvetica"/>
-          <w:color w:val="3E3E3E"/>
-          <w:sz w:val="20"/>
-          <w:szCs w:val="20"/>
-        </w:rPr>
-      </w:pPr>
-    </w:p>
-    <w:p>
-      <w:pPr>
-        <w:widowControl w:val="0"/>
-        <w:autoSpaceDE w:val="0"/>
-        <w:autoSpaceDN w:val="0"/>
-        <w:adjustRightInd w:val="0"/>
-        <w:jc w:val="both"/>
+        <w:t>Most of the time, i</w:t>
+      </w:r>
+      <w:r>
+        <w:rPr>
+          <w:rFonts w:ascii="Helvetica" w:hAnsi="Helvetica" w:cs="Helvetica"/>
+          <w:i/>
+          <w:iCs/>
+          <w:color w:val="4472C4" w:themeColor="accent5"/>
+          <w:sz w:val="20"/>
+          <w:szCs w:val="20"/>
+        </w:rPr>
+        <w:t xml:space="preserve">t does not </w:t>
+      </w:r>
+      <w:r>
+        <w:rPr>
+          <w:rFonts w:ascii="Helvetica" w:hAnsi="Helvetica" w:cs="Helvetica"/>
+          <w:i/>
+          <w:iCs/>
+          <w:color w:val="4472C4" w:themeColor="accent5"/>
+          <w:sz w:val="20"/>
+          <w:szCs w:val="20"/>
+        </w:rPr>
+        <w:t>reach its destination in time</w:t>
+      </w:r>
+      <w:r>
+        <w:rPr>
+          <w:rFonts w:ascii="Helvetica" w:hAnsi="Helvetica" w:cs="Helvetica"/>
+          <w:i/>
+          <w:iCs/>
+          <w:color w:val="4472C4" w:themeColor="accent5"/>
+          <w:sz w:val="20"/>
+          <w:szCs w:val="20"/>
+        </w:rPr>
+        <w:t xml:space="preserve">. </w:t>
+      </w:r>
+      <w:r>
+        <w:rPr>
+          <w:rFonts w:ascii="Helvetica" w:hAnsi="Helvetica" w:cs="Helvetica"/>
+          <w:i/>
+          <w:iCs/>
+          <w:color w:val="4472C4" w:themeColor="accent5"/>
+          <w:sz w:val="20"/>
+          <w:szCs w:val="20"/>
+        </w:rPr>
+        <w:t xml:space="preserve"> </w:t>
+      </w:r>
+    </w:p>
+    <w:p>
+      <w:pPr>
+        <w:widowControl w:val="0"/>
+        <w:autoSpaceDE w:val="0"/>
+        <w:autoSpaceDN w:val="0"/>
+        <w:adjustRightInd w:val="0"/>
+        <w:jc w:val="both"/>
+        <w:rPr>
+          <w:rFonts w:ascii="Helvetica" w:hAnsi="Helvetica" w:cs="Helvetica"/>
+          <w:color w:val="3E3E3E"/>
+          <w:sz w:val="20"/>
+          <w:szCs w:val="20"/>
+        </w:rPr>
+      </w:pPr>
+    </w:p>
+    <w:p>
+      <w:pPr>
+        <w:widowControl w:val="0"/>
+        <w:autoSpaceDE w:val="0"/>
+        <w:autoSpaceDN w:val="0"/>
+        <w:adjustRightInd w:val="0"/>
+        <w:jc w:val="both"/>
+        <w:rPr>
+          <w:rFonts w:ascii="Helvetica" w:hAnsi="Helvetica" w:cs="Helvetica"/>
+          <w:color w:val="3E3E3E"/>
+          <w:sz w:val="20"/>
+          <w:szCs w:val="20"/>
+        </w:rPr>
+      </w:pPr>
+      <w:r>
         <w:rPr>
           <w:rFonts w:ascii="Helvetica" w:hAnsi="Helvetica" w:cs="Helvetica"/>
           <w:b/>
@@ -613,8 +630,564 @@
           <w:sz w:val="20"/>
           <w:szCs w:val="20"/>
         </w:rPr>
-      </w:pPr>
-      <w:r>
+        <w:t>Inform the Driving Agent</w:t>
+      </w:r>
+    </w:p>
+    <w:p>
+      <w:pPr>
+        <w:widowControl w:val="0"/>
+        <w:autoSpaceDE w:val="0"/>
+        <w:autoSpaceDN w:val="0"/>
+        <w:adjustRightInd w:val="0"/>
+        <w:jc w:val="both"/>
+        <w:rPr>
+          <w:rFonts w:ascii="Helvetica" w:hAnsi="Helvetica" w:cs="Helvetica"/>
+          <w:b/>
+          <w:bCs/>
+          <w:i/>
+          <w:iCs/>
+          <w:color w:val="3E3E3E"/>
+          <w:sz w:val="20"/>
+          <w:szCs w:val="20"/>
+        </w:rPr>
+      </w:pPr>
+    </w:p>
+    <w:p>
+      <w:pPr>
+        <w:widowControl w:val="0"/>
+        <w:autoSpaceDE w:val="0"/>
+        <w:autoSpaceDN w:val="0"/>
+        <w:adjustRightInd w:val="0"/>
+        <w:jc w:val="both"/>
+        <w:rPr>
+          <w:rFonts w:ascii="Helvetica" w:hAnsi="Helvetica" w:cs="Helvetica"/>
+          <w:color w:val="3E3E3E"/>
+          <w:sz w:val="20"/>
+          <w:szCs w:val="20"/>
+        </w:rPr>
+      </w:pPr>
+      <w:r>
+        <w:rPr>
+          <w:rFonts w:ascii="Helvetica" w:hAnsi="Helvetica" w:cs="Helvetica"/>
+          <w:b/>
+          <w:bCs/>
+          <w:i/>
+          <w:iCs/>
+          <w:color w:val="3E3E3E"/>
+          <w:sz w:val="20"/>
+          <w:szCs w:val="20"/>
+        </w:rPr>
+        <w:t>QUESTION:</w:t>
+      </w:r>
+      <w:r>
+        <w:rPr>
+          <w:rFonts w:ascii="Helvetica" w:hAnsi="Helvetica" w:cs="Helvetica"/>
+          <w:color w:val="3E3E3E"/>
+          <w:sz w:val="20"/>
+          <w:szCs w:val="20"/>
+        </w:rPr>
+        <w:t xml:space="preserve"> </w:t>
+      </w:r>
+      <w:r>
+        <w:rPr>
+          <w:rFonts w:ascii="Helvetica" w:hAnsi="Helvetica" w:cs="Helvetica"/>
+          <w:i/>
+          <w:iCs/>
+          <w:color w:val="3E3E3E"/>
+          <w:sz w:val="20"/>
+          <w:szCs w:val="20"/>
+        </w:rPr>
+        <w:t xml:space="preserve">What states have you identified that are appropriate for modeling the </w:t>
+      </w:r>
+      <w:r>
+        <w:rPr>
+          <w:rFonts w:ascii="Helvetica" w:hAnsi="Helvetica" w:cs="Helvetica"/>
+          <w:b/>
+          <w:bCs/>
+          <w:i/>
+          <w:iCs/>
+          <w:color w:val="3E3E3E"/>
+          <w:sz w:val="20"/>
+          <w:szCs w:val="20"/>
+        </w:rPr>
+        <w:t>smartcab</w:t>
+      </w:r>
+      <w:r>
+        <w:rPr>
+          <w:rFonts w:ascii="Helvetica" w:hAnsi="Helvetica" w:cs="Helvetica"/>
+          <w:i/>
+          <w:iCs/>
+          <w:color w:val="3E3E3E"/>
+          <w:sz w:val="20"/>
+          <w:szCs w:val="20"/>
+        </w:rPr>
+        <w:t xml:space="preserve"> and environment? Why do you believe each of these states to be appropriate for this problem?</w:t>
+      </w:r>
+    </w:p>
+    <w:p>
+      <w:pPr>
+        <w:widowControl w:val="0"/>
+        <w:autoSpaceDE w:val="0"/>
+        <w:autoSpaceDN w:val="0"/>
+        <w:adjustRightInd w:val="0"/>
+        <w:ind w:firstLine="360"/>
+        <w:jc w:val="both"/>
+        <w:rPr>
+          <w:rFonts w:ascii="Helvetica" w:hAnsi="Helvetica" w:cs="Helvetica"/>
+          <w:i/>
+          <w:iCs/>
+          <w:color w:val="4472C4" w:themeColor="accent5"/>
+          <w:sz w:val="20"/>
+          <w:szCs w:val="20"/>
+        </w:rPr>
+      </w:pPr>
+      <w:r>
+        <w:rPr>
+          <w:rFonts w:ascii="Helvetica" w:hAnsi="Helvetica" w:cs="Helvetica"/>
+          <w:i/>
+          <w:iCs/>
+          <w:color w:val="4472C4" w:themeColor="accent5"/>
+          <w:sz w:val="20"/>
+          <w:szCs w:val="20"/>
+        </w:rPr>
+        <w:t>The states should include information about the intersection (environment)</w:t>
+      </w:r>
+      <w:r>
+        <w:rPr>
+          <w:rFonts w:ascii="Helvetica" w:hAnsi="Helvetica" w:cs="Helvetica"/>
+          <w:i/>
+          <w:iCs/>
+          <w:color w:val="4472C4" w:themeColor="accent5"/>
+          <w:sz w:val="20"/>
+          <w:szCs w:val="20"/>
+        </w:rPr>
+        <w:t xml:space="preserve"> that is</w:t>
+      </w:r>
+      <w:r>
+        <w:rPr>
+          <w:rFonts w:ascii="Helvetica" w:hAnsi="Helvetica" w:cs="Helvetica"/>
+          <w:i/>
+          <w:iCs/>
+          <w:color w:val="4472C4" w:themeColor="accent5"/>
+          <w:sz w:val="20"/>
+          <w:szCs w:val="20"/>
+        </w:rPr>
+        <w:t xml:space="preserve"> </w:t>
+      </w:r>
+      <w:r>
+        <w:rPr>
+          <w:rFonts w:ascii="Helvetica" w:hAnsi="Helvetica" w:cs="Helvetica"/>
+          <w:i/>
+          <w:iCs/>
+          <w:color w:val="4472C4" w:themeColor="accent5"/>
+          <w:sz w:val="20"/>
+          <w:szCs w:val="20"/>
+        </w:rPr>
+        <w:t>necessary</w:t>
+      </w:r>
+      <w:r>
+        <w:rPr>
+          <w:rFonts w:ascii="Helvetica" w:hAnsi="Helvetica" w:cs="Helvetica"/>
+          <w:i/>
+          <w:iCs/>
+          <w:color w:val="4472C4" w:themeColor="accent5"/>
+          <w:sz w:val="20"/>
+          <w:szCs w:val="20"/>
+        </w:rPr>
+        <w:t xml:space="preserve"> for choosing the corr</w:t>
+      </w:r>
+      <w:r>
+        <w:rPr>
+          <w:rFonts w:ascii="Helvetica" w:hAnsi="Helvetica" w:cs="Helvetica"/>
+          <w:i/>
+          <w:iCs/>
+          <w:color w:val="4472C4" w:themeColor="accent5"/>
+          <w:sz w:val="20"/>
+          <w:szCs w:val="20"/>
+        </w:rPr>
+        <w:t xml:space="preserve">ect action. </w:t>
+      </w:r>
+    </w:p>
+    <w:p>
+      <w:pPr>
+        <w:pStyle w:val="ListParagraph"/>
+        <w:widowControl w:val="0"/>
+        <w:numPr>
+          <w:ilvl w:val="0"/>
+          <w:numId w:val="3"/>
+        </w:numPr>
+        <w:autoSpaceDE w:val="0"/>
+        <w:autoSpaceDN w:val="0"/>
+        <w:adjustRightInd w:val="0"/>
+        <w:jc w:val="both"/>
+        <w:rPr>
+          <w:rFonts w:ascii="Helvetica" w:hAnsi="Helvetica" w:cs="Helvetica"/>
+          <w:i/>
+          <w:iCs/>
+          <w:color w:val="4472C4" w:themeColor="accent5"/>
+          <w:sz w:val="20"/>
+          <w:szCs w:val="20"/>
+        </w:rPr>
+      </w:pPr>
+      <w:r>
+        <w:rPr>
+          <w:rFonts w:ascii="Helvetica" w:hAnsi="Helvetica" w:cs="Helvetica"/>
+          <w:i/>
+          <w:iCs/>
+          <w:color w:val="4472C4" w:themeColor="accent5"/>
+          <w:sz w:val="20"/>
+          <w:szCs w:val="20"/>
+        </w:rPr>
+        <w:t>The state of the traffic light</w:t>
+      </w:r>
+      <w:r>
+        <w:rPr>
+          <w:rFonts w:ascii="Helvetica" w:hAnsi="Helvetica" w:cs="Helvetica"/>
+          <w:i/>
+          <w:iCs/>
+          <w:color w:val="4472C4" w:themeColor="accent5"/>
+          <w:sz w:val="20"/>
+          <w:szCs w:val="20"/>
+        </w:rPr>
+        <w:t xml:space="preserve"> light (‘red’ </w:t>
+      </w:r>
+      <w:r>
+        <w:rPr>
+          <w:rFonts w:ascii="Helvetica" w:hAnsi="Helvetica" w:cs="Helvetica"/>
+          <w:i/>
+          <w:iCs/>
+          <w:color w:val="4472C4" w:themeColor="accent5"/>
+          <w:sz w:val="20"/>
+          <w:szCs w:val="20"/>
+        </w:rPr>
+        <w:t>or</w:t>
+      </w:r>
+      <w:r>
+        <w:rPr>
+          <w:rFonts w:ascii="Helvetica" w:hAnsi="Helvetica" w:cs="Helvetica"/>
+          <w:i/>
+          <w:iCs/>
+          <w:color w:val="4472C4" w:themeColor="accent5"/>
+          <w:sz w:val="20"/>
+          <w:szCs w:val="20"/>
+        </w:rPr>
+        <w:t xml:space="preserve"> ‘green’)</w:t>
+      </w:r>
+    </w:p>
+    <w:p>
+      <w:pPr>
+        <w:pStyle w:val="ListParagraph"/>
+        <w:widowControl w:val="0"/>
+        <w:numPr>
+          <w:ilvl w:val="0"/>
+          <w:numId w:val="3"/>
+        </w:numPr>
+        <w:autoSpaceDE w:val="0"/>
+        <w:autoSpaceDN w:val="0"/>
+        <w:adjustRightInd w:val="0"/>
+        <w:jc w:val="both"/>
+        <w:rPr>
+          <w:rFonts w:ascii="Helvetica" w:hAnsi="Helvetica" w:cs="Helvetica"/>
+          <w:bCs/>
+          <w:color w:val="4472C4" w:themeColor="accent5"/>
+          <w:sz w:val="20"/>
+          <w:szCs w:val="20"/>
+        </w:rPr>
+      </w:pPr>
+      <w:r>
+        <w:rPr>
+          <w:rFonts w:ascii="Helvetica" w:hAnsi="Helvetica" w:cs="Helvetica"/>
+          <w:i/>
+          <w:iCs/>
+          <w:color w:val="4472C4" w:themeColor="accent5"/>
+          <w:sz w:val="20"/>
+          <w:szCs w:val="20"/>
+        </w:rPr>
+        <w:t xml:space="preserve">The direction of the car in the oncoming lane </w:t>
+      </w:r>
+      <w:r>
+        <w:rPr>
+          <w:rFonts w:ascii="Helvetica" w:hAnsi="Helvetica" w:cs="Helvetica"/>
+          <w:i/>
+          <w:iCs/>
+          <w:color w:val="4472C4" w:themeColor="accent5"/>
+          <w:sz w:val="20"/>
+          <w:szCs w:val="20"/>
+        </w:rPr>
+        <w:t>(None, ‘forward’, ‘left’, ‘right’)</w:t>
+      </w:r>
+    </w:p>
+    <w:p>
+      <w:pPr>
+        <w:pStyle w:val="ListParagraph"/>
+        <w:widowControl w:val="0"/>
+        <w:numPr>
+          <w:ilvl w:val="0"/>
+          <w:numId w:val="3"/>
+        </w:numPr>
+        <w:autoSpaceDE w:val="0"/>
+        <w:autoSpaceDN w:val="0"/>
+        <w:adjustRightInd w:val="0"/>
+        <w:jc w:val="both"/>
+        <w:rPr>
+          <w:rFonts w:ascii="Helvetica" w:hAnsi="Helvetica" w:cs="Helvetica"/>
+          <w:bCs/>
+          <w:color w:val="4472C4" w:themeColor="accent5"/>
+          <w:sz w:val="20"/>
+          <w:szCs w:val="20"/>
+        </w:rPr>
+      </w:pPr>
+      <w:r>
+        <w:rPr>
+          <w:rFonts w:ascii="Helvetica" w:hAnsi="Helvetica" w:cs="Helvetica"/>
+          <w:i/>
+          <w:iCs/>
+          <w:color w:val="4472C4" w:themeColor="accent5"/>
+          <w:sz w:val="20"/>
+          <w:szCs w:val="20"/>
+        </w:rPr>
+        <w:t xml:space="preserve">The direction of the car in the right lane </w:t>
+      </w:r>
+      <w:r>
+        <w:rPr>
+          <w:rFonts w:ascii="Helvetica" w:hAnsi="Helvetica" w:cs="Helvetica"/>
+          <w:i/>
+          <w:iCs/>
+          <w:color w:val="4472C4" w:themeColor="accent5"/>
+          <w:sz w:val="20"/>
+          <w:szCs w:val="20"/>
+        </w:rPr>
+        <w:t>(None, ‘forward’, ‘left’, ‘right’)</w:t>
+      </w:r>
+    </w:p>
+    <w:p>
+      <w:pPr>
+        <w:pStyle w:val="ListParagraph"/>
+        <w:widowControl w:val="0"/>
+        <w:numPr>
+          <w:ilvl w:val="0"/>
+          <w:numId w:val="3"/>
+        </w:numPr>
+        <w:autoSpaceDE w:val="0"/>
+        <w:autoSpaceDN w:val="0"/>
+        <w:adjustRightInd w:val="0"/>
+        <w:jc w:val="both"/>
+        <w:rPr>
+          <w:rFonts w:ascii="Helvetica" w:hAnsi="Helvetica" w:cs="Helvetica"/>
+          <w:bCs/>
+          <w:color w:val="4472C4" w:themeColor="accent5"/>
+          <w:sz w:val="20"/>
+          <w:szCs w:val="20"/>
+        </w:rPr>
+      </w:pPr>
+      <w:r>
+        <w:rPr>
+          <w:rFonts w:ascii="Helvetica" w:hAnsi="Helvetica" w:cs="Helvetica"/>
+          <w:i/>
+          <w:iCs/>
+          <w:color w:val="4472C4" w:themeColor="accent5"/>
+          <w:sz w:val="20"/>
+          <w:szCs w:val="20"/>
+        </w:rPr>
+        <w:t xml:space="preserve">The direction of the car in the </w:t>
+      </w:r>
+      <w:r>
+        <w:rPr>
+          <w:rFonts w:ascii="Helvetica" w:hAnsi="Helvetica" w:cs="Helvetica"/>
+          <w:i/>
+          <w:iCs/>
+          <w:color w:val="4472C4" w:themeColor="accent5"/>
+          <w:sz w:val="20"/>
+          <w:szCs w:val="20"/>
+        </w:rPr>
+        <w:t>left</w:t>
+      </w:r>
+      <w:r>
+        <w:rPr>
+          <w:rFonts w:ascii="Helvetica" w:hAnsi="Helvetica" w:cs="Helvetica"/>
+          <w:i/>
+          <w:iCs/>
+          <w:color w:val="4472C4" w:themeColor="accent5"/>
+          <w:sz w:val="20"/>
+          <w:szCs w:val="20"/>
+        </w:rPr>
+        <w:t xml:space="preserve"> lane </w:t>
+      </w:r>
+      <w:r>
+        <w:rPr>
+          <w:rFonts w:ascii="Helvetica" w:hAnsi="Helvetica" w:cs="Helvetica"/>
+          <w:i/>
+          <w:iCs/>
+          <w:color w:val="4472C4" w:themeColor="accent5"/>
+          <w:sz w:val="20"/>
+          <w:szCs w:val="20"/>
+        </w:rPr>
+        <w:t>(None, ‘forward’, ‘left’, ‘right’)</w:t>
+      </w:r>
+    </w:p>
+    <w:p>
+      <w:pPr>
+        <w:pStyle w:val="ListParagraph"/>
+        <w:widowControl w:val="0"/>
+        <w:numPr>
+          <w:ilvl w:val="0"/>
+          <w:numId w:val="3"/>
+        </w:numPr>
+        <w:autoSpaceDE w:val="0"/>
+        <w:autoSpaceDN w:val="0"/>
+        <w:adjustRightInd w:val="0"/>
+        <w:jc w:val="both"/>
+        <w:rPr>
+          <w:rFonts w:ascii="Helvetica" w:hAnsi="Helvetica" w:cs="Helvetica"/>
+          <w:bCs/>
+          <w:color w:val="4472C4" w:themeColor="accent5"/>
+          <w:sz w:val="20"/>
+          <w:szCs w:val="20"/>
+        </w:rPr>
+      </w:pPr>
+      <w:r>
+        <w:rPr>
+          <w:rFonts w:ascii="Helvetica" w:hAnsi="Helvetica" w:cs="Helvetica"/>
+          <w:i/>
+          <w:iCs/>
+          <w:color w:val="4472C4" w:themeColor="accent5"/>
+          <w:sz w:val="20"/>
+          <w:szCs w:val="20"/>
+        </w:rPr>
+        <w:t>The direction suggested by the route planner-</w:t>
+      </w:r>
+      <w:r>
+        <w:rPr>
+          <w:rFonts w:ascii="Helvetica" w:hAnsi="Helvetica" w:cs="Helvetica"/>
+          <w:i/>
+          <w:iCs/>
+          <w:color w:val="4472C4" w:themeColor="accent5"/>
+          <w:sz w:val="20"/>
+          <w:szCs w:val="20"/>
+        </w:rPr>
+        <w:t>ne</w:t>
+      </w:r>
+      <w:r>
+        <w:rPr>
+          <w:rFonts w:ascii="Helvetica" w:hAnsi="Helvetica" w:cs="Helvetica"/>
+          <w:i/>
+          <w:iCs/>
+          <w:color w:val="4472C4" w:themeColor="accent5"/>
+          <w:sz w:val="20"/>
+          <w:szCs w:val="20"/>
+        </w:rPr>
+        <w:t>xt</w:t>
+      </w:r>
+      <w:r>
+        <w:rPr>
+          <w:rFonts w:ascii="Helvetica" w:hAnsi="Helvetica" w:cs="Helvetica"/>
+          <w:i/>
+          <w:iCs/>
+          <w:color w:val="4472C4" w:themeColor="accent5"/>
+          <w:sz w:val="20"/>
+          <w:szCs w:val="20"/>
+        </w:rPr>
+        <w:t xml:space="preserve">_waypoint (None, ‘forward’, ‘left’, ‘right’).  </w:t>
+      </w:r>
+    </w:p>
+    <w:p>
+      <w:pPr>
+        <w:widowControl w:val="0"/>
+        <w:autoSpaceDE w:val="0"/>
+        <w:autoSpaceDN w:val="0"/>
+        <w:adjustRightInd w:val="0"/>
+        <w:jc w:val="both"/>
+        <w:rPr>
+          <w:rFonts w:ascii="Helvetica" w:hAnsi="Helvetica" w:cs="Helvetica"/>
+          <w:bCs/>
+          <w:i/>
+          <w:iCs/>
+          <w:color w:val="4472C4" w:themeColor="accent5"/>
+          <w:sz w:val="20"/>
+          <w:szCs w:val="20"/>
+        </w:rPr>
+      </w:pPr>
+    </w:p>
+    <w:p>
+      <w:pPr>
+        <w:widowControl w:val="0"/>
+        <w:autoSpaceDE w:val="0"/>
+        <w:autoSpaceDN w:val="0"/>
+        <w:adjustRightInd w:val="0"/>
+        <w:jc w:val="both"/>
+        <w:rPr>
+          <w:rFonts w:ascii="Helvetica" w:hAnsi="Helvetica" w:cs="Helvetica"/>
+          <w:color w:val="3E3E3E"/>
+          <w:sz w:val="20"/>
+          <w:szCs w:val="20"/>
+        </w:rPr>
+      </w:pPr>
+      <w:r>
+        <w:rPr>
+          <w:rFonts w:ascii="Helvetica" w:hAnsi="Helvetica" w:cs="Helvetica"/>
+          <w:b/>
+          <w:bCs/>
+          <w:i/>
+          <w:iCs/>
+          <w:color w:val="3E3E3E"/>
+          <w:sz w:val="20"/>
+          <w:szCs w:val="20"/>
+        </w:rPr>
+        <w:t>OPTIONAL:</w:t>
+      </w:r>
+      <w:r>
+        <w:rPr>
+          <w:rFonts w:ascii="Helvetica" w:hAnsi="Helvetica" w:cs="Helvetica"/>
+          <w:color w:val="3E3E3E"/>
+          <w:sz w:val="20"/>
+          <w:szCs w:val="20"/>
+        </w:rPr>
+        <w:t xml:space="preserve"> </w:t>
+      </w:r>
+      <w:r>
+        <w:rPr>
+          <w:rFonts w:ascii="Helvetica" w:hAnsi="Helvetica" w:cs="Helvetica"/>
+          <w:i/>
+          <w:iCs/>
+          <w:color w:val="3E3E3E"/>
+          <w:sz w:val="20"/>
+          <w:szCs w:val="20"/>
+        </w:rPr>
+        <w:t xml:space="preserve">How many states in total exist for the </w:t>
+      </w:r>
+      <w:r>
+        <w:rPr>
+          <w:rFonts w:ascii="Helvetica" w:hAnsi="Helvetica" w:cs="Helvetica"/>
+          <w:b/>
+          <w:bCs/>
+          <w:i/>
+          <w:iCs/>
+          <w:color w:val="3E3E3E"/>
+          <w:sz w:val="20"/>
+          <w:szCs w:val="20"/>
+        </w:rPr>
+        <w:t>smartcab</w:t>
+      </w:r>
+      <w:r>
+        <w:rPr>
+          <w:rFonts w:ascii="Helvetica" w:hAnsi="Helvetica" w:cs="Helvetica"/>
+          <w:i/>
+          <w:iCs/>
+          <w:color w:val="3E3E3E"/>
+          <w:sz w:val="20"/>
+          <w:szCs w:val="20"/>
+        </w:rPr>
+        <w:t xml:space="preserve"> in this environment? Does this number seem reasonable given that the goal of Q-Learning is to learn and make informed decisions about each state? Why or why not?</w:t>
+      </w:r>
+    </w:p>
+    <w:p>
+      <w:pPr>
+        <w:widowControl w:val="0"/>
+        <w:autoSpaceDE w:val="0"/>
+        <w:autoSpaceDN w:val="0"/>
+        <w:adjustRightInd w:val="0"/>
+        <w:ind w:firstLine="720"/>
+        <w:jc w:val="both"/>
         <w:rPr>
           <w:rFonts w:ascii="Helvetica" w:hAnsi="Helvetica" w:cs="Helvetica"/>
           <w:b/>
@@ -623,165 +1196,101 @@
           <w:sz w:val="20"/>
           <w:szCs w:val="20"/>
         </w:rPr>
-        <w:t>Inform the Driving Agent</w:t>
-      </w:r>
-    </w:p>
-    <w:p>
-      <w:pPr>
-        <w:widowControl w:val="0"/>
-        <w:autoSpaceDE w:val="0"/>
-        <w:autoSpaceDN w:val="0"/>
-        <w:adjustRightInd w:val="0"/>
-        <w:jc w:val="both"/>
-        <w:rPr>
-          <w:rFonts w:ascii="Helvetica" w:hAnsi="Helvetica" w:cs="Helvetica"/>
-          <w:color w:val="3E3E3E"/>
-          <w:sz w:val="20"/>
-          <w:szCs w:val="20"/>
-        </w:rPr>
-      </w:pPr>
-      <w:r>
-        <w:rPr>
-          <w:rFonts w:ascii="Helvetica" w:hAnsi="Helvetica" w:cs="Helvetica"/>
-          <w:color w:val="3E3E3E"/>
-          <w:sz w:val="20"/>
-          <w:szCs w:val="20"/>
-        </w:rPr>
-        <w:t xml:space="preserve">Now that your driving agent is capable of moving around in the environment, your next task is to identify a set of states that are appropriate for modeling the </w:t>
-      </w:r>
-      <w:proofErr w:type="spellStart"/>
-      <w:r>
-        <w:rPr>
-          <w:rFonts w:ascii="Helvetica" w:hAnsi="Helvetica" w:cs="Helvetica"/>
-          <w:b/>
-          <w:bCs/>
-          <w:color w:val="3E3E3E"/>
-          <w:sz w:val="20"/>
-          <w:szCs w:val="20"/>
-        </w:rPr>
-        <w:t>smartcab</w:t>
-      </w:r>
-      <w:proofErr w:type="spellEnd"/>
-      <w:r>
-        <w:rPr>
-          <w:rFonts w:ascii="Helvetica" w:hAnsi="Helvetica" w:cs="Helvetica"/>
-          <w:color w:val="3E3E3E"/>
-          <w:sz w:val="20"/>
-          <w:szCs w:val="20"/>
-        </w:rPr>
-        <w:t xml:space="preserve"> and environment. The main source of state variables are the current inputs at the intersection, but not all may require representation. You may choose to explicitly define states, or use some combination of inputs as an implicit state. At each time step, process the inputs and update the agent's current state using the </w:t>
-      </w:r>
-      <w:proofErr w:type="spellStart"/>
-      <w:proofErr w:type="gramStart"/>
-      <w:r>
-        <w:rPr>
-          <w:rFonts w:ascii="Lucida Console" w:hAnsi="Lucida Console" w:cs="Lucida Console"/>
-          <w:color w:val="B80E3D"/>
-          <w:sz w:val="20"/>
-          <w:szCs w:val="20"/>
-        </w:rPr>
-        <w:t>self.state</w:t>
-      </w:r>
-      <w:proofErr w:type="spellEnd"/>
-      <w:proofErr w:type="gramEnd"/>
-      <w:r>
-        <w:rPr>
-          <w:rFonts w:ascii="Helvetica" w:hAnsi="Helvetica" w:cs="Helvetica"/>
-          <w:color w:val="3E3E3E"/>
-          <w:sz w:val="20"/>
-          <w:szCs w:val="20"/>
-        </w:rPr>
-        <w:t xml:space="preserve"> variable. Continue with the simulation deadline enforcement </w:t>
-      </w:r>
-      <w:proofErr w:type="spellStart"/>
-      <w:r>
-        <w:rPr>
-          <w:rFonts w:ascii="Lucida Console" w:hAnsi="Lucida Console" w:cs="Lucida Console"/>
-          <w:color w:val="B80E3D"/>
-          <w:sz w:val="20"/>
-          <w:szCs w:val="20"/>
-        </w:rPr>
-        <w:t>enforce_deadline</w:t>
-      </w:r>
-      <w:proofErr w:type="spellEnd"/>
-      <w:r>
-        <w:rPr>
-          <w:rFonts w:ascii="Helvetica" w:hAnsi="Helvetica" w:cs="Helvetica"/>
-          <w:color w:val="3E3E3E"/>
-          <w:sz w:val="20"/>
-          <w:szCs w:val="20"/>
-        </w:rPr>
-        <w:t xml:space="preserve"> being set to </w:t>
-      </w:r>
-      <w:r>
-        <w:rPr>
-          <w:rFonts w:ascii="Lucida Console" w:hAnsi="Lucida Console" w:cs="Lucida Console"/>
-          <w:color w:val="B80E3D"/>
-          <w:sz w:val="20"/>
-          <w:szCs w:val="20"/>
-        </w:rPr>
-        <w:t>False</w:t>
-      </w:r>
-      <w:r>
-        <w:rPr>
-          <w:rFonts w:ascii="Helvetica" w:hAnsi="Helvetica" w:cs="Helvetica"/>
-          <w:color w:val="3E3E3E"/>
-          <w:sz w:val="20"/>
-          <w:szCs w:val="20"/>
-        </w:rPr>
-        <w:t>, and observe how your driving agent now reports the change in state as the simulation progresses.</w:t>
-      </w:r>
-    </w:p>
-    <w:p>
-      <w:pPr>
-        <w:widowControl w:val="0"/>
-        <w:autoSpaceDE w:val="0"/>
-        <w:autoSpaceDN w:val="0"/>
-        <w:adjustRightInd w:val="0"/>
-        <w:jc w:val="both"/>
-        <w:rPr>
-          <w:rFonts w:ascii="Helvetica" w:hAnsi="Helvetica" w:cs="Helvetica"/>
-          <w:b/>
-          <w:bCs/>
-          <w:i/>
-          <w:iCs/>
-          <w:color w:val="3E3E3E"/>
-          <w:sz w:val="20"/>
-          <w:szCs w:val="20"/>
-        </w:rPr>
-      </w:pPr>
-    </w:p>
-    <w:p>
-      <w:pPr>
-        <w:widowControl w:val="0"/>
-        <w:autoSpaceDE w:val="0"/>
-        <w:autoSpaceDN w:val="0"/>
-        <w:adjustRightInd w:val="0"/>
-        <w:jc w:val="both"/>
-        <w:rPr>
-          <w:rFonts w:ascii="Helvetica" w:hAnsi="Helvetica" w:cs="Helvetica"/>
-          <w:color w:val="3E3E3E"/>
-          <w:sz w:val="20"/>
-          <w:szCs w:val="20"/>
-        </w:rPr>
-      </w:pPr>
-      <w:r>
-        <w:rPr>
-          <w:rFonts w:ascii="Helvetica" w:hAnsi="Helvetica" w:cs="Helvetica"/>
-          <w:b/>
-          <w:bCs/>
-          <w:i/>
-          <w:iCs/>
-          <w:color w:val="3E3E3E"/>
-          <w:sz w:val="20"/>
-          <w:szCs w:val="20"/>
-        </w:rPr>
-        <w:t>QUESTION:</w:t>
-      </w:r>
-      <w:r>
-        <w:rPr>
-          <w:rFonts w:ascii="Helvetica" w:hAnsi="Helvetica" w:cs="Helvetica"/>
-          <w:color w:val="3E3E3E"/>
+      </w:pPr>
+      <w:r>
+        <w:rPr>
+          <w:rFonts w:ascii="Helvetica" w:hAnsi="Helvetica" w:cs="Helvetica"/>
+          <w:i/>
+          <w:iCs/>
+          <w:color w:val="4472C4" w:themeColor="accent5"/>
+          <w:sz w:val="20"/>
+          <w:szCs w:val="20"/>
+        </w:rPr>
+        <w:t>If there are</w:t>
+      </w:r>
+      <w:r>
+        <w:rPr>
+          <w:rFonts w:ascii="Helvetica" w:hAnsi="Helvetica" w:cs="Helvetica"/>
+          <w:i/>
+          <w:iCs/>
+          <w:color w:val="4472C4" w:themeColor="accent5"/>
+          <w:sz w:val="20"/>
+          <w:szCs w:val="20"/>
+        </w:rPr>
+        <w:t xml:space="preserve"> no rules, </w:t>
+      </w:r>
+      <w:r>
+        <w:rPr>
+          <w:rFonts w:ascii="Helvetica" w:hAnsi="Helvetica" w:cs="Helvetica"/>
+          <w:i/>
+          <w:iCs/>
+          <w:color w:val="4472C4" w:themeColor="accent5"/>
+          <w:sz w:val="20"/>
+          <w:szCs w:val="20"/>
+        </w:rPr>
+        <w:t>there are 2*4*4*4*4=512 states</w:t>
+      </w:r>
+      <w:r>
+        <w:rPr>
+          <w:rFonts w:ascii="Helvetica" w:hAnsi="Helvetica" w:cs="Helvetica"/>
+          <w:i/>
+          <w:iCs/>
+          <w:color w:val="4472C4" w:themeColor="accent5"/>
+          <w:sz w:val="20"/>
+          <w:szCs w:val="20"/>
+        </w:rPr>
+        <w:t xml:space="preserve"> in total</w:t>
+      </w:r>
+      <w:r>
+        <w:rPr>
+          <w:rFonts w:ascii="Helvetica" w:hAnsi="Helvetica" w:cs="Helvetica"/>
+          <w:i/>
+          <w:iCs/>
+          <w:color w:val="4472C4" w:themeColor="accent5"/>
+          <w:sz w:val="20"/>
+          <w:szCs w:val="20"/>
+        </w:rPr>
+        <w:t xml:space="preserve">. </w:t>
+      </w:r>
+      <w:r>
+        <w:rPr>
+          <w:rFonts w:ascii="Helvetica" w:hAnsi="Helvetica" w:cs="Helvetica"/>
+          <w:i/>
+          <w:iCs/>
+          <w:color w:val="4472C4" w:themeColor="accent5"/>
+          <w:sz w:val="20"/>
+          <w:szCs w:val="20"/>
+        </w:rPr>
+        <w:t xml:space="preserve">However, some </w:t>
+      </w:r>
+      <w:r>
+        <w:rPr>
+          <w:rFonts w:ascii="Helvetica" w:hAnsi="Helvetica" w:cs="Helvetica"/>
+          <w:i/>
+          <w:iCs/>
+          <w:color w:val="4472C4" w:themeColor="accent5"/>
+          <w:sz w:val="20"/>
+          <w:szCs w:val="20"/>
+        </w:rPr>
+        <w:t>state</w:t>
+      </w:r>
+      <w:r>
+        <w:rPr>
+          <w:rFonts w:ascii="Helvetica" w:hAnsi="Helvetica" w:cs="Helvetica"/>
+          <w:i/>
+          <w:iCs/>
+          <w:color w:val="4472C4" w:themeColor="accent5"/>
+          <w:sz w:val="20"/>
+          <w:szCs w:val="20"/>
+        </w:rPr>
+        <w:t>s</w:t>
+      </w:r>
+      <w:r>
+        <w:rPr>
+          <w:rFonts w:ascii="Helvetica" w:hAnsi="Helvetica" w:cs="Helvetica"/>
+          <w:i/>
+          <w:iCs/>
+          <w:color w:val="4472C4" w:themeColor="accent5"/>
           <w:sz w:val="20"/>
           <w:szCs w:val="20"/>
         </w:rPr>
@@ -792,90 +1301,133 @@
           <w:rFonts w:ascii="Helvetica" w:hAnsi="Helvetica" w:cs="Helvetica"/>
           <w:i/>
           <w:iCs/>
-          <w:color w:val="3E3E3E"/>
-          <w:sz w:val="20"/>
-          <w:szCs w:val="20"/>
-        </w:rPr>
-        <w:t xml:space="preserve">What states have you identified that are appropriate for modeling the </w:t>
-      </w:r>
-      <w:proofErr w:type="spellStart"/>
-      <w:r>
-        <w:rPr>
-          <w:rFonts w:ascii="Helvetica" w:hAnsi="Helvetica" w:cs="Helvetica"/>
-          <w:b/>
-          <w:bCs/>
-          <w:i/>
-          <w:iCs/>
-          <w:color w:val="3E3E3E"/>
-          <w:sz w:val="20"/>
-          <w:szCs w:val="20"/>
-        </w:rPr>
-        <w:t>smartcab</w:t>
-      </w:r>
-      <w:proofErr w:type="spellEnd"/>
-      <w:r>
-        <w:rPr>
-          <w:rFonts w:ascii="Helvetica" w:hAnsi="Helvetica" w:cs="Helvetica"/>
-          <w:i/>
-          <w:iCs/>
-          <w:color w:val="3E3E3E"/>
-          <w:sz w:val="20"/>
-          <w:szCs w:val="20"/>
-        </w:rPr>
-        <w:t xml:space="preserve"> and environment? Why do you believe each of these states to be appropriate for this problem?</w:t>
-      </w:r>
-    </w:p>
-    <w:p>
-      <w:pPr>
-        <w:widowControl w:val="0"/>
-        <w:autoSpaceDE w:val="0"/>
-        <w:autoSpaceDN w:val="0"/>
-        <w:adjustRightInd w:val="0"/>
-        <w:jc w:val="both"/>
-        <w:rPr>
-          <w:rFonts w:ascii="Helvetica" w:hAnsi="Helvetica" w:cs="Helvetica"/>
-          <w:i/>
-          <w:iCs/>
-          <w:color w:val="4472C4" w:themeColor="accent5"/>
-          <w:sz w:val="20"/>
-          <w:szCs w:val="20"/>
-        </w:rPr>
-      </w:pPr>
-      <w:r>
-        <w:rPr>
-          <w:rFonts w:ascii="Helvetica" w:hAnsi="Helvetica" w:cs="Helvetica"/>
-          <w:i/>
-          <w:iCs/>
-          <w:color w:val="4472C4" w:themeColor="accent5"/>
-          <w:sz w:val="20"/>
-          <w:szCs w:val="20"/>
-        </w:rPr>
-        <w:t>ANSWER:</w:t>
-      </w:r>
-      <w:r>
-        <w:rPr>
-          <w:rFonts w:ascii="Helvetica" w:hAnsi="Helvetica" w:cs="Helvetica"/>
-          <w:i/>
-          <w:iCs/>
-          <w:color w:val="4472C4" w:themeColor="accent5"/>
-          <w:sz w:val="20"/>
-          <w:szCs w:val="20"/>
-        </w:rPr>
-        <w:t xml:space="preserve"> current inputs at the intersection</w:t>
-      </w:r>
-      <w:r>
-        <w:rPr>
-          <w:rFonts w:ascii="Helvetica" w:hAnsi="Helvetica" w:cs="Helvetica"/>
-          <w:i/>
-          <w:iCs/>
-          <w:color w:val="4472C4" w:themeColor="accent5"/>
-          <w:sz w:val="20"/>
-          <w:szCs w:val="20"/>
-        </w:rPr>
-        <w:t xml:space="preserve"> (environment) </w:t>
-      </w:r>
-      <w:bookmarkStart w:id="0" w:name="_GoBack"/>
-      <w:bookmarkEnd w:id="0"/>
+          <w:color w:val="4472C4" w:themeColor="accent5"/>
+          <w:sz w:val="20"/>
+          <w:szCs w:val="20"/>
+        </w:rPr>
+        <w:t xml:space="preserve">will never </w:t>
+      </w:r>
+      <w:r>
+        <w:rPr>
+          <w:rFonts w:ascii="Helvetica" w:hAnsi="Helvetica" w:cs="Helvetica"/>
+          <w:i/>
+          <w:iCs/>
+          <w:color w:val="4472C4" w:themeColor="accent5"/>
+          <w:sz w:val="20"/>
+          <w:szCs w:val="20"/>
+        </w:rPr>
+        <w:t>be visited.</w:t>
+      </w:r>
+      <w:r>
+        <w:rPr>
+          <w:rFonts w:ascii="Helvetica" w:hAnsi="Helvetica" w:cs="Helvetica"/>
+          <w:i/>
+          <w:iCs/>
+          <w:color w:val="4472C4" w:themeColor="accent5"/>
+          <w:sz w:val="20"/>
+          <w:szCs w:val="20"/>
+        </w:rPr>
+        <w:t xml:space="preserve"> </w:t>
+      </w:r>
+      <w:r>
+        <w:rPr>
+          <w:rFonts w:ascii="Helvetica" w:hAnsi="Helvetica" w:cs="Helvetica"/>
+          <w:i/>
+          <w:iCs/>
+          <w:color w:val="4472C4" w:themeColor="accent5"/>
+          <w:sz w:val="20"/>
+          <w:szCs w:val="20"/>
+        </w:rPr>
+        <w:t>If the traffic lig</w:t>
+      </w:r>
+      <w:r>
+        <w:rPr>
+          <w:rFonts w:ascii="Helvetica" w:hAnsi="Helvetica" w:cs="Helvetica"/>
+          <w:i/>
+          <w:iCs/>
+          <w:color w:val="4472C4" w:themeColor="accent5"/>
+          <w:sz w:val="20"/>
+          <w:szCs w:val="20"/>
+        </w:rPr>
+        <w:t>ht</w:t>
+      </w:r>
+      <w:r>
+        <w:rPr>
+          <w:rFonts w:ascii="Helvetica" w:hAnsi="Helvetica" w:cs="Helvetica"/>
+          <w:i/>
+          <w:iCs/>
+          <w:color w:val="4472C4" w:themeColor="accent5"/>
+          <w:sz w:val="20"/>
+          <w:szCs w:val="20"/>
+        </w:rPr>
+        <w:t xml:space="preserve"> is red, the car on the oncoming lane will always stop. </w:t>
+      </w:r>
+      <w:r>
+        <w:rPr>
+          <w:rFonts w:ascii="Helvetica" w:hAnsi="Helvetica" w:cs="Helvetica"/>
+          <w:i/>
+          <w:iCs/>
+          <w:color w:val="4472C4" w:themeColor="accent5"/>
+          <w:sz w:val="20"/>
+          <w:szCs w:val="20"/>
+        </w:rPr>
+        <w:t>In Q-</w:t>
+      </w:r>
+      <w:r>
+        <w:rPr>
+          <w:rFonts w:ascii="Helvetica" w:hAnsi="Helvetica" w:cs="Helvetica"/>
+          <w:i/>
+          <w:iCs/>
+          <w:color w:val="4472C4" w:themeColor="accent5"/>
+          <w:sz w:val="20"/>
+          <w:szCs w:val="20"/>
+        </w:rPr>
+        <w:t>L</w:t>
+      </w:r>
+      <w:r>
+        <w:rPr>
+          <w:rFonts w:ascii="Helvetica" w:hAnsi="Helvetica" w:cs="Helvetica"/>
+          <w:i/>
+          <w:iCs/>
+          <w:color w:val="4472C4" w:themeColor="accent5"/>
+          <w:sz w:val="20"/>
+          <w:szCs w:val="20"/>
+        </w:rPr>
+        <w:t>earning, we do not need to create the entire matrix, instead, we can fill the values iteratively as the agent drives around.</w:t>
+      </w:r>
+      <w:r>
+        <w:rPr>
+          <w:rFonts w:ascii="Helvetica" w:hAnsi="Helvetica" w:cs="Helvetica"/>
+          <w:i/>
+          <w:iCs/>
+          <w:color w:val="4472C4" w:themeColor="accent5"/>
+          <w:sz w:val="20"/>
+          <w:szCs w:val="20"/>
+        </w:rPr>
+        <w:t xml:space="preserve"> </w:t>
+      </w:r>
+      <w:r>
+        <w:rPr>
+          <w:rFonts w:ascii="Helvetica" w:hAnsi="Helvetica" w:cs="Helvetica"/>
+          <w:i/>
+          <w:iCs/>
+          <w:color w:val="4472C4" w:themeColor="accent5"/>
+          <w:sz w:val="20"/>
+          <w:szCs w:val="20"/>
+        </w:rPr>
+        <w:t xml:space="preserve"> </w:t>
+      </w:r>
+      <w:r>
+        <w:rPr>
+          <w:rFonts w:ascii="Helvetica" w:hAnsi="Helvetica" w:cs="Helvetica"/>
+          <w:i/>
+          <w:iCs/>
+          <w:color w:val="4472C4" w:themeColor="accent5"/>
+          <w:sz w:val="20"/>
+          <w:szCs w:val="20"/>
+        </w:rPr>
+        <w:t xml:space="preserve">   </w:t>
+      </w:r>
     </w:p>
     <w:p>
       <w:pPr>
@@ -893,110 +1445,6 @@
           <w:szCs w:val="20"/>
         </w:rPr>
       </w:pPr>
-      <w:r>
-        <w:rPr>
-          <w:rFonts w:ascii="Helvetica" w:hAnsi="Helvetica" w:cs="Helvetica"/>
-          <w:i/>
-          <w:iCs/>
-          <w:color w:val="4472C4" w:themeColor="accent5"/>
-          <w:sz w:val="20"/>
-          <w:szCs w:val="20"/>
-        </w:rPr>
-        <w:t>Process the inputs and update the agent’s current state</w:t>
-      </w:r>
-    </w:p>
-    <w:p>
-      <w:pPr>
-        <w:widowControl w:val="0"/>
-        <w:autoSpaceDE w:val="0"/>
-        <w:autoSpaceDN w:val="0"/>
-        <w:adjustRightInd w:val="0"/>
-        <w:jc w:val="both"/>
-        <w:rPr>
-          <w:rFonts w:ascii="Helvetica" w:hAnsi="Helvetica" w:cs="Helvetica"/>
-          <w:b/>
-          <w:bCs/>
-          <w:i/>
-          <w:iCs/>
-          <w:color w:val="3E3E3E"/>
-          <w:sz w:val="20"/>
-          <w:szCs w:val="20"/>
-        </w:rPr>
-      </w:pPr>
-    </w:p>
-    <w:p>
-      <w:pPr>
-        <w:widowControl w:val="0"/>
-        <w:autoSpaceDE w:val="0"/>
-        <w:autoSpaceDN w:val="0"/>
-        <w:adjustRightInd w:val="0"/>
-        <w:jc w:val="both"/>
-        <w:rPr>
-          <w:rFonts w:ascii="Helvetica" w:hAnsi="Helvetica" w:cs="Helvetica"/>
-          <w:color w:val="3E3E3E"/>
-          <w:sz w:val="20"/>
-          <w:szCs w:val="20"/>
-        </w:rPr>
-      </w:pPr>
-      <w:r>
-        <w:rPr>
-          <w:rFonts w:ascii="Helvetica" w:hAnsi="Helvetica" w:cs="Helvetica"/>
-          <w:b/>
-          <w:bCs/>
-          <w:i/>
-          <w:iCs/>
-          <w:color w:val="3E3E3E"/>
-          <w:sz w:val="20"/>
-          <w:szCs w:val="20"/>
-        </w:rPr>
-        <w:t>OPTIONAL:</w:t>
-      </w:r>
-      <w:r>
-        <w:rPr>
-          <w:rFonts w:ascii="Helvetica" w:hAnsi="Helvetica" w:cs="Helvetica"/>
-          <w:color w:val="3E3E3E"/>
-          <w:sz w:val="20"/>
-          <w:szCs w:val="20"/>
-        </w:rPr>
-        <w:t xml:space="preserve"> </w:t>
-      </w:r>
-      <w:r>
-        <w:rPr>
-          <w:rFonts w:ascii="Helvetica" w:hAnsi="Helvetica" w:cs="Helvetica"/>
-          <w:i/>
-          <w:iCs/>
-          <w:color w:val="3E3E3E"/>
-          <w:sz w:val="20"/>
-          <w:szCs w:val="20"/>
-        </w:rPr>
-        <w:t xml:space="preserve">How many states in total exist for the </w:t>
-      </w:r>
-      <w:proofErr w:type="spellStart"/>
-      <w:r>
-        <w:rPr>
-          <w:rFonts w:ascii="Helvetica" w:hAnsi="Helvetica" w:cs="Helvetica"/>
-          <w:b/>
-          <w:bCs/>
-          <w:i/>
-          <w:iCs/>
-          <w:color w:val="3E3E3E"/>
-          <w:sz w:val="20"/>
-          <w:szCs w:val="20"/>
-        </w:rPr>
-        <w:t>smartcab</w:t>
-      </w:r>
-      <w:proofErr w:type="spellEnd"/>
-      <w:r>
-        <w:rPr>
-          <w:rFonts w:ascii="Helvetica" w:hAnsi="Helvetica" w:cs="Helvetica"/>
-          <w:i/>
-          <w:iCs/>
-          <w:color w:val="3E3E3E"/>
-          <w:sz w:val="20"/>
-          <w:szCs w:val="20"/>
-        </w:rPr>
-        <w:t xml:space="preserve"> in this environment? Does this number seem reasonable given that the goal of Q-Learning is to learn and make informed decisions about each state? Why or why not?</w:t>
-      </w:r>
     </w:p>
     <w:p>
       <w:pPr>
@@ -1017,31 +1465,306 @@
       <w:r>
         <w:rPr>
           <w:rFonts w:ascii="Helvetica" w:hAnsi="Helvetica" w:cs="Helvetica"/>
-          <w:i/>
-          <w:iCs/>
-          <w:color w:val="4472C4" w:themeColor="accent5"/>
-          <w:sz w:val="20"/>
-          <w:szCs w:val="20"/>
-        </w:rPr>
-        <w:t>ANSWER:</w:t>
-      </w:r>
-    </w:p>
-    <w:p>
-      <w:pPr>
-        <w:widowControl w:val="0"/>
-        <w:autoSpaceDE w:val="0"/>
-        <w:autoSpaceDN w:val="0"/>
-        <w:adjustRightInd w:val="0"/>
-        <w:jc w:val="both"/>
-        <w:rPr>
-          <w:rFonts w:ascii="Helvetica" w:hAnsi="Helvetica" w:cs="Helvetica"/>
           <w:b/>
           <w:bCs/>
           <w:color w:val="232E39"/>
           <w:sz w:val="20"/>
           <w:szCs w:val="20"/>
         </w:rPr>
-      </w:pPr>
+        <w:t>Implement a Q-Learning Driving Agent</w:t>
+      </w:r>
+    </w:p>
+    <w:p>
+      <w:pPr>
+        <w:widowControl w:val="0"/>
+        <w:autoSpaceDE w:val="0"/>
+        <w:autoSpaceDN w:val="0"/>
+        <w:adjustRightInd w:val="0"/>
+        <w:jc w:val="both"/>
+        <w:rPr>
+          <w:rFonts w:ascii="Helvetica" w:hAnsi="Helvetica" w:cs="Helvetica"/>
+          <w:color w:val="3E3E3E"/>
+          <w:sz w:val="20"/>
+          <w:szCs w:val="20"/>
+        </w:rPr>
+      </w:pPr>
+      <w:r>
+        <w:rPr>
+          <w:rFonts w:ascii="Helvetica" w:hAnsi="Helvetica" w:cs="Helvetica"/>
+          <w:color w:val="3E3E3E"/>
+          <w:sz w:val="20"/>
+          <w:szCs w:val="20"/>
+        </w:rPr>
+        <w:t xml:space="preserve">With your driving agent being capable of interpreting the input information and having a mapping of environmental states, your next task is to implement the Q-Learning algorithm for your driving agent to choose the </w:t>
+      </w:r>
+      <w:r>
+        <w:rPr>
+          <w:rFonts w:ascii="Helvetica" w:hAnsi="Helvetica" w:cs="Helvetica"/>
+          <w:i/>
+          <w:iCs/>
+          <w:color w:val="3E3E3E"/>
+          <w:sz w:val="20"/>
+          <w:szCs w:val="20"/>
+        </w:rPr>
+        <w:t>best</w:t>
+      </w:r>
+      <w:r>
+        <w:rPr>
+          <w:rFonts w:ascii="Helvetica" w:hAnsi="Helvetica" w:cs="Helvetica"/>
+          <w:color w:val="3E3E3E"/>
+          <w:sz w:val="20"/>
+          <w:szCs w:val="20"/>
+        </w:rPr>
+        <w:t xml:space="preserve"> action at each time step, based on the Q-values for the current state and action. Each action taken by the </w:t>
+      </w:r>
+      <w:r>
+        <w:rPr>
+          <w:rFonts w:ascii="Helvetica" w:hAnsi="Helvetica" w:cs="Helvetica"/>
+          <w:b/>
+          <w:bCs/>
+          <w:color w:val="3E3E3E"/>
+          <w:sz w:val="20"/>
+          <w:szCs w:val="20"/>
+        </w:rPr>
+        <w:t>smartcab</w:t>
+      </w:r>
+      <w:r>
+        <w:rPr>
+          <w:rFonts w:ascii="Helvetica" w:hAnsi="Helvetica" w:cs="Helvetica"/>
+          <w:color w:val="3E3E3E"/>
+          <w:sz w:val="20"/>
+          <w:szCs w:val="20"/>
+        </w:rPr>
+        <w:t xml:space="preserve"> will produce a reward which depends on the state of the environment. The Q-Learning driving agent will need to consider these rewards when updating the Q-values. Once implemented, set the simulation deadline enforcement </w:t>
+      </w:r>
+      <w:r>
+        <w:rPr>
+          <w:rFonts w:ascii="Lucida Console" w:hAnsi="Lucida Console" w:cs="Lucida Console"/>
+          <w:color w:val="B80E3D"/>
+          <w:sz w:val="20"/>
+          <w:szCs w:val="20"/>
+        </w:rPr>
+        <w:t>enforce_deadline</w:t>
+      </w:r>
+      <w:r>
+        <w:rPr>
+          <w:rFonts w:ascii="Helvetica" w:hAnsi="Helvetica" w:cs="Helvetica"/>
+          <w:color w:val="3E3E3E"/>
+          <w:sz w:val="20"/>
+          <w:szCs w:val="20"/>
+        </w:rPr>
+        <w:t xml:space="preserve"> to </w:t>
+      </w:r>
+      <w:r>
+        <w:rPr>
+          <w:rFonts w:ascii="Lucida Console" w:hAnsi="Lucida Console" w:cs="Lucida Console"/>
+          <w:color w:val="B80E3D"/>
+          <w:sz w:val="20"/>
+          <w:szCs w:val="20"/>
+        </w:rPr>
+        <w:t>True</w:t>
+      </w:r>
+      <w:r>
+        <w:rPr>
+          <w:rFonts w:ascii="Helvetica" w:hAnsi="Helvetica" w:cs="Helvetica"/>
+          <w:color w:val="3E3E3E"/>
+          <w:sz w:val="20"/>
+          <w:szCs w:val="20"/>
+        </w:rPr>
+        <w:t xml:space="preserve">. Run the simulation and observe how the </w:t>
+      </w:r>
+      <w:r>
+        <w:rPr>
+          <w:rFonts w:ascii="Helvetica" w:hAnsi="Helvetica" w:cs="Helvetica"/>
+          <w:b/>
+          <w:bCs/>
+          <w:color w:val="3E3E3E"/>
+          <w:sz w:val="20"/>
+          <w:szCs w:val="20"/>
+        </w:rPr>
+        <w:t>smartcab</w:t>
+      </w:r>
+      <w:r>
+        <w:rPr>
+          <w:rFonts w:ascii="Helvetica" w:hAnsi="Helvetica" w:cs="Helvetica"/>
+          <w:color w:val="3E3E3E"/>
+          <w:sz w:val="20"/>
+          <w:szCs w:val="20"/>
+        </w:rPr>
+        <w:t xml:space="preserve"> moves about the environment in each trial.</w:t>
+      </w:r>
+    </w:p>
+    <w:p>
+      <w:pPr>
+        <w:widowControl w:val="0"/>
+        <w:autoSpaceDE w:val="0"/>
+        <w:autoSpaceDN w:val="0"/>
+        <w:adjustRightInd w:val="0"/>
+        <w:jc w:val="both"/>
+        <w:rPr>
+          <w:rFonts w:ascii="Helvetica" w:hAnsi="Helvetica" w:cs="Helvetica"/>
+          <w:color w:val="3E3E3E"/>
+          <w:sz w:val="20"/>
+          <w:szCs w:val="20"/>
+        </w:rPr>
+      </w:pPr>
+    </w:p>
+    <w:p>
+      <w:pPr>
+        <w:widowControl w:val="0"/>
+        <w:autoSpaceDE w:val="0"/>
+        <w:autoSpaceDN w:val="0"/>
+        <w:adjustRightInd w:val="0"/>
+        <w:jc w:val="both"/>
+        <w:rPr>
+          <w:rFonts w:ascii="Helvetica" w:hAnsi="Helvetica" w:cs="Helvetica"/>
+          <w:i/>
+          <w:iCs/>
+          <w:color w:val="3E3E3E"/>
+          <w:sz w:val="20"/>
+          <w:szCs w:val="20"/>
+        </w:rPr>
+      </w:pPr>
+      <w:r>
+        <w:rPr>
+          <w:rFonts w:ascii="Helvetica" w:hAnsi="Helvetica" w:cs="Helvetica"/>
+          <w:b/>
+          <w:bCs/>
+          <w:i/>
+          <w:iCs/>
+          <w:color w:val="3E3E3E"/>
+          <w:sz w:val="20"/>
+          <w:szCs w:val="20"/>
+        </w:rPr>
+        <w:t>QUESTION:</w:t>
+      </w:r>
+      <w:r>
+        <w:rPr>
+          <w:rFonts w:ascii="Helvetica" w:hAnsi="Helvetica" w:cs="Helvetica"/>
+          <w:color w:val="3E3E3E"/>
+          <w:sz w:val="20"/>
+          <w:szCs w:val="20"/>
+        </w:rPr>
+        <w:t xml:space="preserve"> </w:t>
+      </w:r>
+      <w:r>
+        <w:rPr>
+          <w:rFonts w:ascii="Helvetica" w:hAnsi="Helvetica" w:cs="Helvetica"/>
+          <w:i/>
+          <w:iCs/>
+          <w:color w:val="3E3E3E"/>
+          <w:sz w:val="20"/>
+          <w:szCs w:val="20"/>
+        </w:rPr>
+        <w:t>What changes do you notice in the agent's behavior when compared to the basic driving agent when random actions were always taken? Why is this behavior occurring?</w:t>
+      </w:r>
+    </w:p>
+    <w:p>
+      <w:pPr>
+        <w:widowControl w:val="0"/>
+        <w:autoSpaceDE w:val="0"/>
+        <w:autoSpaceDN w:val="0"/>
+        <w:adjustRightInd w:val="0"/>
+        <w:ind w:firstLine="720"/>
+        <w:jc w:val="both"/>
+        <w:rPr>
+          <w:rFonts w:ascii="Helvetica" w:hAnsi="Helvetica" w:cs="Helvetica"/>
+          <w:color w:val="3E3E3E"/>
+          <w:sz w:val="20"/>
+          <w:szCs w:val="20"/>
+        </w:rPr>
+      </w:pPr>
+      <w:bookmarkStart w:id="0" w:name="_GoBack"/>
+      <w:bookmarkEnd w:id="0"/>
+      <w:r>
+        <w:rPr>
+          <w:rFonts w:ascii="Helvetica" w:hAnsi="Helvetica" w:cs="Helvetica"/>
+          <w:i/>
+          <w:iCs/>
+          <w:color w:val="4472C4" w:themeColor="accent5"/>
+          <w:sz w:val="20"/>
+          <w:szCs w:val="20"/>
+        </w:rPr>
+        <w:t>Af</w:t>
+      </w:r>
+      <w:r>
+        <w:rPr>
+          <w:rFonts w:ascii="Helvetica" w:hAnsi="Helvetica" w:cs="Helvetica"/>
+          <w:i/>
+          <w:iCs/>
+          <w:color w:val="4472C4" w:themeColor="accent5"/>
+          <w:sz w:val="20"/>
+          <w:szCs w:val="20"/>
+        </w:rPr>
+        <w:t>ter</w:t>
+      </w:r>
+      <w:r>
+        <w:rPr>
+          <w:rFonts w:ascii="Helvetica" w:hAnsi="Helvetica" w:cs="Helvetica"/>
+          <w:i/>
+          <w:iCs/>
+          <w:color w:val="4472C4" w:themeColor="accent5"/>
+          <w:sz w:val="20"/>
+          <w:szCs w:val="20"/>
+        </w:rPr>
+        <w:t xml:space="preserve"> the implementation of Q-L</w:t>
+      </w:r>
+      <w:r>
+        <w:rPr>
+          <w:rFonts w:ascii="Helvetica" w:hAnsi="Helvetica" w:cs="Helvetica"/>
+          <w:i/>
+          <w:iCs/>
+          <w:color w:val="4472C4" w:themeColor="accent5"/>
+          <w:sz w:val="20"/>
+          <w:szCs w:val="20"/>
+        </w:rPr>
+        <w:t>earning,</w:t>
+      </w:r>
+      <w:r>
+        <w:rPr>
+          <w:rFonts w:ascii="Helvetica" w:hAnsi="Helvetica" w:cs="Helvetica"/>
+          <w:i/>
+          <w:iCs/>
+          <w:color w:val="4472C4" w:themeColor="accent5"/>
+          <w:sz w:val="20"/>
+          <w:szCs w:val="20"/>
+        </w:rPr>
+        <w:t xml:space="preserve"> </w:t>
+      </w:r>
+      <w:r>
+        <w:rPr>
+          <w:rFonts w:ascii="Helvetica" w:hAnsi="Helvetica" w:cs="Helvetica"/>
+          <w:i/>
+          <w:iCs/>
+          <w:color w:val="4472C4" w:themeColor="accent5"/>
+          <w:sz w:val="20"/>
+          <w:szCs w:val="20"/>
+        </w:rPr>
+        <w:t xml:space="preserve">the agent started to obey the traffic signals and follow the directions provided by the route planner. </w:t>
+      </w:r>
+      <w:r>
+        <w:rPr>
+          <w:rFonts w:ascii="Helvetica" w:hAnsi="Helvetica" w:cs="Helvetica"/>
+          <w:i/>
+          <w:iCs/>
+          <w:color w:val="4472C4" w:themeColor="accent5"/>
+          <w:sz w:val="20"/>
+          <w:szCs w:val="20"/>
+        </w:rPr>
+        <w:t xml:space="preserve">It is because the agent takes the learned Q-values into account </w:t>
+      </w:r>
+      <w:r>
+        <w:rPr>
+          <w:rFonts w:ascii="Helvetica" w:hAnsi="Helvetica" w:cs="Helvetica"/>
+          <w:i/>
+          <w:iCs/>
+          <w:color w:val="4472C4" w:themeColor="accent5"/>
+          <w:sz w:val="20"/>
+          <w:szCs w:val="20"/>
+        </w:rPr>
+        <w:lastRenderedPageBreak/>
+        <w:t xml:space="preserve">during its exploration. </w:t>
+      </w:r>
     </w:p>
     <w:p>
       <w:pPr>
@@ -1068,53 +1791,32 @@
           <w:sz w:val="20"/>
           <w:szCs w:val="20"/>
         </w:rPr>
-        <w:t>Implement a Q-Learning Driving Agent</w:t>
-      </w:r>
-    </w:p>
-    <w:p>
-      <w:pPr>
-        <w:widowControl w:val="0"/>
-        <w:autoSpaceDE w:val="0"/>
-        <w:autoSpaceDN w:val="0"/>
-        <w:adjustRightInd w:val="0"/>
-        <w:jc w:val="both"/>
-        <w:rPr>
-          <w:rFonts w:ascii="Helvetica" w:hAnsi="Helvetica" w:cs="Helvetica"/>
-          <w:color w:val="3E3E3E"/>
-          <w:sz w:val="20"/>
-          <w:szCs w:val="20"/>
-        </w:rPr>
-      </w:pPr>
-      <w:r>
-        <w:rPr>
-          <w:rFonts w:ascii="Helvetica" w:hAnsi="Helvetica" w:cs="Helvetica"/>
-          <w:color w:val="3E3E3E"/>
-          <w:sz w:val="20"/>
-          <w:szCs w:val="20"/>
-        </w:rPr>
-        <w:t xml:space="preserve">With your driving agent being capable of interpreting the input information and having a mapping of environmental states, your next task is to implement the Q-Learning algorithm for your driving agent to choose the </w:t>
-      </w:r>
-      <w:r>
-        <w:rPr>
-          <w:rFonts w:ascii="Helvetica" w:hAnsi="Helvetica" w:cs="Helvetica"/>
-          <w:i/>
-          <w:iCs/>
-          <w:color w:val="3E3E3E"/>
-          <w:sz w:val="20"/>
-          <w:szCs w:val="20"/>
-        </w:rPr>
-        <w:t>best</w:t>
-      </w:r>
-      <w:r>
-        <w:rPr>
-          <w:rFonts w:ascii="Helvetica" w:hAnsi="Helvetica" w:cs="Helvetica"/>
-          <w:color w:val="3E3E3E"/>
-          <w:sz w:val="20"/>
-          <w:szCs w:val="20"/>
-        </w:rPr>
-        <w:t xml:space="preserve"> action at each time step, based on the Q-values for the current state and action. Each action taken by the </w:t>
-      </w:r>
-      <w:proofErr w:type="spellStart"/>
+        <w:t>Improve the Q-Learning Driving Agent</w:t>
+      </w:r>
+    </w:p>
+    <w:p>
+      <w:pPr>
+        <w:widowControl w:val="0"/>
+        <w:autoSpaceDE w:val="0"/>
+        <w:autoSpaceDN w:val="0"/>
+        <w:adjustRightInd w:val="0"/>
+        <w:jc w:val="both"/>
+        <w:rPr>
+          <w:rFonts w:ascii="Helvetica" w:hAnsi="Helvetica" w:cs="Helvetica"/>
+          <w:color w:val="3E3E3E"/>
+          <w:sz w:val="20"/>
+          <w:szCs w:val="20"/>
+        </w:rPr>
+      </w:pPr>
+      <w:r>
+        <w:rPr>
+          <w:rFonts w:ascii="Helvetica" w:hAnsi="Helvetica" w:cs="Helvetica"/>
+          <w:color w:val="3E3E3E"/>
+          <w:sz w:val="20"/>
+          <w:szCs w:val="20"/>
+        </w:rPr>
+        <w:t xml:space="preserve">Your final task for this project is to enhance your driving agent so that, after sufficient training, the </w:t>
+      </w:r>
       <w:r>
         <w:rPr>
           <w:rFonts w:ascii="Helvetica" w:hAnsi="Helvetica" w:cs="Helvetica"/>
@@ -1126,17 +1828,15 @@
         </w:rPr>
         <w:t>smartcab</w:t>
       </w:r>
-      <w:proofErr w:type="spellEnd"/>
-      <w:r>
-        <w:rPr>
-          <w:rFonts w:ascii="Helvetica" w:hAnsi="Helvetica" w:cs="Helvetica"/>
-          <w:color w:val="3E3E3E"/>
-          <w:sz w:val="20"/>
-          <w:szCs w:val="20"/>
-        </w:rPr>
-        <w:t xml:space="preserve"> will produce a reward which depends on the state of the environment. The Q-Learning driving agent will need to consider these rewards when updating the Q-values. Once implemented, set the simulation deadline enforcement </w:t>
-      </w:r>
-      <w:proofErr w:type="spellStart"/>
+      <w:r>
+        <w:rPr>
+          <w:rFonts w:ascii="Helvetica" w:hAnsi="Helvetica" w:cs="Helvetica"/>
+          <w:color w:val="3E3E3E"/>
+          <w:sz w:val="20"/>
+          <w:szCs w:val="20"/>
+        </w:rPr>
+        <w:t xml:space="preserve"> is able to reach the destination within the allotted time safely and efficiently. Parameters in the Q-Learning algorithm, such as the learning rate (</w:t>
+      </w:r>
       <w:r>
         <w:rPr>
           <w:rFonts w:ascii="Lucida Console" w:hAnsi="Lucida Console" w:cs="Lucida Console"/>
@@ -1144,17 +1844,16 @@
           <w:sz w:val="20"/>
           <w:szCs w:val="20"/>
         </w:rPr>
-        <w:t>enforce_deadline</w:t>
-      </w:r>
-      <w:proofErr w:type="spellEnd"/>
-      <w:r>
-        <w:rPr>
-          <w:rFonts w:ascii="Helvetica" w:hAnsi="Helvetica" w:cs="Helvetica"/>
-          <w:color w:val="3E3E3E"/>
-          <w:sz w:val="20"/>
-          <w:szCs w:val="20"/>
-        </w:rPr>
-        <w:t xml:space="preserve"> to </w:t>
+        <w:t>alpha</w:t>
+      </w:r>
+      <w:r>
+        <w:rPr>
+          <w:rFonts w:ascii="Helvetica" w:hAnsi="Helvetica" w:cs="Helvetica"/>
+          <w:color w:val="3E3E3E"/>
+          <w:sz w:val="20"/>
+          <w:szCs w:val="20"/>
+        </w:rPr>
+        <w:t>), the discount factor (</w:t>
       </w:r>
       <w:r>
         <w:rPr>
@@ -1163,18 +1862,35 @@
           <w:sz w:val="20"/>
           <w:szCs w:val="20"/>
         </w:rPr>
-        <w:t>True</w:t>
-      </w:r>
-      <w:r>
-        <w:rPr>
-          <w:rFonts w:ascii="Helvetica" w:hAnsi="Helvetica" w:cs="Helvetica"/>
-          <w:color w:val="3E3E3E"/>
-          <w:sz w:val="20"/>
-          <w:szCs w:val="20"/>
-        </w:rPr>
-        <w:t xml:space="preserve">. Run the simulation and observe how the </w:t>
-      </w:r>
-      <w:proofErr w:type="spellStart"/>
+        <w:t>gamma</w:t>
+      </w:r>
+      <w:r>
+        <w:rPr>
+          <w:rFonts w:ascii="Helvetica" w:hAnsi="Helvetica" w:cs="Helvetica"/>
+          <w:color w:val="3E3E3E"/>
+          <w:sz w:val="20"/>
+          <w:szCs w:val="20"/>
+        </w:rPr>
+        <w:t>) and the exploration rate (</w:t>
+      </w:r>
+      <w:r>
+        <w:rPr>
+          <w:rFonts w:ascii="Lucida Console" w:hAnsi="Lucida Console" w:cs="Lucida Console"/>
+          <w:color w:val="B80E3D"/>
+          <w:sz w:val="20"/>
+          <w:szCs w:val="20"/>
+        </w:rPr>
+        <w:t>epsilon</w:t>
+      </w:r>
+      <w:r>
+        <w:rPr>
+          <w:rFonts w:ascii="Helvetica" w:hAnsi="Helvetica" w:cs="Helvetica"/>
+          <w:color w:val="3E3E3E"/>
+          <w:sz w:val="20"/>
+          <w:szCs w:val="20"/>
+        </w:rPr>
+        <w:t xml:space="preserve">) all contribute to the driving agent’s ability to learn the best action for each state. To improve on the success of your </w:t>
+      </w:r>
       <w:r>
         <w:rPr>
           <w:rFonts w:ascii="Helvetica" w:hAnsi="Helvetica" w:cs="Helvetica"/>
@@ -1186,252 +1902,6 @@
         </w:rPr>
         <w:t>smartcab</w:t>
       </w:r>
-      <w:proofErr w:type="spellEnd"/>
-      <w:r>
-        <w:rPr>
-          <w:rFonts w:ascii="Helvetica" w:hAnsi="Helvetica" w:cs="Helvetica"/>
-          <w:color w:val="3E3E3E"/>
-          <w:sz w:val="20"/>
-          <w:szCs w:val="20"/>
-        </w:rPr>
-        <w:t xml:space="preserve"> moves about the environment in each trial.</w:t>
-      </w:r>
-    </w:p>
-    <w:p>
-      <w:pPr>
-        <w:widowControl w:val="0"/>
-        <w:autoSpaceDE w:val="0"/>
-        <w:autoSpaceDN w:val="0"/>
-        <w:adjustRightInd w:val="0"/>
-        <w:jc w:val="both"/>
-        <w:rPr>
-          <w:rFonts w:ascii="Helvetica" w:hAnsi="Helvetica" w:cs="Helvetica"/>
-          <w:color w:val="3E3E3E"/>
-          <w:sz w:val="20"/>
-          <w:szCs w:val="20"/>
-        </w:rPr>
-      </w:pPr>
-      <w:r>
-        <w:rPr>
-          <w:rFonts w:ascii="Helvetica" w:hAnsi="Helvetica" w:cs="Helvetica"/>
-          <w:color w:val="3E3E3E"/>
-          <w:sz w:val="20"/>
-          <w:szCs w:val="20"/>
-        </w:rPr>
-        <w:lastRenderedPageBreak/>
-        <w:t xml:space="preserve">The formulas for updating Q-values can be found in </w:t>
-      </w:r>
-      <w:hyperlink r:id="rId5" w:history="1">
-        <w:r>
-          <w:rPr>
-            <w:rFonts w:ascii="Helvetica" w:hAnsi="Helvetica" w:cs="Helvetica"/>
-            <w:b/>
-            <w:bCs/>
-            <w:color w:val="15A3DD"/>
-            <w:sz w:val="20"/>
-            <w:szCs w:val="20"/>
-          </w:rPr>
-          <w:t>this</w:t>
-        </w:r>
-      </w:hyperlink>
-      <w:r>
-        <w:rPr>
-          <w:rFonts w:ascii="Helvetica" w:hAnsi="Helvetica" w:cs="Helvetica"/>
-          <w:color w:val="3E3E3E"/>
-          <w:sz w:val="20"/>
-          <w:szCs w:val="20"/>
-        </w:rPr>
-        <w:t xml:space="preserve"> video.</w:t>
-      </w:r>
-    </w:p>
-    <w:p>
-      <w:pPr>
-        <w:widowControl w:val="0"/>
-        <w:autoSpaceDE w:val="0"/>
-        <w:autoSpaceDN w:val="0"/>
-        <w:adjustRightInd w:val="0"/>
-        <w:jc w:val="both"/>
-        <w:rPr>
-          <w:rFonts w:ascii="Helvetica" w:hAnsi="Helvetica" w:cs="Helvetica"/>
-          <w:color w:val="3E3E3E"/>
-          <w:sz w:val="20"/>
-          <w:szCs w:val="20"/>
-        </w:rPr>
-      </w:pPr>
-      <w:r>
-        <w:rPr>
-          <w:rFonts w:ascii="Helvetica" w:hAnsi="Helvetica" w:cs="Helvetica"/>
-          <w:b/>
-          <w:bCs/>
-          <w:i/>
-          <w:iCs/>
-          <w:color w:val="3E3E3E"/>
-          <w:sz w:val="20"/>
-          <w:szCs w:val="20"/>
-        </w:rPr>
-        <w:t>QUESTION:</w:t>
-      </w:r>
-      <w:r>
-        <w:rPr>
-          <w:rFonts w:ascii="Helvetica" w:hAnsi="Helvetica" w:cs="Helvetica"/>
-          <w:color w:val="3E3E3E"/>
-          <w:sz w:val="20"/>
-          <w:szCs w:val="20"/>
-        </w:rPr>
-        <w:t xml:space="preserve"> </w:t>
-      </w:r>
-      <w:r>
-        <w:rPr>
-          <w:rFonts w:ascii="Helvetica" w:hAnsi="Helvetica" w:cs="Helvetica"/>
-          <w:i/>
-          <w:iCs/>
-          <w:color w:val="3E3E3E"/>
-          <w:sz w:val="20"/>
-          <w:szCs w:val="20"/>
-        </w:rPr>
-        <w:t>What changes do you notice in the agent's behavior when compared to the basic driving agent when random actions were always taken? Why is this behavior occurring?</w:t>
-      </w:r>
-    </w:p>
-    <w:p>
-      <w:pPr>
-        <w:widowControl w:val="0"/>
-        <w:autoSpaceDE w:val="0"/>
-        <w:autoSpaceDN w:val="0"/>
-        <w:adjustRightInd w:val="0"/>
-        <w:jc w:val="both"/>
-        <w:rPr>
-          <w:rFonts w:ascii="Helvetica" w:hAnsi="Helvetica" w:cs="Helvetica"/>
-          <w:b/>
-          <w:bCs/>
-          <w:color w:val="232E39"/>
-          <w:sz w:val="20"/>
-          <w:szCs w:val="20"/>
-        </w:rPr>
-      </w:pPr>
-      <w:r>
-        <w:rPr>
-          <w:rFonts w:ascii="Helvetica" w:hAnsi="Helvetica" w:cs="Helvetica"/>
-          <w:b/>
-          <w:bCs/>
-          <w:color w:val="232E39"/>
-          <w:sz w:val="20"/>
-          <w:szCs w:val="20"/>
-        </w:rPr>
-        <w:t>Improve the Q-Learning Driving Agent</w:t>
-      </w:r>
-    </w:p>
-    <w:p>
-      <w:pPr>
-        <w:widowControl w:val="0"/>
-        <w:autoSpaceDE w:val="0"/>
-        <w:autoSpaceDN w:val="0"/>
-        <w:adjustRightInd w:val="0"/>
-        <w:jc w:val="both"/>
-        <w:rPr>
-          <w:rFonts w:ascii="Helvetica" w:hAnsi="Helvetica" w:cs="Helvetica"/>
-          <w:color w:val="3E3E3E"/>
-          <w:sz w:val="20"/>
-          <w:szCs w:val="20"/>
-        </w:rPr>
-      </w:pPr>
-      <w:r>
-        <w:rPr>
-          <w:rFonts w:ascii="Helvetica" w:hAnsi="Helvetica" w:cs="Helvetica"/>
-          <w:color w:val="3E3E3E"/>
-          <w:sz w:val="20"/>
-          <w:szCs w:val="20"/>
-        </w:rPr>
-        <w:t xml:space="preserve">Your final task for this project is to enhance your driving agent so that, after sufficient training, the </w:t>
-      </w:r>
-      <w:proofErr w:type="spellStart"/>
-      <w:r>
-        <w:rPr>
-          <w:rFonts w:ascii="Helvetica" w:hAnsi="Helvetica" w:cs="Helvetica"/>
-          <w:b/>
-          <w:bCs/>
-          <w:color w:val="3E3E3E"/>
-          <w:sz w:val="20"/>
-          <w:szCs w:val="20"/>
-        </w:rPr>
-        <w:t>smartcab</w:t>
-      </w:r>
-      <w:proofErr w:type="spellEnd"/>
-      <w:r>
-        <w:rPr>
-          <w:rFonts w:ascii="Helvetica" w:hAnsi="Helvetica" w:cs="Helvetica"/>
-          <w:color w:val="3E3E3E"/>
-          <w:sz w:val="20"/>
-          <w:szCs w:val="20"/>
-        </w:rPr>
-        <w:t xml:space="preserve"> is able to reach the destination within the allotted time safely and efficiently. Parameters in the Q-Learning algorithm, such as the learning rate (</w:t>
-      </w:r>
-      <w:r>
-        <w:rPr>
-          <w:rFonts w:ascii="Lucida Console" w:hAnsi="Lucida Console" w:cs="Lucida Console"/>
-          <w:color w:val="B80E3D"/>
-          <w:sz w:val="20"/>
-          <w:szCs w:val="20"/>
-        </w:rPr>
-        <w:t>alpha</w:t>
-      </w:r>
-      <w:r>
-        <w:rPr>
-          <w:rFonts w:ascii="Helvetica" w:hAnsi="Helvetica" w:cs="Helvetica"/>
-          <w:color w:val="3E3E3E"/>
-          <w:sz w:val="20"/>
-          <w:szCs w:val="20"/>
-        </w:rPr>
-        <w:t>), the discount factor (</w:t>
-      </w:r>
-      <w:r>
-        <w:rPr>
-          <w:rFonts w:ascii="Lucida Console" w:hAnsi="Lucida Console" w:cs="Lucida Console"/>
-          <w:color w:val="B80E3D"/>
-          <w:sz w:val="20"/>
-          <w:szCs w:val="20"/>
-        </w:rPr>
-        <w:t>gamma</w:t>
-      </w:r>
-      <w:r>
-        <w:rPr>
-          <w:rFonts w:ascii="Helvetica" w:hAnsi="Helvetica" w:cs="Helvetica"/>
-          <w:color w:val="3E3E3E"/>
-          <w:sz w:val="20"/>
-          <w:szCs w:val="20"/>
-        </w:rPr>
-        <w:t>) and the exploration rate (</w:t>
-      </w:r>
-      <w:r>
-        <w:rPr>
-          <w:rFonts w:ascii="Lucida Console" w:hAnsi="Lucida Console" w:cs="Lucida Console"/>
-          <w:color w:val="B80E3D"/>
-          <w:sz w:val="20"/>
-          <w:szCs w:val="20"/>
-        </w:rPr>
-        <w:t>epsilon</w:t>
-      </w:r>
-      <w:r>
-        <w:rPr>
-          <w:rFonts w:ascii="Helvetica" w:hAnsi="Helvetica" w:cs="Helvetica"/>
-          <w:color w:val="3E3E3E"/>
-          <w:sz w:val="20"/>
-          <w:szCs w:val="20"/>
-        </w:rPr>
-        <w:t xml:space="preserve">) all contribute to the driving agent’s ability to learn the best action for each state. To improve on the success of your </w:t>
-      </w:r>
-      <w:proofErr w:type="spellStart"/>
-      <w:r>
-        <w:rPr>
-          <w:rFonts w:ascii="Helvetica" w:hAnsi="Helvetica" w:cs="Helvetica"/>
-          <w:b/>
-          <w:bCs/>
-          <w:color w:val="3E3E3E"/>
-          <w:sz w:val="20"/>
-          <w:szCs w:val="20"/>
-        </w:rPr>
-        <w:t>smartcab</w:t>
-      </w:r>
-      <w:proofErr w:type="spellEnd"/>
       <w:r>
         <w:rPr>
           <w:rFonts w:ascii="Helvetica" w:hAnsi="Helvetica" w:cs="Helvetica"/>
@@ -1474,7 +1944,6 @@
         </w:rPr>
         <w:t xml:space="preserve">Set the number of trials, </w:t>
       </w:r>
-      <w:proofErr w:type="spellStart"/>
       <w:r>
         <w:rPr>
           <w:rFonts w:ascii="Lucida Console" w:hAnsi="Lucida Console" w:cs="Lucida Console"/>
@@ -1484,7 +1953,6 @@
         </w:rPr>
         <w:t>n_trials</w:t>
       </w:r>
-      <w:proofErr w:type="spellEnd"/>
       <w:r>
         <w:rPr>
           <w:rFonts w:ascii="Helvetica" w:hAnsi="Helvetica" w:cs="Helvetica"/>
@@ -1527,7 +1995,6 @@
         </w:rPr>
         <w:t xml:space="preserve">Run the simulation with the deadline enforcement </w:t>
       </w:r>
-      <w:proofErr w:type="spellStart"/>
       <w:r>
         <w:rPr>
           <w:rFonts w:ascii="Lucida Console" w:hAnsi="Lucida Console" w:cs="Lucida Console"/>
@@ -1537,7 +2004,6 @@
         </w:rPr>
         <w:t>enforce_deadline</w:t>
       </w:r>
-      <w:proofErr w:type="spellEnd"/>
       <w:r>
         <w:rPr>
           <w:rFonts w:ascii="Helvetica" w:hAnsi="Helvetica" w:cs="Helvetica"/>
@@ -1565,7 +2031,6 @@
         </w:rPr>
         <w:t xml:space="preserve"> (you will need to reduce the update delay </w:t>
       </w:r>
-      <w:proofErr w:type="spellStart"/>
       <w:r>
         <w:rPr>
           <w:rFonts w:ascii="Lucida Console" w:hAnsi="Lucida Console" w:cs="Lucida Console"/>
@@ -1575,7 +2040,6 @@
         </w:rPr>
         <w:t>update_delay</w:t>
       </w:r>
-      <w:proofErr w:type="spellEnd"/>
       <w:r>
         <w:rPr>
           <w:rFonts w:ascii="Helvetica" w:hAnsi="Helvetica" w:cs="Helvetica"/>
@@ -1654,7 +2118,6 @@
         </w:rPr>
         <w:t xml:space="preserve">Observe the driving agent’s learning and </w:t>
       </w:r>
-      <w:proofErr w:type="spellStart"/>
       <w:r>
         <w:rPr>
           <w:rFonts w:ascii="Helvetica" w:hAnsi="Helvetica" w:cs="Helvetica"/>
@@ -1666,7 +2129,6 @@
         </w:rPr>
         <w:t>smartcab’s</w:t>
       </w:r>
-      <w:proofErr w:type="spellEnd"/>
       <w:r>
         <w:rPr>
           <w:rFonts w:ascii="Helvetica" w:hAnsi="Helvetica" w:cs="Helvetica"/>
@@ -1944,11 +2406,103 @@
       <w:lvlJc w:val="left"/>
     </w:lvl>
   </w:abstractNum>
+  <w:abstractNum w:abstractNumId="2">
+    <w:nsid w:val="261A7582"/>
+    <w:multiLevelType w:val="hybridMultilevel"/>
+    <w:tmpl w:val="8CC02760"/>
+    <w:lvl w:ilvl="0" w:tplc="0409000F">
+      <w:start w:val="1"/>
+      <w:numFmt w:val="decimal"/>
+      <w:lvlText w:val="%1."/>
+      <w:lvlJc w:val="left"/>
+      <w:pPr>
+        <w:ind w:left="720" w:hanging="360"/>
+      </w:pPr>
+      <w:rPr>
+        <w:rFonts w:hint="default"/>
+      </w:rPr>
+    </w:lvl>
+    <w:lvl w:ilvl="1" w:tplc="04090019" w:tentative="1">
+      <w:start w:val="1"/>
+      <w:numFmt w:val="lowerLetter"/>
+      <w:lvlText w:val="%2."/>
+      <w:lvlJc w:val="left"/>
+      <w:pPr>
+        <w:ind w:left="1440" w:hanging="360"/>
+      </w:pPr>
+    </w:lvl>
+    <w:lvl w:ilvl="2" w:tplc="0409001B" w:tentative="1">
+      <w:start w:val="1"/>
+      <w:numFmt w:val="lowerRoman"/>
+      <w:lvlText w:val="%3."/>
+      <w:lvlJc w:val="right"/>
+      <w:pPr>
+        <w:ind w:left="2160" w:hanging="180"/>
+      </w:pPr>
+    </w:lvl>
+    <w:lvl w:ilvl="3" w:tplc="0409000F" w:tentative="1">
+      <w:start w:val="1"/>
+      <w:numFmt w:val="decimal"/>
+      <w:lvlText w:val="%4."/>
+      <w:lvlJc w:val="left"/>
+      <w:pPr>
+        <w:ind w:left="2880" w:hanging="360"/>
+      </w:pPr>
+    </w:lvl>
+    <w:lvl w:ilvl="4" w:tplc="04090019" w:tentative="1">
+      <w:start w:val="1"/>
+      <w:numFmt w:val="lowerLetter"/>
+      <w:lvlText w:val="%5."/>
+      <w:lvlJc w:val="left"/>
+      <w:pPr>
+        <w:ind w:left="3600" w:hanging="360"/>
+      </w:pPr>
+    </w:lvl>
+    <w:lvl w:ilvl="5" w:tplc="0409001B" w:tentative="1">
+      <w:start w:val="1"/>
+      <w:numFmt w:val="lowerRoman"/>
+      <w:lvlText w:val="%6."/>
+      <w:lvlJc w:val="right"/>
+      <w:pPr>
+        <w:ind w:left="4320" w:hanging="180"/>
+      </w:pPr>
+    </w:lvl>
+    <w:lvl w:ilvl="6" w:tplc="0409000F" w:tentative="1">
+      <w:start w:val="1"/>
+      <w:numFmt w:val="decimal"/>
+      <w:lvlText w:val="%7."/>
+      <w:lvlJc w:val="left"/>
+      <w:pPr>
+        <w:ind w:left="5040" w:hanging="360"/>
+      </w:pPr>
+    </w:lvl>
+    <w:lvl w:ilvl="7" w:tplc="04090019" w:tentative="1">
+      <w:start w:val="1"/>
+      <w:numFmt w:val="lowerLetter"/>
+      <w:lvlText w:val="%8."/>
+      <w:lvlJc w:val="left"/>
+      <w:pPr>
+        <w:ind w:left="5760" w:hanging="360"/>
+      </w:pPr>
+    </w:lvl>
+    <w:lvl w:ilvl="8" w:tplc="0409001B" w:tentative="1">
+      <w:start w:val="1"/>
+      <w:numFmt w:val="lowerRoman"/>
+      <w:lvlText w:val="%9."/>
+      <w:lvlJc w:val="right"/>
+      <w:pPr>
+        <w:ind w:left="6480" w:hanging="180"/>
+      </w:pPr>
+    </w:lvl>
+  </w:abstractNum>
   <w:num w:numId="1">
     <w:abstractNumId w:val="0"/>
   </w:num>
   <w:num w:numId="2">
     <w:abstractNumId w:val="1"/>
+  </w:num>
+  <w:num w:numId="3">
+    <w:abstractNumId w:val="2"/>
   </w:num>
 </w:numbering>
 </file>
@@ -2381,6 +2935,17 @@
     <w:semiHidden/>
     <w:unhideWhenUsed/>
   </w:style>
+  <w:style w:type="paragraph" w:styleId="ListParagraph">
+    <w:name w:val="List Paragraph"/>
+    <w:basedOn w:val="Normal"/>
+    <w:uiPriority w:val="34"/>
+    <w:qFormat/>
+    <w:rsid w:val="003928C1"/>
+    <w:pPr>
+      <w:ind w:left="720"/>
+      <w:contextualSpacing/>
+    </w:pPr>
+  </w:style>
 </w:styles>
 </file>
 

--- a/smartcab/report.docx
+++ b/smartcab/report.docx
@@ -1107,6 +1107,158 @@
           <w:szCs w:val="20"/>
         </w:rPr>
       </w:pPr>
+      <w:r>
+        <w:rPr>
+          <w:rFonts w:ascii="Helvetica" w:hAnsi="Helvetica" w:cs="Helvetica"/>
+          <w:bCs/>
+          <w:i/>
+          <w:iCs/>
+          <w:color w:val="4472C4" w:themeColor="accent5"/>
+          <w:sz w:val="20"/>
+          <w:szCs w:val="20"/>
+        </w:rPr>
+        <w:t xml:space="preserve">I choose to model the </w:t>
+      </w:r>
+      <w:r>
+        <w:rPr>
+          <w:rFonts w:ascii="Helvetica" w:hAnsi="Helvetica" w:cs="Helvetica"/>
+          <w:bCs/>
+          <w:i/>
+          <w:iCs/>
+          <w:color w:val="4472C4" w:themeColor="accent5"/>
+          <w:sz w:val="20"/>
+          <w:szCs w:val="20"/>
+        </w:rPr>
+        <w:t>two state variables</w:t>
+      </w:r>
+      <w:r>
+        <w:rPr>
+          <w:rFonts w:ascii="Helvetica" w:hAnsi="Helvetica" w:cs="Helvetica"/>
+          <w:bCs/>
+          <w:i/>
+          <w:iCs/>
+          <w:color w:val="4472C4" w:themeColor="accent5"/>
+          <w:sz w:val="20"/>
+          <w:szCs w:val="20"/>
+        </w:rPr>
+        <w:t>-</w:t>
+      </w:r>
+      <w:r>
+        <w:rPr>
+          <w:rFonts w:ascii="Helvetica" w:hAnsi="Helvetica" w:cs="Helvetica"/>
+          <w:bCs/>
+          <w:i/>
+          <w:iCs/>
+          <w:color w:val="4472C4" w:themeColor="accent5"/>
+          <w:sz w:val="20"/>
+          <w:szCs w:val="20"/>
+        </w:rPr>
+        <w:t xml:space="preserve"> next_waypoint and traffic light</w:t>
+      </w:r>
+      <w:r>
+        <w:rPr>
+          <w:rFonts w:ascii="Helvetica" w:hAnsi="Helvetica" w:cs="Helvetica"/>
+          <w:bCs/>
+          <w:i/>
+          <w:iCs/>
+          <w:color w:val="4472C4" w:themeColor="accent5"/>
+          <w:sz w:val="20"/>
+          <w:szCs w:val="20"/>
+        </w:rPr>
+        <w:t xml:space="preserve"> – because combining the two variables will be very useful in performance</w:t>
+      </w:r>
+      <w:r>
+        <w:rPr>
+          <w:rFonts w:ascii="Helvetica" w:hAnsi="Helvetica" w:cs="Helvetica"/>
+          <w:bCs/>
+          <w:i/>
+          <w:iCs/>
+          <w:color w:val="4472C4" w:themeColor="accent5"/>
+          <w:sz w:val="20"/>
+          <w:szCs w:val="20"/>
+        </w:rPr>
+        <w:t xml:space="preserve"> and help in training the cab to perform legal moves</w:t>
+      </w:r>
+      <w:r>
+        <w:rPr>
+          <w:rFonts w:ascii="Helvetica" w:hAnsi="Helvetica" w:cs="Helvetica"/>
+          <w:bCs/>
+          <w:i/>
+          <w:iCs/>
+          <w:color w:val="4472C4" w:themeColor="accent5"/>
+          <w:sz w:val="20"/>
+          <w:szCs w:val="20"/>
+        </w:rPr>
+        <w:t>.</w:t>
+      </w:r>
+      <w:r>
+        <w:rPr>
+          <w:rFonts w:ascii="Helvetica" w:hAnsi="Helvetica" w:cs="Helvetica"/>
+          <w:bCs/>
+          <w:i/>
+          <w:iCs/>
+          <w:color w:val="4472C4" w:themeColor="accent5"/>
+          <w:sz w:val="20"/>
+          <w:szCs w:val="20"/>
+        </w:rPr>
+        <w:t xml:space="preserve"> </w:t>
+      </w:r>
+    </w:p>
+    <w:p>
+      <w:pPr>
+        <w:widowControl w:val="0"/>
+        <w:autoSpaceDE w:val="0"/>
+        <w:autoSpaceDN w:val="0"/>
+        <w:adjustRightInd w:val="0"/>
+        <w:jc w:val="both"/>
+        <w:rPr>
+          <w:rFonts w:ascii="Helvetica" w:hAnsi="Helvetica" w:cs="Helvetica"/>
+          <w:bCs/>
+          <w:i/>
+          <w:iCs/>
+          <w:color w:val="4472C4" w:themeColor="accent5"/>
+          <w:sz w:val="20"/>
+          <w:szCs w:val="20"/>
+        </w:rPr>
+      </w:pPr>
+      <w:bookmarkStart w:id="0" w:name="_GoBack"/>
+      <w:bookmarkEnd w:id="0"/>
+      <w:r>
+        <w:rPr>
+          <w:rFonts w:ascii="Helvetica" w:hAnsi="Helvetica" w:cs="Helvetica"/>
+          <w:bCs/>
+          <w:i/>
+          <w:iCs/>
+          <w:color w:val="4472C4" w:themeColor="accent5"/>
+          <w:sz w:val="20"/>
+          <w:szCs w:val="20"/>
+        </w:rPr>
+        <w:t xml:space="preserve"> </w:t>
+      </w:r>
+      <w:r>
+        <w:rPr>
+          <w:rFonts w:ascii="Helvetica" w:hAnsi="Helvetica" w:cs="Helvetica"/>
+          <w:bCs/>
+          <w:i/>
+          <w:iCs/>
+          <w:color w:val="4472C4" w:themeColor="accent5"/>
+          <w:sz w:val="20"/>
+          <w:szCs w:val="20"/>
+        </w:rPr>
+        <w:t xml:space="preserve">  </w:t>
+      </w:r>
+      <w:r>
+        <w:rPr>
+          <w:rFonts w:ascii="Helvetica" w:hAnsi="Helvetica" w:cs="Helvetica"/>
+          <w:bCs/>
+          <w:i/>
+          <w:iCs/>
+          <w:color w:val="4472C4" w:themeColor="accent5"/>
+          <w:sz w:val="20"/>
+          <w:szCs w:val="20"/>
+        </w:rPr>
+        <w:t xml:space="preserve"> </w:t>
+      </w:r>
     </w:p>
     <w:p>
       <w:pPr>
@@ -1669,22 +1821,23 @@
         <w:jc w:val="both"/>
         <w:rPr>
           <w:rFonts w:ascii="Helvetica" w:hAnsi="Helvetica" w:cs="Helvetica"/>
-          <w:color w:val="3E3E3E"/>
-          <w:sz w:val="20"/>
-          <w:szCs w:val="20"/>
-        </w:rPr>
-      </w:pPr>
-      <w:bookmarkStart w:id="0" w:name="_GoBack"/>
-      <w:bookmarkEnd w:id="0"/>
-      <w:r>
-        <w:rPr>
-          <w:rFonts w:ascii="Helvetica" w:hAnsi="Helvetica" w:cs="Helvetica"/>
-          <w:i/>
-          <w:iCs/>
-          <w:color w:val="4472C4" w:themeColor="accent5"/>
-          <w:sz w:val="20"/>
-          <w:szCs w:val="20"/>
-        </w:rPr>
+          <w:i/>
+          <w:iCs/>
+          <w:color w:val="4472C4" w:themeColor="accent5"/>
+          <w:sz w:val="20"/>
+          <w:szCs w:val="20"/>
+        </w:rPr>
+      </w:pPr>
+      <w:r>
+        <w:rPr>
+          <w:rFonts w:ascii="Helvetica" w:hAnsi="Helvetica" w:cs="Helvetica"/>
+          <w:i/>
+          <w:iCs/>
+          <w:color w:val="4472C4" w:themeColor="accent5"/>
+          <w:sz w:val="20"/>
+          <w:szCs w:val="20"/>
+        </w:rPr>
+        <w:lastRenderedPageBreak/>
         <w:t>Af</w:t>
       </w:r>
       <w:r>
@@ -1751,20 +1904,24 @@
           <w:sz w:val="20"/>
           <w:szCs w:val="20"/>
         </w:rPr>
-        <w:t xml:space="preserve">It is because the agent takes the learned Q-values into account </w:t>
-      </w:r>
-      <w:r>
-        <w:rPr>
-          <w:rFonts w:ascii="Helvetica" w:hAnsi="Helvetica" w:cs="Helvetica"/>
-          <w:i/>
-          <w:iCs/>
-          <w:color w:val="4472C4" w:themeColor="accent5"/>
-          <w:sz w:val="20"/>
-          <w:szCs w:val="20"/>
-        </w:rPr>
-        <w:lastRenderedPageBreak/>
-        <w:t xml:space="preserve">during its exploration. </w:t>
-      </w:r>
+        <w:t xml:space="preserve">It is because the agent takes the learned Q-values into account during its exploration. </w:t>
+      </w:r>
+    </w:p>
+    <w:p>
+      <w:pPr>
+        <w:widowControl w:val="0"/>
+        <w:autoSpaceDE w:val="0"/>
+        <w:autoSpaceDN w:val="0"/>
+        <w:adjustRightInd w:val="0"/>
+        <w:ind w:firstLine="720"/>
+        <w:jc w:val="both"/>
+        <w:rPr>
+          <w:rFonts w:ascii="Helvetica" w:hAnsi="Helvetica" w:cs="Helvetica"/>
+          <w:color w:val="3E3E3E"/>
+          <w:sz w:val="20"/>
+          <w:szCs w:val="20"/>
+        </w:rPr>
+      </w:pPr>
     </w:p>
     <w:p>
       <w:pPr>
@@ -2210,6 +2367,23 @@
           <w:szCs w:val="20"/>
         </w:rPr>
       </w:pPr>
+    </w:p>
+    <w:p>
+      <w:pPr>
+        <w:widowControl w:val="0"/>
+        <w:autoSpaceDE w:val="0"/>
+        <w:autoSpaceDN w:val="0"/>
+        <w:adjustRightInd w:val="0"/>
+        <w:jc w:val="both"/>
+        <w:rPr>
+          <w:rFonts w:ascii="Helvetica" w:hAnsi="Helvetica" w:cs="Helvetica"/>
+          <w:i/>
+          <w:iCs/>
+          <w:color w:val="3E3E3E"/>
+          <w:sz w:val="20"/>
+          <w:szCs w:val="20"/>
+        </w:rPr>
+      </w:pPr>
       <w:r>
         <w:rPr>
           <w:rFonts w:ascii="Helvetica" w:hAnsi="Helvetica" w:cs="Helvetica"/>
@@ -2242,6 +2416,32 @@
           <w:szCs w:val="20"/>
         </w:rPr>
         <w:t>Report the different values for the parameters tuned in your basic implementation of Q-Learning. For which set of parameters does the agent perform best? How well does the final driving agent perform?</w:t>
+      </w:r>
+    </w:p>
+    <w:p>
+      <w:pPr>
+        <w:widowControl w:val="0"/>
+        <w:autoSpaceDE w:val="0"/>
+        <w:autoSpaceDN w:val="0"/>
+        <w:adjustRightInd w:val="0"/>
+        <w:jc w:val="both"/>
+        <w:rPr>
+          <w:rFonts w:ascii="Helvetica" w:hAnsi="Helvetica" w:cs="Helvetica"/>
+          <w:color w:val="3E3E3E"/>
+          <w:sz w:val="20"/>
+          <w:szCs w:val="20"/>
+        </w:rPr>
+      </w:pPr>
+      <w:r>
+        <w:rPr>
+          <w:rFonts w:ascii="Helvetica" w:hAnsi="Helvetica" w:cs="Helvetica"/>
+          <w:i/>
+          <w:iCs/>
+          <w:color w:val="4472C4" w:themeColor="accent5"/>
+          <w:sz w:val="20"/>
+          <w:szCs w:val="20"/>
+        </w:rPr>
+        <w:t>ti</w:t>
       </w:r>
     </w:p>
     <w:p>

--- a/smartcab/report.docx
+++ b/smartcab/report.docx
@@ -27,7 +27,31 @@
           <w:sz w:val="28"/>
           <w:szCs w:val="28"/>
         </w:rPr>
-        <w:t xml:space="preserve">Train a Smartcab to Drive </w:t>
+        <w:t xml:space="preserve">Train a </w:t>
+      </w:r>
+      <w:proofErr w:type="spellStart"/>
+      <w:r>
+        <w:rPr>
+          <w:rFonts w:ascii="Helvetica" w:hAnsi="Helvetica" w:cs="Helvetica"/>
+          <w:b/>
+          <w:bCs/>
+          <w:color w:val="232E39"/>
+          <w:sz w:val="28"/>
+          <w:szCs w:val="28"/>
+        </w:rPr>
+        <w:t>Smartcab</w:t>
+      </w:r>
+      <w:proofErr w:type="spellEnd"/>
+      <w:r>
+        <w:rPr>
+          <w:rFonts w:ascii="Helvetica" w:hAnsi="Helvetica" w:cs="Helvetica"/>
+          <w:b/>
+          <w:bCs/>
+          <w:color w:val="232E39"/>
+          <w:sz w:val="28"/>
+          <w:szCs w:val="28"/>
+        </w:rPr>
+        <w:t xml:space="preserve"> to Drive </w:t>
       </w:r>
     </w:p>
     <w:p>
@@ -67,7 +91,47 @@
           <w:sz w:val="20"/>
           <w:szCs w:val="20"/>
         </w:rPr>
-        <w:t xml:space="preserve">This report is addressing the questions associated with an Udacity’s project, in which we formulate reinforcement learning algorithms to train an agent (Smartcab) to drive around while learning the fastest way to reach its destination with minimum violation of traffic rules. </w:t>
+        <w:t xml:space="preserve">This report is addressing the questions associated with an </w:t>
+      </w:r>
+      <w:proofErr w:type="spellStart"/>
+      <w:r>
+        <w:rPr>
+          <w:rFonts w:ascii="Helvetica" w:hAnsi="Helvetica" w:cs="Helvetica"/>
+          <w:color w:val="3E3E3E"/>
+          <w:sz w:val="20"/>
+          <w:szCs w:val="20"/>
+        </w:rPr>
+        <w:t>Udacity’s</w:t>
+      </w:r>
+      <w:proofErr w:type="spellEnd"/>
+      <w:r>
+        <w:rPr>
+          <w:rFonts w:ascii="Helvetica" w:hAnsi="Helvetica" w:cs="Helvetica"/>
+          <w:color w:val="3E3E3E"/>
+          <w:sz w:val="20"/>
+          <w:szCs w:val="20"/>
+        </w:rPr>
+        <w:t xml:space="preserve"> project, in which we formulate reinforcement learning algorithms to train an agent (</w:t>
+      </w:r>
+      <w:proofErr w:type="spellStart"/>
+      <w:r>
+        <w:rPr>
+          <w:rFonts w:ascii="Helvetica" w:hAnsi="Helvetica" w:cs="Helvetica"/>
+          <w:color w:val="3E3E3E"/>
+          <w:sz w:val="20"/>
+          <w:szCs w:val="20"/>
+        </w:rPr>
+        <w:t>Smartcab</w:t>
+      </w:r>
+      <w:proofErr w:type="spellEnd"/>
+      <w:r>
+        <w:rPr>
+          <w:rFonts w:ascii="Helvetica" w:hAnsi="Helvetica" w:cs="Helvetica"/>
+          <w:color w:val="3E3E3E"/>
+          <w:sz w:val="20"/>
+          <w:szCs w:val="20"/>
+        </w:rPr>
+        <w:t xml:space="preserve">) to drive around while learning the fastest way to reach its destination with minimum violation of traffic rules. </w:t>
       </w:r>
       <w:r>
         <w:rPr>
@@ -334,6 +398,7 @@
         </w:rPr>
         <w:t xml:space="preserve">Observe what you see with the agent's behavior as it takes random actions. Does the </w:t>
       </w:r>
+      <w:proofErr w:type="spellStart"/>
       <w:r>
         <w:rPr>
           <w:rFonts w:ascii="Helvetica" w:hAnsi="Helvetica" w:cs="Helvetica"/>
@@ -347,6 +412,7 @@
         </w:rPr>
         <w:t>smartcab</w:t>
       </w:r>
+      <w:proofErr w:type="spellEnd"/>
       <w:r>
         <w:rPr>
           <w:rFonts w:ascii="Helvetica" w:hAnsi="Helvetica" w:cs="Helvetica"/>
@@ -545,7 +611,18 @@
           <w:sz w:val="20"/>
           <w:szCs w:val="20"/>
         </w:rPr>
-        <w:t>Most of the time, i</w:t>
+        <w:t xml:space="preserve">Most </w:t>
+      </w:r>
+      <w:r>
+        <w:rPr>
+          <w:rFonts w:ascii="Helvetica" w:hAnsi="Helvetica" w:cs="Helvetica"/>
+          <w:i/>
+          <w:iCs/>
+          <w:color w:val="4472C4" w:themeColor="accent5"/>
+          <w:sz w:val="20"/>
+          <w:szCs w:val="20"/>
+        </w:rPr>
+        <w:t>of the time, i</w:t>
       </w:r>
       <w:r>
         <w:rPr>
@@ -589,7 +666,29 @@
           <w:sz w:val="20"/>
           <w:szCs w:val="20"/>
         </w:rPr>
-        <w:t xml:space="preserve"> </w:t>
+        <w:t>The mean successful rate</w:t>
+      </w:r>
+      <w:r>
+        <w:rPr>
+          <w:rFonts w:ascii="Helvetica" w:hAnsi="Helvetica" w:cs="Helvetica"/>
+          <w:i/>
+          <w:iCs/>
+          <w:color w:val="4472C4" w:themeColor="accent5"/>
+          <w:sz w:val="20"/>
+          <w:szCs w:val="20"/>
+        </w:rPr>
+        <w:t xml:space="preserve"> for 3 tests</w:t>
+      </w:r>
+      <w:r>
+        <w:rPr>
+          <w:rFonts w:ascii="Helvetica" w:hAnsi="Helvetica" w:cs="Helvetica"/>
+          <w:i/>
+          <w:iCs/>
+          <w:color w:val="4472C4" w:themeColor="accent5"/>
+          <w:sz w:val="20"/>
+          <w:szCs w:val="20"/>
+        </w:rPr>
+        <w:t xml:space="preserve"> is 0.23 with a standard deviation of 0.036. </w:t>
       </w:r>
     </w:p>
     <w:p>
@@ -699,6 +798,7 @@
         </w:rPr>
         <w:t xml:space="preserve">What states have you identified that are appropriate for modeling the </w:t>
       </w:r>
+      <w:proofErr w:type="spellStart"/>
       <w:r>
         <w:rPr>
           <w:rFonts w:ascii="Helvetica" w:hAnsi="Helvetica" w:cs="Helvetica"/>
@@ -712,6 +812,7 @@
         </w:rPr>
         <w:t>smartcab</w:t>
       </w:r>
+      <w:proofErr w:type="spellEnd"/>
       <w:r>
         <w:rPr>
           <w:rFonts w:ascii="Helvetica" w:hAnsi="Helvetica" w:cs="Helvetica"/>
@@ -783,18 +884,7 @@
           <w:sz w:val="20"/>
           <w:szCs w:val="20"/>
         </w:rPr>
-        <w:t>necessary</w:t>
-      </w:r>
-      <w:r>
-        <w:rPr>
-          <w:rFonts w:ascii="Helvetica" w:hAnsi="Helvetica" w:cs="Helvetica"/>
-          <w:i/>
-          <w:iCs/>
-          <w:color w:val="4472C4" w:themeColor="accent5"/>
-          <w:sz w:val="20"/>
-          <w:szCs w:val="20"/>
-        </w:rPr>
-        <w:t xml:space="preserve"> for choosing the corr</w:t>
+        <w:t>necessary for choosing the corr</w:t>
       </w:r>
       <w:r>
         <w:rPr>
@@ -849,7 +939,7 @@
           <w:sz w:val="20"/>
           <w:szCs w:val="20"/>
         </w:rPr>
-        <w:t xml:space="preserve"> light (‘red’ </w:t>
+        <w:t xml:space="preserve"> (‘red’ </w:t>
       </w:r>
       <w:r>
         <w:rPr>
@@ -989,29 +1079,7 @@
           <w:sz w:val="20"/>
           <w:szCs w:val="20"/>
         </w:rPr>
-        <w:t xml:space="preserve">The direction of the car in the </w:t>
-      </w:r>
-      <w:r>
-        <w:rPr>
-          <w:rFonts w:ascii="Helvetica" w:hAnsi="Helvetica" w:cs="Helvetica"/>
-          <w:i/>
-          <w:iCs/>
-          <w:color w:val="4472C4" w:themeColor="accent5"/>
-          <w:sz w:val="20"/>
-          <w:szCs w:val="20"/>
-        </w:rPr>
-        <w:t>left</w:t>
-      </w:r>
-      <w:r>
-        <w:rPr>
-          <w:rFonts w:ascii="Helvetica" w:hAnsi="Helvetica" w:cs="Helvetica"/>
-          <w:i/>
-          <w:iCs/>
-          <w:color w:val="4472C4" w:themeColor="accent5"/>
-          <w:sz w:val="20"/>
-          <w:szCs w:val="20"/>
-        </w:rPr>
-        <w:t xml:space="preserve"> lane </w:t>
+        <w:t xml:space="preserve">The direction of the car in the left lane </w:t>
       </w:r>
       <w:r>
         <w:rPr>
@@ -1056,6 +1124,7 @@
         </w:rPr>
         <w:t>The direction suggested by the route planner-</w:t>
       </w:r>
+      <w:proofErr w:type="spellStart"/>
       <w:r>
         <w:rPr>
           <w:rFonts w:ascii="Helvetica" w:hAnsi="Helvetica" w:cs="Helvetica"/>
@@ -1087,7 +1156,231 @@
           <w:sz w:val="20"/>
           <w:szCs w:val="20"/>
         </w:rPr>
-        <w:t xml:space="preserve">_waypoint (None, ‘forward’, ‘left’, ‘right’).  </w:t>
+        <w:t>_waypoint</w:t>
+      </w:r>
+      <w:proofErr w:type="spellEnd"/>
+      <w:r>
+        <w:rPr>
+          <w:rFonts w:ascii="Helvetica" w:hAnsi="Helvetica" w:cs="Helvetica"/>
+          <w:i/>
+          <w:iCs/>
+          <w:color w:val="4472C4" w:themeColor="accent5"/>
+          <w:sz w:val="20"/>
+          <w:szCs w:val="20"/>
+        </w:rPr>
+        <w:t xml:space="preserve"> (None, ‘forward’, ‘left’, ‘right’).  </w:t>
+      </w:r>
+    </w:p>
+    <w:p>
+      <w:pPr>
+        <w:widowControl w:val="0"/>
+        <w:autoSpaceDE w:val="0"/>
+        <w:autoSpaceDN w:val="0"/>
+        <w:adjustRightInd w:val="0"/>
+        <w:ind w:firstLine="360"/>
+        <w:jc w:val="both"/>
+        <w:rPr>
+          <w:rFonts w:ascii="Helvetica" w:hAnsi="Helvetica" w:cs="Helvetica"/>
+          <w:bCs/>
+          <w:i/>
+          <w:iCs/>
+          <w:color w:val="4472C4" w:themeColor="accent5"/>
+          <w:sz w:val="20"/>
+          <w:szCs w:val="20"/>
+        </w:rPr>
+      </w:pPr>
+      <w:r>
+        <w:rPr>
+          <w:rFonts w:ascii="Helvetica" w:hAnsi="Helvetica" w:cs="Helvetica"/>
+          <w:bCs/>
+          <w:i/>
+          <w:iCs/>
+          <w:color w:val="4472C4" w:themeColor="accent5"/>
+          <w:sz w:val="20"/>
+          <w:szCs w:val="20"/>
+        </w:rPr>
+        <w:t xml:space="preserve">In order to enhance the performance of the agent by performing legal moves of the agent, traffic light and the directions of the car in the oncoming lane and left lane are very important. The penalty will be imposed in the following conditions: (1) the </w:t>
+      </w:r>
+      <w:proofErr w:type="spellStart"/>
+      <w:r>
+        <w:rPr>
+          <w:rFonts w:ascii="Helvetica" w:hAnsi="Helvetica" w:cs="Helvetica"/>
+          <w:bCs/>
+          <w:i/>
+          <w:iCs/>
+          <w:color w:val="4472C4" w:themeColor="accent5"/>
+          <w:sz w:val="20"/>
+          <w:szCs w:val="20"/>
+        </w:rPr>
+        <w:t>next_waypoint</w:t>
+      </w:r>
+      <w:proofErr w:type="spellEnd"/>
+      <w:r>
+        <w:rPr>
+          <w:rFonts w:ascii="Helvetica" w:hAnsi="Helvetica" w:cs="Helvetica"/>
+          <w:bCs/>
+          <w:i/>
+          <w:iCs/>
+          <w:color w:val="4472C4" w:themeColor="accent5"/>
+          <w:sz w:val="20"/>
+          <w:szCs w:val="20"/>
+        </w:rPr>
+        <w:t xml:space="preserve"> is ‘forward’ or ‘left’ when the traffic light is ‘red’, (2) the </w:t>
+      </w:r>
+      <w:proofErr w:type="spellStart"/>
+      <w:r>
+        <w:rPr>
+          <w:rFonts w:ascii="Helvetica" w:hAnsi="Helvetica" w:cs="Helvetica"/>
+          <w:bCs/>
+          <w:i/>
+          <w:iCs/>
+          <w:color w:val="4472C4" w:themeColor="accent5"/>
+          <w:sz w:val="20"/>
+          <w:szCs w:val="20"/>
+        </w:rPr>
+        <w:t>next_waypoint</w:t>
+      </w:r>
+      <w:proofErr w:type="spellEnd"/>
+      <w:r>
+        <w:rPr>
+          <w:rFonts w:ascii="Helvetica" w:hAnsi="Helvetica" w:cs="Helvetica"/>
+          <w:bCs/>
+          <w:i/>
+          <w:iCs/>
+          <w:color w:val="4472C4" w:themeColor="accent5"/>
+          <w:sz w:val="20"/>
+          <w:szCs w:val="20"/>
+        </w:rPr>
+        <w:t xml:space="preserve"> is ‘right’ when the traffic light is ‘red’ and the direction of the car in the left lane is ‘forward’, (3) the </w:t>
+      </w:r>
+      <w:proofErr w:type="spellStart"/>
+      <w:r>
+        <w:rPr>
+          <w:rFonts w:ascii="Helvetica" w:hAnsi="Helvetica" w:cs="Helvetica"/>
+          <w:bCs/>
+          <w:i/>
+          <w:iCs/>
+          <w:color w:val="4472C4" w:themeColor="accent5"/>
+          <w:sz w:val="20"/>
+          <w:szCs w:val="20"/>
+        </w:rPr>
+        <w:t>next_waypoint</w:t>
+      </w:r>
+      <w:proofErr w:type="spellEnd"/>
+      <w:r>
+        <w:rPr>
+          <w:rFonts w:ascii="Helvetica" w:hAnsi="Helvetica" w:cs="Helvetica"/>
+          <w:bCs/>
+          <w:i/>
+          <w:iCs/>
+          <w:color w:val="4472C4" w:themeColor="accent5"/>
+          <w:sz w:val="20"/>
+          <w:szCs w:val="20"/>
+        </w:rPr>
+        <w:t xml:space="preserve"> is ‘left’ when the traffic light is ‘green’ and the direction of the car in the oncoming lane is ‘forward’. </w:t>
+      </w:r>
+      <w:r>
+        <w:rPr>
+          <w:rFonts w:ascii="Helvetica" w:hAnsi="Helvetica" w:cs="Helvetica"/>
+          <w:bCs/>
+          <w:i/>
+          <w:iCs/>
+          <w:color w:val="4472C4" w:themeColor="accent5"/>
+          <w:sz w:val="20"/>
+          <w:szCs w:val="20"/>
+        </w:rPr>
+        <w:t xml:space="preserve">Here the direction of the car in the right lane does not matter because of the USA right of way rules.  </w:t>
+      </w:r>
+      <w:r>
+        <w:rPr>
+          <w:rFonts w:ascii="Helvetica" w:hAnsi="Helvetica" w:cs="Helvetica"/>
+          <w:bCs/>
+          <w:i/>
+          <w:iCs/>
+          <w:color w:val="4472C4" w:themeColor="accent5"/>
+          <w:sz w:val="20"/>
+          <w:szCs w:val="20"/>
+        </w:rPr>
+        <w:t xml:space="preserve"> </w:t>
+      </w:r>
+    </w:p>
+    <w:p>
+      <w:pPr>
+        <w:widowControl w:val="0"/>
+        <w:autoSpaceDE w:val="0"/>
+        <w:autoSpaceDN w:val="0"/>
+        <w:adjustRightInd w:val="0"/>
+        <w:ind w:firstLine="360"/>
+        <w:jc w:val="both"/>
+        <w:rPr>
+          <w:rFonts w:ascii="Helvetica" w:hAnsi="Helvetica" w:cs="Helvetica"/>
+          <w:bCs/>
+          <w:i/>
+          <w:iCs/>
+          <w:color w:val="4472C4" w:themeColor="accent5"/>
+          <w:sz w:val="20"/>
+          <w:szCs w:val="20"/>
+        </w:rPr>
+      </w:pPr>
+      <w:r>
+        <w:rPr>
+          <w:rFonts w:ascii="Helvetica" w:hAnsi="Helvetica" w:cs="Helvetica"/>
+          <w:bCs/>
+          <w:i/>
+          <w:iCs/>
+          <w:color w:val="4472C4" w:themeColor="accent5"/>
+          <w:sz w:val="20"/>
+          <w:szCs w:val="20"/>
+        </w:rPr>
+        <w:t>Although the d</w:t>
+      </w:r>
+      <w:r>
+        <w:rPr>
+          <w:rFonts w:ascii="Helvetica" w:hAnsi="Helvetica" w:cs="Helvetica"/>
+          <w:bCs/>
+          <w:i/>
+          <w:iCs/>
+          <w:color w:val="4472C4" w:themeColor="accent5"/>
+          <w:sz w:val="20"/>
+          <w:szCs w:val="20"/>
+        </w:rPr>
+        <w:t xml:space="preserve">eadline </w:t>
+      </w:r>
+      <w:r>
+        <w:rPr>
+          <w:rFonts w:ascii="Helvetica" w:hAnsi="Helvetica" w:cs="Helvetica"/>
+          <w:bCs/>
+          <w:i/>
+          <w:iCs/>
+          <w:color w:val="4472C4" w:themeColor="accent5"/>
+          <w:sz w:val="20"/>
+          <w:szCs w:val="20"/>
+        </w:rPr>
+        <w:t>seems to affect the successful rate (whether the agent arrives at the destination within deadline)</w:t>
+      </w:r>
+      <w:r>
+        <w:rPr>
+          <w:rFonts w:ascii="Helvetica" w:hAnsi="Helvetica" w:cs="Helvetica"/>
+          <w:bCs/>
+          <w:i/>
+          <w:iCs/>
+          <w:color w:val="4472C4" w:themeColor="accent5"/>
+          <w:sz w:val="20"/>
+          <w:szCs w:val="20"/>
+        </w:rPr>
+        <w:t xml:space="preserve">, it </w:t>
+      </w:r>
+      <w:r>
+        <w:rPr>
+          <w:rFonts w:ascii="Helvetica" w:hAnsi="Helvetica" w:cs="Helvetica"/>
+          <w:bCs/>
+          <w:i/>
+          <w:iCs/>
+          <w:color w:val="4472C4" w:themeColor="accent5"/>
+          <w:sz w:val="20"/>
+          <w:szCs w:val="20"/>
+        </w:rPr>
+        <w:t xml:space="preserve">is not included in the model because it does not affect the behavior of the agent. Therefore, it is not included in the model. </w:t>
       </w:r>
     </w:p>
     <w:p>
@@ -1117,7 +1410,7 @@
           <w:sz w:val="20"/>
           <w:szCs w:val="20"/>
         </w:rPr>
-        <w:t xml:space="preserve">I choose to model the </w:t>
+        <w:t xml:space="preserve"> </w:t>
       </w:r>
       <w:r>
         <w:rPr>
@@ -1129,67 +1422,7 @@
           <w:sz w:val="20"/>
           <w:szCs w:val="20"/>
         </w:rPr>
-        <w:t>two state variables</w:t>
-      </w:r>
-      <w:r>
-        <w:rPr>
-          <w:rFonts w:ascii="Helvetica" w:hAnsi="Helvetica" w:cs="Helvetica"/>
-          <w:bCs/>
-          <w:i/>
-          <w:iCs/>
-          <w:color w:val="4472C4" w:themeColor="accent5"/>
-          <w:sz w:val="20"/>
-          <w:szCs w:val="20"/>
-        </w:rPr>
-        <w:t>-</w:t>
-      </w:r>
-      <w:r>
-        <w:rPr>
-          <w:rFonts w:ascii="Helvetica" w:hAnsi="Helvetica" w:cs="Helvetica"/>
-          <w:bCs/>
-          <w:i/>
-          <w:iCs/>
-          <w:color w:val="4472C4" w:themeColor="accent5"/>
-          <w:sz w:val="20"/>
-          <w:szCs w:val="20"/>
-        </w:rPr>
-        <w:t xml:space="preserve"> next_waypoint and traffic light</w:t>
-      </w:r>
-      <w:r>
-        <w:rPr>
-          <w:rFonts w:ascii="Helvetica" w:hAnsi="Helvetica" w:cs="Helvetica"/>
-          <w:bCs/>
-          <w:i/>
-          <w:iCs/>
-          <w:color w:val="4472C4" w:themeColor="accent5"/>
-          <w:sz w:val="20"/>
-          <w:szCs w:val="20"/>
-        </w:rPr>
-        <w:t xml:space="preserve"> – because combining the two variables will be very useful in performance</w:t>
-      </w:r>
-      <w:r>
-        <w:rPr>
-          <w:rFonts w:ascii="Helvetica" w:hAnsi="Helvetica" w:cs="Helvetica"/>
-          <w:bCs/>
-          <w:i/>
-          <w:iCs/>
-          <w:color w:val="4472C4" w:themeColor="accent5"/>
-          <w:sz w:val="20"/>
-          <w:szCs w:val="20"/>
-        </w:rPr>
-        <w:t xml:space="preserve"> and help in training the cab to perform legal moves</w:t>
-      </w:r>
-      <w:r>
-        <w:rPr>
-          <w:rFonts w:ascii="Helvetica" w:hAnsi="Helvetica" w:cs="Helvetica"/>
-          <w:bCs/>
-          <w:i/>
-          <w:iCs/>
-          <w:color w:val="4472C4" w:themeColor="accent5"/>
-          <w:sz w:val="20"/>
-          <w:szCs w:val="20"/>
-        </w:rPr>
-        <w:t>.</w:t>
+        <w:t xml:space="preserve">  </w:t>
       </w:r>
       <w:r>
         <w:rPr>
@@ -1213,62 +1446,6 @@
         <w:jc w:val="both"/>
         <w:rPr>
           <w:rFonts w:ascii="Helvetica" w:hAnsi="Helvetica" w:cs="Helvetica"/>
-          <w:bCs/>
-          <w:i/>
-          <w:iCs/>
-          <w:color w:val="4472C4" w:themeColor="accent5"/>
-          <w:sz w:val="20"/>
-          <w:szCs w:val="20"/>
-        </w:rPr>
-      </w:pPr>
-      <w:bookmarkStart w:id="0" w:name="_GoBack"/>
-      <w:bookmarkEnd w:id="0"/>
-      <w:r>
-        <w:rPr>
-          <w:rFonts w:ascii="Helvetica" w:hAnsi="Helvetica" w:cs="Helvetica"/>
-          <w:bCs/>
-          <w:i/>
-          <w:iCs/>
-          <w:color w:val="4472C4" w:themeColor="accent5"/>
-          <w:sz w:val="20"/>
-          <w:szCs w:val="20"/>
-        </w:rPr>
-        <w:t xml:space="preserve"> </w:t>
-      </w:r>
-      <w:r>
-        <w:rPr>
-          <w:rFonts w:ascii="Helvetica" w:hAnsi="Helvetica" w:cs="Helvetica"/>
-          <w:bCs/>
-          <w:i/>
-          <w:iCs/>
-          <w:color w:val="4472C4" w:themeColor="accent5"/>
-          <w:sz w:val="20"/>
-          <w:szCs w:val="20"/>
-        </w:rPr>
-        <w:t xml:space="preserve">  </w:t>
-      </w:r>
-      <w:r>
-        <w:rPr>
-          <w:rFonts w:ascii="Helvetica" w:hAnsi="Helvetica" w:cs="Helvetica"/>
-          <w:bCs/>
-          <w:i/>
-          <w:iCs/>
-          <w:color w:val="4472C4" w:themeColor="accent5"/>
-          <w:sz w:val="20"/>
-          <w:szCs w:val="20"/>
-        </w:rPr>
-        <w:t xml:space="preserve"> </w:t>
-      </w:r>
-    </w:p>
-    <w:p>
-      <w:pPr>
-        <w:widowControl w:val="0"/>
-        <w:autoSpaceDE w:val="0"/>
-        <w:autoSpaceDN w:val="0"/>
-        <w:adjustRightInd w:val="0"/>
-        <w:jc w:val="both"/>
-        <w:rPr>
-          <w:rFonts w:ascii="Helvetica" w:hAnsi="Helvetica" w:cs="Helvetica"/>
           <w:color w:val="3E3E3E"/>
           <w:sz w:val="20"/>
           <w:szCs w:val="20"/>
@@ -1307,6 +1484,7 @@
         </w:rPr>
         <w:t xml:space="preserve">How many states in total exist for the </w:t>
       </w:r>
+      <w:proofErr w:type="spellStart"/>
       <w:r>
         <w:rPr>
           <w:rFonts w:ascii="Helvetica" w:hAnsi="Helvetica" w:cs="Helvetica"/>
@@ -1320,6 +1498,7 @@
         </w:rPr>
         <w:t>smartcab</w:t>
       </w:r>
+      <w:proofErr w:type="spellEnd"/>
       <w:r>
         <w:rPr>
           <w:rFonts w:ascii="Helvetica" w:hAnsi="Helvetica" w:cs="Helvetica"/>
@@ -1380,29 +1559,7 @@
           <w:sz w:val="20"/>
           <w:szCs w:val="20"/>
         </w:rPr>
-        <w:t>there are 2*4*4*4*4=512 states</w:t>
-      </w:r>
-      <w:r>
-        <w:rPr>
-          <w:rFonts w:ascii="Helvetica" w:hAnsi="Helvetica" w:cs="Helvetica"/>
-          <w:i/>
-          <w:iCs/>
-          <w:color w:val="4472C4" w:themeColor="accent5"/>
-          <w:sz w:val="20"/>
-          <w:szCs w:val="20"/>
-        </w:rPr>
-        <w:t xml:space="preserve"> in total</w:t>
-      </w:r>
-      <w:r>
-        <w:rPr>
-          <w:rFonts w:ascii="Helvetica" w:hAnsi="Helvetica" w:cs="Helvetica"/>
-          <w:i/>
-          <w:iCs/>
-          <w:color w:val="4472C4" w:themeColor="accent5"/>
-          <w:sz w:val="20"/>
-          <w:szCs w:val="20"/>
-        </w:rPr>
-        <w:t xml:space="preserve">. </w:t>
+        <w:t xml:space="preserve">there are 2*4*4*4*4=512 states. </w:t>
       </w:r>
       <w:r>
         <w:rPr>
@@ -1567,6 +1724,107 @@
           <w:sz w:val="20"/>
           <w:szCs w:val="20"/>
         </w:rPr>
+        <w:t>The</w:t>
+      </w:r>
+      <w:r>
+        <w:rPr>
+          <w:rFonts w:ascii="Helvetica" w:hAnsi="Helvetica" w:cs="Helvetica"/>
+          <w:i/>
+          <w:iCs/>
+          <w:color w:val="4472C4" w:themeColor="accent5"/>
+          <w:sz w:val="20"/>
+          <w:szCs w:val="20"/>
+        </w:rPr>
+        <w:t xml:space="preserve"> total number of states in th</w:t>
+      </w:r>
+      <w:r>
+        <w:rPr>
+          <w:rFonts w:ascii="Helvetica" w:hAnsi="Helvetica" w:cs="Helvetica"/>
+          <w:i/>
+          <w:iCs/>
+          <w:color w:val="4472C4" w:themeColor="accent5"/>
+          <w:sz w:val="20"/>
+          <w:szCs w:val="20"/>
+        </w:rPr>
+        <w:t>is</w:t>
+      </w:r>
+      <w:r>
+        <w:rPr>
+          <w:rFonts w:ascii="Helvetica" w:hAnsi="Helvetica" w:cs="Helvetica"/>
+          <w:i/>
+          <w:iCs/>
+          <w:color w:val="4472C4" w:themeColor="accent5"/>
+          <w:sz w:val="20"/>
+          <w:szCs w:val="20"/>
+        </w:rPr>
+        <w:t xml:space="preserve"> environment is </w:t>
+      </w:r>
+      <w:r>
+        <w:rPr>
+          <w:rFonts w:ascii="Helvetica" w:hAnsi="Helvetica" w:cs="Helvetica"/>
+          <w:i/>
+          <w:iCs/>
+          <w:color w:val="4472C4" w:themeColor="accent5"/>
+          <w:sz w:val="20"/>
+          <w:szCs w:val="20"/>
+        </w:rPr>
+        <w:t>4</w:t>
+      </w:r>
+      <w:r>
+        <w:rPr>
+          <w:rFonts w:ascii="Helvetica" w:hAnsi="Helvetica" w:cs="Helvetica"/>
+          <w:i/>
+          <w:iCs/>
+          <w:color w:val="4472C4" w:themeColor="accent5"/>
+          <w:sz w:val="20"/>
+          <w:szCs w:val="20"/>
+        </w:rPr>
+        <w:t xml:space="preserve"> (</w:t>
+      </w:r>
+      <w:proofErr w:type="spellStart"/>
+      <w:r>
+        <w:rPr>
+          <w:rFonts w:ascii="Helvetica" w:hAnsi="Helvetica" w:cs="Helvetica"/>
+          <w:i/>
+          <w:iCs/>
+          <w:color w:val="4472C4" w:themeColor="accent5"/>
+          <w:sz w:val="20"/>
+          <w:szCs w:val="20"/>
+        </w:rPr>
+        <w:t>next_waypoint</w:t>
+      </w:r>
+      <w:proofErr w:type="spellEnd"/>
+      <w:r>
+        <w:rPr>
+          <w:rFonts w:ascii="Helvetica" w:hAnsi="Helvetica" w:cs="Helvetica"/>
+          <w:i/>
+          <w:iCs/>
+          <w:color w:val="4472C4" w:themeColor="accent5"/>
+          <w:sz w:val="20"/>
+          <w:szCs w:val="20"/>
+        </w:rPr>
+        <w:t xml:space="preserve">) </w:t>
+      </w:r>
+      <w:r>
+        <w:rPr>
+          <w:rFonts w:ascii="Helvetica" w:hAnsi="Helvetica" w:cs="Helvetica"/>
+          <w:i/>
+          <w:iCs/>
+          <w:color w:val="4472C4" w:themeColor="accent5"/>
+          <w:sz w:val="20"/>
+          <w:szCs w:val="20"/>
+        </w:rPr>
+        <w:t>*</w:t>
+      </w:r>
+      <w:r>
+        <w:rPr>
+          <w:rFonts w:ascii="Helvetica" w:hAnsi="Helvetica" w:cs="Helvetica"/>
+          <w:i/>
+          <w:iCs/>
+          <w:color w:val="4472C4" w:themeColor="accent5"/>
+          <w:sz w:val="20"/>
+          <w:szCs w:val="20"/>
+        </w:rPr>
         <w:t xml:space="preserve"> </w:t>
       </w:r>
       <w:r>
@@ -1578,7 +1836,62 @@
           <w:sz w:val="20"/>
           <w:szCs w:val="20"/>
         </w:rPr>
-        <w:t xml:space="preserve">   </w:t>
+        <w:t>2</w:t>
+      </w:r>
+      <w:r>
+        <w:rPr>
+          <w:rFonts w:ascii="Helvetica" w:hAnsi="Helvetica" w:cs="Helvetica"/>
+          <w:i/>
+          <w:iCs/>
+          <w:color w:val="4472C4" w:themeColor="accent5"/>
+          <w:sz w:val="20"/>
+          <w:szCs w:val="20"/>
+        </w:rPr>
+        <w:t xml:space="preserve"> (traffic light) </w:t>
+      </w:r>
+      <w:r>
+        <w:rPr>
+          <w:rFonts w:ascii="Helvetica" w:hAnsi="Helvetica" w:cs="Helvetica"/>
+          <w:i/>
+          <w:iCs/>
+          <w:color w:val="4472C4" w:themeColor="accent5"/>
+          <w:sz w:val="20"/>
+          <w:szCs w:val="20"/>
+        </w:rPr>
+        <w:t>=</w:t>
+      </w:r>
+      <w:r>
+        <w:rPr>
+          <w:rFonts w:ascii="Helvetica" w:hAnsi="Helvetica" w:cs="Helvetica"/>
+          <w:i/>
+          <w:iCs/>
+          <w:color w:val="4472C4" w:themeColor="accent5"/>
+          <w:sz w:val="20"/>
+          <w:szCs w:val="20"/>
+        </w:rPr>
+        <w:t xml:space="preserve"> </w:t>
+      </w:r>
+      <w:r>
+        <w:rPr>
+          <w:rFonts w:ascii="Helvetica" w:hAnsi="Helvetica" w:cs="Helvetica"/>
+          <w:i/>
+          <w:iCs/>
+          <w:color w:val="4472C4" w:themeColor="accent5"/>
+          <w:sz w:val="20"/>
+          <w:szCs w:val="20"/>
+        </w:rPr>
+        <w:t>8</w:t>
+      </w:r>
+      <w:r>
+        <w:rPr>
+          <w:rFonts w:ascii="Helvetica" w:hAnsi="Helvetica" w:cs="Helvetica"/>
+          <w:i/>
+          <w:iCs/>
+          <w:color w:val="4472C4" w:themeColor="accent5"/>
+          <w:sz w:val="20"/>
+          <w:szCs w:val="20"/>
+        </w:rPr>
+        <w:t>.</w:t>
       </w:r>
     </w:p>
     <w:p>
@@ -1640,111 +1953,6 @@
           <w:szCs w:val="20"/>
         </w:rPr>
       </w:pPr>
-      <w:r>
-        <w:rPr>
-          <w:rFonts w:ascii="Helvetica" w:hAnsi="Helvetica" w:cs="Helvetica"/>
-          <w:color w:val="3E3E3E"/>
-          <w:sz w:val="20"/>
-          <w:szCs w:val="20"/>
-        </w:rPr>
-        <w:t xml:space="preserve">With your driving agent being capable of interpreting the input information and having a mapping of environmental states, your next task is to implement the Q-Learning algorithm for your driving agent to choose the </w:t>
-      </w:r>
-      <w:r>
-        <w:rPr>
-          <w:rFonts w:ascii="Helvetica" w:hAnsi="Helvetica" w:cs="Helvetica"/>
-          <w:i/>
-          <w:iCs/>
-          <w:color w:val="3E3E3E"/>
-          <w:sz w:val="20"/>
-          <w:szCs w:val="20"/>
-        </w:rPr>
-        <w:t>best</w:t>
-      </w:r>
-      <w:r>
-        <w:rPr>
-          <w:rFonts w:ascii="Helvetica" w:hAnsi="Helvetica" w:cs="Helvetica"/>
-          <w:color w:val="3E3E3E"/>
-          <w:sz w:val="20"/>
-          <w:szCs w:val="20"/>
-        </w:rPr>
-        <w:t xml:space="preserve"> action at each time step, based on the Q-values for the current state and action. Each action taken by the </w:t>
-      </w:r>
-      <w:r>
-        <w:rPr>
-          <w:rFonts w:ascii="Helvetica" w:hAnsi="Helvetica" w:cs="Helvetica"/>
-          <w:b/>
-          <w:bCs/>
-          <w:color w:val="3E3E3E"/>
-          <w:sz w:val="20"/>
-          <w:szCs w:val="20"/>
-        </w:rPr>
-        <w:t>smartcab</w:t>
-      </w:r>
-      <w:r>
-        <w:rPr>
-          <w:rFonts w:ascii="Helvetica" w:hAnsi="Helvetica" w:cs="Helvetica"/>
-          <w:color w:val="3E3E3E"/>
-          <w:sz w:val="20"/>
-          <w:szCs w:val="20"/>
-        </w:rPr>
-        <w:t xml:space="preserve"> will produce a reward which depends on the state of the environment. The Q-Learning driving agent will need to consider these rewards when updating the Q-values. Once implemented, set the simulation deadline enforcement </w:t>
-      </w:r>
-      <w:r>
-        <w:rPr>
-          <w:rFonts w:ascii="Lucida Console" w:hAnsi="Lucida Console" w:cs="Lucida Console"/>
-          <w:color w:val="B80E3D"/>
-          <w:sz w:val="20"/>
-          <w:szCs w:val="20"/>
-        </w:rPr>
-        <w:t>enforce_deadline</w:t>
-      </w:r>
-      <w:r>
-        <w:rPr>
-          <w:rFonts w:ascii="Helvetica" w:hAnsi="Helvetica" w:cs="Helvetica"/>
-          <w:color w:val="3E3E3E"/>
-          <w:sz w:val="20"/>
-          <w:szCs w:val="20"/>
-        </w:rPr>
-        <w:t xml:space="preserve"> to </w:t>
-      </w:r>
-      <w:r>
-        <w:rPr>
-          <w:rFonts w:ascii="Lucida Console" w:hAnsi="Lucida Console" w:cs="Lucida Console"/>
-          <w:color w:val="B80E3D"/>
-          <w:sz w:val="20"/>
-          <w:szCs w:val="20"/>
-        </w:rPr>
-        <w:t>True</w:t>
-      </w:r>
-      <w:r>
-        <w:rPr>
-          <w:rFonts w:ascii="Helvetica" w:hAnsi="Helvetica" w:cs="Helvetica"/>
-          <w:color w:val="3E3E3E"/>
-          <w:sz w:val="20"/>
-          <w:szCs w:val="20"/>
-        </w:rPr>
-        <w:t xml:space="preserve">. Run the simulation and observe how the </w:t>
-      </w:r>
-      <w:r>
-        <w:rPr>
-          <w:rFonts w:ascii="Helvetica" w:hAnsi="Helvetica" w:cs="Helvetica"/>
-          <w:b/>
-          <w:bCs/>
-          <w:color w:val="3E3E3E"/>
-          <w:sz w:val="20"/>
-          <w:szCs w:val="20"/>
-        </w:rPr>
-        <w:t>smartcab</w:t>
-      </w:r>
-      <w:r>
-        <w:rPr>
-          <w:rFonts w:ascii="Helvetica" w:hAnsi="Helvetica" w:cs="Helvetica"/>
-          <w:color w:val="3E3E3E"/>
-          <w:sz w:val="20"/>
-          <w:szCs w:val="20"/>
-        </w:rPr>
-        <w:t xml:space="preserve"> moves about the environment in each trial.</w:t>
-      </w:r>
     </w:p>
     <w:p>
       <w:pPr>
@@ -1752,6 +1960,350 @@
         <w:autoSpaceDE w:val="0"/>
         <w:autoSpaceDN w:val="0"/>
         <w:adjustRightInd w:val="0"/>
+        <w:jc w:val="both"/>
+        <w:rPr>
+          <w:rFonts w:ascii="Helvetica" w:hAnsi="Helvetica" w:cs="Helvetica"/>
+          <w:i/>
+          <w:iCs/>
+          <w:color w:val="3E3E3E"/>
+          <w:sz w:val="20"/>
+          <w:szCs w:val="20"/>
+        </w:rPr>
+      </w:pPr>
+      <w:r>
+        <w:rPr>
+          <w:rFonts w:ascii="Helvetica" w:hAnsi="Helvetica" w:cs="Helvetica"/>
+          <w:b/>
+          <w:bCs/>
+          <w:i/>
+          <w:iCs/>
+          <w:color w:val="3E3E3E"/>
+          <w:sz w:val="20"/>
+          <w:szCs w:val="20"/>
+        </w:rPr>
+        <w:t>QUESTION:</w:t>
+      </w:r>
+      <w:r>
+        <w:rPr>
+          <w:rFonts w:ascii="Helvetica" w:hAnsi="Helvetica" w:cs="Helvetica"/>
+          <w:color w:val="3E3E3E"/>
+          <w:sz w:val="20"/>
+          <w:szCs w:val="20"/>
+        </w:rPr>
+        <w:t xml:space="preserve"> </w:t>
+      </w:r>
+      <w:r>
+        <w:rPr>
+          <w:rFonts w:ascii="Helvetica" w:hAnsi="Helvetica" w:cs="Helvetica"/>
+          <w:i/>
+          <w:iCs/>
+          <w:color w:val="3E3E3E"/>
+          <w:sz w:val="20"/>
+          <w:szCs w:val="20"/>
+        </w:rPr>
+        <w:t>What changes do you notice in the agent's behavior when compared to the basic driving agent when random actions were always taken? Why is this behavior occurring?</w:t>
+      </w:r>
+      <w:r>
+        <w:rPr>
+          <w:rFonts w:ascii="Helvetica" w:hAnsi="Helvetica" w:cs="Helvetica"/>
+          <w:i/>
+          <w:iCs/>
+          <w:color w:val="4472C4" w:themeColor="accent5"/>
+          <w:sz w:val="20"/>
+          <w:szCs w:val="20"/>
+        </w:rPr>
+        <w:t xml:space="preserve"> </w:t>
+      </w:r>
+    </w:p>
+    <w:p>
+      <w:pPr>
+        <w:widowControl w:val="0"/>
+        <w:autoSpaceDE w:val="0"/>
+        <w:autoSpaceDN w:val="0"/>
+        <w:adjustRightInd w:val="0"/>
+        <w:ind w:firstLine="720"/>
+        <w:jc w:val="both"/>
+        <w:rPr>
+          <w:rFonts w:ascii="Helvetica" w:hAnsi="Helvetica" w:cs="Helvetica"/>
+          <w:i/>
+          <w:iCs/>
+          <w:color w:val="4472C4" w:themeColor="accent5"/>
+          <w:sz w:val="20"/>
+          <w:szCs w:val="20"/>
+        </w:rPr>
+      </w:pPr>
+      <w:r>
+        <w:rPr>
+          <w:rFonts w:ascii="Helvetica" w:hAnsi="Helvetica" w:cs="Helvetica"/>
+          <w:i/>
+          <w:iCs/>
+          <w:color w:val="4472C4" w:themeColor="accent5"/>
+          <w:sz w:val="20"/>
+          <w:szCs w:val="20"/>
+        </w:rPr>
+        <w:t>A</w:t>
+      </w:r>
+      <w:r>
+        <w:rPr>
+          <w:rFonts w:ascii="Helvetica" w:hAnsi="Helvetica" w:cs="Helvetica"/>
+          <w:i/>
+          <w:iCs/>
+          <w:color w:val="4472C4" w:themeColor="accent5"/>
+          <w:sz w:val="20"/>
+          <w:szCs w:val="20"/>
+        </w:rPr>
+        <w:t xml:space="preserve">fter a few iterations </w:t>
+      </w:r>
+      <w:r>
+        <w:rPr>
+          <w:rFonts w:ascii="Helvetica" w:hAnsi="Helvetica" w:cs="Helvetica"/>
+          <w:i/>
+          <w:iCs/>
+          <w:color w:val="4472C4" w:themeColor="accent5"/>
+          <w:sz w:val="20"/>
+          <w:szCs w:val="20"/>
+        </w:rPr>
+        <w:t>the agent started to obey the traffic signals and follow the directions provided by the route planner</w:t>
+      </w:r>
+      <w:r>
+        <w:rPr>
+          <w:rFonts w:ascii="Helvetica" w:hAnsi="Helvetica" w:cs="Helvetica"/>
+          <w:i/>
+          <w:iCs/>
+          <w:color w:val="4472C4" w:themeColor="accent5"/>
+          <w:sz w:val="20"/>
+          <w:szCs w:val="20"/>
+        </w:rPr>
+        <w:t xml:space="preserve"> (decrease the distance between the destination and current position)</w:t>
+      </w:r>
+      <w:r>
+        <w:rPr>
+          <w:rFonts w:ascii="Helvetica" w:hAnsi="Helvetica" w:cs="Helvetica"/>
+          <w:i/>
+          <w:iCs/>
+          <w:color w:val="4472C4" w:themeColor="accent5"/>
+          <w:sz w:val="20"/>
+          <w:szCs w:val="20"/>
+        </w:rPr>
+        <w:t>.</w:t>
+      </w:r>
+      <w:r>
+        <w:rPr>
+          <w:rFonts w:ascii="Helvetica" w:hAnsi="Helvetica" w:cs="Helvetica"/>
+          <w:i/>
+          <w:iCs/>
+          <w:color w:val="4472C4" w:themeColor="accent5"/>
+          <w:sz w:val="20"/>
+          <w:szCs w:val="20"/>
+        </w:rPr>
+        <w:t xml:space="preserve"> </w:t>
+      </w:r>
+      <w:r>
+        <w:rPr>
+          <w:rFonts w:ascii="Helvetica" w:hAnsi="Helvetica" w:cs="Helvetica"/>
+          <w:i/>
+          <w:iCs/>
+          <w:color w:val="4472C4" w:themeColor="accent5"/>
+          <w:sz w:val="20"/>
+          <w:szCs w:val="20"/>
+        </w:rPr>
+        <w:t>Si</w:t>
+      </w:r>
+      <w:r>
+        <w:rPr>
+          <w:rFonts w:ascii="Helvetica" w:hAnsi="Helvetica" w:cs="Helvetica"/>
+          <w:i/>
+          <w:iCs/>
+          <w:color w:val="4472C4" w:themeColor="accent5"/>
+          <w:sz w:val="20"/>
+          <w:szCs w:val="20"/>
+        </w:rPr>
+        <w:t>nce t</w:t>
+      </w:r>
+      <w:r>
+        <w:rPr>
+          <w:rFonts w:ascii="Helvetica" w:hAnsi="Helvetica" w:cs="Helvetica"/>
+          <w:i/>
+          <w:iCs/>
+          <w:color w:val="4472C4" w:themeColor="accent5"/>
+          <w:sz w:val="20"/>
+          <w:szCs w:val="20"/>
+        </w:rPr>
+        <w:t>he agent takes the learned Q-values into account during its exploration</w:t>
+      </w:r>
+      <w:r>
+        <w:rPr>
+          <w:rFonts w:ascii="Helvetica" w:hAnsi="Helvetica" w:cs="Helvetica"/>
+          <w:i/>
+          <w:iCs/>
+          <w:color w:val="4472C4" w:themeColor="accent5"/>
+          <w:sz w:val="20"/>
+          <w:szCs w:val="20"/>
+        </w:rPr>
+        <w:t>, it</w:t>
+      </w:r>
+      <w:r>
+        <w:rPr>
+          <w:rFonts w:ascii="Helvetica" w:hAnsi="Helvetica" w:cs="Helvetica"/>
+          <w:i/>
+          <w:iCs/>
+          <w:color w:val="4472C4" w:themeColor="accent5"/>
+          <w:sz w:val="20"/>
+          <w:szCs w:val="20"/>
+        </w:rPr>
+        <w:t xml:space="preserve"> </w:t>
+      </w:r>
+      <w:r>
+        <w:rPr>
+          <w:rFonts w:ascii="Helvetica" w:hAnsi="Helvetica" w:cs="Helvetica"/>
+          <w:i/>
+          <w:iCs/>
+          <w:color w:val="4472C4" w:themeColor="accent5"/>
+          <w:sz w:val="20"/>
+          <w:szCs w:val="20"/>
+        </w:rPr>
+        <w:t>tends</w:t>
+      </w:r>
+      <w:r>
+        <w:rPr>
+          <w:rFonts w:ascii="Helvetica" w:hAnsi="Helvetica" w:cs="Helvetica"/>
+          <w:i/>
+          <w:iCs/>
+          <w:color w:val="4472C4" w:themeColor="accent5"/>
+          <w:sz w:val="20"/>
+          <w:szCs w:val="20"/>
+        </w:rPr>
+        <w:t xml:space="preserve"> to stop </w:t>
+      </w:r>
+      <w:r>
+        <w:rPr>
+          <w:rFonts w:ascii="Helvetica" w:hAnsi="Helvetica" w:cs="Helvetica"/>
+          <w:i/>
+          <w:iCs/>
+          <w:color w:val="4472C4" w:themeColor="accent5"/>
+          <w:sz w:val="20"/>
+          <w:szCs w:val="20"/>
+        </w:rPr>
+        <w:t xml:space="preserve">at </w:t>
+      </w:r>
+      <w:r>
+        <w:rPr>
+          <w:rFonts w:ascii="Helvetica" w:hAnsi="Helvetica" w:cs="Helvetica"/>
+          <w:i/>
+          <w:iCs/>
+          <w:color w:val="4472C4" w:themeColor="accent5"/>
+          <w:sz w:val="20"/>
+          <w:szCs w:val="20"/>
+        </w:rPr>
+        <w:t>red light</w:t>
+      </w:r>
+      <w:r>
+        <w:rPr>
+          <w:rFonts w:ascii="Helvetica" w:hAnsi="Helvetica" w:cs="Helvetica"/>
+          <w:i/>
+          <w:iCs/>
+          <w:color w:val="4472C4" w:themeColor="accent5"/>
+          <w:sz w:val="20"/>
+          <w:szCs w:val="20"/>
+        </w:rPr>
+        <w:t xml:space="preserve"> instead of other option</w:t>
+      </w:r>
+      <w:r>
+        <w:rPr>
+          <w:rFonts w:ascii="Helvetica" w:hAnsi="Helvetica" w:cs="Helvetica"/>
+          <w:i/>
+          <w:iCs/>
+          <w:color w:val="4472C4" w:themeColor="accent5"/>
+          <w:sz w:val="20"/>
+          <w:szCs w:val="20"/>
+        </w:rPr>
+        <w:t xml:space="preserve"> such as right turns</w:t>
+      </w:r>
+      <w:r>
+        <w:rPr>
+          <w:rFonts w:ascii="Helvetica" w:hAnsi="Helvetica" w:cs="Helvetica"/>
+          <w:i/>
+          <w:iCs/>
+          <w:color w:val="4472C4" w:themeColor="accent5"/>
+          <w:sz w:val="20"/>
+          <w:szCs w:val="20"/>
+        </w:rPr>
+        <w:t>.</w:t>
+      </w:r>
+      <w:r>
+        <w:rPr>
+          <w:rFonts w:ascii="Helvetica" w:hAnsi="Helvetica" w:cs="Helvetica"/>
+          <w:i/>
+          <w:iCs/>
+          <w:color w:val="4472C4" w:themeColor="accent5"/>
+          <w:sz w:val="20"/>
+          <w:szCs w:val="20"/>
+        </w:rPr>
+        <w:t xml:space="preserve"> </w:t>
+      </w:r>
+      <w:r>
+        <w:rPr>
+          <w:rFonts w:ascii="Helvetica" w:hAnsi="Helvetica" w:cs="Helvetica"/>
+          <w:i/>
+          <w:iCs/>
+          <w:color w:val="4472C4" w:themeColor="accent5"/>
+          <w:sz w:val="20"/>
+          <w:szCs w:val="20"/>
+        </w:rPr>
+        <w:t>It is because</w:t>
+      </w:r>
+      <w:r>
+        <w:rPr>
+          <w:rFonts w:ascii="Helvetica" w:hAnsi="Helvetica" w:cs="Helvetica"/>
+          <w:i/>
+          <w:iCs/>
+          <w:color w:val="4472C4" w:themeColor="accent5"/>
+          <w:sz w:val="20"/>
+          <w:szCs w:val="20"/>
+        </w:rPr>
+        <w:t xml:space="preserve"> the intersection information is not included in the state modelling.</w:t>
+      </w:r>
+      <w:r>
+        <w:rPr>
+          <w:rFonts w:ascii="Helvetica" w:hAnsi="Helvetica" w:cs="Helvetica"/>
+          <w:i/>
+          <w:iCs/>
+          <w:color w:val="4472C4" w:themeColor="accent5"/>
+          <w:sz w:val="20"/>
+          <w:szCs w:val="20"/>
+        </w:rPr>
+        <w:t xml:space="preserve"> Stopping at red never</w:t>
+      </w:r>
+      <w:r>
+        <w:rPr>
+          <w:rFonts w:ascii="Helvetica" w:hAnsi="Helvetica" w:cs="Helvetica"/>
+          <w:i/>
+          <w:iCs/>
+          <w:color w:val="4472C4" w:themeColor="accent5"/>
+          <w:sz w:val="20"/>
+          <w:szCs w:val="20"/>
+        </w:rPr>
+        <w:t xml:space="preserve"> </w:t>
+      </w:r>
+      <w:r>
+        <w:rPr>
+          <w:rFonts w:ascii="Helvetica" w:hAnsi="Helvetica" w:cs="Helvetica"/>
+          <w:i/>
+          <w:iCs/>
+          <w:color w:val="4472C4" w:themeColor="accent5"/>
+          <w:sz w:val="20"/>
+          <w:szCs w:val="20"/>
+        </w:rPr>
+        <w:t xml:space="preserve">goes wrong. </w:t>
+      </w:r>
+    </w:p>
+    <w:p>
+      <w:pPr>
+        <w:widowControl w:val="0"/>
+        <w:autoSpaceDE w:val="0"/>
+        <w:autoSpaceDN w:val="0"/>
+        <w:adjustRightInd w:val="0"/>
+        <w:ind w:firstLine="720"/>
         <w:jc w:val="both"/>
         <w:rPr>
           <w:rFonts w:ascii="Helvetica" w:hAnsi="Helvetica" w:cs="Helvetica"/>
@@ -1770,8 +2322,6 @@
         <w:jc w:val="both"/>
         <w:rPr>
           <w:rFonts w:ascii="Helvetica" w:hAnsi="Helvetica" w:cs="Helvetica"/>
-          <w:i/>
-          <w:iCs/>
           <w:color w:val="3E3E3E"/>
           <w:sz w:val="20"/>
           <w:szCs w:val="20"/>
@@ -1782,12 +2332,55 @@
           <w:rFonts w:ascii="Helvetica" w:hAnsi="Helvetica" w:cs="Helvetica"/>
           <w:b/>
           <w:bCs/>
-          <w:i/>
-          <w:iCs/>
+          <w:color w:val="232E39"/>
+          <w:sz w:val="20"/>
+          <w:szCs w:val="20"/>
+        </w:rPr>
+        <w:t>Improve the Q-Learning Driving Agent</w:t>
+      </w:r>
+    </w:p>
+    <w:p>
+      <w:pPr>
+        <w:widowControl w:val="0"/>
+        <w:autoSpaceDE w:val="0"/>
+        <w:autoSpaceDN w:val="0"/>
+        <w:adjustRightInd w:val="0"/>
+        <w:jc w:val="both"/>
+        <w:rPr>
+          <w:rFonts w:ascii="Helvetica" w:hAnsi="Helvetica" w:cs="Helvetica"/>
           <w:color w:val="3E3E3E"/>
           <w:sz w:val="20"/>
           <w:szCs w:val="20"/>
         </w:rPr>
+      </w:pPr>
+    </w:p>
+    <w:p>
+      <w:pPr>
+        <w:widowControl w:val="0"/>
+        <w:autoSpaceDE w:val="0"/>
+        <w:autoSpaceDN w:val="0"/>
+        <w:adjustRightInd w:val="0"/>
+        <w:jc w:val="both"/>
+        <w:rPr>
+          <w:rFonts w:ascii="Helvetica" w:hAnsi="Helvetica" w:cs="Helvetica"/>
+          <w:i/>
+          <w:iCs/>
+          <w:color w:val="3E3E3E"/>
+          <w:sz w:val="20"/>
+          <w:szCs w:val="20"/>
+        </w:rPr>
+      </w:pPr>
+      <w:r>
+        <w:rPr>
+          <w:rFonts w:ascii="Helvetica" w:hAnsi="Helvetica" w:cs="Helvetica"/>
+          <w:b/>
+          <w:bCs/>
+          <w:i/>
+          <w:iCs/>
+          <w:color w:val="3E3E3E"/>
+          <w:sz w:val="20"/>
+          <w:szCs w:val="20"/>
+        </w:rPr>
         <w:t>QUESTION:</w:t>
       </w:r>
       <w:r>
@@ -1808,7 +2401,7 @@
           <w:sz w:val="20"/>
           <w:szCs w:val="20"/>
         </w:rPr>
-        <w:t>What changes do you notice in the agent's behavior when compared to the basic driving agent when random actions were always taken? Why is this behavior occurring?</w:t>
+        <w:t>Report the different values for the parameters tuned in your basic implementation of Q-Learning. For which set of parameters does the agent perform best? How well does the final driving agent perform?</w:t>
       </w:r>
     </w:p>
     <w:p>
@@ -1837,41 +2430,29 @@
           <w:sz w:val="20"/>
           <w:szCs w:val="20"/>
         </w:rPr>
-        <w:lastRenderedPageBreak/>
-        <w:t>Af</w:t>
-      </w:r>
-      <w:r>
-        <w:rPr>
-          <w:rFonts w:ascii="Helvetica" w:hAnsi="Helvetica" w:cs="Helvetica"/>
-          <w:i/>
-          <w:iCs/>
-          <w:color w:val="4472C4" w:themeColor="accent5"/>
-          <w:sz w:val="20"/>
-          <w:szCs w:val="20"/>
-        </w:rPr>
-        <w:t>ter</w:t>
-      </w:r>
-      <w:r>
-        <w:rPr>
-          <w:rFonts w:ascii="Helvetica" w:hAnsi="Helvetica" w:cs="Helvetica"/>
-          <w:i/>
-          <w:iCs/>
-          <w:color w:val="4472C4" w:themeColor="accent5"/>
-          <w:sz w:val="20"/>
-          <w:szCs w:val="20"/>
-        </w:rPr>
-        <w:t xml:space="preserve"> the implementation of Q-L</w:t>
-      </w:r>
-      <w:r>
-        <w:rPr>
-          <w:rFonts w:ascii="Helvetica" w:hAnsi="Helvetica" w:cs="Helvetica"/>
-          <w:i/>
-          <w:iCs/>
-          <w:color w:val="4472C4" w:themeColor="accent5"/>
-          <w:sz w:val="20"/>
-          <w:szCs w:val="20"/>
-        </w:rPr>
-        <w:t>earning,</w:t>
+        <w:t>With an initial Q-value of 20, I tuned the following parameters and calculated the successful rate (the probability that the agent arrives at the destination in time</w:t>
+      </w:r>
+      <w:r>
+        <w:rPr>
+          <w:rFonts w:ascii="Helvetica" w:hAnsi="Helvetica" w:cs="Helvetica"/>
+          <w:i/>
+          <w:iCs/>
+          <w:color w:val="4472C4" w:themeColor="accent5"/>
+          <w:sz w:val="20"/>
+          <w:szCs w:val="20"/>
+        </w:rPr>
+        <w:t xml:space="preserve">). Notice that </w:t>
+      </w:r>
+      <w:r>
+        <w:rPr>
+          <w:rFonts w:ascii="Helvetica" w:hAnsi="Helvetica" w:cs="Helvetica"/>
+          <w:i/>
+          <w:iCs/>
+          <w:color w:val="4472C4" w:themeColor="accent5"/>
+          <w:sz w:val="20"/>
+          <w:szCs w:val="20"/>
+        </w:rPr>
+        <w:t xml:space="preserve">I did not concern total penalties incurred, which would be a useful metric to characterize how well it’s performing with regards to the agent following traffic rules. </w:t>
       </w:r>
       <w:r>
         <w:rPr>
@@ -1884,27 +2465,2628 @@
         </w:rPr>
         <w:t xml:space="preserve"> </w:t>
       </w:r>
-      <w:r>
-        <w:rPr>
-          <w:rFonts w:ascii="Helvetica" w:hAnsi="Helvetica" w:cs="Helvetica"/>
-          <w:i/>
-          <w:iCs/>
-          <w:color w:val="4472C4" w:themeColor="accent5"/>
-          <w:sz w:val="20"/>
-          <w:szCs w:val="20"/>
-        </w:rPr>
-        <w:t xml:space="preserve">the agent started to obey the traffic signals and follow the directions provided by the route planner. </w:t>
-      </w:r>
-      <w:r>
-        <w:rPr>
-          <w:rFonts w:ascii="Helvetica" w:hAnsi="Helvetica" w:cs="Helvetica"/>
-          <w:i/>
-          <w:iCs/>
-          <w:color w:val="4472C4" w:themeColor="accent5"/>
-          <w:sz w:val="20"/>
-          <w:szCs w:val="20"/>
-        </w:rPr>
-        <w:t xml:space="preserve">It is because the agent takes the learned Q-values into account during its exploration. </w:t>
+    </w:p>
+    <w:tbl>
+      <w:tblPr>
+        <w:tblStyle w:val="TableGrid"/>
+        <w:tblW w:w="9350" w:type="dxa"/>
+        <w:tblLook w:val="04A0" w:firstRow="1" w:lastRow="0" w:firstColumn="1" w:lastColumn="0" w:noHBand="0" w:noVBand="1"/>
+      </w:tblPr>
+      <w:tblGrid>
+        <w:gridCol w:w="1079"/>
+        <w:gridCol w:w="1075"/>
+        <w:gridCol w:w="1240"/>
+        <w:gridCol w:w="1196"/>
+        <w:gridCol w:w="1196"/>
+        <w:gridCol w:w="1196"/>
+        <w:gridCol w:w="1184"/>
+        <w:gridCol w:w="1184"/>
+      </w:tblGrid>
+      <w:tr>
+        <w:trPr>
+          <w:trHeight w:val="292"/>
+        </w:trPr>
+        <w:tc>
+          <w:tcPr>
+            <w:tcW w:w="1154" w:type="dxa"/>
+          </w:tcPr>
+          <w:p>
+            <w:pPr>
+              <w:widowControl w:val="0"/>
+              <w:autoSpaceDE w:val="0"/>
+              <w:autoSpaceDN w:val="0"/>
+              <w:adjustRightInd w:val="0"/>
+              <w:jc w:val="center"/>
+              <w:rPr>
+                <w:rFonts w:ascii="Helvetica" w:hAnsi="Helvetica" w:cs="Helvetica"/>
+                <w:i/>
+                <w:iCs/>
+                <w:color w:val="4472C4" w:themeColor="accent5"/>
+                <w:sz w:val="20"/>
+                <w:szCs w:val="20"/>
+              </w:rPr>
+            </w:pPr>
+            <w:r>
+              <w:rPr>
+                <w:rFonts w:ascii="Helvetica" w:hAnsi="Helvetica" w:cs="Helvetica"/>
+                <w:i/>
+                <w:iCs/>
+                <w:color w:val="4472C4" w:themeColor="accent5"/>
+                <w:sz w:val="20"/>
+                <w:szCs w:val="20"/>
+              </w:rPr>
+              <w:t>Learning rate (alpha)</w:t>
+            </w:r>
+          </w:p>
+        </w:tc>
+        <w:tc>
+          <w:tcPr>
+            <w:tcW w:w="1126" w:type="dxa"/>
+          </w:tcPr>
+          <w:p>
+            <w:pPr>
+              <w:widowControl w:val="0"/>
+              <w:autoSpaceDE w:val="0"/>
+              <w:autoSpaceDN w:val="0"/>
+              <w:adjustRightInd w:val="0"/>
+              <w:jc w:val="center"/>
+              <w:rPr>
+                <w:rFonts w:ascii="Helvetica" w:hAnsi="Helvetica" w:cs="Helvetica"/>
+                <w:i/>
+                <w:iCs/>
+                <w:color w:val="4472C4" w:themeColor="accent5"/>
+                <w:sz w:val="20"/>
+                <w:szCs w:val="20"/>
+              </w:rPr>
+            </w:pPr>
+            <w:r>
+              <w:rPr>
+                <w:rFonts w:ascii="Helvetica" w:hAnsi="Helvetica" w:cs="Helvetica"/>
+                <w:i/>
+                <w:iCs/>
+                <w:color w:val="4472C4" w:themeColor="accent5"/>
+                <w:sz w:val="20"/>
+                <w:szCs w:val="20"/>
+              </w:rPr>
+              <w:t xml:space="preserve">Discount factor </w:t>
+            </w:r>
+          </w:p>
+          <w:p>
+            <w:pPr>
+              <w:widowControl w:val="0"/>
+              <w:autoSpaceDE w:val="0"/>
+              <w:autoSpaceDN w:val="0"/>
+              <w:adjustRightInd w:val="0"/>
+              <w:jc w:val="center"/>
+              <w:rPr>
+                <w:rFonts w:ascii="Helvetica" w:hAnsi="Helvetica" w:cs="Helvetica"/>
+                <w:i/>
+                <w:iCs/>
+                <w:color w:val="4472C4" w:themeColor="accent5"/>
+                <w:sz w:val="20"/>
+                <w:szCs w:val="20"/>
+              </w:rPr>
+            </w:pPr>
+            <w:r>
+              <w:rPr>
+                <w:rFonts w:ascii="Helvetica" w:hAnsi="Helvetica" w:cs="Helvetica"/>
+                <w:i/>
+                <w:iCs/>
+                <w:color w:val="4472C4" w:themeColor="accent5"/>
+                <w:sz w:val="20"/>
+                <w:szCs w:val="20"/>
+              </w:rPr>
+              <w:t>(gamma)</w:t>
+            </w:r>
+          </w:p>
+        </w:tc>
+        <w:tc>
+          <w:tcPr>
+            <w:tcW w:w="1260" w:type="dxa"/>
+          </w:tcPr>
+          <w:p>
+            <w:pPr>
+              <w:widowControl w:val="0"/>
+              <w:autoSpaceDE w:val="0"/>
+              <w:autoSpaceDN w:val="0"/>
+              <w:adjustRightInd w:val="0"/>
+              <w:jc w:val="center"/>
+              <w:rPr>
+                <w:rFonts w:ascii="Helvetica" w:hAnsi="Helvetica" w:cs="Helvetica"/>
+                <w:i/>
+                <w:iCs/>
+                <w:color w:val="4472C4" w:themeColor="accent5"/>
+                <w:sz w:val="20"/>
+                <w:szCs w:val="20"/>
+              </w:rPr>
+            </w:pPr>
+            <w:r>
+              <w:rPr>
+                <w:rFonts w:ascii="Helvetica" w:hAnsi="Helvetica" w:cs="Helvetica"/>
+                <w:i/>
+                <w:iCs/>
+                <w:color w:val="4472C4" w:themeColor="accent5"/>
+                <w:sz w:val="20"/>
+                <w:szCs w:val="20"/>
+              </w:rPr>
+              <w:t>Exploration rate (epsilon)</w:t>
+            </w:r>
+          </w:p>
+        </w:tc>
+        <w:tc>
+          <w:tcPr>
+            <w:tcW w:w="1206" w:type="dxa"/>
+          </w:tcPr>
+          <w:p>
+            <w:pPr>
+              <w:widowControl w:val="0"/>
+              <w:autoSpaceDE w:val="0"/>
+              <w:autoSpaceDN w:val="0"/>
+              <w:adjustRightInd w:val="0"/>
+              <w:jc w:val="center"/>
+              <w:rPr>
+                <w:rFonts w:ascii="Helvetica" w:hAnsi="Helvetica" w:cs="Helvetica"/>
+                <w:i/>
+                <w:iCs/>
+                <w:color w:val="4472C4" w:themeColor="accent5"/>
+                <w:sz w:val="20"/>
+                <w:szCs w:val="20"/>
+              </w:rPr>
+            </w:pPr>
+            <w:r>
+              <w:rPr>
+                <w:rFonts w:ascii="Helvetica" w:hAnsi="Helvetica" w:cs="Helvetica"/>
+                <w:i/>
+                <w:iCs/>
+                <w:color w:val="4472C4" w:themeColor="accent5"/>
+                <w:sz w:val="20"/>
+                <w:szCs w:val="20"/>
+              </w:rPr>
+              <w:t>Successful rate 1</w:t>
+            </w:r>
+          </w:p>
+        </w:tc>
+        <w:tc>
+          <w:tcPr>
+            <w:tcW w:w="1206" w:type="dxa"/>
+          </w:tcPr>
+          <w:p>
+            <w:pPr>
+              <w:widowControl w:val="0"/>
+              <w:autoSpaceDE w:val="0"/>
+              <w:autoSpaceDN w:val="0"/>
+              <w:adjustRightInd w:val="0"/>
+              <w:jc w:val="center"/>
+              <w:rPr>
+                <w:rFonts w:ascii="Helvetica" w:hAnsi="Helvetica" w:cs="Helvetica"/>
+                <w:i/>
+                <w:iCs/>
+                <w:color w:val="4472C4" w:themeColor="accent5"/>
+                <w:sz w:val="20"/>
+                <w:szCs w:val="20"/>
+              </w:rPr>
+            </w:pPr>
+            <w:r>
+              <w:rPr>
+                <w:rFonts w:ascii="Helvetica" w:hAnsi="Helvetica" w:cs="Helvetica"/>
+                <w:i/>
+                <w:iCs/>
+                <w:color w:val="4472C4" w:themeColor="accent5"/>
+                <w:sz w:val="20"/>
+                <w:szCs w:val="20"/>
+              </w:rPr>
+              <w:t>Successful rate 2</w:t>
+            </w:r>
+          </w:p>
+        </w:tc>
+        <w:tc>
+          <w:tcPr>
+            <w:tcW w:w="1206" w:type="dxa"/>
+          </w:tcPr>
+          <w:p>
+            <w:pPr>
+              <w:widowControl w:val="0"/>
+              <w:autoSpaceDE w:val="0"/>
+              <w:autoSpaceDN w:val="0"/>
+              <w:adjustRightInd w:val="0"/>
+              <w:jc w:val="center"/>
+              <w:rPr>
+                <w:rFonts w:ascii="Helvetica" w:hAnsi="Helvetica" w:cs="Helvetica"/>
+                <w:i/>
+                <w:iCs/>
+                <w:color w:val="4472C4" w:themeColor="accent5"/>
+                <w:sz w:val="20"/>
+                <w:szCs w:val="20"/>
+              </w:rPr>
+            </w:pPr>
+            <w:r>
+              <w:rPr>
+                <w:rFonts w:ascii="Helvetica" w:hAnsi="Helvetica" w:cs="Helvetica"/>
+                <w:i/>
+                <w:iCs/>
+                <w:color w:val="4472C4" w:themeColor="accent5"/>
+                <w:sz w:val="20"/>
+                <w:szCs w:val="20"/>
+              </w:rPr>
+              <w:t>Successful rate 3</w:t>
+            </w:r>
+          </w:p>
+        </w:tc>
+        <w:tc>
+          <w:tcPr>
+            <w:tcW w:w="1096" w:type="dxa"/>
+          </w:tcPr>
+          <w:p>
+            <w:pPr>
+              <w:widowControl w:val="0"/>
+              <w:autoSpaceDE w:val="0"/>
+              <w:autoSpaceDN w:val="0"/>
+              <w:adjustRightInd w:val="0"/>
+              <w:jc w:val="center"/>
+              <w:rPr>
+                <w:rFonts w:ascii="Helvetica" w:hAnsi="Helvetica" w:cs="Helvetica"/>
+                <w:i/>
+                <w:iCs/>
+                <w:color w:val="4472C4" w:themeColor="accent5"/>
+                <w:sz w:val="20"/>
+                <w:szCs w:val="20"/>
+              </w:rPr>
+            </w:pPr>
+            <w:r>
+              <w:rPr>
+                <w:rFonts w:ascii="Helvetica" w:hAnsi="Helvetica" w:cs="Helvetica"/>
+                <w:i/>
+                <w:iCs/>
+                <w:color w:val="4472C4" w:themeColor="accent5"/>
+                <w:sz w:val="20"/>
+                <w:szCs w:val="20"/>
+              </w:rPr>
+              <w:t>Successful rate mean</w:t>
+            </w:r>
+          </w:p>
+        </w:tc>
+        <w:tc>
+          <w:tcPr>
+            <w:tcW w:w="1096" w:type="dxa"/>
+          </w:tcPr>
+          <w:p>
+            <w:pPr>
+              <w:widowControl w:val="0"/>
+              <w:autoSpaceDE w:val="0"/>
+              <w:autoSpaceDN w:val="0"/>
+              <w:adjustRightInd w:val="0"/>
+              <w:jc w:val="center"/>
+              <w:rPr>
+                <w:rFonts w:ascii="Helvetica" w:hAnsi="Helvetica" w:cs="Helvetica"/>
+                <w:i/>
+                <w:iCs/>
+                <w:color w:val="4472C4" w:themeColor="accent5"/>
+                <w:sz w:val="20"/>
+                <w:szCs w:val="20"/>
+              </w:rPr>
+            </w:pPr>
+            <w:r>
+              <w:rPr>
+                <w:rFonts w:ascii="Helvetica" w:hAnsi="Helvetica" w:cs="Helvetica"/>
+                <w:i/>
+                <w:iCs/>
+                <w:color w:val="4472C4" w:themeColor="accent5"/>
+                <w:sz w:val="20"/>
+                <w:szCs w:val="20"/>
+              </w:rPr>
+              <w:t xml:space="preserve">Successful rate </w:t>
+            </w:r>
+            <w:proofErr w:type="spellStart"/>
+            <w:r>
+              <w:rPr>
+                <w:rFonts w:ascii="Helvetica" w:hAnsi="Helvetica" w:cs="Helvetica"/>
+                <w:i/>
+                <w:iCs/>
+                <w:color w:val="4472C4" w:themeColor="accent5"/>
+                <w:sz w:val="20"/>
+                <w:szCs w:val="20"/>
+              </w:rPr>
+              <w:t>std</w:t>
+            </w:r>
+            <w:proofErr w:type="spellEnd"/>
+          </w:p>
+        </w:tc>
+      </w:tr>
+      <w:tr>
+        <w:trPr>
+          <w:trHeight w:val="243"/>
+        </w:trPr>
+        <w:tc>
+          <w:tcPr>
+            <w:tcW w:w="1154" w:type="dxa"/>
+          </w:tcPr>
+          <w:p>
+            <w:pPr>
+              <w:widowControl w:val="0"/>
+              <w:autoSpaceDE w:val="0"/>
+              <w:autoSpaceDN w:val="0"/>
+              <w:adjustRightInd w:val="0"/>
+              <w:jc w:val="center"/>
+              <w:rPr>
+                <w:rFonts w:ascii="Helvetica" w:hAnsi="Helvetica" w:cs="Helvetica"/>
+                <w:i/>
+                <w:iCs/>
+                <w:color w:val="4472C4" w:themeColor="accent5"/>
+                <w:sz w:val="20"/>
+                <w:szCs w:val="20"/>
+              </w:rPr>
+            </w:pPr>
+            <w:r>
+              <w:rPr>
+                <w:rFonts w:ascii="Helvetica" w:hAnsi="Helvetica" w:cs="Helvetica"/>
+                <w:i/>
+                <w:iCs/>
+                <w:color w:val="4472C4" w:themeColor="accent5"/>
+                <w:sz w:val="20"/>
+                <w:szCs w:val="20"/>
+              </w:rPr>
+              <w:t>0.1</w:t>
+            </w:r>
+          </w:p>
+        </w:tc>
+        <w:tc>
+          <w:tcPr>
+            <w:tcW w:w="1126" w:type="dxa"/>
+          </w:tcPr>
+          <w:p>
+            <w:pPr>
+              <w:widowControl w:val="0"/>
+              <w:autoSpaceDE w:val="0"/>
+              <w:autoSpaceDN w:val="0"/>
+              <w:adjustRightInd w:val="0"/>
+              <w:jc w:val="center"/>
+              <w:rPr>
+                <w:rFonts w:ascii="Helvetica" w:hAnsi="Helvetica" w:cs="Helvetica"/>
+                <w:i/>
+                <w:iCs/>
+                <w:color w:val="4472C4" w:themeColor="accent5"/>
+                <w:sz w:val="20"/>
+                <w:szCs w:val="20"/>
+              </w:rPr>
+            </w:pPr>
+            <w:r>
+              <w:rPr>
+                <w:rFonts w:ascii="Helvetica" w:hAnsi="Helvetica" w:cs="Helvetica"/>
+                <w:i/>
+                <w:iCs/>
+                <w:color w:val="4472C4" w:themeColor="accent5"/>
+                <w:sz w:val="20"/>
+                <w:szCs w:val="20"/>
+              </w:rPr>
+              <w:t>0.8</w:t>
+            </w:r>
+          </w:p>
+        </w:tc>
+        <w:tc>
+          <w:tcPr>
+            <w:tcW w:w="1260" w:type="dxa"/>
+          </w:tcPr>
+          <w:p>
+            <w:pPr>
+              <w:widowControl w:val="0"/>
+              <w:autoSpaceDE w:val="0"/>
+              <w:autoSpaceDN w:val="0"/>
+              <w:adjustRightInd w:val="0"/>
+              <w:jc w:val="center"/>
+              <w:rPr>
+                <w:rFonts w:ascii="Helvetica" w:hAnsi="Helvetica" w:cs="Helvetica"/>
+                <w:i/>
+                <w:iCs/>
+                <w:color w:val="4472C4" w:themeColor="accent5"/>
+                <w:sz w:val="20"/>
+                <w:szCs w:val="20"/>
+              </w:rPr>
+            </w:pPr>
+            <w:r>
+              <w:rPr>
+                <w:rFonts w:ascii="Helvetica" w:hAnsi="Helvetica" w:cs="Helvetica"/>
+                <w:i/>
+                <w:iCs/>
+                <w:color w:val="4472C4" w:themeColor="accent5"/>
+                <w:sz w:val="20"/>
+                <w:szCs w:val="20"/>
+              </w:rPr>
+              <w:t>0.3</w:t>
+            </w:r>
+          </w:p>
+        </w:tc>
+        <w:tc>
+          <w:tcPr>
+            <w:tcW w:w="1206" w:type="dxa"/>
+          </w:tcPr>
+          <w:p>
+            <w:pPr>
+              <w:widowControl w:val="0"/>
+              <w:autoSpaceDE w:val="0"/>
+              <w:autoSpaceDN w:val="0"/>
+              <w:adjustRightInd w:val="0"/>
+              <w:jc w:val="center"/>
+              <w:rPr>
+                <w:rFonts w:ascii="Helvetica" w:hAnsi="Helvetica" w:cs="Helvetica"/>
+                <w:i/>
+                <w:iCs/>
+                <w:color w:val="4472C4" w:themeColor="accent5"/>
+                <w:sz w:val="20"/>
+                <w:szCs w:val="20"/>
+              </w:rPr>
+            </w:pPr>
+            <w:r>
+              <w:rPr>
+                <w:rFonts w:ascii="Helvetica" w:hAnsi="Helvetica" w:cs="Helvetica"/>
+                <w:i/>
+                <w:iCs/>
+                <w:color w:val="4472C4" w:themeColor="accent5"/>
+                <w:sz w:val="20"/>
+                <w:szCs w:val="20"/>
+              </w:rPr>
+              <w:t>0.21</w:t>
+            </w:r>
+          </w:p>
+        </w:tc>
+        <w:tc>
+          <w:tcPr>
+            <w:tcW w:w="1206" w:type="dxa"/>
+          </w:tcPr>
+          <w:p>
+            <w:pPr>
+              <w:widowControl w:val="0"/>
+              <w:autoSpaceDE w:val="0"/>
+              <w:autoSpaceDN w:val="0"/>
+              <w:adjustRightInd w:val="0"/>
+              <w:jc w:val="center"/>
+              <w:rPr>
+                <w:rFonts w:ascii="Helvetica" w:hAnsi="Helvetica" w:cs="Helvetica"/>
+                <w:i/>
+                <w:iCs/>
+                <w:color w:val="4472C4" w:themeColor="accent5"/>
+                <w:sz w:val="20"/>
+                <w:szCs w:val="20"/>
+              </w:rPr>
+            </w:pPr>
+            <w:r>
+              <w:rPr>
+                <w:rFonts w:ascii="Helvetica" w:hAnsi="Helvetica" w:cs="Helvetica"/>
+                <w:i/>
+                <w:iCs/>
+                <w:color w:val="4472C4" w:themeColor="accent5"/>
+                <w:sz w:val="20"/>
+                <w:szCs w:val="20"/>
+              </w:rPr>
+              <w:t>0.21</w:t>
+            </w:r>
+          </w:p>
+        </w:tc>
+        <w:tc>
+          <w:tcPr>
+            <w:tcW w:w="1206" w:type="dxa"/>
+          </w:tcPr>
+          <w:p>
+            <w:pPr>
+              <w:widowControl w:val="0"/>
+              <w:autoSpaceDE w:val="0"/>
+              <w:autoSpaceDN w:val="0"/>
+              <w:adjustRightInd w:val="0"/>
+              <w:jc w:val="center"/>
+              <w:rPr>
+                <w:rFonts w:ascii="Helvetica" w:hAnsi="Helvetica" w:cs="Helvetica"/>
+                <w:i/>
+                <w:iCs/>
+                <w:color w:val="4472C4" w:themeColor="accent5"/>
+                <w:sz w:val="20"/>
+                <w:szCs w:val="20"/>
+              </w:rPr>
+            </w:pPr>
+            <w:r>
+              <w:rPr>
+                <w:rFonts w:ascii="Helvetica" w:hAnsi="Helvetica" w:cs="Helvetica"/>
+                <w:i/>
+                <w:iCs/>
+                <w:color w:val="4472C4" w:themeColor="accent5"/>
+                <w:sz w:val="20"/>
+                <w:szCs w:val="20"/>
+              </w:rPr>
+              <w:t>0.27</w:t>
+            </w:r>
+          </w:p>
+        </w:tc>
+        <w:tc>
+          <w:tcPr>
+            <w:tcW w:w="1096" w:type="dxa"/>
+          </w:tcPr>
+          <w:p>
+            <w:pPr>
+              <w:widowControl w:val="0"/>
+              <w:autoSpaceDE w:val="0"/>
+              <w:autoSpaceDN w:val="0"/>
+              <w:adjustRightInd w:val="0"/>
+              <w:jc w:val="center"/>
+              <w:rPr>
+                <w:rFonts w:ascii="Helvetica" w:hAnsi="Helvetica" w:cs="Helvetica"/>
+                <w:i/>
+                <w:iCs/>
+                <w:color w:val="4472C4" w:themeColor="accent5"/>
+                <w:sz w:val="20"/>
+                <w:szCs w:val="20"/>
+              </w:rPr>
+            </w:pPr>
+            <w:r>
+              <w:rPr>
+                <w:rFonts w:ascii="Helvetica" w:hAnsi="Helvetica" w:cs="Helvetica"/>
+                <w:i/>
+                <w:iCs/>
+                <w:color w:val="4472C4" w:themeColor="accent5"/>
+                <w:sz w:val="20"/>
+                <w:szCs w:val="20"/>
+              </w:rPr>
+              <w:t>0.23</w:t>
+            </w:r>
+          </w:p>
+        </w:tc>
+        <w:tc>
+          <w:tcPr>
+            <w:tcW w:w="1096" w:type="dxa"/>
+          </w:tcPr>
+          <w:p>
+            <w:pPr>
+              <w:widowControl w:val="0"/>
+              <w:autoSpaceDE w:val="0"/>
+              <w:autoSpaceDN w:val="0"/>
+              <w:adjustRightInd w:val="0"/>
+              <w:jc w:val="center"/>
+              <w:rPr>
+                <w:rFonts w:ascii="Helvetica" w:hAnsi="Helvetica" w:cs="Helvetica"/>
+                <w:i/>
+                <w:iCs/>
+                <w:color w:val="4472C4" w:themeColor="accent5"/>
+                <w:sz w:val="20"/>
+                <w:szCs w:val="20"/>
+              </w:rPr>
+            </w:pPr>
+            <w:r>
+              <w:rPr>
+                <w:rFonts w:ascii="Helvetica" w:hAnsi="Helvetica" w:cs="Helvetica"/>
+                <w:i/>
+                <w:iCs/>
+                <w:color w:val="4472C4" w:themeColor="accent5"/>
+                <w:sz w:val="20"/>
+                <w:szCs w:val="20"/>
+              </w:rPr>
+              <w:t>0.035</w:t>
+            </w:r>
+          </w:p>
+        </w:tc>
+      </w:tr>
+      <w:tr>
+        <w:trPr>
+          <w:trHeight w:val="243"/>
+        </w:trPr>
+        <w:tc>
+          <w:tcPr>
+            <w:tcW w:w="1154" w:type="dxa"/>
+          </w:tcPr>
+          <w:p>
+            <w:pPr>
+              <w:widowControl w:val="0"/>
+              <w:autoSpaceDE w:val="0"/>
+              <w:autoSpaceDN w:val="0"/>
+              <w:adjustRightInd w:val="0"/>
+              <w:jc w:val="center"/>
+              <w:rPr>
+                <w:rFonts w:ascii="Helvetica" w:hAnsi="Helvetica" w:cs="Helvetica"/>
+                <w:i/>
+                <w:iCs/>
+                <w:color w:val="4472C4" w:themeColor="accent5"/>
+                <w:sz w:val="20"/>
+                <w:szCs w:val="20"/>
+              </w:rPr>
+            </w:pPr>
+            <w:r>
+              <w:rPr>
+                <w:rFonts w:ascii="Helvetica" w:hAnsi="Helvetica" w:cs="Helvetica"/>
+                <w:i/>
+                <w:iCs/>
+                <w:color w:val="4472C4" w:themeColor="accent5"/>
+                <w:sz w:val="20"/>
+                <w:szCs w:val="20"/>
+              </w:rPr>
+              <w:t>0.5</w:t>
+            </w:r>
+          </w:p>
+        </w:tc>
+        <w:tc>
+          <w:tcPr>
+            <w:tcW w:w="1126" w:type="dxa"/>
+          </w:tcPr>
+          <w:p>
+            <w:pPr>
+              <w:widowControl w:val="0"/>
+              <w:autoSpaceDE w:val="0"/>
+              <w:autoSpaceDN w:val="0"/>
+              <w:adjustRightInd w:val="0"/>
+              <w:jc w:val="center"/>
+              <w:rPr>
+                <w:rFonts w:ascii="Helvetica" w:hAnsi="Helvetica" w:cs="Helvetica"/>
+                <w:i/>
+                <w:iCs/>
+                <w:color w:val="4472C4" w:themeColor="accent5"/>
+                <w:sz w:val="20"/>
+                <w:szCs w:val="20"/>
+              </w:rPr>
+            </w:pPr>
+            <w:r>
+              <w:rPr>
+                <w:rFonts w:ascii="Helvetica" w:hAnsi="Helvetica" w:cs="Helvetica"/>
+                <w:i/>
+                <w:iCs/>
+                <w:color w:val="4472C4" w:themeColor="accent5"/>
+                <w:sz w:val="20"/>
+                <w:szCs w:val="20"/>
+              </w:rPr>
+              <w:t>0.8</w:t>
+            </w:r>
+          </w:p>
+        </w:tc>
+        <w:tc>
+          <w:tcPr>
+            <w:tcW w:w="1260" w:type="dxa"/>
+          </w:tcPr>
+          <w:p>
+            <w:pPr>
+              <w:widowControl w:val="0"/>
+              <w:autoSpaceDE w:val="0"/>
+              <w:autoSpaceDN w:val="0"/>
+              <w:adjustRightInd w:val="0"/>
+              <w:jc w:val="center"/>
+              <w:rPr>
+                <w:rFonts w:ascii="Helvetica" w:hAnsi="Helvetica" w:cs="Helvetica"/>
+                <w:i/>
+                <w:iCs/>
+                <w:color w:val="4472C4" w:themeColor="accent5"/>
+                <w:sz w:val="20"/>
+                <w:szCs w:val="20"/>
+              </w:rPr>
+            </w:pPr>
+            <w:r>
+              <w:rPr>
+                <w:rFonts w:ascii="Helvetica" w:hAnsi="Helvetica" w:cs="Helvetica"/>
+                <w:i/>
+                <w:iCs/>
+                <w:color w:val="4472C4" w:themeColor="accent5"/>
+                <w:sz w:val="20"/>
+                <w:szCs w:val="20"/>
+              </w:rPr>
+              <w:t>0.3</w:t>
+            </w:r>
+          </w:p>
+        </w:tc>
+        <w:tc>
+          <w:tcPr>
+            <w:tcW w:w="1206" w:type="dxa"/>
+          </w:tcPr>
+          <w:p>
+            <w:pPr>
+              <w:widowControl w:val="0"/>
+              <w:autoSpaceDE w:val="0"/>
+              <w:autoSpaceDN w:val="0"/>
+              <w:adjustRightInd w:val="0"/>
+              <w:jc w:val="center"/>
+              <w:rPr>
+                <w:rFonts w:ascii="Helvetica" w:hAnsi="Helvetica" w:cs="Helvetica"/>
+                <w:i/>
+                <w:iCs/>
+                <w:color w:val="4472C4" w:themeColor="accent5"/>
+                <w:sz w:val="20"/>
+                <w:szCs w:val="20"/>
+              </w:rPr>
+            </w:pPr>
+            <w:r>
+              <w:rPr>
+                <w:rFonts w:ascii="Helvetica" w:hAnsi="Helvetica" w:cs="Helvetica"/>
+                <w:i/>
+                <w:iCs/>
+                <w:color w:val="4472C4" w:themeColor="accent5"/>
+                <w:sz w:val="20"/>
+                <w:szCs w:val="20"/>
+              </w:rPr>
+              <w:t>0.62</w:t>
+            </w:r>
+          </w:p>
+        </w:tc>
+        <w:tc>
+          <w:tcPr>
+            <w:tcW w:w="1206" w:type="dxa"/>
+          </w:tcPr>
+          <w:p>
+            <w:pPr>
+              <w:widowControl w:val="0"/>
+              <w:autoSpaceDE w:val="0"/>
+              <w:autoSpaceDN w:val="0"/>
+              <w:adjustRightInd w:val="0"/>
+              <w:jc w:val="center"/>
+              <w:rPr>
+                <w:rFonts w:ascii="Helvetica" w:hAnsi="Helvetica" w:cs="Helvetica"/>
+                <w:i/>
+                <w:iCs/>
+                <w:color w:val="4472C4" w:themeColor="accent5"/>
+                <w:sz w:val="20"/>
+                <w:szCs w:val="20"/>
+              </w:rPr>
+            </w:pPr>
+            <w:r>
+              <w:rPr>
+                <w:rFonts w:ascii="Helvetica" w:hAnsi="Helvetica" w:cs="Helvetica"/>
+                <w:i/>
+                <w:iCs/>
+                <w:color w:val="4472C4" w:themeColor="accent5"/>
+                <w:sz w:val="20"/>
+                <w:szCs w:val="20"/>
+              </w:rPr>
+              <w:t>0.57</w:t>
+            </w:r>
+          </w:p>
+        </w:tc>
+        <w:tc>
+          <w:tcPr>
+            <w:tcW w:w="1206" w:type="dxa"/>
+          </w:tcPr>
+          <w:p>
+            <w:pPr>
+              <w:widowControl w:val="0"/>
+              <w:autoSpaceDE w:val="0"/>
+              <w:autoSpaceDN w:val="0"/>
+              <w:adjustRightInd w:val="0"/>
+              <w:jc w:val="center"/>
+              <w:rPr>
+                <w:rFonts w:ascii="Helvetica" w:hAnsi="Helvetica" w:cs="Helvetica"/>
+                <w:i/>
+                <w:iCs/>
+                <w:color w:val="4472C4" w:themeColor="accent5"/>
+                <w:sz w:val="20"/>
+                <w:szCs w:val="20"/>
+              </w:rPr>
+            </w:pPr>
+            <w:r>
+              <w:rPr>
+                <w:rFonts w:ascii="Helvetica" w:hAnsi="Helvetica" w:cs="Helvetica"/>
+                <w:i/>
+                <w:iCs/>
+                <w:color w:val="4472C4" w:themeColor="accent5"/>
+                <w:sz w:val="20"/>
+                <w:szCs w:val="20"/>
+              </w:rPr>
+              <w:t>0.62</w:t>
+            </w:r>
+          </w:p>
+        </w:tc>
+        <w:tc>
+          <w:tcPr>
+            <w:tcW w:w="1096" w:type="dxa"/>
+          </w:tcPr>
+          <w:p>
+            <w:pPr>
+              <w:widowControl w:val="0"/>
+              <w:autoSpaceDE w:val="0"/>
+              <w:autoSpaceDN w:val="0"/>
+              <w:adjustRightInd w:val="0"/>
+              <w:jc w:val="center"/>
+              <w:rPr>
+                <w:rFonts w:ascii="Helvetica" w:hAnsi="Helvetica" w:cs="Helvetica"/>
+                <w:i/>
+                <w:iCs/>
+                <w:color w:val="4472C4" w:themeColor="accent5"/>
+                <w:sz w:val="20"/>
+                <w:szCs w:val="20"/>
+              </w:rPr>
+            </w:pPr>
+            <w:r>
+              <w:rPr>
+                <w:rFonts w:ascii="Helvetica" w:hAnsi="Helvetica" w:cs="Helvetica"/>
+                <w:i/>
+                <w:iCs/>
+                <w:color w:val="4472C4" w:themeColor="accent5"/>
+                <w:sz w:val="20"/>
+                <w:szCs w:val="20"/>
+              </w:rPr>
+              <w:t>0.60</w:t>
+            </w:r>
+          </w:p>
+        </w:tc>
+        <w:tc>
+          <w:tcPr>
+            <w:tcW w:w="1096" w:type="dxa"/>
+          </w:tcPr>
+          <w:p>
+            <w:pPr>
+              <w:widowControl w:val="0"/>
+              <w:autoSpaceDE w:val="0"/>
+              <w:autoSpaceDN w:val="0"/>
+              <w:adjustRightInd w:val="0"/>
+              <w:jc w:val="center"/>
+              <w:rPr>
+                <w:rFonts w:ascii="Helvetica" w:hAnsi="Helvetica" w:cs="Helvetica"/>
+                <w:i/>
+                <w:iCs/>
+                <w:color w:val="4472C4" w:themeColor="accent5"/>
+                <w:sz w:val="20"/>
+                <w:szCs w:val="20"/>
+              </w:rPr>
+            </w:pPr>
+            <w:r>
+              <w:rPr>
+                <w:rFonts w:ascii="Helvetica" w:hAnsi="Helvetica" w:cs="Helvetica"/>
+                <w:i/>
+                <w:iCs/>
+                <w:color w:val="4472C4" w:themeColor="accent5"/>
+                <w:sz w:val="20"/>
+                <w:szCs w:val="20"/>
+              </w:rPr>
+              <w:t>0.029</w:t>
+            </w:r>
+          </w:p>
+        </w:tc>
+      </w:tr>
+      <w:tr>
+        <w:trPr>
+          <w:trHeight w:val="243"/>
+        </w:trPr>
+        <w:tc>
+          <w:tcPr>
+            <w:tcW w:w="1154" w:type="dxa"/>
+          </w:tcPr>
+          <w:p>
+            <w:pPr>
+              <w:widowControl w:val="0"/>
+              <w:autoSpaceDE w:val="0"/>
+              <w:autoSpaceDN w:val="0"/>
+              <w:adjustRightInd w:val="0"/>
+              <w:jc w:val="center"/>
+              <w:rPr>
+                <w:rFonts w:ascii="Helvetica" w:hAnsi="Helvetica" w:cs="Helvetica"/>
+                <w:i/>
+                <w:iCs/>
+                <w:color w:val="4472C4" w:themeColor="accent5"/>
+                <w:sz w:val="20"/>
+                <w:szCs w:val="20"/>
+              </w:rPr>
+            </w:pPr>
+            <w:r>
+              <w:rPr>
+                <w:rFonts w:ascii="Helvetica" w:hAnsi="Helvetica" w:cs="Helvetica"/>
+                <w:i/>
+                <w:iCs/>
+                <w:color w:val="4472C4" w:themeColor="accent5"/>
+                <w:sz w:val="20"/>
+                <w:szCs w:val="20"/>
+              </w:rPr>
+              <w:t>0.9</w:t>
+            </w:r>
+          </w:p>
+        </w:tc>
+        <w:tc>
+          <w:tcPr>
+            <w:tcW w:w="1126" w:type="dxa"/>
+          </w:tcPr>
+          <w:p>
+            <w:pPr>
+              <w:widowControl w:val="0"/>
+              <w:autoSpaceDE w:val="0"/>
+              <w:autoSpaceDN w:val="0"/>
+              <w:adjustRightInd w:val="0"/>
+              <w:jc w:val="center"/>
+              <w:rPr>
+                <w:rFonts w:ascii="Helvetica" w:hAnsi="Helvetica" w:cs="Helvetica"/>
+                <w:i/>
+                <w:iCs/>
+                <w:color w:val="4472C4" w:themeColor="accent5"/>
+                <w:sz w:val="20"/>
+                <w:szCs w:val="20"/>
+              </w:rPr>
+            </w:pPr>
+            <w:r>
+              <w:rPr>
+                <w:rFonts w:ascii="Helvetica" w:hAnsi="Helvetica" w:cs="Helvetica"/>
+                <w:i/>
+                <w:iCs/>
+                <w:color w:val="4472C4" w:themeColor="accent5"/>
+                <w:sz w:val="20"/>
+                <w:szCs w:val="20"/>
+              </w:rPr>
+              <w:t>0.8</w:t>
+            </w:r>
+          </w:p>
+        </w:tc>
+        <w:tc>
+          <w:tcPr>
+            <w:tcW w:w="1260" w:type="dxa"/>
+          </w:tcPr>
+          <w:p>
+            <w:pPr>
+              <w:widowControl w:val="0"/>
+              <w:autoSpaceDE w:val="0"/>
+              <w:autoSpaceDN w:val="0"/>
+              <w:adjustRightInd w:val="0"/>
+              <w:jc w:val="center"/>
+              <w:rPr>
+                <w:rFonts w:ascii="Helvetica" w:hAnsi="Helvetica" w:cs="Helvetica"/>
+                <w:i/>
+                <w:iCs/>
+                <w:color w:val="4472C4" w:themeColor="accent5"/>
+                <w:sz w:val="20"/>
+                <w:szCs w:val="20"/>
+              </w:rPr>
+            </w:pPr>
+            <w:r>
+              <w:rPr>
+                <w:rFonts w:ascii="Helvetica" w:hAnsi="Helvetica" w:cs="Helvetica"/>
+                <w:i/>
+                <w:iCs/>
+                <w:color w:val="4472C4" w:themeColor="accent5"/>
+                <w:sz w:val="20"/>
+                <w:szCs w:val="20"/>
+              </w:rPr>
+              <w:t>0.3</w:t>
+            </w:r>
+          </w:p>
+        </w:tc>
+        <w:tc>
+          <w:tcPr>
+            <w:tcW w:w="1206" w:type="dxa"/>
+          </w:tcPr>
+          <w:p>
+            <w:pPr>
+              <w:widowControl w:val="0"/>
+              <w:autoSpaceDE w:val="0"/>
+              <w:autoSpaceDN w:val="0"/>
+              <w:adjustRightInd w:val="0"/>
+              <w:jc w:val="center"/>
+              <w:rPr>
+                <w:rFonts w:ascii="Helvetica" w:hAnsi="Helvetica" w:cs="Helvetica"/>
+                <w:i/>
+                <w:iCs/>
+                <w:color w:val="4472C4" w:themeColor="accent5"/>
+                <w:sz w:val="20"/>
+                <w:szCs w:val="20"/>
+              </w:rPr>
+            </w:pPr>
+            <w:r>
+              <w:rPr>
+                <w:rFonts w:ascii="Helvetica" w:hAnsi="Helvetica" w:cs="Helvetica"/>
+                <w:i/>
+                <w:iCs/>
+                <w:color w:val="4472C4" w:themeColor="accent5"/>
+                <w:sz w:val="20"/>
+                <w:szCs w:val="20"/>
+              </w:rPr>
+              <w:t>0.71</w:t>
+            </w:r>
+          </w:p>
+        </w:tc>
+        <w:tc>
+          <w:tcPr>
+            <w:tcW w:w="1206" w:type="dxa"/>
+          </w:tcPr>
+          <w:p>
+            <w:pPr>
+              <w:widowControl w:val="0"/>
+              <w:autoSpaceDE w:val="0"/>
+              <w:autoSpaceDN w:val="0"/>
+              <w:adjustRightInd w:val="0"/>
+              <w:jc w:val="center"/>
+              <w:rPr>
+                <w:rFonts w:ascii="Helvetica" w:hAnsi="Helvetica" w:cs="Helvetica"/>
+                <w:i/>
+                <w:iCs/>
+                <w:color w:val="4472C4" w:themeColor="accent5"/>
+                <w:sz w:val="20"/>
+                <w:szCs w:val="20"/>
+              </w:rPr>
+            </w:pPr>
+            <w:r>
+              <w:rPr>
+                <w:rFonts w:ascii="Helvetica" w:hAnsi="Helvetica" w:cs="Helvetica"/>
+                <w:i/>
+                <w:iCs/>
+                <w:color w:val="4472C4" w:themeColor="accent5"/>
+                <w:sz w:val="20"/>
+                <w:szCs w:val="20"/>
+              </w:rPr>
+              <w:t>0.70</w:t>
+            </w:r>
+          </w:p>
+        </w:tc>
+        <w:tc>
+          <w:tcPr>
+            <w:tcW w:w="1206" w:type="dxa"/>
+          </w:tcPr>
+          <w:p>
+            <w:pPr>
+              <w:widowControl w:val="0"/>
+              <w:autoSpaceDE w:val="0"/>
+              <w:autoSpaceDN w:val="0"/>
+              <w:adjustRightInd w:val="0"/>
+              <w:jc w:val="center"/>
+              <w:rPr>
+                <w:rFonts w:ascii="Helvetica" w:hAnsi="Helvetica" w:cs="Helvetica"/>
+                <w:i/>
+                <w:iCs/>
+                <w:color w:val="4472C4" w:themeColor="accent5"/>
+                <w:sz w:val="20"/>
+                <w:szCs w:val="20"/>
+              </w:rPr>
+            </w:pPr>
+            <w:r>
+              <w:rPr>
+                <w:rFonts w:ascii="Helvetica" w:hAnsi="Helvetica" w:cs="Helvetica"/>
+                <w:i/>
+                <w:iCs/>
+                <w:color w:val="4472C4" w:themeColor="accent5"/>
+                <w:sz w:val="20"/>
+                <w:szCs w:val="20"/>
+              </w:rPr>
+              <w:t>0.75</w:t>
+            </w:r>
+          </w:p>
+        </w:tc>
+        <w:tc>
+          <w:tcPr>
+            <w:tcW w:w="1096" w:type="dxa"/>
+          </w:tcPr>
+          <w:p>
+            <w:pPr>
+              <w:widowControl w:val="0"/>
+              <w:autoSpaceDE w:val="0"/>
+              <w:autoSpaceDN w:val="0"/>
+              <w:adjustRightInd w:val="0"/>
+              <w:jc w:val="center"/>
+              <w:rPr>
+                <w:rFonts w:ascii="Helvetica" w:hAnsi="Helvetica" w:cs="Helvetica"/>
+                <w:i/>
+                <w:iCs/>
+                <w:color w:val="4472C4" w:themeColor="accent5"/>
+                <w:sz w:val="20"/>
+                <w:szCs w:val="20"/>
+              </w:rPr>
+            </w:pPr>
+            <w:r>
+              <w:rPr>
+                <w:rFonts w:ascii="Helvetica" w:hAnsi="Helvetica" w:cs="Helvetica"/>
+                <w:i/>
+                <w:iCs/>
+                <w:color w:val="4472C4" w:themeColor="accent5"/>
+                <w:sz w:val="20"/>
+                <w:szCs w:val="20"/>
+              </w:rPr>
+              <w:t>0.72</w:t>
+            </w:r>
+          </w:p>
+        </w:tc>
+        <w:tc>
+          <w:tcPr>
+            <w:tcW w:w="1096" w:type="dxa"/>
+          </w:tcPr>
+          <w:p>
+            <w:pPr>
+              <w:widowControl w:val="0"/>
+              <w:autoSpaceDE w:val="0"/>
+              <w:autoSpaceDN w:val="0"/>
+              <w:adjustRightInd w:val="0"/>
+              <w:jc w:val="center"/>
+              <w:rPr>
+                <w:rFonts w:ascii="Helvetica" w:hAnsi="Helvetica" w:cs="Helvetica"/>
+                <w:i/>
+                <w:iCs/>
+                <w:color w:val="4472C4" w:themeColor="accent5"/>
+                <w:sz w:val="20"/>
+                <w:szCs w:val="20"/>
+              </w:rPr>
+            </w:pPr>
+            <w:r>
+              <w:rPr>
+                <w:rFonts w:ascii="Helvetica" w:hAnsi="Helvetica" w:cs="Helvetica"/>
+                <w:i/>
+                <w:iCs/>
+                <w:color w:val="4472C4" w:themeColor="accent5"/>
+                <w:sz w:val="20"/>
+                <w:szCs w:val="20"/>
+              </w:rPr>
+              <w:t>0.026</w:t>
+            </w:r>
+          </w:p>
+        </w:tc>
+      </w:tr>
+      <w:tr>
+        <w:trPr>
+          <w:trHeight w:val="243"/>
+        </w:trPr>
+        <w:tc>
+          <w:tcPr>
+            <w:tcW w:w="1154" w:type="dxa"/>
+          </w:tcPr>
+          <w:p>
+            <w:pPr>
+              <w:widowControl w:val="0"/>
+              <w:autoSpaceDE w:val="0"/>
+              <w:autoSpaceDN w:val="0"/>
+              <w:adjustRightInd w:val="0"/>
+              <w:jc w:val="center"/>
+              <w:rPr>
+                <w:rFonts w:ascii="Helvetica" w:hAnsi="Helvetica" w:cs="Helvetica"/>
+                <w:i/>
+                <w:iCs/>
+                <w:color w:val="4472C4" w:themeColor="accent5"/>
+                <w:sz w:val="20"/>
+                <w:szCs w:val="20"/>
+              </w:rPr>
+            </w:pPr>
+            <w:r>
+              <w:rPr>
+                <w:rFonts w:ascii="Helvetica" w:hAnsi="Helvetica" w:cs="Helvetica"/>
+                <w:i/>
+                <w:iCs/>
+                <w:color w:val="4472C4" w:themeColor="accent5"/>
+                <w:sz w:val="20"/>
+                <w:szCs w:val="20"/>
+              </w:rPr>
+              <w:t>0.9</w:t>
+            </w:r>
+          </w:p>
+        </w:tc>
+        <w:tc>
+          <w:tcPr>
+            <w:tcW w:w="1126" w:type="dxa"/>
+          </w:tcPr>
+          <w:p>
+            <w:pPr>
+              <w:widowControl w:val="0"/>
+              <w:autoSpaceDE w:val="0"/>
+              <w:autoSpaceDN w:val="0"/>
+              <w:adjustRightInd w:val="0"/>
+              <w:jc w:val="center"/>
+              <w:rPr>
+                <w:rFonts w:ascii="Helvetica" w:hAnsi="Helvetica" w:cs="Helvetica"/>
+                <w:i/>
+                <w:iCs/>
+                <w:color w:val="4472C4" w:themeColor="accent5"/>
+                <w:sz w:val="20"/>
+                <w:szCs w:val="20"/>
+              </w:rPr>
+            </w:pPr>
+            <w:r>
+              <w:rPr>
+                <w:rFonts w:ascii="Helvetica" w:hAnsi="Helvetica" w:cs="Helvetica"/>
+                <w:i/>
+                <w:iCs/>
+                <w:color w:val="4472C4" w:themeColor="accent5"/>
+                <w:sz w:val="20"/>
+                <w:szCs w:val="20"/>
+              </w:rPr>
+              <w:t>0.8</w:t>
+            </w:r>
+          </w:p>
+        </w:tc>
+        <w:tc>
+          <w:tcPr>
+            <w:tcW w:w="1260" w:type="dxa"/>
+          </w:tcPr>
+          <w:p>
+            <w:pPr>
+              <w:widowControl w:val="0"/>
+              <w:autoSpaceDE w:val="0"/>
+              <w:autoSpaceDN w:val="0"/>
+              <w:adjustRightInd w:val="0"/>
+              <w:jc w:val="center"/>
+              <w:rPr>
+                <w:rFonts w:ascii="Helvetica" w:hAnsi="Helvetica" w:cs="Helvetica"/>
+                <w:i/>
+                <w:iCs/>
+                <w:color w:val="4472C4" w:themeColor="accent5"/>
+                <w:sz w:val="20"/>
+                <w:szCs w:val="20"/>
+              </w:rPr>
+            </w:pPr>
+            <w:r>
+              <w:rPr>
+                <w:rFonts w:ascii="Helvetica" w:hAnsi="Helvetica" w:cs="Helvetica"/>
+                <w:i/>
+                <w:iCs/>
+                <w:color w:val="4472C4" w:themeColor="accent5"/>
+                <w:sz w:val="20"/>
+                <w:szCs w:val="20"/>
+              </w:rPr>
+              <w:t>0.9</w:t>
+            </w:r>
+          </w:p>
+        </w:tc>
+        <w:tc>
+          <w:tcPr>
+            <w:tcW w:w="1206" w:type="dxa"/>
+          </w:tcPr>
+          <w:p>
+            <w:pPr>
+              <w:widowControl w:val="0"/>
+              <w:autoSpaceDE w:val="0"/>
+              <w:autoSpaceDN w:val="0"/>
+              <w:adjustRightInd w:val="0"/>
+              <w:jc w:val="center"/>
+              <w:rPr>
+                <w:rFonts w:ascii="Helvetica" w:hAnsi="Helvetica" w:cs="Helvetica"/>
+                <w:i/>
+                <w:iCs/>
+                <w:color w:val="4472C4" w:themeColor="accent5"/>
+                <w:sz w:val="20"/>
+                <w:szCs w:val="20"/>
+              </w:rPr>
+            </w:pPr>
+            <w:r>
+              <w:rPr>
+                <w:rFonts w:ascii="Helvetica" w:hAnsi="Helvetica" w:cs="Helvetica"/>
+                <w:i/>
+                <w:iCs/>
+                <w:color w:val="4472C4" w:themeColor="accent5"/>
+                <w:sz w:val="20"/>
+                <w:szCs w:val="20"/>
+              </w:rPr>
+              <w:t>0.60</w:t>
+            </w:r>
+          </w:p>
+        </w:tc>
+        <w:tc>
+          <w:tcPr>
+            <w:tcW w:w="1206" w:type="dxa"/>
+          </w:tcPr>
+          <w:p>
+            <w:pPr>
+              <w:widowControl w:val="0"/>
+              <w:autoSpaceDE w:val="0"/>
+              <w:autoSpaceDN w:val="0"/>
+              <w:adjustRightInd w:val="0"/>
+              <w:jc w:val="center"/>
+              <w:rPr>
+                <w:rFonts w:ascii="Helvetica" w:hAnsi="Helvetica" w:cs="Helvetica"/>
+                <w:i/>
+                <w:iCs/>
+                <w:color w:val="4472C4" w:themeColor="accent5"/>
+                <w:sz w:val="20"/>
+                <w:szCs w:val="20"/>
+              </w:rPr>
+            </w:pPr>
+            <w:r>
+              <w:rPr>
+                <w:rFonts w:ascii="Helvetica" w:hAnsi="Helvetica" w:cs="Helvetica"/>
+                <w:i/>
+                <w:iCs/>
+                <w:color w:val="4472C4" w:themeColor="accent5"/>
+                <w:sz w:val="20"/>
+                <w:szCs w:val="20"/>
+              </w:rPr>
+              <w:t>0.68</w:t>
+            </w:r>
+          </w:p>
+        </w:tc>
+        <w:tc>
+          <w:tcPr>
+            <w:tcW w:w="1206" w:type="dxa"/>
+          </w:tcPr>
+          <w:p>
+            <w:pPr>
+              <w:widowControl w:val="0"/>
+              <w:autoSpaceDE w:val="0"/>
+              <w:autoSpaceDN w:val="0"/>
+              <w:adjustRightInd w:val="0"/>
+              <w:jc w:val="center"/>
+              <w:rPr>
+                <w:rFonts w:ascii="Helvetica" w:hAnsi="Helvetica" w:cs="Helvetica"/>
+                <w:i/>
+                <w:iCs/>
+                <w:color w:val="4472C4" w:themeColor="accent5"/>
+                <w:sz w:val="20"/>
+                <w:szCs w:val="20"/>
+              </w:rPr>
+            </w:pPr>
+            <w:r>
+              <w:rPr>
+                <w:rFonts w:ascii="Helvetica" w:hAnsi="Helvetica" w:cs="Helvetica"/>
+                <w:i/>
+                <w:iCs/>
+                <w:color w:val="4472C4" w:themeColor="accent5"/>
+                <w:sz w:val="20"/>
+                <w:szCs w:val="20"/>
+              </w:rPr>
+              <w:t>0.69</w:t>
+            </w:r>
+          </w:p>
+        </w:tc>
+        <w:tc>
+          <w:tcPr>
+            <w:tcW w:w="1096" w:type="dxa"/>
+          </w:tcPr>
+          <w:p>
+            <w:pPr>
+              <w:widowControl w:val="0"/>
+              <w:autoSpaceDE w:val="0"/>
+              <w:autoSpaceDN w:val="0"/>
+              <w:adjustRightInd w:val="0"/>
+              <w:jc w:val="center"/>
+              <w:rPr>
+                <w:rFonts w:ascii="Helvetica" w:hAnsi="Helvetica" w:cs="Helvetica"/>
+                <w:i/>
+                <w:iCs/>
+                <w:color w:val="4472C4" w:themeColor="accent5"/>
+                <w:sz w:val="20"/>
+                <w:szCs w:val="20"/>
+              </w:rPr>
+            </w:pPr>
+            <w:r>
+              <w:rPr>
+                <w:rFonts w:ascii="Helvetica" w:hAnsi="Helvetica" w:cs="Helvetica"/>
+                <w:i/>
+                <w:iCs/>
+                <w:color w:val="4472C4" w:themeColor="accent5"/>
+                <w:sz w:val="20"/>
+                <w:szCs w:val="20"/>
+              </w:rPr>
+              <w:t>0.66</w:t>
+            </w:r>
+          </w:p>
+        </w:tc>
+        <w:tc>
+          <w:tcPr>
+            <w:tcW w:w="1096" w:type="dxa"/>
+          </w:tcPr>
+          <w:p>
+            <w:pPr>
+              <w:widowControl w:val="0"/>
+              <w:autoSpaceDE w:val="0"/>
+              <w:autoSpaceDN w:val="0"/>
+              <w:adjustRightInd w:val="0"/>
+              <w:jc w:val="center"/>
+              <w:rPr>
+                <w:rFonts w:ascii="Helvetica" w:hAnsi="Helvetica" w:cs="Helvetica"/>
+                <w:i/>
+                <w:iCs/>
+                <w:color w:val="4472C4" w:themeColor="accent5"/>
+                <w:sz w:val="20"/>
+                <w:szCs w:val="20"/>
+              </w:rPr>
+            </w:pPr>
+            <w:r>
+              <w:rPr>
+                <w:rFonts w:ascii="Helvetica" w:hAnsi="Helvetica" w:cs="Helvetica"/>
+                <w:i/>
+                <w:iCs/>
+                <w:color w:val="4472C4" w:themeColor="accent5"/>
+                <w:sz w:val="20"/>
+                <w:szCs w:val="20"/>
+              </w:rPr>
+              <w:t>0.049</w:t>
+            </w:r>
+          </w:p>
+        </w:tc>
+      </w:tr>
+      <w:tr>
+        <w:trPr>
+          <w:trHeight w:val="243"/>
+        </w:trPr>
+        <w:tc>
+          <w:tcPr>
+            <w:tcW w:w="1154" w:type="dxa"/>
+          </w:tcPr>
+          <w:p>
+            <w:pPr>
+              <w:widowControl w:val="0"/>
+              <w:autoSpaceDE w:val="0"/>
+              <w:autoSpaceDN w:val="0"/>
+              <w:adjustRightInd w:val="0"/>
+              <w:jc w:val="center"/>
+              <w:rPr>
+                <w:rFonts w:ascii="Helvetica" w:hAnsi="Helvetica" w:cs="Helvetica"/>
+                <w:i/>
+                <w:iCs/>
+                <w:color w:val="4472C4" w:themeColor="accent5"/>
+                <w:sz w:val="20"/>
+                <w:szCs w:val="20"/>
+              </w:rPr>
+            </w:pPr>
+            <w:r>
+              <w:rPr>
+                <w:rFonts w:ascii="Helvetica" w:hAnsi="Helvetica" w:cs="Helvetica"/>
+                <w:i/>
+                <w:iCs/>
+                <w:color w:val="4472C4" w:themeColor="accent5"/>
+                <w:sz w:val="20"/>
+                <w:szCs w:val="20"/>
+              </w:rPr>
+              <w:t>0.9</w:t>
+            </w:r>
+          </w:p>
+        </w:tc>
+        <w:tc>
+          <w:tcPr>
+            <w:tcW w:w="1126" w:type="dxa"/>
+          </w:tcPr>
+          <w:p>
+            <w:pPr>
+              <w:widowControl w:val="0"/>
+              <w:autoSpaceDE w:val="0"/>
+              <w:autoSpaceDN w:val="0"/>
+              <w:adjustRightInd w:val="0"/>
+              <w:jc w:val="center"/>
+              <w:rPr>
+                <w:rFonts w:ascii="Helvetica" w:hAnsi="Helvetica" w:cs="Helvetica"/>
+                <w:i/>
+                <w:iCs/>
+                <w:color w:val="4472C4" w:themeColor="accent5"/>
+                <w:sz w:val="20"/>
+                <w:szCs w:val="20"/>
+              </w:rPr>
+            </w:pPr>
+            <w:r>
+              <w:rPr>
+                <w:rFonts w:ascii="Helvetica" w:hAnsi="Helvetica" w:cs="Helvetica"/>
+                <w:i/>
+                <w:iCs/>
+                <w:color w:val="4472C4" w:themeColor="accent5"/>
+                <w:sz w:val="20"/>
+                <w:szCs w:val="20"/>
+              </w:rPr>
+              <w:t>0.8</w:t>
+            </w:r>
+          </w:p>
+        </w:tc>
+        <w:tc>
+          <w:tcPr>
+            <w:tcW w:w="1260" w:type="dxa"/>
+          </w:tcPr>
+          <w:p>
+            <w:pPr>
+              <w:widowControl w:val="0"/>
+              <w:autoSpaceDE w:val="0"/>
+              <w:autoSpaceDN w:val="0"/>
+              <w:adjustRightInd w:val="0"/>
+              <w:jc w:val="center"/>
+              <w:rPr>
+                <w:rFonts w:ascii="Helvetica" w:hAnsi="Helvetica" w:cs="Helvetica"/>
+                <w:i/>
+                <w:iCs/>
+                <w:color w:val="4472C4" w:themeColor="accent5"/>
+                <w:sz w:val="20"/>
+                <w:szCs w:val="20"/>
+              </w:rPr>
+            </w:pPr>
+            <w:r>
+              <w:rPr>
+                <w:rFonts w:ascii="Helvetica" w:hAnsi="Helvetica" w:cs="Helvetica"/>
+                <w:i/>
+                <w:iCs/>
+                <w:color w:val="4472C4" w:themeColor="accent5"/>
+                <w:sz w:val="20"/>
+                <w:szCs w:val="20"/>
+              </w:rPr>
+              <w:t>0.6</w:t>
+            </w:r>
+          </w:p>
+        </w:tc>
+        <w:tc>
+          <w:tcPr>
+            <w:tcW w:w="1206" w:type="dxa"/>
+          </w:tcPr>
+          <w:p>
+            <w:pPr>
+              <w:widowControl w:val="0"/>
+              <w:autoSpaceDE w:val="0"/>
+              <w:autoSpaceDN w:val="0"/>
+              <w:adjustRightInd w:val="0"/>
+              <w:jc w:val="center"/>
+              <w:rPr>
+                <w:rFonts w:ascii="Helvetica" w:hAnsi="Helvetica" w:cs="Helvetica"/>
+                <w:i/>
+                <w:iCs/>
+                <w:color w:val="4472C4" w:themeColor="accent5"/>
+                <w:sz w:val="20"/>
+                <w:szCs w:val="20"/>
+              </w:rPr>
+            </w:pPr>
+            <w:r>
+              <w:rPr>
+                <w:rFonts w:ascii="Helvetica" w:hAnsi="Helvetica" w:cs="Helvetica"/>
+                <w:i/>
+                <w:iCs/>
+                <w:color w:val="4472C4" w:themeColor="accent5"/>
+                <w:sz w:val="20"/>
+                <w:szCs w:val="20"/>
+              </w:rPr>
+              <w:t>0.68</w:t>
+            </w:r>
+          </w:p>
+        </w:tc>
+        <w:tc>
+          <w:tcPr>
+            <w:tcW w:w="1206" w:type="dxa"/>
+          </w:tcPr>
+          <w:p>
+            <w:pPr>
+              <w:widowControl w:val="0"/>
+              <w:autoSpaceDE w:val="0"/>
+              <w:autoSpaceDN w:val="0"/>
+              <w:adjustRightInd w:val="0"/>
+              <w:jc w:val="center"/>
+              <w:rPr>
+                <w:rFonts w:ascii="Helvetica" w:hAnsi="Helvetica" w:cs="Helvetica"/>
+                <w:i/>
+                <w:iCs/>
+                <w:color w:val="4472C4" w:themeColor="accent5"/>
+                <w:sz w:val="20"/>
+                <w:szCs w:val="20"/>
+              </w:rPr>
+            </w:pPr>
+            <w:r>
+              <w:rPr>
+                <w:rFonts w:ascii="Helvetica" w:hAnsi="Helvetica" w:cs="Helvetica"/>
+                <w:i/>
+                <w:iCs/>
+                <w:color w:val="4472C4" w:themeColor="accent5"/>
+                <w:sz w:val="20"/>
+                <w:szCs w:val="20"/>
+              </w:rPr>
+              <w:t>0.70</w:t>
+            </w:r>
+          </w:p>
+        </w:tc>
+        <w:tc>
+          <w:tcPr>
+            <w:tcW w:w="1206" w:type="dxa"/>
+          </w:tcPr>
+          <w:p>
+            <w:pPr>
+              <w:widowControl w:val="0"/>
+              <w:autoSpaceDE w:val="0"/>
+              <w:autoSpaceDN w:val="0"/>
+              <w:adjustRightInd w:val="0"/>
+              <w:jc w:val="center"/>
+              <w:rPr>
+                <w:rFonts w:ascii="Helvetica" w:hAnsi="Helvetica" w:cs="Helvetica"/>
+                <w:i/>
+                <w:iCs/>
+                <w:color w:val="4472C4" w:themeColor="accent5"/>
+                <w:sz w:val="20"/>
+                <w:szCs w:val="20"/>
+              </w:rPr>
+            </w:pPr>
+            <w:r>
+              <w:rPr>
+                <w:rFonts w:ascii="Helvetica" w:hAnsi="Helvetica" w:cs="Helvetica"/>
+                <w:i/>
+                <w:iCs/>
+                <w:color w:val="4472C4" w:themeColor="accent5"/>
+                <w:sz w:val="20"/>
+                <w:szCs w:val="20"/>
+              </w:rPr>
+              <w:t>0.75</w:t>
+            </w:r>
+          </w:p>
+        </w:tc>
+        <w:tc>
+          <w:tcPr>
+            <w:tcW w:w="1096" w:type="dxa"/>
+          </w:tcPr>
+          <w:p>
+            <w:pPr>
+              <w:widowControl w:val="0"/>
+              <w:autoSpaceDE w:val="0"/>
+              <w:autoSpaceDN w:val="0"/>
+              <w:adjustRightInd w:val="0"/>
+              <w:jc w:val="center"/>
+              <w:rPr>
+                <w:rFonts w:ascii="Helvetica" w:hAnsi="Helvetica" w:cs="Helvetica"/>
+                <w:i/>
+                <w:iCs/>
+                <w:color w:val="4472C4" w:themeColor="accent5"/>
+                <w:sz w:val="20"/>
+                <w:szCs w:val="20"/>
+              </w:rPr>
+            </w:pPr>
+            <w:r>
+              <w:rPr>
+                <w:rFonts w:ascii="Helvetica" w:hAnsi="Helvetica" w:cs="Helvetica"/>
+                <w:i/>
+                <w:iCs/>
+                <w:color w:val="4472C4" w:themeColor="accent5"/>
+                <w:sz w:val="20"/>
+                <w:szCs w:val="20"/>
+              </w:rPr>
+              <w:t>0.71</w:t>
+            </w:r>
+          </w:p>
+        </w:tc>
+        <w:tc>
+          <w:tcPr>
+            <w:tcW w:w="1096" w:type="dxa"/>
+          </w:tcPr>
+          <w:p>
+            <w:pPr>
+              <w:widowControl w:val="0"/>
+              <w:autoSpaceDE w:val="0"/>
+              <w:autoSpaceDN w:val="0"/>
+              <w:adjustRightInd w:val="0"/>
+              <w:jc w:val="center"/>
+              <w:rPr>
+                <w:rFonts w:ascii="Helvetica" w:hAnsi="Helvetica" w:cs="Helvetica"/>
+                <w:i/>
+                <w:iCs/>
+                <w:color w:val="4472C4" w:themeColor="accent5"/>
+                <w:sz w:val="20"/>
+                <w:szCs w:val="20"/>
+              </w:rPr>
+            </w:pPr>
+            <w:r>
+              <w:rPr>
+                <w:rFonts w:ascii="Helvetica" w:hAnsi="Helvetica" w:cs="Helvetica"/>
+                <w:i/>
+                <w:iCs/>
+                <w:color w:val="4472C4" w:themeColor="accent5"/>
+                <w:sz w:val="20"/>
+                <w:szCs w:val="20"/>
+              </w:rPr>
+              <w:t>0.036</w:t>
+            </w:r>
+          </w:p>
+        </w:tc>
+      </w:tr>
+      <w:tr>
+        <w:trPr>
+          <w:trHeight w:val="255"/>
+        </w:trPr>
+        <w:tc>
+          <w:tcPr>
+            <w:tcW w:w="1154" w:type="dxa"/>
+          </w:tcPr>
+          <w:p>
+            <w:pPr>
+              <w:widowControl w:val="0"/>
+              <w:autoSpaceDE w:val="0"/>
+              <w:autoSpaceDN w:val="0"/>
+              <w:adjustRightInd w:val="0"/>
+              <w:jc w:val="center"/>
+              <w:rPr>
+                <w:rFonts w:ascii="Helvetica" w:hAnsi="Helvetica" w:cs="Helvetica"/>
+                <w:i/>
+                <w:iCs/>
+                <w:color w:val="4472C4" w:themeColor="accent5"/>
+                <w:sz w:val="20"/>
+                <w:szCs w:val="20"/>
+              </w:rPr>
+            </w:pPr>
+            <w:r>
+              <w:rPr>
+                <w:rFonts w:ascii="Helvetica" w:hAnsi="Helvetica" w:cs="Helvetica"/>
+                <w:i/>
+                <w:iCs/>
+                <w:color w:val="4472C4" w:themeColor="accent5"/>
+                <w:sz w:val="20"/>
+                <w:szCs w:val="20"/>
+              </w:rPr>
+              <w:t>0.9</w:t>
+            </w:r>
+          </w:p>
+        </w:tc>
+        <w:tc>
+          <w:tcPr>
+            <w:tcW w:w="1126" w:type="dxa"/>
+          </w:tcPr>
+          <w:p>
+            <w:pPr>
+              <w:widowControl w:val="0"/>
+              <w:autoSpaceDE w:val="0"/>
+              <w:autoSpaceDN w:val="0"/>
+              <w:adjustRightInd w:val="0"/>
+              <w:jc w:val="center"/>
+              <w:rPr>
+                <w:rFonts w:ascii="Helvetica" w:hAnsi="Helvetica" w:cs="Helvetica"/>
+                <w:i/>
+                <w:iCs/>
+                <w:color w:val="4472C4" w:themeColor="accent5"/>
+                <w:sz w:val="20"/>
+                <w:szCs w:val="20"/>
+              </w:rPr>
+            </w:pPr>
+            <w:r>
+              <w:rPr>
+                <w:rFonts w:ascii="Helvetica" w:hAnsi="Helvetica" w:cs="Helvetica"/>
+                <w:i/>
+                <w:iCs/>
+                <w:color w:val="4472C4" w:themeColor="accent5"/>
+                <w:sz w:val="20"/>
+                <w:szCs w:val="20"/>
+              </w:rPr>
+              <w:t>0.8</w:t>
+            </w:r>
+          </w:p>
+        </w:tc>
+        <w:tc>
+          <w:tcPr>
+            <w:tcW w:w="1260" w:type="dxa"/>
+          </w:tcPr>
+          <w:p>
+            <w:pPr>
+              <w:widowControl w:val="0"/>
+              <w:autoSpaceDE w:val="0"/>
+              <w:autoSpaceDN w:val="0"/>
+              <w:adjustRightInd w:val="0"/>
+              <w:jc w:val="center"/>
+              <w:rPr>
+                <w:rFonts w:ascii="Helvetica" w:hAnsi="Helvetica" w:cs="Helvetica"/>
+                <w:i/>
+                <w:iCs/>
+                <w:color w:val="4472C4" w:themeColor="accent5"/>
+                <w:sz w:val="20"/>
+                <w:szCs w:val="20"/>
+              </w:rPr>
+            </w:pPr>
+            <w:r>
+              <w:rPr>
+                <w:rFonts w:ascii="Helvetica" w:hAnsi="Helvetica" w:cs="Helvetica"/>
+                <w:i/>
+                <w:iCs/>
+                <w:color w:val="4472C4" w:themeColor="accent5"/>
+                <w:sz w:val="20"/>
+                <w:szCs w:val="20"/>
+              </w:rPr>
+              <w:t>0.1</w:t>
+            </w:r>
+          </w:p>
+        </w:tc>
+        <w:tc>
+          <w:tcPr>
+            <w:tcW w:w="1206" w:type="dxa"/>
+          </w:tcPr>
+          <w:p>
+            <w:pPr>
+              <w:widowControl w:val="0"/>
+              <w:autoSpaceDE w:val="0"/>
+              <w:autoSpaceDN w:val="0"/>
+              <w:adjustRightInd w:val="0"/>
+              <w:jc w:val="center"/>
+              <w:rPr>
+                <w:rFonts w:ascii="Helvetica" w:hAnsi="Helvetica" w:cs="Helvetica"/>
+                <w:i/>
+                <w:iCs/>
+                <w:color w:val="4472C4" w:themeColor="accent5"/>
+                <w:sz w:val="20"/>
+                <w:szCs w:val="20"/>
+              </w:rPr>
+            </w:pPr>
+            <w:r>
+              <w:rPr>
+                <w:rFonts w:ascii="Helvetica" w:hAnsi="Helvetica" w:cs="Helvetica"/>
+                <w:i/>
+                <w:iCs/>
+                <w:color w:val="4472C4" w:themeColor="accent5"/>
+                <w:sz w:val="20"/>
+                <w:szCs w:val="20"/>
+              </w:rPr>
+              <w:t>0.70</w:t>
+            </w:r>
+          </w:p>
+        </w:tc>
+        <w:tc>
+          <w:tcPr>
+            <w:tcW w:w="1206" w:type="dxa"/>
+          </w:tcPr>
+          <w:p>
+            <w:pPr>
+              <w:widowControl w:val="0"/>
+              <w:autoSpaceDE w:val="0"/>
+              <w:autoSpaceDN w:val="0"/>
+              <w:adjustRightInd w:val="0"/>
+              <w:jc w:val="center"/>
+              <w:rPr>
+                <w:rFonts w:ascii="Helvetica" w:hAnsi="Helvetica" w:cs="Helvetica"/>
+                <w:i/>
+                <w:iCs/>
+                <w:color w:val="4472C4" w:themeColor="accent5"/>
+                <w:sz w:val="20"/>
+                <w:szCs w:val="20"/>
+              </w:rPr>
+            </w:pPr>
+            <w:r>
+              <w:rPr>
+                <w:rFonts w:ascii="Helvetica" w:hAnsi="Helvetica" w:cs="Helvetica"/>
+                <w:i/>
+                <w:iCs/>
+                <w:color w:val="4472C4" w:themeColor="accent5"/>
+                <w:sz w:val="20"/>
+                <w:szCs w:val="20"/>
+              </w:rPr>
+              <w:t>0.69</w:t>
+            </w:r>
+          </w:p>
+        </w:tc>
+        <w:tc>
+          <w:tcPr>
+            <w:tcW w:w="1206" w:type="dxa"/>
+          </w:tcPr>
+          <w:p>
+            <w:pPr>
+              <w:widowControl w:val="0"/>
+              <w:autoSpaceDE w:val="0"/>
+              <w:autoSpaceDN w:val="0"/>
+              <w:adjustRightInd w:val="0"/>
+              <w:jc w:val="center"/>
+              <w:rPr>
+                <w:rFonts w:ascii="Helvetica" w:hAnsi="Helvetica" w:cs="Helvetica"/>
+                <w:i/>
+                <w:iCs/>
+                <w:color w:val="4472C4" w:themeColor="accent5"/>
+                <w:sz w:val="20"/>
+                <w:szCs w:val="20"/>
+              </w:rPr>
+            </w:pPr>
+            <w:r>
+              <w:rPr>
+                <w:rFonts w:ascii="Helvetica" w:hAnsi="Helvetica" w:cs="Helvetica"/>
+                <w:i/>
+                <w:iCs/>
+                <w:color w:val="4472C4" w:themeColor="accent5"/>
+                <w:sz w:val="20"/>
+                <w:szCs w:val="20"/>
+              </w:rPr>
+              <w:t>0.74</w:t>
+            </w:r>
+          </w:p>
+        </w:tc>
+        <w:tc>
+          <w:tcPr>
+            <w:tcW w:w="1096" w:type="dxa"/>
+          </w:tcPr>
+          <w:p>
+            <w:pPr>
+              <w:widowControl w:val="0"/>
+              <w:autoSpaceDE w:val="0"/>
+              <w:autoSpaceDN w:val="0"/>
+              <w:adjustRightInd w:val="0"/>
+              <w:jc w:val="center"/>
+              <w:rPr>
+                <w:rFonts w:ascii="Helvetica" w:hAnsi="Helvetica" w:cs="Helvetica"/>
+                <w:i/>
+                <w:iCs/>
+                <w:color w:val="4472C4" w:themeColor="accent5"/>
+                <w:sz w:val="20"/>
+                <w:szCs w:val="20"/>
+              </w:rPr>
+            </w:pPr>
+            <w:r>
+              <w:rPr>
+                <w:rFonts w:ascii="Helvetica" w:hAnsi="Helvetica" w:cs="Helvetica"/>
+                <w:i/>
+                <w:iCs/>
+                <w:color w:val="4472C4" w:themeColor="accent5"/>
+                <w:sz w:val="20"/>
+                <w:szCs w:val="20"/>
+              </w:rPr>
+              <w:t>0.71</w:t>
+            </w:r>
+          </w:p>
+        </w:tc>
+        <w:tc>
+          <w:tcPr>
+            <w:tcW w:w="1096" w:type="dxa"/>
+          </w:tcPr>
+          <w:p>
+            <w:pPr>
+              <w:widowControl w:val="0"/>
+              <w:autoSpaceDE w:val="0"/>
+              <w:autoSpaceDN w:val="0"/>
+              <w:adjustRightInd w:val="0"/>
+              <w:jc w:val="center"/>
+              <w:rPr>
+                <w:rFonts w:ascii="Helvetica" w:hAnsi="Helvetica" w:cs="Helvetica"/>
+                <w:i/>
+                <w:iCs/>
+                <w:color w:val="4472C4" w:themeColor="accent5"/>
+                <w:sz w:val="20"/>
+                <w:szCs w:val="20"/>
+              </w:rPr>
+            </w:pPr>
+            <w:r>
+              <w:rPr>
+                <w:rFonts w:ascii="Helvetica" w:hAnsi="Helvetica" w:cs="Helvetica"/>
+                <w:i/>
+                <w:iCs/>
+                <w:color w:val="4472C4" w:themeColor="accent5"/>
+                <w:sz w:val="20"/>
+                <w:szCs w:val="20"/>
+              </w:rPr>
+              <w:t>0.026</w:t>
+            </w:r>
+          </w:p>
+        </w:tc>
+      </w:tr>
+      <w:tr>
+        <w:trPr>
+          <w:trHeight w:val="243"/>
+        </w:trPr>
+        <w:tc>
+          <w:tcPr>
+            <w:tcW w:w="1154" w:type="dxa"/>
+          </w:tcPr>
+          <w:p>
+            <w:pPr>
+              <w:widowControl w:val="0"/>
+              <w:autoSpaceDE w:val="0"/>
+              <w:autoSpaceDN w:val="0"/>
+              <w:adjustRightInd w:val="0"/>
+              <w:jc w:val="center"/>
+              <w:rPr>
+                <w:rFonts w:ascii="Helvetica" w:hAnsi="Helvetica" w:cs="Helvetica"/>
+                <w:i/>
+                <w:iCs/>
+                <w:color w:val="4472C4" w:themeColor="accent5"/>
+                <w:sz w:val="20"/>
+                <w:szCs w:val="20"/>
+              </w:rPr>
+            </w:pPr>
+            <w:r>
+              <w:rPr>
+                <w:rFonts w:ascii="Helvetica" w:hAnsi="Helvetica" w:cs="Helvetica"/>
+                <w:i/>
+                <w:iCs/>
+                <w:color w:val="4472C4" w:themeColor="accent5"/>
+                <w:sz w:val="20"/>
+                <w:szCs w:val="20"/>
+              </w:rPr>
+              <w:t>0.9</w:t>
+            </w:r>
+          </w:p>
+        </w:tc>
+        <w:tc>
+          <w:tcPr>
+            <w:tcW w:w="1126" w:type="dxa"/>
+          </w:tcPr>
+          <w:p>
+            <w:pPr>
+              <w:widowControl w:val="0"/>
+              <w:autoSpaceDE w:val="0"/>
+              <w:autoSpaceDN w:val="0"/>
+              <w:adjustRightInd w:val="0"/>
+              <w:jc w:val="center"/>
+              <w:rPr>
+                <w:rFonts w:ascii="Helvetica" w:hAnsi="Helvetica" w:cs="Helvetica"/>
+                <w:i/>
+                <w:iCs/>
+                <w:color w:val="4472C4" w:themeColor="accent5"/>
+                <w:sz w:val="20"/>
+                <w:szCs w:val="20"/>
+              </w:rPr>
+            </w:pPr>
+            <w:r>
+              <w:rPr>
+                <w:rFonts w:ascii="Helvetica" w:hAnsi="Helvetica" w:cs="Helvetica"/>
+                <w:i/>
+                <w:iCs/>
+                <w:color w:val="4472C4" w:themeColor="accent5"/>
+                <w:sz w:val="20"/>
+                <w:szCs w:val="20"/>
+              </w:rPr>
+              <w:t>0.5</w:t>
+            </w:r>
+          </w:p>
+        </w:tc>
+        <w:tc>
+          <w:tcPr>
+            <w:tcW w:w="1260" w:type="dxa"/>
+          </w:tcPr>
+          <w:p>
+            <w:pPr>
+              <w:widowControl w:val="0"/>
+              <w:autoSpaceDE w:val="0"/>
+              <w:autoSpaceDN w:val="0"/>
+              <w:adjustRightInd w:val="0"/>
+              <w:jc w:val="center"/>
+              <w:rPr>
+                <w:rFonts w:ascii="Helvetica" w:hAnsi="Helvetica" w:cs="Helvetica"/>
+                <w:i/>
+                <w:iCs/>
+                <w:color w:val="4472C4" w:themeColor="accent5"/>
+                <w:sz w:val="20"/>
+                <w:szCs w:val="20"/>
+              </w:rPr>
+            </w:pPr>
+            <w:r>
+              <w:rPr>
+                <w:rFonts w:ascii="Helvetica" w:hAnsi="Helvetica" w:cs="Helvetica"/>
+                <w:i/>
+                <w:iCs/>
+                <w:color w:val="4472C4" w:themeColor="accent5"/>
+                <w:sz w:val="20"/>
+                <w:szCs w:val="20"/>
+              </w:rPr>
+              <w:t>0.1</w:t>
+            </w:r>
+          </w:p>
+        </w:tc>
+        <w:tc>
+          <w:tcPr>
+            <w:tcW w:w="1206" w:type="dxa"/>
+          </w:tcPr>
+          <w:p>
+            <w:pPr>
+              <w:widowControl w:val="0"/>
+              <w:autoSpaceDE w:val="0"/>
+              <w:autoSpaceDN w:val="0"/>
+              <w:adjustRightInd w:val="0"/>
+              <w:jc w:val="center"/>
+              <w:rPr>
+                <w:rFonts w:ascii="Helvetica" w:hAnsi="Helvetica" w:cs="Helvetica"/>
+                <w:i/>
+                <w:iCs/>
+                <w:color w:val="4472C4" w:themeColor="accent5"/>
+                <w:sz w:val="20"/>
+                <w:szCs w:val="20"/>
+              </w:rPr>
+            </w:pPr>
+            <w:r>
+              <w:rPr>
+                <w:rFonts w:ascii="Helvetica" w:hAnsi="Helvetica" w:cs="Helvetica"/>
+                <w:i/>
+                <w:iCs/>
+                <w:color w:val="4472C4" w:themeColor="accent5"/>
+                <w:sz w:val="20"/>
+                <w:szCs w:val="20"/>
+              </w:rPr>
+              <w:t>0.91</w:t>
+            </w:r>
+          </w:p>
+        </w:tc>
+        <w:tc>
+          <w:tcPr>
+            <w:tcW w:w="1206" w:type="dxa"/>
+          </w:tcPr>
+          <w:p>
+            <w:pPr>
+              <w:widowControl w:val="0"/>
+              <w:autoSpaceDE w:val="0"/>
+              <w:autoSpaceDN w:val="0"/>
+              <w:adjustRightInd w:val="0"/>
+              <w:jc w:val="center"/>
+              <w:rPr>
+                <w:rFonts w:ascii="Helvetica" w:hAnsi="Helvetica" w:cs="Helvetica"/>
+                <w:i/>
+                <w:iCs/>
+                <w:color w:val="4472C4" w:themeColor="accent5"/>
+                <w:sz w:val="20"/>
+                <w:szCs w:val="20"/>
+              </w:rPr>
+            </w:pPr>
+            <w:r>
+              <w:rPr>
+                <w:rFonts w:ascii="Helvetica" w:hAnsi="Helvetica" w:cs="Helvetica"/>
+                <w:i/>
+                <w:iCs/>
+                <w:color w:val="4472C4" w:themeColor="accent5"/>
+                <w:sz w:val="20"/>
+                <w:szCs w:val="20"/>
+              </w:rPr>
+              <w:t>0.84</w:t>
+            </w:r>
+          </w:p>
+        </w:tc>
+        <w:tc>
+          <w:tcPr>
+            <w:tcW w:w="1206" w:type="dxa"/>
+          </w:tcPr>
+          <w:p>
+            <w:pPr>
+              <w:widowControl w:val="0"/>
+              <w:autoSpaceDE w:val="0"/>
+              <w:autoSpaceDN w:val="0"/>
+              <w:adjustRightInd w:val="0"/>
+              <w:jc w:val="center"/>
+              <w:rPr>
+                <w:rFonts w:ascii="Helvetica" w:hAnsi="Helvetica" w:cs="Helvetica"/>
+                <w:i/>
+                <w:iCs/>
+                <w:color w:val="4472C4" w:themeColor="accent5"/>
+                <w:sz w:val="20"/>
+                <w:szCs w:val="20"/>
+              </w:rPr>
+            </w:pPr>
+            <w:r>
+              <w:rPr>
+                <w:rFonts w:ascii="Helvetica" w:hAnsi="Helvetica" w:cs="Helvetica"/>
+                <w:i/>
+                <w:iCs/>
+                <w:color w:val="4472C4" w:themeColor="accent5"/>
+                <w:sz w:val="20"/>
+                <w:szCs w:val="20"/>
+              </w:rPr>
+              <w:t>0.86</w:t>
+            </w:r>
+          </w:p>
+        </w:tc>
+        <w:tc>
+          <w:tcPr>
+            <w:tcW w:w="1096" w:type="dxa"/>
+          </w:tcPr>
+          <w:p>
+            <w:pPr>
+              <w:widowControl w:val="0"/>
+              <w:autoSpaceDE w:val="0"/>
+              <w:autoSpaceDN w:val="0"/>
+              <w:adjustRightInd w:val="0"/>
+              <w:jc w:val="center"/>
+              <w:rPr>
+                <w:rFonts w:ascii="Helvetica" w:hAnsi="Helvetica" w:cs="Helvetica"/>
+                <w:i/>
+                <w:iCs/>
+                <w:color w:val="4472C4" w:themeColor="accent5"/>
+                <w:sz w:val="20"/>
+                <w:szCs w:val="20"/>
+              </w:rPr>
+            </w:pPr>
+            <w:r>
+              <w:rPr>
+                <w:rFonts w:ascii="Helvetica" w:hAnsi="Helvetica" w:cs="Helvetica"/>
+                <w:i/>
+                <w:iCs/>
+                <w:color w:val="4472C4" w:themeColor="accent5"/>
+                <w:sz w:val="20"/>
+                <w:szCs w:val="20"/>
+              </w:rPr>
+              <w:t>0.87</w:t>
+            </w:r>
+          </w:p>
+        </w:tc>
+        <w:tc>
+          <w:tcPr>
+            <w:tcW w:w="1096" w:type="dxa"/>
+          </w:tcPr>
+          <w:p>
+            <w:pPr>
+              <w:widowControl w:val="0"/>
+              <w:autoSpaceDE w:val="0"/>
+              <w:autoSpaceDN w:val="0"/>
+              <w:adjustRightInd w:val="0"/>
+              <w:jc w:val="center"/>
+              <w:rPr>
+                <w:rFonts w:ascii="Helvetica" w:hAnsi="Helvetica" w:cs="Helvetica"/>
+                <w:i/>
+                <w:iCs/>
+                <w:color w:val="4472C4" w:themeColor="accent5"/>
+                <w:sz w:val="20"/>
+                <w:szCs w:val="20"/>
+              </w:rPr>
+            </w:pPr>
+            <w:r>
+              <w:rPr>
+                <w:rFonts w:ascii="Helvetica" w:hAnsi="Helvetica" w:cs="Helvetica"/>
+                <w:i/>
+                <w:iCs/>
+                <w:color w:val="4472C4" w:themeColor="accent5"/>
+                <w:sz w:val="20"/>
+                <w:szCs w:val="20"/>
+              </w:rPr>
+              <w:t>0.036</w:t>
+            </w:r>
+          </w:p>
+        </w:tc>
+      </w:tr>
+      <w:tr>
+        <w:trPr>
+          <w:trHeight w:val="243"/>
+        </w:trPr>
+        <w:tc>
+          <w:tcPr>
+            <w:tcW w:w="1154" w:type="dxa"/>
+          </w:tcPr>
+          <w:p>
+            <w:pPr>
+              <w:widowControl w:val="0"/>
+              <w:autoSpaceDE w:val="0"/>
+              <w:autoSpaceDN w:val="0"/>
+              <w:adjustRightInd w:val="0"/>
+              <w:jc w:val="center"/>
+              <w:rPr>
+                <w:rFonts w:ascii="Helvetica" w:hAnsi="Helvetica" w:cs="Helvetica"/>
+                <w:i/>
+                <w:iCs/>
+                <w:color w:val="4472C4" w:themeColor="accent5"/>
+                <w:sz w:val="20"/>
+                <w:szCs w:val="20"/>
+              </w:rPr>
+            </w:pPr>
+            <w:r>
+              <w:rPr>
+                <w:rFonts w:ascii="Helvetica" w:hAnsi="Helvetica" w:cs="Helvetica"/>
+                <w:i/>
+                <w:iCs/>
+                <w:color w:val="4472C4" w:themeColor="accent5"/>
+                <w:sz w:val="20"/>
+                <w:szCs w:val="20"/>
+              </w:rPr>
+              <w:t>0.9</w:t>
+            </w:r>
+          </w:p>
+        </w:tc>
+        <w:tc>
+          <w:tcPr>
+            <w:tcW w:w="1126" w:type="dxa"/>
+          </w:tcPr>
+          <w:p>
+            <w:pPr>
+              <w:widowControl w:val="0"/>
+              <w:autoSpaceDE w:val="0"/>
+              <w:autoSpaceDN w:val="0"/>
+              <w:adjustRightInd w:val="0"/>
+              <w:jc w:val="center"/>
+              <w:rPr>
+                <w:rFonts w:ascii="Helvetica" w:hAnsi="Helvetica" w:cs="Helvetica"/>
+                <w:i/>
+                <w:iCs/>
+                <w:color w:val="4472C4" w:themeColor="accent5"/>
+                <w:sz w:val="20"/>
+                <w:szCs w:val="20"/>
+              </w:rPr>
+            </w:pPr>
+            <w:r>
+              <w:rPr>
+                <w:rFonts w:ascii="Helvetica" w:hAnsi="Helvetica" w:cs="Helvetica"/>
+                <w:i/>
+                <w:iCs/>
+                <w:color w:val="4472C4" w:themeColor="accent5"/>
+                <w:sz w:val="20"/>
+                <w:szCs w:val="20"/>
+              </w:rPr>
+              <w:t>0.1</w:t>
+            </w:r>
+          </w:p>
+        </w:tc>
+        <w:tc>
+          <w:tcPr>
+            <w:tcW w:w="1260" w:type="dxa"/>
+          </w:tcPr>
+          <w:p>
+            <w:pPr>
+              <w:widowControl w:val="0"/>
+              <w:autoSpaceDE w:val="0"/>
+              <w:autoSpaceDN w:val="0"/>
+              <w:adjustRightInd w:val="0"/>
+              <w:jc w:val="center"/>
+              <w:rPr>
+                <w:rFonts w:ascii="Helvetica" w:hAnsi="Helvetica" w:cs="Helvetica"/>
+                <w:i/>
+                <w:iCs/>
+                <w:color w:val="4472C4" w:themeColor="accent5"/>
+                <w:sz w:val="20"/>
+                <w:szCs w:val="20"/>
+              </w:rPr>
+            </w:pPr>
+            <w:r>
+              <w:rPr>
+                <w:rFonts w:ascii="Helvetica" w:hAnsi="Helvetica" w:cs="Helvetica"/>
+                <w:i/>
+                <w:iCs/>
+                <w:color w:val="4472C4" w:themeColor="accent5"/>
+                <w:sz w:val="20"/>
+                <w:szCs w:val="20"/>
+              </w:rPr>
+              <w:t>0.1</w:t>
+            </w:r>
+          </w:p>
+        </w:tc>
+        <w:tc>
+          <w:tcPr>
+            <w:tcW w:w="1206" w:type="dxa"/>
+          </w:tcPr>
+          <w:p>
+            <w:pPr>
+              <w:widowControl w:val="0"/>
+              <w:autoSpaceDE w:val="0"/>
+              <w:autoSpaceDN w:val="0"/>
+              <w:adjustRightInd w:val="0"/>
+              <w:jc w:val="center"/>
+              <w:rPr>
+                <w:rFonts w:ascii="Helvetica" w:hAnsi="Helvetica" w:cs="Helvetica"/>
+                <w:i/>
+                <w:iCs/>
+                <w:color w:val="4472C4" w:themeColor="accent5"/>
+                <w:sz w:val="20"/>
+                <w:szCs w:val="20"/>
+              </w:rPr>
+            </w:pPr>
+            <w:r>
+              <w:rPr>
+                <w:rFonts w:ascii="Helvetica" w:hAnsi="Helvetica" w:cs="Helvetica"/>
+                <w:i/>
+                <w:iCs/>
+                <w:color w:val="4472C4" w:themeColor="accent5"/>
+                <w:sz w:val="20"/>
+                <w:szCs w:val="20"/>
+              </w:rPr>
+              <w:t>0.97</w:t>
+            </w:r>
+          </w:p>
+        </w:tc>
+        <w:tc>
+          <w:tcPr>
+            <w:tcW w:w="1206" w:type="dxa"/>
+          </w:tcPr>
+          <w:p>
+            <w:pPr>
+              <w:widowControl w:val="0"/>
+              <w:autoSpaceDE w:val="0"/>
+              <w:autoSpaceDN w:val="0"/>
+              <w:adjustRightInd w:val="0"/>
+              <w:jc w:val="center"/>
+              <w:rPr>
+                <w:rFonts w:ascii="Helvetica" w:hAnsi="Helvetica" w:cs="Helvetica"/>
+                <w:i/>
+                <w:iCs/>
+                <w:color w:val="4472C4" w:themeColor="accent5"/>
+                <w:sz w:val="20"/>
+                <w:szCs w:val="20"/>
+              </w:rPr>
+            </w:pPr>
+            <w:r>
+              <w:rPr>
+                <w:rFonts w:ascii="Helvetica" w:hAnsi="Helvetica" w:cs="Helvetica"/>
+                <w:i/>
+                <w:iCs/>
+                <w:color w:val="4472C4" w:themeColor="accent5"/>
+                <w:sz w:val="20"/>
+                <w:szCs w:val="20"/>
+              </w:rPr>
+              <w:t>0.98</w:t>
+            </w:r>
+          </w:p>
+        </w:tc>
+        <w:tc>
+          <w:tcPr>
+            <w:tcW w:w="1206" w:type="dxa"/>
+          </w:tcPr>
+          <w:p>
+            <w:pPr>
+              <w:widowControl w:val="0"/>
+              <w:autoSpaceDE w:val="0"/>
+              <w:autoSpaceDN w:val="0"/>
+              <w:adjustRightInd w:val="0"/>
+              <w:jc w:val="center"/>
+              <w:rPr>
+                <w:rFonts w:ascii="Helvetica" w:hAnsi="Helvetica" w:cs="Helvetica"/>
+                <w:i/>
+                <w:iCs/>
+                <w:color w:val="4472C4" w:themeColor="accent5"/>
+                <w:sz w:val="20"/>
+                <w:szCs w:val="20"/>
+              </w:rPr>
+            </w:pPr>
+            <w:r>
+              <w:rPr>
+                <w:rFonts w:ascii="Helvetica" w:hAnsi="Helvetica" w:cs="Helvetica"/>
+                <w:i/>
+                <w:iCs/>
+                <w:color w:val="4472C4" w:themeColor="accent5"/>
+                <w:sz w:val="20"/>
+                <w:szCs w:val="20"/>
+              </w:rPr>
+              <w:t>0.97</w:t>
+            </w:r>
+          </w:p>
+        </w:tc>
+        <w:tc>
+          <w:tcPr>
+            <w:tcW w:w="1096" w:type="dxa"/>
+          </w:tcPr>
+          <w:p>
+            <w:pPr>
+              <w:widowControl w:val="0"/>
+              <w:autoSpaceDE w:val="0"/>
+              <w:autoSpaceDN w:val="0"/>
+              <w:adjustRightInd w:val="0"/>
+              <w:jc w:val="center"/>
+              <w:rPr>
+                <w:rFonts w:ascii="Helvetica" w:hAnsi="Helvetica" w:cs="Helvetica"/>
+                <w:i/>
+                <w:iCs/>
+                <w:color w:val="4472C4" w:themeColor="accent5"/>
+                <w:sz w:val="20"/>
+                <w:szCs w:val="20"/>
+              </w:rPr>
+            </w:pPr>
+            <w:r>
+              <w:rPr>
+                <w:rFonts w:ascii="Helvetica" w:hAnsi="Helvetica" w:cs="Helvetica"/>
+                <w:i/>
+                <w:iCs/>
+                <w:color w:val="4472C4" w:themeColor="accent5"/>
+                <w:sz w:val="20"/>
+                <w:szCs w:val="20"/>
+              </w:rPr>
+              <w:t>0.97</w:t>
+            </w:r>
+          </w:p>
+        </w:tc>
+        <w:tc>
+          <w:tcPr>
+            <w:tcW w:w="1096" w:type="dxa"/>
+          </w:tcPr>
+          <w:p>
+            <w:pPr>
+              <w:widowControl w:val="0"/>
+              <w:autoSpaceDE w:val="0"/>
+              <w:autoSpaceDN w:val="0"/>
+              <w:adjustRightInd w:val="0"/>
+              <w:jc w:val="center"/>
+              <w:rPr>
+                <w:rFonts w:ascii="Helvetica" w:hAnsi="Helvetica" w:cs="Helvetica"/>
+                <w:i/>
+                <w:iCs/>
+                <w:color w:val="4472C4" w:themeColor="accent5"/>
+                <w:sz w:val="20"/>
+                <w:szCs w:val="20"/>
+              </w:rPr>
+            </w:pPr>
+            <w:r>
+              <w:rPr>
+                <w:rFonts w:ascii="Helvetica" w:hAnsi="Helvetica" w:cs="Helvetica"/>
+                <w:i/>
+                <w:iCs/>
+                <w:color w:val="4472C4" w:themeColor="accent5"/>
+                <w:sz w:val="20"/>
+                <w:szCs w:val="20"/>
+              </w:rPr>
+              <w:t>0.0058</w:t>
+            </w:r>
+          </w:p>
+        </w:tc>
+      </w:tr>
+    </w:tbl>
+    <w:p>
+      <w:pPr>
+        <w:widowControl w:val="0"/>
+        <w:autoSpaceDE w:val="0"/>
+        <w:autoSpaceDN w:val="0"/>
+        <w:adjustRightInd w:val="0"/>
+        <w:jc w:val="both"/>
+        <w:rPr>
+          <w:rFonts w:ascii="Helvetica" w:hAnsi="Helvetica" w:cs="Helvetica"/>
+          <w:i/>
+          <w:iCs/>
+          <w:color w:val="4472C4" w:themeColor="accent5"/>
+          <w:sz w:val="20"/>
+          <w:szCs w:val="20"/>
+        </w:rPr>
+      </w:pPr>
+      <w:r>
+        <w:rPr>
+          <w:rFonts w:ascii="Helvetica" w:hAnsi="Helvetica" w:cs="Helvetica"/>
+          <w:i/>
+          <w:iCs/>
+          <w:color w:val="4472C4" w:themeColor="accent5"/>
+          <w:sz w:val="20"/>
+          <w:szCs w:val="20"/>
+        </w:rPr>
+        <w:t xml:space="preserve"> </w:t>
+      </w:r>
+      <w:r>
+        <w:rPr>
+          <w:rFonts w:ascii="Helvetica" w:hAnsi="Helvetica" w:cs="Helvetica"/>
+          <w:i/>
+          <w:iCs/>
+          <w:color w:val="4472C4" w:themeColor="accent5"/>
+          <w:sz w:val="20"/>
+          <w:szCs w:val="20"/>
+        </w:rPr>
+        <w:t xml:space="preserve">The agent performs the best </w:t>
+      </w:r>
+      <w:r>
+        <w:rPr>
+          <w:rFonts w:ascii="Helvetica" w:hAnsi="Helvetica" w:cs="Helvetica"/>
+          <w:i/>
+          <w:iCs/>
+          <w:color w:val="4472C4" w:themeColor="accent5"/>
+          <w:sz w:val="20"/>
+          <w:szCs w:val="20"/>
+        </w:rPr>
+        <w:t xml:space="preserve">in terms of successful rate </w:t>
+      </w:r>
+      <w:r>
+        <w:rPr>
+          <w:rFonts w:ascii="Helvetica" w:hAnsi="Helvetica" w:cs="Helvetica"/>
+          <w:i/>
+          <w:iCs/>
+          <w:color w:val="4472C4" w:themeColor="accent5"/>
+          <w:sz w:val="20"/>
+          <w:szCs w:val="20"/>
+        </w:rPr>
+        <w:t xml:space="preserve">when we have a high learning rate (alpha = 0.9), low discount factor (gamma = 0.1), and low exploration rate (epsilon = 0.1). </w:t>
+      </w:r>
+      <w:r>
+        <w:rPr>
+          <w:rFonts w:ascii="Helvetica" w:hAnsi="Helvetica" w:cs="Helvetica"/>
+          <w:i/>
+          <w:iCs/>
+          <w:color w:val="4472C4" w:themeColor="accent5"/>
+          <w:sz w:val="20"/>
+          <w:szCs w:val="20"/>
+        </w:rPr>
+        <w:t xml:space="preserve">The final driving agent has a successful rate of 0.97 </w:t>
+      </w:r>
+      <w:r>
+        <w:rPr>
+          <w:rFonts w:ascii="Helvetica" w:hAnsi="Helvetica" w:cs="Helvetica"/>
+          <w:i/>
+          <w:iCs/>
+          <w:color w:val="4472C4" w:themeColor="accent5"/>
+          <w:sz w:val="20"/>
+          <w:szCs w:val="20"/>
+        </w:rPr>
+        <w:t xml:space="preserve">(standard deviation = 0.0058). </w:t>
+      </w:r>
+    </w:p>
+    <w:p>
+      <w:pPr>
+        <w:widowControl w:val="0"/>
+        <w:autoSpaceDE w:val="0"/>
+        <w:autoSpaceDN w:val="0"/>
+        <w:adjustRightInd w:val="0"/>
+        <w:jc w:val="both"/>
+        <w:rPr>
+          <w:rFonts w:ascii="Helvetica" w:hAnsi="Helvetica" w:cs="Helvetica"/>
+          <w:color w:val="3E3E3E"/>
+          <w:sz w:val="20"/>
+          <w:szCs w:val="20"/>
+        </w:rPr>
+      </w:pPr>
+    </w:p>
+    <w:p>
+      <w:pPr>
+        <w:jc w:val="both"/>
+        <w:rPr>
+          <w:rFonts w:ascii="Helvetica" w:hAnsi="Helvetica" w:cs="Helvetica"/>
+          <w:i/>
+          <w:iCs/>
+          <w:color w:val="3E3E3E"/>
+          <w:sz w:val="20"/>
+          <w:szCs w:val="20"/>
+        </w:rPr>
+      </w:pPr>
+      <w:r>
+        <w:rPr>
+          <w:rFonts w:ascii="Helvetica" w:hAnsi="Helvetica" w:cs="Helvetica"/>
+          <w:b/>
+          <w:bCs/>
+          <w:i/>
+          <w:iCs/>
+          <w:color w:val="3E3E3E"/>
+          <w:sz w:val="20"/>
+          <w:szCs w:val="20"/>
+        </w:rPr>
+        <w:t>QUESTION:</w:t>
+      </w:r>
+      <w:r>
+        <w:rPr>
+          <w:rFonts w:ascii="Helvetica" w:hAnsi="Helvetica" w:cs="Helvetica"/>
+          <w:color w:val="3E3E3E"/>
+          <w:sz w:val="20"/>
+          <w:szCs w:val="20"/>
+        </w:rPr>
+        <w:t xml:space="preserve"> </w:t>
+      </w:r>
+      <w:r>
+        <w:rPr>
+          <w:rFonts w:ascii="Helvetica" w:hAnsi="Helvetica" w:cs="Helvetica"/>
+          <w:i/>
+          <w:iCs/>
+          <w:color w:val="3E3E3E"/>
+          <w:sz w:val="20"/>
+          <w:szCs w:val="20"/>
+        </w:rPr>
+        <w:t>Does your agent get close to finding an optimal policy, i.e. reach the destination in the minimum possible time, and not incur any penalties? How would you describe an optimal policy for this problem?</w:t>
       </w:r>
     </w:p>
     <w:p>
@@ -1917,11 +5099,246 @@
         <w:jc w:val="both"/>
         <w:rPr>
           <w:rFonts w:ascii="Helvetica" w:hAnsi="Helvetica" w:cs="Helvetica"/>
-          <w:color w:val="3E3E3E"/>
+          <w:i/>
+          <w:iCs/>
+          <w:color w:val="4472C4" w:themeColor="accent5"/>
           <w:sz w:val="20"/>
           <w:szCs w:val="20"/>
         </w:rPr>
       </w:pPr>
+      <w:r>
+        <w:rPr>
+          <w:rFonts w:ascii="Helvetica" w:hAnsi="Helvetica" w:cs="Helvetica"/>
+          <w:i/>
+          <w:iCs/>
+          <w:color w:val="4472C4" w:themeColor="accent5"/>
+          <w:sz w:val="20"/>
+          <w:szCs w:val="20"/>
+        </w:rPr>
+        <w:t xml:space="preserve">I think the optimal policy should be reaching the destination with </w:t>
+      </w:r>
+      <w:r>
+        <w:rPr>
+          <w:rFonts w:ascii="Helvetica" w:hAnsi="Helvetica" w:cs="Helvetica"/>
+          <w:i/>
+          <w:iCs/>
+          <w:color w:val="4472C4" w:themeColor="accent5"/>
+          <w:sz w:val="20"/>
+          <w:szCs w:val="20"/>
+        </w:rPr>
+        <w:t xml:space="preserve">minimum possible time and an optimal positive reward. My agent </w:t>
+      </w:r>
+      <w:r>
+        <w:rPr>
+          <w:rFonts w:ascii="Helvetica" w:hAnsi="Helvetica" w:cs="Helvetica"/>
+          <w:i/>
+          <w:iCs/>
+          <w:color w:val="4472C4" w:themeColor="accent5"/>
+          <w:sz w:val="20"/>
+          <w:szCs w:val="20"/>
+        </w:rPr>
+        <w:t>gets</w:t>
+      </w:r>
+      <w:r>
+        <w:rPr>
+          <w:rFonts w:ascii="Helvetica" w:hAnsi="Helvetica" w:cs="Helvetica"/>
+          <w:i/>
+          <w:iCs/>
+          <w:color w:val="4472C4" w:themeColor="accent5"/>
+          <w:sz w:val="20"/>
+          <w:szCs w:val="20"/>
+        </w:rPr>
+        <w:t xml:space="preserve"> close to finding an optimal policy</w:t>
+      </w:r>
+      <w:r>
+        <w:rPr>
+          <w:rFonts w:ascii="Helvetica" w:hAnsi="Helvetica" w:cs="Helvetica"/>
+          <w:i/>
+          <w:iCs/>
+          <w:color w:val="4472C4" w:themeColor="accent5"/>
+          <w:sz w:val="20"/>
+          <w:szCs w:val="20"/>
+        </w:rPr>
+        <w:t>.</w:t>
+      </w:r>
+      <w:r>
+        <w:rPr>
+          <w:rFonts w:ascii="Helvetica" w:hAnsi="Helvetica" w:cs="Helvetica"/>
+          <w:i/>
+          <w:iCs/>
+          <w:color w:val="4472C4" w:themeColor="accent5"/>
+          <w:sz w:val="20"/>
+          <w:szCs w:val="20"/>
+        </w:rPr>
+        <w:t xml:space="preserve"> </w:t>
+      </w:r>
+      <w:r>
+        <w:rPr>
+          <w:rFonts w:ascii="Helvetica" w:hAnsi="Helvetica" w:cs="Helvetica"/>
+          <w:i/>
+          <w:iCs/>
+          <w:color w:val="4472C4" w:themeColor="accent5"/>
+          <w:sz w:val="20"/>
+          <w:szCs w:val="20"/>
+        </w:rPr>
+        <w:t>However,</w:t>
+      </w:r>
+      <w:r>
+        <w:rPr>
+          <w:rFonts w:ascii="Helvetica" w:hAnsi="Helvetica" w:cs="Helvetica"/>
+          <w:i/>
+          <w:iCs/>
+          <w:color w:val="4472C4" w:themeColor="accent5"/>
+          <w:sz w:val="20"/>
+          <w:szCs w:val="20"/>
+        </w:rPr>
+        <w:t xml:space="preserve"> it always stops at red</w:t>
+      </w:r>
+      <w:r>
+        <w:rPr>
+          <w:rFonts w:ascii="Helvetica" w:hAnsi="Helvetica" w:cs="Helvetica"/>
+          <w:i/>
+          <w:iCs/>
+          <w:color w:val="4472C4" w:themeColor="accent5"/>
+          <w:sz w:val="20"/>
+          <w:szCs w:val="20"/>
+        </w:rPr>
+        <w:t xml:space="preserve"> even when making a right turn would also get closer to the destination</w:t>
+      </w:r>
+      <w:r>
+        <w:rPr>
+          <w:rFonts w:ascii="Helvetica" w:hAnsi="Helvetica" w:cs="Helvetica"/>
+          <w:i/>
+          <w:iCs/>
+          <w:color w:val="4472C4" w:themeColor="accent5"/>
+          <w:sz w:val="20"/>
+          <w:szCs w:val="20"/>
+        </w:rPr>
+        <w:t xml:space="preserve"> without having a penalty</w:t>
+      </w:r>
+      <w:r>
+        <w:rPr>
+          <w:rFonts w:ascii="Helvetica" w:hAnsi="Helvetica" w:cs="Helvetica"/>
+          <w:i/>
+          <w:iCs/>
+          <w:color w:val="4472C4" w:themeColor="accent5"/>
+          <w:sz w:val="20"/>
+          <w:szCs w:val="20"/>
+        </w:rPr>
+        <w:t xml:space="preserve">. </w:t>
+      </w:r>
+      <w:r>
+        <w:rPr>
+          <w:rFonts w:ascii="Helvetica" w:hAnsi="Helvetica" w:cs="Helvetica"/>
+          <w:i/>
+          <w:iCs/>
+          <w:color w:val="4472C4" w:themeColor="accent5"/>
+          <w:sz w:val="20"/>
+          <w:szCs w:val="20"/>
+        </w:rPr>
+        <w:t xml:space="preserve">Although my agent does not incur penalties, the time span can be further </w:t>
+      </w:r>
+      <w:r>
+        <w:rPr>
+          <w:rFonts w:ascii="Helvetica" w:hAnsi="Helvetica" w:cs="Helvetica"/>
+          <w:i/>
+          <w:iCs/>
+          <w:color w:val="4472C4" w:themeColor="accent5"/>
+          <w:sz w:val="20"/>
+          <w:szCs w:val="20"/>
+        </w:rPr>
+        <w:t>mini</w:t>
+      </w:r>
+      <w:r>
+        <w:rPr>
+          <w:rFonts w:ascii="Helvetica" w:hAnsi="Helvetica" w:cs="Helvetica"/>
+          <w:i/>
+          <w:iCs/>
+          <w:color w:val="4472C4" w:themeColor="accent5"/>
+          <w:sz w:val="20"/>
+          <w:szCs w:val="20"/>
+        </w:rPr>
+        <w:t>mized if we consider intersection information</w:t>
+      </w:r>
+      <w:r>
+        <w:rPr>
+          <w:rFonts w:ascii="Helvetica" w:hAnsi="Helvetica" w:cs="Helvetica"/>
+          <w:i/>
+          <w:iCs/>
+          <w:color w:val="4472C4" w:themeColor="accent5"/>
+          <w:sz w:val="20"/>
+          <w:szCs w:val="20"/>
+        </w:rPr>
+        <w:t xml:space="preserve"> and allow legitimate right turns</w:t>
+      </w:r>
+      <w:r>
+        <w:rPr>
+          <w:rFonts w:ascii="Helvetica" w:hAnsi="Helvetica" w:cs="Helvetica"/>
+          <w:i/>
+          <w:iCs/>
+          <w:color w:val="4472C4" w:themeColor="accent5"/>
+          <w:sz w:val="20"/>
+          <w:szCs w:val="20"/>
+        </w:rPr>
+        <w:t>.</w:t>
+      </w:r>
+      <w:r>
+        <w:rPr>
+          <w:rFonts w:ascii="Helvetica" w:hAnsi="Helvetica" w:cs="Helvetica"/>
+          <w:i/>
+          <w:iCs/>
+          <w:color w:val="4472C4" w:themeColor="accent5"/>
+          <w:sz w:val="20"/>
+          <w:szCs w:val="20"/>
+        </w:rPr>
+        <w:t xml:space="preserve"> </w:t>
+      </w:r>
+      <w:r>
+        <w:rPr>
+          <w:rFonts w:ascii="Helvetica" w:hAnsi="Helvetica" w:cs="Helvetica"/>
+          <w:i/>
+          <w:iCs/>
+          <w:color w:val="4472C4" w:themeColor="accent5"/>
+          <w:sz w:val="20"/>
+          <w:szCs w:val="20"/>
+        </w:rPr>
+        <w:t xml:space="preserve"> </w:t>
+      </w:r>
+      <w:r>
+        <w:rPr>
+          <w:rFonts w:ascii="Helvetica" w:hAnsi="Helvetica" w:cs="Helvetica"/>
+          <w:i/>
+          <w:iCs/>
+          <w:color w:val="4472C4" w:themeColor="accent5"/>
+          <w:sz w:val="20"/>
+          <w:szCs w:val="20"/>
+        </w:rPr>
+        <w:t xml:space="preserve"> </w:t>
+      </w:r>
+      <w:r>
+        <w:rPr>
+          <w:rFonts w:ascii="Helvetica" w:hAnsi="Helvetica" w:cs="Helvetica"/>
+          <w:i/>
+          <w:iCs/>
+          <w:color w:val="4472C4" w:themeColor="accent5"/>
+          <w:sz w:val="20"/>
+          <w:szCs w:val="20"/>
+        </w:rPr>
+        <w:t xml:space="preserve"> </w:t>
+      </w:r>
+      <w:r>
+        <w:rPr>
+          <w:rFonts w:ascii="Helvetica" w:hAnsi="Helvetica" w:cs="Helvetica"/>
+          <w:i/>
+          <w:iCs/>
+          <w:color w:val="4472C4" w:themeColor="accent5"/>
+          <w:sz w:val="20"/>
+          <w:szCs w:val="20"/>
+        </w:rPr>
+        <w:t xml:space="preserve">  </w:t>
+      </w:r>
+      <w:bookmarkStart w:id="0" w:name="_GoBack"/>
+      <w:bookmarkEnd w:id="0"/>
     </w:p>
     <w:p>
       <w:pPr>
@@ -1932,436 +5349,6 @@
         <w:jc w:val="both"/>
         <w:rPr>
           <w:rFonts w:ascii="Helvetica" w:hAnsi="Helvetica" w:cs="Helvetica"/>
-          <w:b/>
-          <w:bCs/>
-          <w:color w:val="232E39"/>
-          <w:sz w:val="20"/>
-          <w:szCs w:val="20"/>
-        </w:rPr>
-      </w:pPr>
-      <w:r>
-        <w:rPr>
-          <w:rFonts w:ascii="Helvetica" w:hAnsi="Helvetica" w:cs="Helvetica"/>
-          <w:b/>
-          <w:bCs/>
-          <w:color w:val="232E39"/>
-          <w:sz w:val="20"/>
-          <w:szCs w:val="20"/>
-        </w:rPr>
-        <w:t>Improve the Q-Learning Driving Agent</w:t>
-      </w:r>
-    </w:p>
-    <w:p>
-      <w:pPr>
-        <w:widowControl w:val="0"/>
-        <w:autoSpaceDE w:val="0"/>
-        <w:autoSpaceDN w:val="0"/>
-        <w:adjustRightInd w:val="0"/>
-        <w:jc w:val="both"/>
-        <w:rPr>
-          <w:rFonts w:ascii="Helvetica" w:hAnsi="Helvetica" w:cs="Helvetica"/>
-          <w:color w:val="3E3E3E"/>
-          <w:sz w:val="20"/>
-          <w:szCs w:val="20"/>
-        </w:rPr>
-      </w:pPr>
-      <w:r>
-        <w:rPr>
-          <w:rFonts w:ascii="Helvetica" w:hAnsi="Helvetica" w:cs="Helvetica"/>
-          <w:color w:val="3E3E3E"/>
-          <w:sz w:val="20"/>
-          <w:szCs w:val="20"/>
-        </w:rPr>
-        <w:t xml:space="preserve">Your final task for this project is to enhance your driving agent so that, after sufficient training, the </w:t>
-      </w:r>
-      <w:r>
-        <w:rPr>
-          <w:rFonts w:ascii="Helvetica" w:hAnsi="Helvetica" w:cs="Helvetica"/>
-          <w:b/>
-          <w:bCs/>
-          <w:color w:val="3E3E3E"/>
-          <w:sz w:val="20"/>
-          <w:szCs w:val="20"/>
-        </w:rPr>
-        <w:t>smartcab</w:t>
-      </w:r>
-      <w:r>
-        <w:rPr>
-          <w:rFonts w:ascii="Helvetica" w:hAnsi="Helvetica" w:cs="Helvetica"/>
-          <w:color w:val="3E3E3E"/>
-          <w:sz w:val="20"/>
-          <w:szCs w:val="20"/>
-        </w:rPr>
-        <w:t xml:space="preserve"> is able to reach the destination within the allotted time safely and efficiently. Parameters in the Q-Learning algorithm, such as the learning rate (</w:t>
-      </w:r>
-      <w:r>
-        <w:rPr>
-          <w:rFonts w:ascii="Lucida Console" w:hAnsi="Lucida Console" w:cs="Lucida Console"/>
-          <w:color w:val="B80E3D"/>
-          <w:sz w:val="20"/>
-          <w:szCs w:val="20"/>
-        </w:rPr>
-        <w:t>alpha</w:t>
-      </w:r>
-      <w:r>
-        <w:rPr>
-          <w:rFonts w:ascii="Helvetica" w:hAnsi="Helvetica" w:cs="Helvetica"/>
-          <w:color w:val="3E3E3E"/>
-          <w:sz w:val="20"/>
-          <w:szCs w:val="20"/>
-        </w:rPr>
-        <w:t>), the discount factor (</w:t>
-      </w:r>
-      <w:r>
-        <w:rPr>
-          <w:rFonts w:ascii="Lucida Console" w:hAnsi="Lucida Console" w:cs="Lucida Console"/>
-          <w:color w:val="B80E3D"/>
-          <w:sz w:val="20"/>
-          <w:szCs w:val="20"/>
-        </w:rPr>
-        <w:t>gamma</w:t>
-      </w:r>
-      <w:r>
-        <w:rPr>
-          <w:rFonts w:ascii="Helvetica" w:hAnsi="Helvetica" w:cs="Helvetica"/>
-          <w:color w:val="3E3E3E"/>
-          <w:sz w:val="20"/>
-          <w:szCs w:val="20"/>
-        </w:rPr>
-        <w:t>) and the exploration rate (</w:t>
-      </w:r>
-      <w:r>
-        <w:rPr>
-          <w:rFonts w:ascii="Lucida Console" w:hAnsi="Lucida Console" w:cs="Lucida Console"/>
-          <w:color w:val="B80E3D"/>
-          <w:sz w:val="20"/>
-          <w:szCs w:val="20"/>
-        </w:rPr>
-        <w:t>epsilon</w:t>
-      </w:r>
-      <w:r>
-        <w:rPr>
-          <w:rFonts w:ascii="Helvetica" w:hAnsi="Helvetica" w:cs="Helvetica"/>
-          <w:color w:val="3E3E3E"/>
-          <w:sz w:val="20"/>
-          <w:szCs w:val="20"/>
-        </w:rPr>
-        <w:t xml:space="preserve">) all contribute to the driving agent’s ability to learn the best action for each state. To improve on the success of your </w:t>
-      </w:r>
-      <w:r>
-        <w:rPr>
-          <w:rFonts w:ascii="Helvetica" w:hAnsi="Helvetica" w:cs="Helvetica"/>
-          <w:b/>
-          <w:bCs/>
-          <w:color w:val="3E3E3E"/>
-          <w:sz w:val="20"/>
-          <w:szCs w:val="20"/>
-        </w:rPr>
-        <w:t>smartcab</w:t>
-      </w:r>
-      <w:r>
-        <w:rPr>
-          <w:rFonts w:ascii="Helvetica" w:hAnsi="Helvetica" w:cs="Helvetica"/>
-          <w:color w:val="3E3E3E"/>
-          <w:sz w:val="20"/>
-          <w:szCs w:val="20"/>
-        </w:rPr>
-        <w:t>:</w:t>
-      </w:r>
-    </w:p>
-    <w:p>
-      <w:pPr>
-        <w:widowControl w:val="0"/>
-        <w:numPr>
-          <w:ilvl w:val="0"/>
-          <w:numId w:val="2"/>
-        </w:numPr>
-        <w:tabs>
-          <w:tab w:val="left" w:pos="220"/>
-          <w:tab w:val="left" w:pos="720"/>
-        </w:tabs>
-        <w:autoSpaceDE w:val="0"/>
-        <w:autoSpaceDN w:val="0"/>
-        <w:adjustRightInd w:val="0"/>
-        <w:ind w:hanging="720"/>
-        <w:jc w:val="both"/>
-        <w:rPr>
-          <w:rFonts w:ascii="Helvetica" w:hAnsi="Helvetica" w:cs="Helvetica"/>
-          <w:color w:val="3E3E3E"/>
-          <w:sz w:val="20"/>
-          <w:szCs w:val="20"/>
-        </w:rPr>
-      </w:pPr>
-      <w:r>
-        <w:rPr>
-          <w:rFonts w:ascii="Helvetica" w:hAnsi="Helvetica" w:cs="Helvetica"/>
-          <w:color w:val="3E3E3E"/>
-          <w:sz w:val="20"/>
-          <w:szCs w:val="20"/>
-        </w:rPr>
-        <w:t xml:space="preserve">Set the number of trials, </w:t>
-      </w:r>
-      <w:r>
-        <w:rPr>
-          <w:rFonts w:ascii="Lucida Console" w:hAnsi="Lucida Console" w:cs="Lucida Console"/>
-          <w:color w:val="B80E3D"/>
-          <w:sz w:val="20"/>
-          <w:szCs w:val="20"/>
-        </w:rPr>
-        <w:t>n_trials</w:t>
-      </w:r>
-      <w:r>
-        <w:rPr>
-          <w:rFonts w:ascii="Helvetica" w:hAnsi="Helvetica" w:cs="Helvetica"/>
-          <w:color w:val="3E3E3E"/>
-          <w:sz w:val="20"/>
-          <w:szCs w:val="20"/>
-        </w:rPr>
-        <w:t>, in the simulation to 100.</w:t>
-      </w:r>
-    </w:p>
-    <w:p>
-      <w:pPr>
-        <w:widowControl w:val="0"/>
-        <w:numPr>
-          <w:ilvl w:val="0"/>
-          <w:numId w:val="2"/>
-        </w:numPr>
-        <w:tabs>
-          <w:tab w:val="left" w:pos="220"/>
-          <w:tab w:val="left" w:pos="720"/>
-        </w:tabs>
-        <w:autoSpaceDE w:val="0"/>
-        <w:autoSpaceDN w:val="0"/>
-        <w:adjustRightInd w:val="0"/>
-        <w:ind w:hanging="720"/>
-        <w:jc w:val="both"/>
-        <w:rPr>
-          <w:rFonts w:ascii="Helvetica" w:hAnsi="Helvetica" w:cs="Helvetica"/>
-          <w:color w:val="3E3E3E"/>
-          <w:sz w:val="20"/>
-          <w:szCs w:val="20"/>
-        </w:rPr>
-      </w:pPr>
-      <w:r>
-        <w:rPr>
-          <w:rFonts w:ascii="Helvetica" w:hAnsi="Helvetica" w:cs="Helvetica"/>
-          <w:color w:val="3E3E3E"/>
-          <w:sz w:val="20"/>
-          <w:szCs w:val="20"/>
-        </w:rPr>
-        <w:t xml:space="preserve">Run the simulation with the deadline enforcement </w:t>
-      </w:r>
-      <w:r>
-        <w:rPr>
-          <w:rFonts w:ascii="Lucida Console" w:hAnsi="Lucida Console" w:cs="Lucida Console"/>
-          <w:color w:val="B80E3D"/>
-          <w:sz w:val="20"/>
-          <w:szCs w:val="20"/>
-        </w:rPr>
-        <w:t>enforce_deadline</w:t>
-      </w:r>
-      <w:r>
-        <w:rPr>
-          <w:rFonts w:ascii="Helvetica" w:hAnsi="Helvetica" w:cs="Helvetica"/>
-          <w:color w:val="3E3E3E"/>
-          <w:sz w:val="20"/>
-          <w:szCs w:val="20"/>
-        </w:rPr>
-        <w:t xml:space="preserve"> set to </w:t>
-      </w:r>
-      <w:r>
-        <w:rPr>
-          <w:rFonts w:ascii="Lucida Console" w:hAnsi="Lucida Console" w:cs="Lucida Console"/>
-          <w:color w:val="B80E3D"/>
-          <w:sz w:val="20"/>
-          <w:szCs w:val="20"/>
-        </w:rPr>
-        <w:t>True</w:t>
-      </w:r>
-      <w:r>
-        <w:rPr>
-          <w:rFonts w:ascii="Helvetica" w:hAnsi="Helvetica" w:cs="Helvetica"/>
-          <w:color w:val="3E3E3E"/>
-          <w:sz w:val="20"/>
-          <w:szCs w:val="20"/>
-        </w:rPr>
-        <w:t xml:space="preserve"> (you will need to reduce the update delay </w:t>
-      </w:r>
-      <w:r>
-        <w:rPr>
-          <w:rFonts w:ascii="Lucida Console" w:hAnsi="Lucida Console" w:cs="Lucida Console"/>
-          <w:color w:val="B80E3D"/>
-          <w:sz w:val="20"/>
-          <w:szCs w:val="20"/>
-        </w:rPr>
-        <w:t>update_delay</w:t>
-      </w:r>
-      <w:r>
-        <w:rPr>
-          <w:rFonts w:ascii="Helvetica" w:hAnsi="Helvetica" w:cs="Helvetica"/>
-          <w:color w:val="3E3E3E"/>
-          <w:sz w:val="20"/>
-          <w:szCs w:val="20"/>
-        </w:rPr>
-        <w:t xml:space="preserve"> and set the </w:t>
-      </w:r>
-      <w:r>
-        <w:rPr>
-          <w:rFonts w:ascii="Lucida Console" w:hAnsi="Lucida Console" w:cs="Lucida Console"/>
-          <w:color w:val="B80E3D"/>
-          <w:sz w:val="20"/>
-          <w:szCs w:val="20"/>
-        </w:rPr>
-        <w:t>display</w:t>
-      </w:r>
-      <w:r>
-        <w:rPr>
-          <w:rFonts w:ascii="Helvetica" w:hAnsi="Helvetica" w:cs="Helvetica"/>
-          <w:color w:val="3E3E3E"/>
-          <w:sz w:val="20"/>
-          <w:szCs w:val="20"/>
-        </w:rPr>
-        <w:t xml:space="preserve"> to </w:t>
-      </w:r>
-      <w:r>
-        <w:rPr>
-          <w:rFonts w:ascii="Lucida Console" w:hAnsi="Lucida Console" w:cs="Lucida Console"/>
-          <w:color w:val="B80E3D"/>
-          <w:sz w:val="20"/>
-          <w:szCs w:val="20"/>
-        </w:rPr>
-        <w:t>False</w:t>
-      </w:r>
-      <w:r>
-        <w:rPr>
-          <w:rFonts w:ascii="Helvetica" w:hAnsi="Helvetica" w:cs="Helvetica"/>
-          <w:color w:val="3E3E3E"/>
-          <w:sz w:val="20"/>
-          <w:szCs w:val="20"/>
-        </w:rPr>
-        <w:t>).</w:t>
-      </w:r>
-    </w:p>
-    <w:p>
-      <w:pPr>
-        <w:widowControl w:val="0"/>
-        <w:numPr>
-          <w:ilvl w:val="0"/>
-          <w:numId w:val="2"/>
-        </w:numPr>
-        <w:tabs>
-          <w:tab w:val="left" w:pos="220"/>
-          <w:tab w:val="left" w:pos="720"/>
-        </w:tabs>
-        <w:autoSpaceDE w:val="0"/>
-        <w:autoSpaceDN w:val="0"/>
-        <w:adjustRightInd w:val="0"/>
-        <w:ind w:hanging="720"/>
-        <w:jc w:val="both"/>
-        <w:rPr>
-          <w:rFonts w:ascii="Helvetica" w:hAnsi="Helvetica" w:cs="Helvetica"/>
-          <w:color w:val="3E3E3E"/>
-          <w:sz w:val="20"/>
-          <w:szCs w:val="20"/>
-        </w:rPr>
-      </w:pPr>
-      <w:r>
-        <w:rPr>
-          <w:rFonts w:ascii="Helvetica" w:hAnsi="Helvetica" w:cs="Helvetica"/>
-          <w:color w:val="3E3E3E"/>
-          <w:sz w:val="20"/>
-          <w:szCs w:val="20"/>
-        </w:rPr>
-        <w:t xml:space="preserve">Observe the driving agent’s learning and </w:t>
-      </w:r>
-      <w:r>
-        <w:rPr>
-          <w:rFonts w:ascii="Helvetica" w:hAnsi="Helvetica" w:cs="Helvetica"/>
-          <w:b/>
-          <w:bCs/>
-          <w:color w:val="3E3E3E"/>
-          <w:sz w:val="20"/>
-          <w:szCs w:val="20"/>
-        </w:rPr>
-        <w:t>smartcab’s</w:t>
-      </w:r>
-      <w:r>
-        <w:rPr>
-          <w:rFonts w:ascii="Helvetica" w:hAnsi="Helvetica" w:cs="Helvetica"/>
-          <w:color w:val="3E3E3E"/>
-          <w:sz w:val="20"/>
-          <w:szCs w:val="20"/>
-        </w:rPr>
-        <w:t xml:space="preserve"> success rate, particularly during the later trials.</w:t>
-      </w:r>
-    </w:p>
-    <w:p>
-      <w:pPr>
-        <w:widowControl w:val="0"/>
-        <w:numPr>
-          <w:ilvl w:val="0"/>
-          <w:numId w:val="2"/>
-        </w:numPr>
-        <w:tabs>
-          <w:tab w:val="left" w:pos="220"/>
-          <w:tab w:val="left" w:pos="720"/>
-        </w:tabs>
-        <w:autoSpaceDE w:val="0"/>
-        <w:autoSpaceDN w:val="0"/>
-        <w:adjustRightInd w:val="0"/>
-        <w:ind w:hanging="720"/>
-        <w:jc w:val="both"/>
-        <w:rPr>
-          <w:rFonts w:ascii="Helvetica" w:hAnsi="Helvetica" w:cs="Helvetica"/>
-          <w:color w:val="3E3E3E"/>
-          <w:sz w:val="20"/>
-          <w:szCs w:val="20"/>
-        </w:rPr>
-      </w:pPr>
-      <w:r>
-        <w:rPr>
-          <w:rFonts w:ascii="Helvetica" w:hAnsi="Helvetica" w:cs="Helvetica"/>
-          <w:color w:val="3E3E3E"/>
-          <w:sz w:val="20"/>
-          <w:szCs w:val="20"/>
-        </w:rPr>
-        <w:t>Adjust one or several of the above parameters and iterate this process.</w:t>
-      </w:r>
-    </w:p>
-    <w:p>
-      <w:pPr>
-        <w:widowControl w:val="0"/>
-        <w:autoSpaceDE w:val="0"/>
-        <w:autoSpaceDN w:val="0"/>
-        <w:adjustRightInd w:val="0"/>
-        <w:jc w:val="both"/>
-        <w:rPr>
-          <w:rFonts w:ascii="Helvetica" w:hAnsi="Helvetica" w:cs="Helvetica"/>
-          <w:color w:val="3E3E3E"/>
-          <w:sz w:val="20"/>
-          <w:szCs w:val="20"/>
-        </w:rPr>
-      </w:pPr>
-      <w:r>
-        <w:rPr>
-          <w:rFonts w:ascii="Helvetica" w:hAnsi="Helvetica" w:cs="Helvetica"/>
-          <w:color w:val="3E3E3E"/>
-          <w:sz w:val="20"/>
-          <w:szCs w:val="20"/>
-        </w:rPr>
-        <w:t>This task is complete once you have arrived at what you determine is the best combination of parameters required for your driving agent to learn successfully.</w:t>
-      </w:r>
-    </w:p>
-    <w:p>
-      <w:pPr>
-        <w:widowControl w:val="0"/>
-        <w:autoSpaceDE w:val="0"/>
-        <w:autoSpaceDN w:val="0"/>
-        <w:adjustRightInd w:val="0"/>
-        <w:jc w:val="both"/>
-        <w:rPr>
-          <w:rFonts w:ascii="Helvetica" w:hAnsi="Helvetica" w:cs="Helvetica"/>
           <w:color w:val="3E3E3E"/>
           <w:sz w:val="20"/>
           <w:szCs w:val="20"/>
@@ -2370,121 +5357,12 @@
     </w:p>
     <w:p>
       <w:pPr>
-        <w:widowControl w:val="0"/>
-        <w:autoSpaceDE w:val="0"/>
-        <w:autoSpaceDN w:val="0"/>
-        <w:adjustRightInd w:val="0"/>
         <w:jc w:val="both"/>
         <w:rPr>
-          <w:rFonts w:ascii="Helvetica" w:hAnsi="Helvetica" w:cs="Helvetica"/>
-          <w:i/>
-          <w:iCs/>
-          <w:color w:val="3E3E3E"/>
           <w:sz w:val="20"/>
           <w:szCs w:val="20"/>
         </w:rPr>
       </w:pPr>
-      <w:r>
-        <w:rPr>
-          <w:rFonts w:ascii="Helvetica" w:hAnsi="Helvetica" w:cs="Helvetica"/>
-          <w:b/>
-          <w:bCs/>
-          <w:i/>
-          <w:iCs/>
-          <w:color w:val="3E3E3E"/>
-          <w:sz w:val="20"/>
-          <w:szCs w:val="20"/>
-        </w:rPr>
-        <w:t>QUESTION:</w:t>
-      </w:r>
-      <w:r>
-        <w:rPr>
-          <w:rFonts w:ascii="Helvetica" w:hAnsi="Helvetica" w:cs="Helvetica"/>
-          <w:color w:val="3E3E3E"/>
-          <w:sz w:val="20"/>
-          <w:szCs w:val="20"/>
-        </w:rPr>
-        <w:t xml:space="preserve"> </w:t>
-      </w:r>
-      <w:r>
-        <w:rPr>
-          <w:rFonts w:ascii="Helvetica" w:hAnsi="Helvetica" w:cs="Helvetica"/>
-          <w:i/>
-          <w:iCs/>
-          <w:color w:val="3E3E3E"/>
-          <w:sz w:val="20"/>
-          <w:szCs w:val="20"/>
-        </w:rPr>
-        <w:t>Report the different values for the parameters tuned in your basic implementation of Q-Learning. For which set of parameters does the agent perform best? How well does the final driving agent perform?</w:t>
-      </w:r>
-    </w:p>
-    <w:p>
-      <w:pPr>
-        <w:widowControl w:val="0"/>
-        <w:autoSpaceDE w:val="0"/>
-        <w:autoSpaceDN w:val="0"/>
-        <w:adjustRightInd w:val="0"/>
-        <w:jc w:val="both"/>
-        <w:rPr>
-          <w:rFonts w:ascii="Helvetica" w:hAnsi="Helvetica" w:cs="Helvetica"/>
-          <w:color w:val="3E3E3E"/>
-          <w:sz w:val="20"/>
-          <w:szCs w:val="20"/>
-        </w:rPr>
-      </w:pPr>
-      <w:r>
-        <w:rPr>
-          <w:rFonts w:ascii="Helvetica" w:hAnsi="Helvetica" w:cs="Helvetica"/>
-          <w:i/>
-          <w:iCs/>
-          <w:color w:val="4472C4" w:themeColor="accent5"/>
-          <w:sz w:val="20"/>
-          <w:szCs w:val="20"/>
-        </w:rPr>
-        <w:t>ti</w:t>
-      </w:r>
-    </w:p>
-    <w:p>
-      <w:pPr>
-        <w:jc w:val="both"/>
-        <w:rPr>
-          <w:sz w:val="20"/>
-          <w:szCs w:val="20"/>
-        </w:rPr>
-      </w:pPr>
-      <w:r>
-        <w:rPr>
-          <w:rFonts w:ascii="Helvetica" w:hAnsi="Helvetica" w:cs="Helvetica"/>
-          <w:b/>
-          <w:bCs/>
-          <w:i/>
-          <w:iCs/>
-          <w:color w:val="3E3E3E"/>
-          <w:sz w:val="20"/>
-          <w:szCs w:val="20"/>
-        </w:rPr>
-        <w:t>QUESTION:</w:t>
-      </w:r>
-      <w:r>
-        <w:rPr>
-          <w:rFonts w:ascii="Helvetica" w:hAnsi="Helvetica" w:cs="Helvetica"/>
-          <w:color w:val="3E3E3E"/>
-          <w:sz w:val="20"/>
-          <w:szCs w:val="20"/>
-        </w:rPr>
-        <w:t xml:space="preserve"> </w:t>
-      </w:r>
-      <w:r>
-        <w:rPr>
-          <w:rFonts w:ascii="Helvetica" w:hAnsi="Helvetica" w:cs="Helvetica"/>
-          <w:i/>
-          <w:iCs/>
-          <w:color w:val="3E3E3E"/>
-          <w:sz w:val="20"/>
-          <w:szCs w:val="20"/>
-        </w:rPr>
-        <w:t>Does your agent get close to finding an optimal policy, i.e. reach the destination in the minimum possible time, and not incur any penalties? How would you describe an optimal policy for this problem?</w:t>
-      </w:r>
     </w:p>
     <w:sectPr>
       <w:pgSz w:w="12240" w:h="15840"/>
@@ -3146,6 +6024,29 @@
       <w:contextualSpacing/>
     </w:pPr>
   </w:style>
+  <w:style w:type="table" w:styleId="TableGrid">
+    <w:name w:val="Table Grid"/>
+    <w:basedOn w:val="TableNormal"/>
+    <w:uiPriority w:val="39"/>
+    <w:rsid w:val="008D607D"/>
+    <w:tblPr>
+      <w:tblInd w:w="0" w:type="dxa"/>
+      <w:tblBorders>
+        <w:top w:val="single" w:sz="4" w:space="0" w:color="auto"/>
+        <w:left w:val="single" w:sz="4" w:space="0" w:color="auto"/>
+        <w:bottom w:val="single" w:sz="4" w:space="0" w:color="auto"/>
+        <w:right w:val="single" w:sz="4" w:space="0" w:color="auto"/>
+        <w:insideH w:val="single" w:sz="4" w:space="0" w:color="auto"/>
+        <w:insideV w:val="single" w:sz="4" w:space="0" w:color="auto"/>
+      </w:tblBorders>
+      <w:tblCellMar>
+        <w:top w:w="0" w:type="dxa"/>
+        <w:left w:w="108" w:type="dxa"/>
+        <w:bottom w:w="0" w:type="dxa"/>
+        <w:right w:w="108" w:type="dxa"/>
+      </w:tblCellMar>
+    </w:tblPr>
+  </w:style>
 </w:styles>
 </file>
 

--- a/smartcab/report.docx
+++ b/smartcab/report.docx
@@ -1,6 +1,6 @@
 
 <file path=word/document.xml><?xml version="1.0" encoding="utf-8"?>
-<w:document xmlns:wpc="http://schemas.microsoft.com/office/word/2010/wordprocessingCanvas" xmlns:mo="http://schemas.microsoft.com/office/mac/office/2008/main" xmlns:mc="http://schemas.openxmlformats.org/markup-compatibility/2006" xmlns:mv="urn:schemas-microsoft-com:mac:vml" xmlns:o="urn:schemas-microsoft-com:office:office" xmlns:r="http://schemas.openxmlformats.org/officeDocument/2006/relationships" xmlns:m="http://schemas.openxmlformats.org/officeDocument/2006/math" xmlns:v="urn:schemas-microsoft-com:vml" xmlns:wp14="http://schemas.microsoft.com/office/word/2010/wordprocessingDrawing" xmlns:wp="http://schemas.openxmlformats.org/drawingml/2006/wordprocessingDrawing" xmlns:w10="urn:schemas-microsoft-com:office:word" xmlns:w="http://schemas.openxmlformats.org/wordprocessingml/2006/main" xmlns:w14="http://schemas.microsoft.com/office/word/2010/wordml" xmlns:w15="http://schemas.microsoft.com/office/word/2012/wordml" xmlns:wpg="http://schemas.microsoft.com/office/word/2010/wordprocessingGroup" xmlns:wpi="http://schemas.microsoft.com/office/word/2010/wordprocessingInk" xmlns:wne="http://schemas.microsoft.com/office/word/2006/wordml" xmlns:wps="http://schemas.microsoft.com/office/word/2010/wordprocessingShape" mc:Ignorable="w14 w15 wp14">
+<w:document xmlns:wpc="http://schemas.microsoft.com/office/word/2010/wordprocessingCanvas" xmlns:mo="http://schemas.microsoft.com/office/mac/office/2008/main" xmlns:mc="http://schemas.openxmlformats.org/markup-compatibility/2006" xmlns:mv="urn:schemas-microsoft-com:mac:vml" xmlns:o="urn:schemas-microsoft-com:office:office" xmlns:r="http://schemas.openxmlformats.org/officeDocument/2006/relationships" xmlns:m="http://schemas.openxmlformats.org/officeDocument/2006/math" xmlns:v="urn:schemas-microsoft-com:vml" xmlns:wp14="http://schemas.microsoft.com/office/word/2010/wordprocessingDrawing" xmlns:wp="http://schemas.openxmlformats.org/drawingml/2006/wordprocessingDrawing" xmlns:w10="urn:schemas-microsoft-com:office:word" xmlns:w="http://schemas.openxmlformats.org/wordprocessingml/2006/main" xmlns:w14="http://schemas.microsoft.com/office/word/2010/wordml" xmlns:wpg="http://schemas.microsoft.com/office/word/2010/wordprocessingGroup" xmlns:wpi="http://schemas.microsoft.com/office/word/2010/wordprocessingInk" xmlns:wne="http://schemas.microsoft.com/office/word/2006/wordml" xmlns:wps="http://schemas.microsoft.com/office/word/2010/wordprocessingShape" mc:Ignorable="w14 wp14">
   <w:body>
     <w:p>
       <w:pPr>
@@ -1168,7 +1168,20 @@
           <w:sz w:val="20"/>
           <w:szCs w:val="20"/>
         </w:rPr>
-        <w:t xml:space="preserve"> (None, ‘forward’, ‘left’, ‘right’).  </w:t>
+        <w:t xml:space="preserve"> (</w:t>
+      </w:r>
+      <w:bookmarkStart w:id="0" w:name="_GoBack"/>
+      <w:bookmarkEnd w:id="0"/>
+      <w:r>
+        <w:rPr>
+          <w:rFonts w:ascii="Helvetica" w:hAnsi="Helvetica" w:cs="Helvetica"/>
+          <w:i/>
+          <w:iCs/>
+          <w:color w:val="4472C4" w:themeColor="accent5"/>
+          <w:sz w:val="20"/>
+          <w:szCs w:val="20"/>
+        </w:rPr>
+        <w:t xml:space="preserve"> ‘forward’, ‘left’, ‘right’).  </w:t>
       </w:r>
     </w:p>
     <w:p>
@@ -1768,7 +1781,7 @@
           <w:sz w:val="20"/>
           <w:szCs w:val="20"/>
         </w:rPr>
-        <w:t>4</w:t>
+        <w:t>3</w:t>
       </w:r>
       <w:r>
         <w:rPr>
@@ -1880,7 +1893,7 @@
           <w:sz w:val="20"/>
           <w:szCs w:val="20"/>
         </w:rPr>
-        <w:t>8</w:t>
+        <w:t>6</w:t>
       </w:r>
       <w:r>
         <w:rPr>
@@ -2041,18 +2054,7 @@
           <w:sz w:val="20"/>
           <w:szCs w:val="20"/>
         </w:rPr>
-        <w:t>A</w:t>
-      </w:r>
-      <w:r>
-        <w:rPr>
-          <w:rFonts w:ascii="Helvetica" w:hAnsi="Helvetica" w:cs="Helvetica"/>
-          <w:i/>
-          <w:iCs/>
-          <w:color w:val="4472C4" w:themeColor="accent5"/>
-          <w:sz w:val="20"/>
-          <w:szCs w:val="20"/>
-        </w:rPr>
-        <w:t xml:space="preserve">fter a few iterations </w:t>
+        <w:t xml:space="preserve">After a few iterations </w:t>
       </w:r>
       <w:r>
         <w:rPr>
@@ -2118,29 +2120,7 @@
           <w:sz w:val="20"/>
           <w:szCs w:val="20"/>
         </w:rPr>
-        <w:t>nce t</w:t>
-      </w:r>
-      <w:r>
-        <w:rPr>
-          <w:rFonts w:ascii="Helvetica" w:hAnsi="Helvetica" w:cs="Helvetica"/>
-          <w:i/>
-          <w:iCs/>
-          <w:color w:val="4472C4" w:themeColor="accent5"/>
-          <w:sz w:val="20"/>
-          <w:szCs w:val="20"/>
-        </w:rPr>
-        <w:t>he agent takes the learned Q-values into account during its exploration</w:t>
-      </w:r>
-      <w:r>
-        <w:rPr>
-          <w:rFonts w:ascii="Helvetica" w:hAnsi="Helvetica" w:cs="Helvetica"/>
-          <w:i/>
-          <w:iCs/>
-          <w:color w:val="4472C4" w:themeColor="accent5"/>
-          <w:sz w:val="20"/>
-          <w:szCs w:val="20"/>
-        </w:rPr>
-        <w:t>, it</w:t>
+        <w:t>nce the agent takes the learned Q-values into account during its exploration, it</w:t>
       </w:r>
       <w:r>
         <w:rPr>
@@ -5337,8 +5317,6 @@
         </w:rPr>
         <w:t xml:space="preserve">  </w:t>
       </w:r>
-      <w:bookmarkStart w:id="0" w:name="_GoBack"/>
-      <w:bookmarkEnd w:id="0"/>
     </w:p>
     <w:p>
       <w:pPr>
@@ -5375,7 +5353,7 @@
 </file>
 
 <file path=word/numbering.xml><?xml version="1.0" encoding="utf-8"?>
-<w:numbering xmlns:wpc="http://schemas.microsoft.com/office/word/2010/wordprocessingCanvas" xmlns:mo="http://schemas.microsoft.com/office/mac/office/2008/main" xmlns:mc="http://schemas.openxmlformats.org/markup-compatibility/2006" xmlns:mv="urn:schemas-microsoft-com:mac:vml" xmlns:o="urn:schemas-microsoft-com:office:office" xmlns:r="http://schemas.openxmlformats.org/officeDocument/2006/relationships" xmlns:m="http://schemas.openxmlformats.org/officeDocument/2006/math" xmlns:v="urn:schemas-microsoft-com:vml" xmlns:wp14="http://schemas.microsoft.com/office/word/2010/wordprocessingDrawing" xmlns:wp="http://schemas.openxmlformats.org/drawingml/2006/wordprocessingDrawing" xmlns:w10="urn:schemas-microsoft-com:office:word" xmlns:w="http://schemas.openxmlformats.org/wordprocessingml/2006/main" xmlns:w14="http://schemas.microsoft.com/office/word/2010/wordml" xmlns:w15="http://schemas.microsoft.com/office/word/2012/wordml" xmlns:wpg="http://schemas.microsoft.com/office/word/2010/wordprocessingGroup" xmlns:wpi="http://schemas.microsoft.com/office/word/2010/wordprocessingInk" xmlns:wne="http://schemas.microsoft.com/office/word/2006/wordml" xmlns:wps="http://schemas.microsoft.com/office/word/2010/wordprocessingShape" mc:Ignorable="w14 w15 wp14">
+<w:numbering xmlns:wpc="http://schemas.microsoft.com/office/word/2010/wordprocessingCanvas" xmlns:mo="http://schemas.microsoft.com/office/mac/office/2008/main" xmlns:mc="http://schemas.openxmlformats.org/markup-compatibility/2006" xmlns:mv="urn:schemas-microsoft-com:mac:vml" xmlns:o="urn:schemas-microsoft-com:office:office" xmlns:r="http://schemas.openxmlformats.org/officeDocument/2006/relationships" xmlns:m="http://schemas.openxmlformats.org/officeDocument/2006/math" xmlns:v="urn:schemas-microsoft-com:vml" xmlns:wp14="http://schemas.microsoft.com/office/word/2010/wordprocessingDrawing" xmlns:wp="http://schemas.openxmlformats.org/drawingml/2006/wordprocessingDrawing" xmlns:w10="urn:schemas-microsoft-com:office:word" xmlns:w="http://schemas.openxmlformats.org/wordprocessingml/2006/main" xmlns:w14="http://schemas.microsoft.com/office/word/2010/wordml" xmlns:wpg="http://schemas.microsoft.com/office/word/2010/wordprocessingGroup" xmlns:wpi="http://schemas.microsoft.com/office/word/2010/wordprocessingInk" xmlns:wne="http://schemas.microsoft.com/office/word/2006/wordml" xmlns:wps="http://schemas.microsoft.com/office/word/2010/wordprocessingShape" mc:Ignorable="w14 wp14">
   <w:abstractNum w:abstractNumId="0">
     <w:nsid w:val="00000001"/>
     <w:multiLevelType w:val="hybridMultilevel"/>
@@ -5586,7 +5564,7 @@
 </file>
 
 <file path=word/styles.xml><?xml version="1.0" encoding="utf-8"?>
-<w:styles xmlns:mc="http://schemas.openxmlformats.org/markup-compatibility/2006" xmlns:r="http://schemas.openxmlformats.org/officeDocument/2006/relationships" xmlns:w="http://schemas.openxmlformats.org/wordprocessingml/2006/main" xmlns:w14="http://schemas.microsoft.com/office/word/2010/wordml" xmlns:w15="http://schemas.microsoft.com/office/word/2012/wordml" mc:Ignorable="w14 w15">
+<w:styles xmlns:mc="http://schemas.openxmlformats.org/markup-compatibility/2006" xmlns:r="http://schemas.openxmlformats.org/officeDocument/2006/relationships" xmlns:w="http://schemas.openxmlformats.org/wordprocessingml/2006/main" xmlns:w14="http://schemas.microsoft.com/office/word/2010/wordml" mc:Ignorable="w14">
   <w:docDefaults>
     <w:rPrDefault>
       <w:rPr>
@@ -5598,389 +5576,364 @@
     </w:rPrDefault>
     <w:pPrDefault/>
   </w:docDefaults>
-  <w:latentStyles w:defLockedState="0" w:defUIPriority="99" w:defSemiHidden="0" w:defUnhideWhenUsed="0" w:defQFormat="0" w:count="382">
-    <w:lsdException w:name="Normal" w:uiPriority="0" w:qFormat="1"/>
-    <w:lsdException w:name="heading 1" w:uiPriority="9" w:qFormat="1"/>
-    <w:lsdException w:name="heading 2" w:semiHidden="1" w:uiPriority="9" w:unhideWhenUsed="1" w:qFormat="1"/>
-    <w:lsdException w:name="heading 3" w:semiHidden="1" w:uiPriority="9" w:unhideWhenUsed="1" w:qFormat="1"/>
-    <w:lsdException w:name="heading 4" w:semiHidden="1" w:uiPriority="9" w:unhideWhenUsed="1" w:qFormat="1"/>
-    <w:lsdException w:name="heading 5" w:semiHidden="1" w:uiPriority="9" w:unhideWhenUsed="1" w:qFormat="1"/>
-    <w:lsdException w:name="heading 6" w:semiHidden="1" w:uiPriority="9" w:unhideWhenUsed="1" w:qFormat="1"/>
-    <w:lsdException w:name="heading 7" w:semiHidden="1" w:uiPriority="9" w:unhideWhenUsed="1" w:qFormat="1"/>
-    <w:lsdException w:name="heading 8" w:semiHidden="1" w:uiPriority="9" w:unhideWhenUsed="1" w:qFormat="1"/>
-    <w:lsdException w:name="heading 9" w:semiHidden="1" w:uiPriority="9" w:unhideWhenUsed="1" w:qFormat="1"/>
-    <w:lsdException w:name="index 1" w:semiHidden="1" w:unhideWhenUsed="1"/>
-    <w:lsdException w:name="index 2" w:semiHidden="1" w:unhideWhenUsed="1"/>
-    <w:lsdException w:name="index 3" w:semiHidden="1" w:unhideWhenUsed="1"/>
-    <w:lsdException w:name="index 4" w:semiHidden="1" w:unhideWhenUsed="1"/>
-    <w:lsdException w:name="index 5" w:semiHidden="1" w:unhideWhenUsed="1"/>
-    <w:lsdException w:name="index 6" w:semiHidden="1" w:unhideWhenUsed="1"/>
-    <w:lsdException w:name="index 7" w:semiHidden="1" w:unhideWhenUsed="1"/>
-    <w:lsdException w:name="index 8" w:semiHidden="1" w:unhideWhenUsed="1"/>
-    <w:lsdException w:name="index 9" w:semiHidden="1" w:unhideWhenUsed="1"/>
-    <w:lsdException w:name="toc 1" w:semiHidden="1" w:uiPriority="39" w:unhideWhenUsed="1"/>
-    <w:lsdException w:name="toc 2" w:semiHidden="1" w:uiPriority="39" w:unhideWhenUsed="1"/>
-    <w:lsdException w:name="toc 3" w:semiHidden="1" w:uiPriority="39" w:unhideWhenUsed="1"/>
-    <w:lsdException w:name="toc 4" w:semiHidden="1" w:uiPriority="39" w:unhideWhenUsed="1"/>
-    <w:lsdException w:name="toc 5" w:semiHidden="1" w:uiPriority="39" w:unhideWhenUsed="1"/>
-    <w:lsdException w:name="toc 6" w:semiHidden="1" w:uiPriority="39" w:unhideWhenUsed="1"/>
-    <w:lsdException w:name="toc 7" w:semiHidden="1" w:uiPriority="39" w:unhideWhenUsed="1"/>
-    <w:lsdException w:name="toc 8" w:semiHidden="1" w:uiPriority="39" w:unhideWhenUsed="1"/>
-    <w:lsdException w:name="toc 9" w:semiHidden="1" w:uiPriority="39" w:unhideWhenUsed="1"/>
-    <w:lsdException w:name="Normal Indent" w:semiHidden="1" w:unhideWhenUsed="1"/>
-    <w:lsdException w:name="footnote text" w:semiHidden="1" w:unhideWhenUsed="1"/>
-    <w:lsdException w:name="annotation text" w:semiHidden="1" w:unhideWhenUsed="1"/>
-    <w:lsdException w:name="header" w:semiHidden="1" w:unhideWhenUsed="1"/>
-    <w:lsdException w:name="footer" w:semiHidden="1" w:unhideWhenUsed="1"/>
-    <w:lsdException w:name="index heading" w:semiHidden="1" w:unhideWhenUsed="1"/>
-    <w:lsdException w:name="caption" w:semiHidden="1" w:uiPriority="35" w:unhideWhenUsed="1" w:qFormat="1"/>
-    <w:lsdException w:name="table of figures" w:semiHidden="1" w:unhideWhenUsed="1"/>
-    <w:lsdException w:name="envelope address" w:semiHidden="1" w:unhideWhenUsed="1"/>
-    <w:lsdException w:name="envelope return" w:semiHidden="1" w:unhideWhenUsed="1"/>
-    <w:lsdException w:name="footnote reference" w:semiHidden="1" w:unhideWhenUsed="1"/>
-    <w:lsdException w:name="annotation reference" w:semiHidden="1" w:unhideWhenUsed="1"/>
-    <w:lsdException w:name="line number" w:semiHidden="1" w:unhideWhenUsed="1"/>
-    <w:lsdException w:name="page number" w:semiHidden="1" w:unhideWhenUsed="1"/>
-    <w:lsdException w:name="endnote reference" w:semiHidden="1" w:unhideWhenUsed="1"/>
-    <w:lsdException w:name="endnote text" w:semiHidden="1" w:unhideWhenUsed="1"/>
-    <w:lsdException w:name="table of authorities" w:semiHidden="1" w:unhideWhenUsed="1"/>
-    <w:lsdException w:name="macro" w:semiHidden="1" w:unhideWhenUsed="1"/>
-    <w:lsdException w:name="toa heading" w:semiHidden="1" w:unhideWhenUsed="1"/>
-    <w:lsdException w:name="List" w:semiHidden="1" w:unhideWhenUsed="1"/>
-    <w:lsdException w:name="List Bullet" w:semiHidden="1" w:unhideWhenUsed="1"/>
-    <w:lsdException w:name="List Number" w:semiHidden="1" w:unhideWhenUsed="1"/>
-    <w:lsdException w:name="List 2" w:semiHidden="1" w:unhideWhenUsed="1"/>
-    <w:lsdException w:name="List 3" w:semiHidden="1" w:unhideWhenUsed="1"/>
-    <w:lsdException w:name="List 4" w:semiHidden="1" w:unhideWhenUsed="1"/>
-    <w:lsdException w:name="List 5" w:semiHidden="1" w:unhideWhenUsed="1"/>
-    <w:lsdException w:name="List Bullet 2" w:semiHidden="1" w:unhideWhenUsed="1"/>
-    <w:lsdException w:name="List Bullet 3" w:semiHidden="1" w:unhideWhenUsed="1"/>
-    <w:lsdException w:name="List Bullet 4" w:semiHidden="1" w:unhideWhenUsed="1"/>
-    <w:lsdException w:name="List Bullet 5" w:semiHidden="1" w:unhideWhenUsed="1"/>
-    <w:lsdException w:name="List Number 2" w:semiHidden="1" w:unhideWhenUsed="1"/>
-    <w:lsdException w:name="List Number 3" w:semiHidden="1" w:unhideWhenUsed="1"/>
-    <w:lsdException w:name="List Number 4" w:semiHidden="1" w:unhideWhenUsed="1"/>
-    <w:lsdException w:name="List Number 5" w:semiHidden="1" w:unhideWhenUsed="1"/>
-    <w:lsdException w:name="Title" w:uiPriority="10" w:qFormat="1"/>
-    <w:lsdException w:name="Closing" w:semiHidden="1" w:unhideWhenUsed="1"/>
-    <w:lsdException w:name="Signature" w:semiHidden="1" w:unhideWhenUsed="1"/>
-    <w:lsdException w:name="Default Paragraph Font" w:semiHidden="1" w:uiPriority="1" w:unhideWhenUsed="1"/>
-    <w:lsdException w:name="Body Text" w:semiHidden="1" w:unhideWhenUsed="1"/>
-    <w:lsdException w:name="Body Text Indent" w:semiHidden="1" w:unhideWhenUsed="1"/>
-    <w:lsdException w:name="List Continue" w:semiHidden="1" w:unhideWhenUsed="1"/>
-    <w:lsdException w:name="List Continue 2" w:semiHidden="1" w:unhideWhenUsed="1"/>
-    <w:lsdException w:name="List Continue 3" w:semiHidden="1" w:unhideWhenUsed="1"/>
-    <w:lsdException w:name="List Continue 4" w:semiHidden="1" w:unhideWhenUsed="1"/>
-    <w:lsdException w:name="List Continue 5" w:semiHidden="1" w:unhideWhenUsed="1"/>
-    <w:lsdException w:name="Message Header" w:semiHidden="1" w:unhideWhenUsed="1"/>
-    <w:lsdException w:name="Subtitle" w:uiPriority="11" w:qFormat="1"/>
-    <w:lsdException w:name="Salutation" w:semiHidden="1" w:unhideWhenUsed="1"/>
-    <w:lsdException w:name="Date" w:semiHidden="1" w:unhideWhenUsed="1"/>
-    <w:lsdException w:name="Body Text First Indent" w:semiHidden="1" w:unhideWhenUsed="1"/>
-    <w:lsdException w:name="Body Text First Indent 2" w:semiHidden="1" w:unhideWhenUsed="1"/>
-    <w:lsdException w:name="Note Heading" w:semiHidden="1" w:unhideWhenUsed="1"/>
-    <w:lsdException w:name="Body Text 2" w:semiHidden="1" w:unhideWhenUsed="1"/>
-    <w:lsdException w:name="Body Text 3" w:semiHidden="1" w:unhideWhenUsed="1"/>
-    <w:lsdException w:name="Body Text Indent 2" w:semiHidden="1" w:unhideWhenUsed="1"/>
-    <w:lsdException w:name="Body Text Indent 3" w:semiHidden="1" w:unhideWhenUsed="1"/>
-    <w:lsdException w:name="Block Text" w:semiHidden="1" w:unhideWhenUsed="1"/>
-    <w:lsdException w:name="Hyperlink" w:semiHidden="1" w:unhideWhenUsed="1"/>
-    <w:lsdException w:name="FollowedHyperlink" w:semiHidden="1" w:unhideWhenUsed="1"/>
-    <w:lsdException w:name="Strong" w:uiPriority="22" w:qFormat="1"/>
-    <w:lsdException w:name="Emphasis" w:uiPriority="20" w:qFormat="1"/>
-    <w:lsdException w:name="Document Map" w:semiHidden="1" w:unhideWhenUsed="1"/>
-    <w:lsdException w:name="Plain Text" w:semiHidden="1" w:unhideWhenUsed="1"/>
-    <w:lsdException w:name="E-mail Signature" w:semiHidden="1" w:unhideWhenUsed="1"/>
-    <w:lsdException w:name="HTML Top of Form" w:semiHidden="1" w:unhideWhenUsed="1"/>
-    <w:lsdException w:name="HTML Bottom of Form" w:semiHidden="1" w:unhideWhenUsed="1"/>
-    <w:lsdException w:name="Normal (Web)" w:semiHidden="1" w:unhideWhenUsed="1"/>
-    <w:lsdException w:name="HTML Acronym" w:semiHidden="1" w:unhideWhenUsed="1"/>
-    <w:lsdException w:name="HTML Address" w:semiHidden="1" w:unhideWhenUsed="1"/>
-    <w:lsdException w:name="HTML Cite" w:semiHidden="1" w:unhideWhenUsed="1"/>
-    <w:lsdException w:name="HTML Code" w:semiHidden="1" w:unhideWhenUsed="1"/>
-    <w:lsdException w:name="HTML Definition" w:semiHidden="1" w:unhideWhenUsed="1"/>
-    <w:lsdException w:name="HTML Keyboard" w:semiHidden="1" w:unhideWhenUsed="1"/>
-    <w:lsdException w:name="HTML Preformatted" w:semiHidden="1" w:unhideWhenUsed="1"/>
-    <w:lsdException w:name="HTML Sample" w:semiHidden="1" w:unhideWhenUsed="1"/>
-    <w:lsdException w:name="HTML Typewriter" w:semiHidden="1" w:unhideWhenUsed="1"/>
-    <w:lsdException w:name="HTML Variable" w:semiHidden="1" w:unhideWhenUsed="1"/>
-    <w:lsdException w:name="Normal Table" w:semiHidden="1" w:unhideWhenUsed="1"/>
-    <w:lsdException w:name="annotation subject" w:semiHidden="1" w:unhideWhenUsed="1"/>
-    <w:lsdException w:name="No List" w:semiHidden="1" w:unhideWhenUsed="1"/>
-    <w:lsdException w:name="Outline List 1" w:semiHidden="1" w:unhideWhenUsed="1"/>
-    <w:lsdException w:name="Outline List 2" w:semiHidden="1" w:unhideWhenUsed="1"/>
-    <w:lsdException w:name="Outline List 3" w:semiHidden="1" w:unhideWhenUsed="1"/>
-    <w:lsdException w:name="Table Simple 1" w:semiHidden="1" w:unhideWhenUsed="1"/>
-    <w:lsdException w:name="Table Simple 2" w:semiHidden="1" w:unhideWhenUsed="1"/>
-    <w:lsdException w:name="Table Simple 3" w:semiHidden="1" w:unhideWhenUsed="1"/>
-    <w:lsdException w:name="Table Classic 1" w:semiHidden="1" w:unhideWhenUsed="1"/>
-    <w:lsdException w:name="Table Classic 2" w:semiHidden="1" w:unhideWhenUsed="1"/>
-    <w:lsdException w:name="Table Classic 3" w:semiHidden="1" w:unhideWhenUsed="1"/>
-    <w:lsdException w:name="Table Classic 4" w:semiHidden="1" w:unhideWhenUsed="1"/>
-    <w:lsdException w:name="Table Colorful 1" w:semiHidden="1" w:unhideWhenUsed="1"/>
-    <w:lsdException w:name="Table Colorful 2" w:semiHidden="1" w:unhideWhenUsed="1"/>
-    <w:lsdException w:name="Table Colorful 3" w:semiHidden="1" w:unhideWhenUsed="1"/>
-    <w:lsdException w:name="Table Columns 1" w:semiHidden="1" w:unhideWhenUsed="1"/>
-    <w:lsdException w:name="Table Columns 2" w:semiHidden="1" w:unhideWhenUsed="1"/>
-    <w:lsdException w:name="Table Columns 3" w:semiHidden="1" w:unhideWhenUsed="1"/>
-    <w:lsdException w:name="Table Columns 4" w:semiHidden="1" w:unhideWhenUsed="1"/>
-    <w:lsdException w:name="Table Columns 5" w:semiHidden="1" w:unhideWhenUsed="1"/>
-    <w:lsdException w:name="Table Grid 1" w:semiHidden="1" w:unhideWhenUsed="1"/>
-    <w:lsdException w:name="Table Grid 2" w:semiHidden="1" w:unhideWhenUsed="1"/>
-    <w:lsdException w:name="Table Grid 3" w:semiHidden="1" w:unhideWhenUsed="1"/>
-    <w:lsdException w:name="Table Grid 4" w:semiHidden="1" w:unhideWhenUsed="1"/>
-    <w:lsdException w:name="Table Grid 5" w:semiHidden="1" w:unhideWhenUsed="1"/>
-    <w:lsdException w:name="Table Grid 6" w:semiHidden="1" w:unhideWhenUsed="1"/>
-    <w:lsdException w:name="Table Grid 7" w:semiHidden="1" w:unhideWhenUsed="1"/>
-    <w:lsdException w:name="Table Grid 8" w:semiHidden="1" w:unhideWhenUsed="1"/>
-    <w:lsdException w:name="Table List 1" w:semiHidden="1" w:unhideWhenUsed="1"/>
-    <w:lsdException w:name="Table List 2" w:semiHidden="1" w:unhideWhenUsed="1"/>
-    <w:lsdException w:name="Table List 3" w:semiHidden="1" w:unhideWhenUsed="1"/>
-    <w:lsdException w:name="Table List 4" w:semiHidden="1" w:unhideWhenUsed="1"/>
-    <w:lsdException w:name="Table List 5" w:semiHidden="1" w:unhideWhenUsed="1"/>
-    <w:lsdException w:name="Table List 6" w:semiHidden="1" w:unhideWhenUsed="1"/>
-    <w:lsdException w:name="Table List 7" w:semiHidden="1" w:unhideWhenUsed="1"/>
-    <w:lsdException w:name="Table List 8" w:semiHidden="1" w:unhideWhenUsed="1"/>
-    <w:lsdException w:name="Table 3D effects 1" w:semiHidden="1" w:unhideWhenUsed="1"/>
-    <w:lsdException w:name="Table 3D effects 2" w:semiHidden="1" w:unhideWhenUsed="1"/>
-    <w:lsdException w:name="Table 3D effects 3" w:semiHidden="1" w:unhideWhenUsed="1"/>
-    <w:lsdException w:name="Table Contemporary" w:semiHidden="1" w:unhideWhenUsed="1"/>
-    <w:lsdException w:name="Table Elegant" w:semiHidden="1" w:unhideWhenUsed="1"/>
-    <w:lsdException w:name="Table Professional" w:semiHidden="1" w:unhideWhenUsed="1"/>
-    <w:lsdException w:name="Table Subtle 1" w:semiHidden="1" w:unhideWhenUsed="1"/>
-    <w:lsdException w:name="Table Subtle 2" w:semiHidden="1" w:unhideWhenUsed="1"/>
-    <w:lsdException w:name="Table Web 1" w:semiHidden="1" w:unhideWhenUsed="1"/>
-    <w:lsdException w:name="Table Web 2" w:semiHidden="1" w:unhideWhenUsed="1"/>
-    <w:lsdException w:name="Table Web 3" w:semiHidden="1" w:unhideWhenUsed="1"/>
-    <w:lsdException w:name="Balloon Text" w:semiHidden="1" w:unhideWhenUsed="1"/>
-    <w:lsdException w:name="Table Grid" w:uiPriority="39"/>
-    <w:lsdException w:name="Table Theme" w:semiHidden="1" w:unhideWhenUsed="1"/>
-    <w:lsdException w:name="Note Level 1" w:semiHidden="1" w:unhideWhenUsed="1"/>
-    <w:lsdException w:name="Note Level 2" w:semiHidden="1" w:unhideWhenUsed="1"/>
-    <w:lsdException w:name="Note Level 3" w:semiHidden="1" w:unhideWhenUsed="1"/>
-    <w:lsdException w:name="Note Level 4" w:semiHidden="1" w:unhideWhenUsed="1"/>
-    <w:lsdException w:name="Note Level 5" w:semiHidden="1" w:unhideWhenUsed="1"/>
-    <w:lsdException w:name="Note Level 6" w:semiHidden="1" w:unhideWhenUsed="1"/>
-    <w:lsdException w:name="Note Level 7" w:semiHidden="1" w:unhideWhenUsed="1"/>
-    <w:lsdException w:name="Note Level 8" w:semiHidden="1" w:unhideWhenUsed="1"/>
-    <w:lsdException w:name="Note Level 9" w:semiHidden="1" w:unhideWhenUsed="1"/>
-    <w:lsdException w:name="Placeholder Text" w:semiHidden="1"/>
-    <w:lsdException w:name="No Spacing" w:uiPriority="1" w:qFormat="1"/>
-    <w:lsdException w:name="Light Shading" w:uiPriority="60"/>
-    <w:lsdException w:name="Light List" w:uiPriority="61"/>
-    <w:lsdException w:name="Light Grid" w:uiPriority="62"/>
-    <w:lsdException w:name="Medium Shading 1" w:uiPriority="63"/>
-    <w:lsdException w:name="Medium Shading 2" w:uiPriority="64"/>
-    <w:lsdException w:name="Medium List 1" w:uiPriority="65"/>
-    <w:lsdException w:name="Medium List 2" w:uiPriority="66"/>
-    <w:lsdException w:name="Medium Grid 1" w:uiPriority="67"/>
-    <w:lsdException w:name="Medium Grid 2" w:uiPriority="68"/>
-    <w:lsdException w:name="Medium Grid 3" w:uiPriority="69"/>
-    <w:lsdException w:name="Dark List" w:uiPriority="70"/>
-    <w:lsdException w:name="Colorful Shading" w:uiPriority="71"/>
-    <w:lsdException w:name="Colorful List" w:uiPriority="72"/>
-    <w:lsdException w:name="Colorful Grid" w:uiPriority="73"/>
-    <w:lsdException w:name="Light Shading Accent 1" w:uiPriority="60"/>
-    <w:lsdException w:name="Light List Accent 1" w:uiPriority="61"/>
-    <w:lsdException w:name="Light Grid Accent 1" w:uiPriority="62"/>
-    <w:lsdException w:name="Medium Shading 1 Accent 1" w:uiPriority="63"/>
-    <w:lsdException w:name="Medium Shading 2 Accent 1" w:uiPriority="64"/>
-    <w:lsdException w:name="Medium List 1 Accent 1" w:uiPriority="65"/>
-    <w:lsdException w:name="Revision" w:semiHidden="1"/>
-    <w:lsdException w:name="List Paragraph" w:uiPriority="34" w:qFormat="1"/>
-    <w:lsdException w:name="Quote" w:uiPriority="29" w:qFormat="1"/>
-    <w:lsdException w:name="Intense Quote" w:uiPriority="30" w:qFormat="1"/>
-    <w:lsdException w:name="Medium List 2 Accent 1" w:uiPriority="66"/>
-    <w:lsdException w:name="Medium Grid 1 Accent 1" w:uiPriority="67"/>
-    <w:lsdException w:name="Medium Grid 2 Accent 1" w:uiPriority="68"/>
-    <w:lsdException w:name="Medium Grid 3 Accent 1" w:uiPriority="69"/>
-    <w:lsdException w:name="Dark List Accent 1" w:uiPriority="70"/>
-    <w:lsdException w:name="Colorful Shading Accent 1" w:uiPriority="71"/>
-    <w:lsdException w:name="Colorful List Accent 1" w:uiPriority="72"/>
-    <w:lsdException w:name="Colorful Grid Accent 1" w:uiPriority="73"/>
-    <w:lsdException w:name="Light Shading Accent 2" w:uiPriority="60"/>
-    <w:lsdException w:name="Light List Accent 2" w:uiPriority="61"/>
-    <w:lsdException w:name="Light Grid Accent 2" w:uiPriority="62"/>
-    <w:lsdException w:name="Medium Shading 1 Accent 2" w:uiPriority="63"/>
-    <w:lsdException w:name="Medium Shading 2 Accent 2" w:uiPriority="64"/>
-    <w:lsdException w:name="Medium List 1 Accent 2" w:uiPriority="65"/>
-    <w:lsdException w:name="Medium List 2 Accent 2" w:uiPriority="66"/>
-    <w:lsdException w:name="Medium Grid 1 Accent 2" w:uiPriority="67"/>
-    <w:lsdException w:name="Medium Grid 2 Accent 2" w:uiPriority="68"/>
-    <w:lsdException w:name="Medium Grid 3 Accent 2" w:uiPriority="69"/>
-    <w:lsdException w:name="Dark List Accent 2" w:uiPriority="70"/>
-    <w:lsdException w:name="Colorful Shading Accent 2" w:uiPriority="71"/>
-    <w:lsdException w:name="Colorful List Accent 2" w:uiPriority="72"/>
-    <w:lsdException w:name="Colorful Grid Accent 2" w:uiPriority="73"/>
-    <w:lsdException w:name="Light Shading Accent 3" w:uiPriority="60"/>
-    <w:lsdException w:name="Light List Accent 3" w:uiPriority="61"/>
-    <w:lsdException w:name="Light Grid Accent 3" w:uiPriority="62"/>
-    <w:lsdException w:name="Medium Shading 1 Accent 3" w:uiPriority="63"/>
-    <w:lsdException w:name="Medium Shading 2 Accent 3" w:uiPriority="64"/>
-    <w:lsdException w:name="Medium List 1 Accent 3" w:uiPriority="65"/>
-    <w:lsdException w:name="Medium List 2 Accent 3" w:uiPriority="66"/>
-    <w:lsdException w:name="Medium Grid 1 Accent 3" w:uiPriority="67"/>
-    <w:lsdException w:name="Medium Grid 2 Accent 3" w:uiPriority="68"/>
-    <w:lsdException w:name="Medium Grid 3 Accent 3" w:uiPriority="69"/>
-    <w:lsdException w:name="Dark List Accent 3" w:uiPriority="70"/>
-    <w:lsdException w:name="Colorful Shading Accent 3" w:uiPriority="71"/>
-    <w:lsdException w:name="Colorful List Accent 3" w:uiPriority="72"/>
-    <w:lsdException w:name="Colorful Grid Accent 3" w:uiPriority="73"/>
-    <w:lsdException w:name="Light Shading Accent 4" w:uiPriority="60"/>
-    <w:lsdException w:name="Light List Accent 4" w:uiPriority="61"/>
-    <w:lsdException w:name="Light Grid Accent 4" w:uiPriority="62"/>
-    <w:lsdException w:name="Medium Shading 1 Accent 4" w:uiPriority="63"/>
-    <w:lsdException w:name="Medium Shading 2 Accent 4" w:uiPriority="64"/>
-    <w:lsdException w:name="Medium List 1 Accent 4" w:uiPriority="65"/>
-    <w:lsdException w:name="Medium List 2 Accent 4" w:uiPriority="66"/>
-    <w:lsdException w:name="Medium Grid 1 Accent 4" w:uiPriority="67"/>
-    <w:lsdException w:name="Medium Grid 2 Accent 4" w:uiPriority="68"/>
-    <w:lsdException w:name="Medium Grid 3 Accent 4" w:uiPriority="69"/>
-    <w:lsdException w:name="Dark List Accent 4" w:uiPriority="70"/>
-    <w:lsdException w:name="Colorful Shading Accent 4" w:uiPriority="71"/>
-    <w:lsdException w:name="Colorful List Accent 4" w:uiPriority="72"/>
-    <w:lsdException w:name="Colorful Grid Accent 4" w:uiPriority="73"/>
-    <w:lsdException w:name="Light Shading Accent 5" w:uiPriority="60"/>
-    <w:lsdException w:name="Light List Accent 5" w:uiPriority="61"/>
-    <w:lsdException w:name="Light Grid Accent 5" w:uiPriority="62"/>
-    <w:lsdException w:name="Medium Shading 1 Accent 5" w:uiPriority="63"/>
-    <w:lsdException w:name="Medium Shading 2 Accent 5" w:uiPriority="64"/>
-    <w:lsdException w:name="Medium List 1 Accent 5" w:uiPriority="65"/>
-    <w:lsdException w:name="Medium List 2 Accent 5" w:uiPriority="66"/>
-    <w:lsdException w:name="Medium Grid 1 Accent 5" w:uiPriority="67"/>
-    <w:lsdException w:name="Medium Grid 2 Accent 5" w:uiPriority="68"/>
-    <w:lsdException w:name="Medium Grid 3 Accent 5" w:uiPriority="69"/>
-    <w:lsdException w:name="Dark List Accent 5" w:uiPriority="70"/>
-    <w:lsdException w:name="Colorful Shading Accent 5" w:uiPriority="71"/>
-    <w:lsdException w:name="Colorful List Accent 5" w:uiPriority="72"/>
-    <w:lsdException w:name="Colorful Grid Accent 5" w:uiPriority="73"/>
-    <w:lsdException w:name="Light Shading Accent 6" w:uiPriority="60"/>
-    <w:lsdException w:name="Light List Accent 6" w:uiPriority="61"/>
-    <w:lsdException w:name="Light Grid Accent 6" w:uiPriority="62"/>
-    <w:lsdException w:name="Medium Shading 1 Accent 6" w:uiPriority="63"/>
-    <w:lsdException w:name="Medium Shading 2 Accent 6" w:uiPriority="64"/>
-    <w:lsdException w:name="Medium List 1 Accent 6" w:uiPriority="65"/>
-    <w:lsdException w:name="Medium List 2 Accent 6" w:uiPriority="66"/>
-    <w:lsdException w:name="Medium Grid 1 Accent 6" w:uiPriority="67"/>
-    <w:lsdException w:name="Medium Grid 2 Accent 6" w:uiPriority="68"/>
-    <w:lsdException w:name="Medium Grid 3 Accent 6" w:uiPriority="69"/>
-    <w:lsdException w:name="Dark List Accent 6" w:uiPriority="70"/>
-    <w:lsdException w:name="Colorful Shading Accent 6" w:uiPriority="71"/>
-    <w:lsdException w:name="Colorful List Accent 6" w:uiPriority="72"/>
-    <w:lsdException w:name="Colorful Grid Accent 6" w:uiPriority="73"/>
-    <w:lsdException w:name="Subtle Emphasis" w:uiPriority="19" w:qFormat="1"/>
-    <w:lsdException w:name="Intense Emphasis" w:uiPriority="21" w:qFormat="1"/>
-    <w:lsdException w:name="Subtle Reference" w:uiPriority="31" w:qFormat="1"/>
-    <w:lsdException w:name="Intense Reference" w:uiPriority="32" w:qFormat="1"/>
-    <w:lsdException w:name="Book Title" w:uiPriority="33" w:qFormat="1"/>
-    <w:lsdException w:name="Bibliography" w:semiHidden="1" w:uiPriority="37" w:unhideWhenUsed="1"/>
-    <w:lsdException w:name="TOC Heading" w:semiHidden="1" w:uiPriority="39" w:unhideWhenUsed="1" w:qFormat="1"/>
-    <w:lsdException w:name="Plain Table 1" w:uiPriority="41"/>
-    <w:lsdException w:name="Plain Table 2" w:uiPriority="42"/>
-    <w:lsdException w:name="Plain Table 3" w:uiPriority="43"/>
-    <w:lsdException w:name="Plain Table 4" w:uiPriority="44"/>
-    <w:lsdException w:name="Plain Table 5" w:uiPriority="45"/>
-    <w:lsdException w:name="Grid Table Light" w:uiPriority="40"/>
-    <w:lsdException w:name="Grid Table 1 Light" w:uiPriority="46"/>
-    <w:lsdException w:name="Grid Table 2" w:uiPriority="47"/>
-    <w:lsdException w:name="Grid Table 3" w:uiPriority="48"/>
-    <w:lsdException w:name="Grid Table 4" w:uiPriority="49"/>
-    <w:lsdException w:name="Grid Table 5 Dark" w:uiPriority="50"/>
-    <w:lsdException w:name="Grid Table 6 Colorful" w:uiPriority="51"/>
-    <w:lsdException w:name="Grid Table 7 Colorful" w:uiPriority="52"/>
-    <w:lsdException w:name="Grid Table 1 Light Accent 1" w:uiPriority="46"/>
-    <w:lsdException w:name="Grid Table 2 Accent 1" w:uiPriority="47"/>
-    <w:lsdException w:name="Grid Table 3 Accent 1" w:uiPriority="48"/>
-    <w:lsdException w:name="Grid Table 4 Accent 1" w:uiPriority="49"/>
-    <w:lsdException w:name="Grid Table 5 Dark Accent 1" w:uiPriority="50"/>
-    <w:lsdException w:name="Grid Table 6 Colorful Accent 1" w:uiPriority="51"/>
-    <w:lsdException w:name="Grid Table 7 Colorful Accent 1" w:uiPriority="52"/>
-    <w:lsdException w:name="Grid Table 1 Light Accent 2" w:uiPriority="46"/>
-    <w:lsdException w:name="Grid Table 2 Accent 2" w:uiPriority="47"/>
-    <w:lsdException w:name="Grid Table 3 Accent 2" w:uiPriority="48"/>
-    <w:lsdException w:name="Grid Table 4 Accent 2" w:uiPriority="49"/>
-    <w:lsdException w:name="Grid Table 5 Dark Accent 2" w:uiPriority="50"/>
-    <w:lsdException w:name="Grid Table 6 Colorful Accent 2" w:uiPriority="51"/>
-    <w:lsdException w:name="Grid Table 7 Colorful Accent 2" w:uiPriority="52"/>
-    <w:lsdException w:name="Grid Table 1 Light Accent 3" w:uiPriority="46"/>
-    <w:lsdException w:name="Grid Table 2 Accent 3" w:uiPriority="47"/>
-    <w:lsdException w:name="Grid Table 3 Accent 3" w:uiPriority="48"/>
-    <w:lsdException w:name="Grid Table 4 Accent 3" w:uiPriority="49"/>
-    <w:lsdException w:name="Grid Table 5 Dark Accent 3" w:uiPriority="50"/>
-    <w:lsdException w:name="Grid Table 6 Colorful Accent 3" w:uiPriority="51"/>
-    <w:lsdException w:name="Grid Table 7 Colorful Accent 3" w:uiPriority="52"/>
-    <w:lsdException w:name="Grid Table 1 Light Accent 4" w:uiPriority="46"/>
-    <w:lsdException w:name="Grid Table 2 Accent 4" w:uiPriority="47"/>
-    <w:lsdException w:name="Grid Table 3 Accent 4" w:uiPriority="48"/>
-    <w:lsdException w:name="Grid Table 4 Accent 4" w:uiPriority="49"/>
-    <w:lsdException w:name="Grid Table 5 Dark Accent 4" w:uiPriority="50"/>
-    <w:lsdException w:name="Grid Table 6 Colorful Accent 4" w:uiPriority="51"/>
-    <w:lsdException w:name="Grid Table 7 Colorful Accent 4" w:uiPriority="52"/>
-    <w:lsdException w:name="Grid Table 1 Light Accent 5" w:uiPriority="46"/>
-    <w:lsdException w:name="Grid Table 2 Accent 5" w:uiPriority="47"/>
-    <w:lsdException w:name="Grid Table 3 Accent 5" w:uiPriority="48"/>
-    <w:lsdException w:name="Grid Table 4 Accent 5" w:uiPriority="49"/>
-    <w:lsdException w:name="Grid Table 5 Dark Accent 5" w:uiPriority="50"/>
-    <w:lsdException w:name="Grid Table 6 Colorful Accent 5" w:uiPriority="51"/>
-    <w:lsdException w:name="Grid Table 7 Colorful Accent 5" w:uiPriority="52"/>
-    <w:lsdException w:name="Grid Table 1 Light Accent 6" w:uiPriority="46"/>
-    <w:lsdException w:name="Grid Table 2 Accent 6" w:uiPriority="47"/>
-    <w:lsdException w:name="Grid Table 3 Accent 6" w:uiPriority="48"/>
-    <w:lsdException w:name="Grid Table 4 Accent 6" w:uiPriority="49"/>
-    <w:lsdException w:name="Grid Table 5 Dark Accent 6" w:uiPriority="50"/>
-    <w:lsdException w:name="Grid Table 6 Colorful Accent 6" w:uiPriority="51"/>
-    <w:lsdException w:name="Grid Table 7 Colorful Accent 6" w:uiPriority="52"/>
-    <w:lsdException w:name="List Table 1 Light" w:uiPriority="46"/>
-    <w:lsdException w:name="List Table 2" w:uiPriority="47"/>
-    <w:lsdException w:name="List Table 3" w:uiPriority="48"/>
-    <w:lsdException w:name="List Table 4" w:uiPriority="49"/>
-    <w:lsdException w:name="List Table 5 Dark" w:uiPriority="50"/>
-    <w:lsdException w:name="List Table 6 Colorful" w:uiPriority="51"/>
-    <w:lsdException w:name="List Table 7 Colorful" w:uiPriority="52"/>
-    <w:lsdException w:name="List Table 1 Light Accent 1" w:uiPriority="46"/>
-    <w:lsdException w:name="List Table 2 Accent 1" w:uiPriority="47"/>
-    <w:lsdException w:name="List Table 3 Accent 1" w:uiPriority="48"/>
-    <w:lsdException w:name="List Table 4 Accent 1" w:uiPriority="49"/>
-    <w:lsdException w:name="List Table 5 Dark Accent 1" w:uiPriority="50"/>
-    <w:lsdException w:name="List Table 6 Colorful Accent 1" w:uiPriority="51"/>
-    <w:lsdException w:name="List Table 7 Colorful Accent 1" w:uiPriority="52"/>
-    <w:lsdException w:name="List Table 1 Light Accent 2" w:uiPriority="46"/>
-    <w:lsdException w:name="List Table 2 Accent 2" w:uiPriority="47"/>
-    <w:lsdException w:name="List Table 3 Accent 2" w:uiPriority="48"/>
-    <w:lsdException w:name="List Table 4 Accent 2" w:uiPriority="49"/>
-    <w:lsdException w:name="List Table 5 Dark Accent 2" w:uiPriority="50"/>
-    <w:lsdException w:name="List Table 6 Colorful Accent 2" w:uiPriority="51"/>
-    <w:lsdException w:name="List Table 7 Colorful Accent 2" w:uiPriority="52"/>
-    <w:lsdException w:name="List Table 1 Light Accent 3" w:uiPriority="46"/>
-    <w:lsdException w:name="List Table 2 Accent 3" w:uiPriority="47"/>
-    <w:lsdException w:name="List Table 3 Accent 3" w:uiPriority="48"/>
-    <w:lsdException w:name="List Table 4 Accent 3" w:uiPriority="49"/>
-    <w:lsdException w:name="List Table 5 Dark Accent 3" w:uiPriority="50"/>
-    <w:lsdException w:name="List Table 6 Colorful Accent 3" w:uiPriority="51"/>
-    <w:lsdException w:name="List Table 7 Colorful Accent 3" w:uiPriority="52"/>
-    <w:lsdException w:name="List Table 1 Light Accent 4" w:uiPriority="46"/>
-    <w:lsdException w:name="List Table 2 Accent 4" w:uiPriority="47"/>
-    <w:lsdException w:name="List Table 3 Accent 4" w:uiPriority="48"/>
-    <w:lsdException w:name="List Table 4 Accent 4" w:uiPriority="49"/>
-    <w:lsdException w:name="List Table 5 Dark Accent 4" w:uiPriority="50"/>
-    <w:lsdException w:name="List Table 6 Colorful Accent 4" w:uiPriority="51"/>
-    <w:lsdException w:name="List Table 7 Colorful Accent 4" w:uiPriority="52"/>
-    <w:lsdException w:name="List Table 1 Light Accent 5" w:uiPriority="46"/>
-    <w:lsdException w:name="List Table 2 Accent 5" w:uiPriority="47"/>
-    <w:lsdException w:name="List Table 3 Accent 5" w:uiPriority="48"/>
-    <w:lsdException w:name="List Table 4 Accent 5" w:uiPriority="49"/>
-    <w:lsdException w:name="List Table 5 Dark Accent 5" w:uiPriority="50"/>
-    <w:lsdException w:name="List Table 6 Colorful Accent 5" w:uiPriority="51"/>
-    <w:lsdException w:name="List Table 7 Colorful Accent 5" w:uiPriority="52"/>
-    <w:lsdException w:name="List Table 1 Light Accent 6" w:uiPriority="46"/>
-    <w:lsdException w:name="List Table 2 Accent 6" w:uiPriority="47"/>
-    <w:lsdException w:name="List Table 3 Accent 6" w:uiPriority="48"/>
-    <w:lsdException w:name="List Table 4 Accent 6" w:uiPriority="49"/>
-    <w:lsdException w:name="List Table 5 Dark Accent 6" w:uiPriority="50"/>
-    <w:lsdException w:name="List Table 6 Colorful Accent 6" w:uiPriority="51"/>
-    <w:lsdException w:name="List Table 7 Colorful Accent 6" w:uiPriority="52"/>
-    <w:lsdException w:name="Mention" w:semiHidden="1" w:unhideWhenUsed="1"/>
-    <w:lsdException w:name="Smart Hyperlink" w:semiHidden="1" w:unhideWhenUsed="1"/>
+  <w:latentStyles w:defLockedState="0" w:defUIPriority="99" w:defSemiHidden="1" w:defUnhideWhenUsed="1" w:defQFormat="0" w:count="276">
+    <w:lsdException w:name="Normal" w:semiHidden="0" w:uiPriority="0" w:unhideWhenUsed="0" w:qFormat="1"/>
+    <w:lsdException w:name="heading 1" w:semiHidden="0" w:uiPriority="9" w:unhideWhenUsed="0" w:qFormat="1"/>
+    <w:lsdException w:name="heading 2" w:uiPriority="9" w:qFormat="1"/>
+    <w:lsdException w:name="heading 3" w:uiPriority="9" w:qFormat="1"/>
+    <w:lsdException w:name="heading 4" w:uiPriority="9" w:qFormat="1"/>
+    <w:lsdException w:name="heading 5" w:uiPriority="9" w:qFormat="1"/>
+    <w:lsdException w:name="heading 6" w:uiPriority="9" w:qFormat="1"/>
+    <w:lsdException w:name="heading 7" w:uiPriority="9" w:qFormat="1"/>
+    <w:lsdException w:name="heading 8" w:uiPriority="9" w:qFormat="1"/>
+    <w:lsdException w:name="heading 9" w:uiPriority="9" w:qFormat="1"/>
+    <w:lsdException w:name="toc 1" w:uiPriority="39"/>
+    <w:lsdException w:name="toc 2" w:uiPriority="39"/>
+    <w:lsdException w:name="toc 3" w:uiPriority="39"/>
+    <w:lsdException w:name="toc 4" w:uiPriority="39"/>
+    <w:lsdException w:name="toc 5" w:uiPriority="39"/>
+    <w:lsdException w:name="toc 6" w:uiPriority="39"/>
+    <w:lsdException w:name="toc 7" w:uiPriority="39"/>
+    <w:lsdException w:name="toc 8" w:uiPriority="39"/>
+    <w:lsdException w:name="toc 9" w:uiPriority="39"/>
+    <w:lsdException w:name="caption" w:uiPriority="35" w:qFormat="1"/>
+    <w:lsdException w:name="Title" w:semiHidden="0" w:uiPriority="10" w:unhideWhenUsed="0" w:qFormat="1"/>
+    <w:lsdException w:name="Default Paragraph Font" w:uiPriority="1"/>
+    <w:lsdException w:name="Subtitle" w:semiHidden="0" w:uiPriority="11" w:unhideWhenUsed="0" w:qFormat="1"/>
+    <w:lsdException w:name="Strong" w:semiHidden="0" w:uiPriority="22" w:unhideWhenUsed="0" w:qFormat="1"/>
+    <w:lsdException w:name="Emphasis" w:semiHidden="0" w:uiPriority="20" w:unhideWhenUsed="0" w:qFormat="1"/>
+    <w:lsdException w:name="Table Grid" w:semiHidden="0" w:uiPriority="39" w:unhideWhenUsed="0"/>
+    <w:lsdException w:name="Placeholder Text" w:unhideWhenUsed="0"/>
+    <w:lsdException w:name="No Spacing" w:semiHidden="0" w:uiPriority="1" w:unhideWhenUsed="0" w:qFormat="1"/>
+    <w:lsdException w:name="Light Shading" w:semiHidden="0" w:uiPriority="60" w:unhideWhenUsed="0"/>
+    <w:lsdException w:name="Light List" w:semiHidden="0" w:uiPriority="61" w:unhideWhenUsed="0"/>
+    <w:lsdException w:name="Light Grid" w:semiHidden="0" w:uiPriority="62" w:unhideWhenUsed="0"/>
+    <w:lsdException w:name="Medium Shading 1" w:semiHidden="0" w:uiPriority="63" w:unhideWhenUsed="0"/>
+    <w:lsdException w:name="Medium Shading 2" w:semiHidden="0" w:uiPriority="64" w:unhideWhenUsed="0"/>
+    <w:lsdException w:name="Medium List 1" w:semiHidden="0" w:uiPriority="65" w:unhideWhenUsed="0"/>
+    <w:lsdException w:name="Medium List 2" w:semiHidden="0" w:uiPriority="66" w:unhideWhenUsed="0"/>
+    <w:lsdException w:name="Medium Grid 1" w:semiHidden="0" w:uiPriority="67" w:unhideWhenUsed="0"/>
+    <w:lsdException w:name="Medium Grid 2" w:semiHidden="0" w:uiPriority="68" w:unhideWhenUsed="0"/>
+    <w:lsdException w:name="Medium Grid 3" w:semiHidden="0" w:uiPriority="69" w:unhideWhenUsed="0"/>
+    <w:lsdException w:name="Dark List" w:semiHidden="0" w:uiPriority="70" w:unhideWhenUsed="0"/>
+    <w:lsdException w:name="Colorful Shading" w:semiHidden="0" w:uiPriority="71" w:unhideWhenUsed="0"/>
+    <w:lsdException w:name="Colorful List" w:semiHidden="0" w:uiPriority="72" w:unhideWhenUsed="0"/>
+    <w:lsdException w:name="Colorful Grid" w:semiHidden="0" w:uiPriority="73" w:unhideWhenUsed="0"/>
+    <w:lsdException w:name="Light Shading Accent 1" w:semiHidden="0" w:uiPriority="60" w:unhideWhenUsed="0"/>
+    <w:lsdException w:name="Light List Accent 1" w:semiHidden="0" w:uiPriority="61" w:unhideWhenUsed="0"/>
+    <w:lsdException w:name="Light Grid Accent 1" w:semiHidden="0" w:uiPriority="62" w:unhideWhenUsed="0"/>
+    <w:lsdException w:name="Medium Shading 1 Accent 1" w:semiHidden="0" w:uiPriority="63" w:unhideWhenUsed="0"/>
+    <w:lsdException w:name="Medium Shading 2 Accent 1" w:semiHidden="0" w:uiPriority="64" w:unhideWhenUsed="0"/>
+    <w:lsdException w:name="Medium List 1 Accent 1" w:semiHidden="0" w:uiPriority="65" w:unhideWhenUsed="0"/>
+    <w:lsdException w:name="Revision" w:unhideWhenUsed="0"/>
+    <w:lsdException w:name="List Paragraph" w:semiHidden="0" w:uiPriority="34" w:unhideWhenUsed="0" w:qFormat="1"/>
+    <w:lsdException w:name="Quote" w:semiHidden="0" w:uiPriority="29" w:unhideWhenUsed="0" w:qFormat="1"/>
+    <w:lsdException w:name="Intense Quote" w:semiHidden="0" w:uiPriority="30" w:unhideWhenUsed="0" w:qFormat="1"/>
+    <w:lsdException w:name="Medium List 2 Accent 1" w:semiHidden="0" w:uiPriority="66" w:unhideWhenUsed="0"/>
+    <w:lsdException w:name="Medium Grid 1 Accent 1" w:semiHidden="0" w:uiPriority="67" w:unhideWhenUsed="0"/>
+    <w:lsdException w:name="Medium Grid 2 Accent 1" w:semiHidden="0" w:uiPriority="68" w:unhideWhenUsed="0"/>
+    <w:lsdException w:name="Medium Grid 3 Accent 1" w:semiHidden="0" w:uiPriority="69" w:unhideWhenUsed="0"/>
+    <w:lsdException w:name="Dark List Accent 1" w:semiHidden="0" w:uiPriority="70" w:unhideWhenUsed="0"/>
+    <w:lsdException w:name="Colorful Shading Accent 1" w:semiHidden="0" w:uiPriority="71" w:unhideWhenUsed="0"/>
+    <w:lsdException w:name="Colorful List Accent 1" w:semiHidden="0" w:uiPriority="72" w:unhideWhenUsed="0"/>
+    <w:lsdException w:name="Colorful Grid Accent 1" w:semiHidden="0" w:uiPriority="73" w:unhideWhenUsed="0"/>
+    <w:lsdException w:name="Light Shading Accent 2" w:semiHidden="0" w:uiPriority="60" w:unhideWhenUsed="0"/>
+    <w:lsdException w:name="Light List Accent 2" w:semiHidden="0" w:uiPriority="61" w:unhideWhenUsed="0"/>
+    <w:lsdException w:name="Light Grid Accent 2" w:semiHidden="0" w:uiPriority="62" w:unhideWhenUsed="0"/>
+    <w:lsdException w:name="Medium Shading 1 Accent 2" w:semiHidden="0" w:uiPriority="63" w:unhideWhenUsed="0"/>
+    <w:lsdException w:name="Medium Shading 2 Accent 2" w:semiHidden="0" w:uiPriority="64" w:unhideWhenUsed="0"/>
+    <w:lsdException w:name="Medium List 1 Accent 2" w:semiHidden="0" w:uiPriority="65" w:unhideWhenUsed="0"/>
+    <w:lsdException w:name="Medium List 2 Accent 2" w:semiHidden="0" w:uiPriority="66" w:unhideWhenUsed="0"/>
+    <w:lsdException w:name="Medium Grid 1 Accent 2" w:semiHidden="0" w:uiPriority="67" w:unhideWhenUsed="0"/>
+    <w:lsdException w:name="Medium Grid 2 Accent 2" w:semiHidden="0" w:uiPriority="68" w:unhideWhenUsed="0"/>
+    <w:lsdException w:name="Medium Grid 3 Accent 2" w:semiHidden="0" w:uiPriority="69" w:unhideWhenUsed="0"/>
+    <w:lsdException w:name="Dark List Accent 2" w:semiHidden="0" w:uiPriority="70" w:unhideWhenUsed="0"/>
+    <w:lsdException w:name="Colorful Shading Accent 2" w:semiHidden="0" w:uiPriority="71" w:unhideWhenUsed="0"/>
+    <w:lsdException w:name="Colorful List Accent 2" w:semiHidden="0" w:uiPriority="72" w:unhideWhenUsed="0"/>
+    <w:lsdException w:name="Colorful Grid Accent 2" w:semiHidden="0" w:uiPriority="73" w:unhideWhenUsed="0"/>
+    <w:lsdException w:name="Light Shading Accent 3" w:semiHidden="0" w:uiPriority="60" w:unhideWhenUsed="0"/>
+    <w:lsdException w:name="Light List Accent 3" w:semiHidden="0" w:uiPriority="61" w:unhideWhenUsed="0"/>
+    <w:lsdException w:name="Light Grid Accent 3" w:semiHidden="0" w:uiPriority="62" w:unhideWhenUsed="0"/>
+    <w:lsdException w:name="Medium Shading 1 Accent 3" w:semiHidden="0" w:uiPriority="63" w:unhideWhenUsed="0"/>
+    <w:lsdException w:name="Medium Shading 2 Accent 3" w:semiHidden="0" w:uiPriority="64" w:unhideWhenUsed="0"/>
+    <w:lsdException w:name="Medium List 1 Accent 3" w:semiHidden="0" w:uiPriority="65" w:unhideWhenUsed="0"/>
+    <w:lsdException w:name="Medium List 2 Accent 3" w:semiHidden="0" w:uiPriority="66" w:unhideWhenUsed="0"/>
+    <w:lsdException w:name="Medium Grid 1 Accent 3" w:semiHidden="0" w:uiPriority="67" w:unhideWhenUsed="0"/>
+    <w:lsdException w:name="Medium Grid 2 Accent 3" w:semiHidden="0" w:uiPriority="68" w:unhideWhenUsed="0"/>
+    <w:lsdException w:name="Medium Grid 3 Accent 3" w:semiHidden="0" w:uiPriority="69" w:unhideWhenUsed="0"/>
+    <w:lsdException w:name="Dark List Accent 3" w:semiHidden="0" w:uiPriority="70" w:unhideWhenUsed="0"/>
+    <w:lsdException w:name="Colorful Shading Accent 3" w:semiHidden="0" w:uiPriority="71" w:unhideWhenUsed="0"/>
+    <w:lsdException w:name="Colorful List Accent 3" w:semiHidden="0" w:uiPriority="72" w:unhideWhenUsed="0"/>
+    <w:lsdException w:name="Colorful Grid Accent 3" w:semiHidden="0" w:uiPriority="73" w:unhideWhenUsed="0"/>
+    <w:lsdException w:name="Light Shading Accent 4" w:semiHidden="0" w:uiPriority="60" w:unhideWhenUsed="0"/>
+    <w:lsdException w:name="Light List Accent 4" w:semiHidden="0" w:uiPriority="61" w:unhideWhenUsed="0"/>
+    <w:lsdException w:name="Light Grid Accent 4" w:semiHidden="0" w:uiPriority="62" w:unhideWhenUsed="0"/>
+    <w:lsdException w:name="Medium Shading 1 Accent 4" w:semiHidden="0" w:uiPriority="63" w:unhideWhenUsed="0"/>
+    <w:lsdException w:name="Medium Shading 2 Accent 4" w:semiHidden="0" w:uiPriority="64" w:unhideWhenUsed="0"/>
+    <w:lsdException w:name="Medium List 1 Accent 4" w:semiHidden="0" w:uiPriority="65" w:unhideWhenUsed="0"/>
+    <w:lsdException w:name="Medium List 2 Accent 4" w:semiHidden="0" w:uiPriority="66" w:unhideWhenUsed="0"/>
+    <w:lsdException w:name="Medium Grid 1 Accent 4" w:semiHidden="0" w:uiPriority="67" w:unhideWhenUsed="0"/>
+    <w:lsdException w:name="Medium Grid 2 Accent 4" w:semiHidden="0" w:uiPriority="68" w:unhideWhenUsed="0"/>
+    <w:lsdException w:name="Medium Grid 3 Accent 4" w:semiHidden="0" w:uiPriority="69" w:unhideWhenUsed="0"/>
+    <w:lsdException w:name="Dark List Accent 4" w:semiHidden="0" w:uiPriority="70" w:unhideWhenUsed="0"/>
+    <w:lsdException w:name="Colorful Shading Accent 4" w:semiHidden="0" w:uiPriority="71" w:unhideWhenUsed="0"/>
+    <w:lsdException w:name="Colorful List Accent 4" w:semiHidden="0" w:uiPriority="72" w:unhideWhenUsed="0"/>
+    <w:lsdException w:name="Colorful Grid Accent 4" w:semiHidden="0" w:uiPriority="73" w:unhideWhenUsed="0"/>
+    <w:lsdException w:name="Light Shading Accent 5" w:semiHidden="0" w:uiPriority="60" w:unhideWhenUsed="0"/>
+    <w:lsdException w:name="Light List Accent 5" w:semiHidden="0" w:uiPriority="61" w:unhideWhenUsed="0"/>
+    <w:lsdException w:name="Light Grid Accent 5" w:semiHidden="0" w:uiPriority="62" w:unhideWhenUsed="0"/>
+    <w:lsdException w:name="Medium Shading 1 Accent 5" w:semiHidden="0" w:uiPriority="63" w:unhideWhenUsed="0"/>
+    <w:lsdException w:name="Medium Shading 2 Accent 5" w:semiHidden="0" w:uiPriority="64" w:unhideWhenUsed="0"/>
+    <w:lsdException w:name="Medium List 1 Accent 5" w:semiHidden="0" w:uiPriority="65" w:unhideWhenUsed="0"/>
+    <w:lsdException w:name="Medium List 2 Accent 5" w:semiHidden="0" w:uiPriority="66" w:unhideWhenUsed="0"/>
+    <w:lsdException w:name="Medium Grid 1 Accent 5" w:semiHidden="0" w:uiPriority="67" w:unhideWhenUsed="0"/>
+    <w:lsdException w:name="Medium Grid 2 Accent 5" w:semiHidden="0" w:uiPriority="68" w:unhideWhenUsed="0"/>
+    <w:lsdException w:name="Medium Grid 3 Accent 5" w:semiHidden="0" w:uiPriority="69" w:unhideWhenUsed="0"/>
+    <w:lsdException w:name="Dark List Accent 5" w:semiHidden="0" w:uiPriority="70" w:unhideWhenUsed="0"/>
+    <w:lsdException w:name="Colorful Shading Accent 5" w:semiHidden="0" w:uiPriority="71" w:unhideWhenUsed="0"/>
+    <w:lsdException w:name="Colorful List Accent 5" w:semiHidden="0" w:uiPriority="72" w:unhideWhenUsed="0"/>
+    <w:lsdException w:name="Colorful Grid Accent 5" w:semiHidden="0" w:uiPriority="73" w:unhideWhenUsed="0"/>
+    <w:lsdException w:name="Light Shading Accent 6" w:semiHidden="0" w:uiPriority="60" w:unhideWhenUsed="0"/>
+    <w:lsdException w:name="Light List Accent 6" w:semiHidden="0" w:uiPriority="61" w:unhideWhenUsed="0"/>
+    <w:lsdException w:name="Light Grid Accent 6" w:semiHidden="0" w:uiPriority="62" w:unhideWhenUsed="0"/>
+    <w:lsdException w:name="Medium Shading 1 Accent 6" w:semiHidden="0" w:uiPriority="63" w:unhideWhenUsed="0"/>
+    <w:lsdException w:name="Medium Shading 2 Accent 6" w:semiHidden="0" w:uiPriority="64" w:unhideWhenUsed="0"/>
+    <w:lsdException w:name="Medium List 1 Accent 6" w:semiHidden="0" w:uiPriority="65" w:unhideWhenUsed="0"/>
+    <w:lsdException w:name="Medium List 2 Accent 6" w:semiHidden="0" w:uiPriority="66" w:unhideWhenUsed="0"/>
+    <w:lsdException w:name="Medium Grid 1 Accent 6" w:semiHidden="0" w:uiPriority="67" w:unhideWhenUsed="0"/>
+    <w:lsdException w:name="Medium Grid 2 Accent 6" w:semiHidden="0" w:uiPriority="68" w:unhideWhenUsed="0"/>
+    <w:lsdException w:name="Medium Grid 3 Accent 6" w:semiHidden="0" w:uiPriority="69" w:unhideWhenUsed="0"/>
+    <w:lsdException w:name="Dark List Accent 6" w:semiHidden="0" w:uiPriority="70" w:unhideWhenUsed="0"/>
+    <w:lsdException w:name="Colorful Shading Accent 6" w:semiHidden="0" w:uiPriority="71" w:unhideWhenUsed="0"/>
+    <w:lsdException w:name="Colorful List Accent 6" w:semiHidden="0" w:uiPriority="72" w:unhideWhenUsed="0"/>
+    <w:lsdException w:name="Colorful Grid Accent 6" w:semiHidden="0" w:uiPriority="73" w:unhideWhenUsed="0"/>
+    <w:lsdException w:name="Subtle Emphasis" w:semiHidden="0" w:uiPriority="19" w:unhideWhenUsed="0" w:qFormat="1"/>
+    <w:lsdException w:name="Intense Emphasis" w:semiHidden="0" w:uiPriority="21" w:unhideWhenUsed="0" w:qFormat="1"/>
+    <w:lsdException w:name="Subtle Reference" w:semiHidden="0" w:uiPriority="31" w:unhideWhenUsed="0" w:qFormat="1"/>
+    <w:lsdException w:name="Intense Reference" w:semiHidden="0" w:uiPriority="32" w:unhideWhenUsed="0" w:qFormat="1"/>
+    <w:lsdException w:name="Book Title" w:semiHidden="0" w:uiPriority="33" w:unhideWhenUsed="0" w:qFormat="1"/>
+    <w:lsdException w:name="Bibliography" w:uiPriority="37"/>
+    <w:lsdException w:name="TOC Heading" w:uiPriority="39" w:qFormat="1"/>
+  </w:latentStyles>
+  <w:style w:type="paragraph" w:default="1" w:styleId="Normal">
+    <w:name w:val="Normal"/>
+    <w:qFormat/>
+  </w:style>
+  <w:style w:type="character" w:default="1" w:styleId="DefaultParagraphFont">
+    <w:name w:val="Default Paragraph Font"/>
+    <w:uiPriority w:val="1"/>
+    <w:semiHidden/>
+    <w:unhideWhenUsed/>
+  </w:style>
+  <w:style w:type="table" w:default="1" w:styleId="TableNormal">
+    <w:name w:val="Normal Table"/>
+    <w:uiPriority w:val="99"/>
+    <w:semiHidden/>
+    <w:unhideWhenUsed/>
+    <w:tblPr>
+      <w:tblInd w:w="0" w:type="dxa"/>
+      <w:tblCellMar>
+        <w:top w:w="0" w:type="dxa"/>
+        <w:left w:w="108" w:type="dxa"/>
+        <w:bottom w:w="0" w:type="dxa"/>
+        <w:right w:w="108" w:type="dxa"/>
+      </w:tblCellMar>
+    </w:tblPr>
+  </w:style>
+  <w:style w:type="numbering" w:default="1" w:styleId="NoList">
+    <w:name w:val="No List"/>
+    <w:uiPriority w:val="99"/>
+    <w:semiHidden/>
+    <w:unhideWhenUsed/>
+  </w:style>
+  <w:style w:type="paragraph" w:styleId="ListParagraph">
+    <w:name w:val="List Paragraph"/>
+    <w:basedOn w:val="Normal"/>
+    <w:uiPriority w:val="34"/>
+    <w:qFormat/>
+    <w:rsid w:val="003928C1"/>
+    <w:pPr>
+      <w:ind w:left="720"/>
+      <w:contextualSpacing/>
+    </w:pPr>
+  </w:style>
+  <w:style w:type="table" w:styleId="TableGrid">
+    <w:name w:val="Table Grid"/>
+    <w:basedOn w:val="TableNormal"/>
+    <w:uiPriority w:val="39"/>
+    <w:rsid w:val="008D607D"/>
+    <w:tblPr>
+      <w:tblInd w:w="0" w:type="dxa"/>
+      <w:tblBorders>
+        <w:top w:val="single" w:sz="4" w:space="0" w:color="auto"/>
+        <w:left w:val="single" w:sz="4" w:space="0" w:color="auto"/>
+        <w:bottom w:val="single" w:sz="4" w:space="0" w:color="auto"/>
+        <w:right w:val="single" w:sz="4" w:space="0" w:color="auto"/>
+        <w:insideH w:val="single" w:sz="4" w:space="0" w:color="auto"/>
+        <w:insideV w:val="single" w:sz="4" w:space="0" w:color="auto"/>
+      </w:tblBorders>
+      <w:tblCellMar>
+        <w:top w:w="0" w:type="dxa"/>
+        <w:left w:w="108" w:type="dxa"/>
+        <w:bottom w:w="0" w:type="dxa"/>
+        <w:right w:w="108" w:type="dxa"/>
+      </w:tblCellMar>
+    </w:tblPr>
+  </w:style>
+</w:styles>
+</file>
+
+<file path=word/stylesWithEffects.xml><?xml version="1.0" encoding="utf-8"?>
+<w:styles xmlns:wpc="http://schemas.microsoft.com/office/word/2010/wordprocessingCanvas" xmlns:mo="http://schemas.microsoft.com/office/mac/office/2008/main" xmlns:mc="http://schemas.openxmlformats.org/markup-compatibility/2006" xmlns:mv="urn:schemas-microsoft-com:mac:vml" xmlns:o="urn:schemas-microsoft-com:office:office" xmlns:r="http://schemas.openxmlformats.org/officeDocument/2006/relationships" xmlns:m="http://schemas.openxmlformats.org/officeDocument/2006/math" xmlns:v="urn:schemas-microsoft-com:vml" xmlns:wp14="http://schemas.microsoft.com/office/word/2010/wordprocessingDrawing" xmlns:wp="http://schemas.openxmlformats.org/drawingml/2006/wordprocessingDrawing" xmlns:w10="urn:schemas-microsoft-com:office:word" xmlns:w="http://schemas.openxmlformats.org/wordprocessingml/2006/main" xmlns:w14="http://schemas.microsoft.com/office/word/2010/wordml" xmlns:wpg="http://schemas.microsoft.com/office/word/2010/wordprocessingGroup" xmlns:wpi="http://schemas.microsoft.com/office/word/2010/wordprocessingInk" xmlns:wne="http://schemas.microsoft.com/office/word/2006/wordml" xmlns:wps="http://schemas.microsoft.com/office/word/2010/wordprocessingShape" mc:Ignorable="w14 wp14">
+  <w:docDefaults>
+    <w:rPrDefault>
+      <w:rPr>
+        <w:rFonts w:asciiTheme="minorHAnsi" w:eastAsiaTheme="minorHAnsi" w:hAnsiTheme="minorHAnsi" w:cstheme="minorBidi"/>
+        <w:sz w:val="24"/>
+        <w:szCs w:val="24"/>
+        <w:lang w:val="en-US" w:eastAsia="en-US" w:bidi="ar-SA"/>
+      </w:rPr>
+    </w:rPrDefault>
+    <w:pPrDefault/>
+  </w:docDefaults>
+  <w:latentStyles w:defLockedState="0" w:defUIPriority="99" w:defSemiHidden="1" w:defUnhideWhenUsed="1" w:defQFormat="0" w:count="276">
+    <w:lsdException w:name="Normal" w:semiHidden="0" w:uiPriority="0" w:unhideWhenUsed="0" w:qFormat="1"/>
+    <w:lsdException w:name="heading 1" w:semiHidden="0" w:uiPriority="9" w:unhideWhenUsed="0" w:qFormat="1"/>
+    <w:lsdException w:name="heading 2" w:uiPriority="9" w:qFormat="1"/>
+    <w:lsdException w:name="heading 3" w:uiPriority="9" w:qFormat="1"/>
+    <w:lsdException w:name="heading 4" w:uiPriority="9" w:qFormat="1"/>
+    <w:lsdException w:name="heading 5" w:uiPriority="9" w:qFormat="1"/>
+    <w:lsdException w:name="heading 6" w:uiPriority="9" w:qFormat="1"/>
+    <w:lsdException w:name="heading 7" w:uiPriority="9" w:qFormat="1"/>
+    <w:lsdException w:name="heading 8" w:uiPriority="9" w:qFormat="1"/>
+    <w:lsdException w:name="heading 9" w:uiPriority="9" w:qFormat="1"/>
+    <w:lsdException w:name="toc 1" w:uiPriority="39"/>
+    <w:lsdException w:name="toc 2" w:uiPriority="39"/>
+    <w:lsdException w:name="toc 3" w:uiPriority="39"/>
+    <w:lsdException w:name="toc 4" w:uiPriority="39"/>
+    <w:lsdException w:name="toc 5" w:uiPriority="39"/>
+    <w:lsdException w:name="toc 6" w:uiPriority="39"/>
+    <w:lsdException w:name="toc 7" w:uiPriority="39"/>
+    <w:lsdException w:name="toc 8" w:uiPriority="39"/>
+    <w:lsdException w:name="toc 9" w:uiPriority="39"/>
+    <w:lsdException w:name="caption" w:uiPriority="35" w:qFormat="1"/>
+    <w:lsdException w:name="Title" w:semiHidden="0" w:uiPriority="10" w:unhideWhenUsed="0" w:qFormat="1"/>
+    <w:lsdException w:name="Default Paragraph Font" w:uiPriority="1"/>
+    <w:lsdException w:name="Subtitle" w:semiHidden="0" w:uiPriority="11" w:unhideWhenUsed="0" w:qFormat="1"/>
+    <w:lsdException w:name="Strong" w:semiHidden="0" w:uiPriority="22" w:unhideWhenUsed="0" w:qFormat="1"/>
+    <w:lsdException w:name="Emphasis" w:semiHidden="0" w:uiPriority="20" w:unhideWhenUsed="0" w:qFormat="1"/>
+    <w:lsdException w:name="Table Grid" w:semiHidden="0" w:uiPriority="39" w:unhideWhenUsed="0"/>
+    <w:lsdException w:name="Placeholder Text" w:unhideWhenUsed="0"/>
+    <w:lsdException w:name="No Spacing" w:semiHidden="0" w:uiPriority="1" w:unhideWhenUsed="0" w:qFormat="1"/>
+    <w:lsdException w:name="Light Shading" w:semiHidden="0" w:uiPriority="60" w:unhideWhenUsed="0"/>
+    <w:lsdException w:name="Light List" w:semiHidden="0" w:uiPriority="61" w:unhideWhenUsed="0"/>
+    <w:lsdException w:name="Light Grid" w:semiHidden="0" w:uiPriority="62" w:unhideWhenUsed="0"/>
+    <w:lsdException w:name="Medium Shading 1" w:semiHidden="0" w:uiPriority="63" w:unhideWhenUsed="0"/>
+    <w:lsdException w:name="Medium Shading 2" w:semiHidden="0" w:uiPriority="64" w:unhideWhenUsed="0"/>
+    <w:lsdException w:name="Medium List 1" w:semiHidden="0" w:uiPriority="65" w:unhideWhenUsed="0"/>
+    <w:lsdException w:name="Medium List 2" w:semiHidden="0" w:uiPriority="66" w:unhideWhenUsed="0"/>
+    <w:lsdException w:name="Medium Grid 1" w:semiHidden="0" w:uiPriority="67" w:unhideWhenUsed="0"/>
+    <w:lsdException w:name="Medium Grid 2" w:semiHidden="0" w:uiPriority="68" w:unhideWhenUsed="0"/>
+    <w:lsdException w:name="Medium Grid 3" w:semiHidden="0" w:uiPriority="69" w:unhideWhenUsed="0"/>
+    <w:lsdException w:name="Dark List" w:semiHidden="0" w:uiPriority="70" w:unhideWhenUsed="0"/>
+    <w:lsdException w:name="Colorful Shading" w:semiHidden="0" w:uiPriority="71" w:unhideWhenUsed="0"/>
+    <w:lsdException w:name="Colorful List" w:semiHidden="0" w:uiPriority="72" w:unhideWhenUsed="0"/>
+    <w:lsdException w:name="Colorful Grid" w:semiHidden="0" w:uiPriority="73" w:unhideWhenUsed="0"/>
+    <w:lsdException w:name="Light Shading Accent 1" w:semiHidden="0" w:uiPriority="60" w:unhideWhenUsed="0"/>
+    <w:lsdException w:name="Light List Accent 1" w:semiHidden="0" w:uiPriority="61" w:unhideWhenUsed="0"/>
+    <w:lsdException w:name="Light Grid Accent 1" w:semiHidden="0" w:uiPriority="62" w:unhideWhenUsed="0"/>
+    <w:lsdException w:name="Medium Shading 1 Accent 1" w:semiHidden="0" w:uiPriority="63" w:unhideWhenUsed="0"/>
+    <w:lsdException w:name="Medium Shading 2 Accent 1" w:semiHidden="0" w:uiPriority="64" w:unhideWhenUsed="0"/>
+    <w:lsdException w:name="Medium List 1 Accent 1" w:semiHidden="0" w:uiPriority="65" w:unhideWhenUsed="0"/>
+    <w:lsdException w:name="Revision" w:unhideWhenUsed="0"/>
+    <w:lsdException w:name="List Paragraph" w:semiHidden="0" w:uiPriority="34" w:unhideWhenUsed="0" w:qFormat="1"/>
+    <w:lsdException w:name="Quote" w:semiHidden="0" w:uiPriority="29" w:unhideWhenUsed="0" w:qFormat="1"/>
+    <w:lsdException w:name="Intense Quote" w:semiHidden="0" w:uiPriority="30" w:unhideWhenUsed="0" w:qFormat="1"/>
+    <w:lsdException w:name="Medium List 2 Accent 1" w:semiHidden="0" w:uiPriority="66" w:unhideWhenUsed="0"/>
+    <w:lsdException w:name="Medium Grid 1 Accent 1" w:semiHidden="0" w:uiPriority="67" w:unhideWhenUsed="0"/>
+    <w:lsdException w:name="Medium Grid 2 Accent 1" w:semiHidden="0" w:uiPriority="68" w:unhideWhenUsed="0"/>
+    <w:lsdException w:name="Medium Grid 3 Accent 1" w:semiHidden="0" w:uiPriority="69" w:unhideWhenUsed="0"/>
+    <w:lsdException w:name="Dark List Accent 1" w:semiHidden="0" w:uiPriority="70" w:unhideWhenUsed="0"/>
+    <w:lsdException w:name="Colorful Shading Accent 1" w:semiHidden="0" w:uiPriority="71" w:unhideWhenUsed="0"/>
+    <w:lsdException w:name="Colorful List Accent 1" w:semiHidden="0" w:uiPriority="72" w:unhideWhenUsed="0"/>
+    <w:lsdException w:name="Colorful Grid Accent 1" w:semiHidden="0" w:uiPriority="73" w:unhideWhenUsed="0"/>
+    <w:lsdException w:name="Light Shading Accent 2" w:semiHidden="0" w:uiPriority="60" w:unhideWhenUsed="0"/>
+    <w:lsdException w:name="Light List Accent 2" w:semiHidden="0" w:uiPriority="61" w:unhideWhenUsed="0"/>
+    <w:lsdException w:name="Light Grid Accent 2" w:semiHidden="0" w:uiPriority="62" w:unhideWhenUsed="0"/>
+    <w:lsdException w:name="Medium Shading 1 Accent 2" w:semiHidden="0" w:uiPriority="63" w:unhideWhenUsed="0"/>
+    <w:lsdException w:name="Medium Shading 2 Accent 2" w:semiHidden="0" w:uiPriority="64" w:unhideWhenUsed="0"/>
+    <w:lsdException w:name="Medium List 1 Accent 2" w:semiHidden="0" w:uiPriority="65" w:unhideWhenUsed="0"/>
+    <w:lsdException w:name="Medium List 2 Accent 2" w:semiHidden="0" w:uiPriority="66" w:unhideWhenUsed="0"/>
+    <w:lsdException w:name="Medium Grid 1 Accent 2" w:semiHidden="0" w:uiPriority="67" w:unhideWhenUsed="0"/>
+    <w:lsdException w:name="Medium Grid 2 Accent 2" w:semiHidden="0" w:uiPriority="68" w:unhideWhenUsed="0"/>
+    <w:lsdException w:name="Medium Grid 3 Accent 2" w:semiHidden="0" w:uiPriority="69" w:unhideWhenUsed="0"/>
+    <w:lsdException w:name="Dark List Accent 2" w:semiHidden="0" w:uiPriority="70" w:unhideWhenUsed="0"/>
+    <w:lsdException w:name="Colorful Shading Accent 2" w:semiHidden="0" w:uiPriority="71" w:unhideWhenUsed="0"/>
+    <w:lsdException w:name="Colorful List Accent 2" w:semiHidden="0" w:uiPriority="72" w:unhideWhenUsed="0"/>
+    <w:lsdException w:name="Colorful Grid Accent 2" w:semiHidden="0" w:uiPriority="73" w:unhideWhenUsed="0"/>
+    <w:lsdException w:name="Light Shading Accent 3" w:semiHidden="0" w:uiPriority="60" w:unhideWhenUsed="0"/>
+    <w:lsdException w:name="Light List Accent 3" w:semiHidden="0" w:uiPriority="61" w:unhideWhenUsed="0"/>
+    <w:lsdException w:name="Light Grid Accent 3" w:semiHidden="0" w:uiPriority="62" w:unhideWhenUsed="0"/>
+    <w:lsdException w:name="Medium Shading 1 Accent 3" w:semiHidden="0" w:uiPriority="63" w:unhideWhenUsed="0"/>
+    <w:lsdException w:name="Medium Shading 2 Accent 3" w:semiHidden="0" w:uiPriority="64" w:unhideWhenUsed="0"/>
+    <w:lsdException w:name="Medium List 1 Accent 3" w:semiHidden="0" w:uiPriority="65" w:unhideWhenUsed="0"/>
+    <w:lsdException w:name="Medium List 2 Accent 3" w:semiHidden="0" w:uiPriority="66" w:unhideWhenUsed="0"/>
+    <w:lsdException w:name="Medium Grid 1 Accent 3" w:semiHidden="0" w:uiPriority="67" w:unhideWhenUsed="0"/>
+    <w:lsdException w:name="Medium Grid 2 Accent 3" w:semiHidden="0" w:uiPriority="68" w:unhideWhenUsed="0"/>
+    <w:lsdException w:name="Medium Grid 3 Accent 3" w:semiHidden="0" w:uiPriority="69" w:unhideWhenUsed="0"/>
+    <w:lsdException w:name="Dark List Accent 3" w:semiHidden="0" w:uiPriority="70" w:unhideWhenUsed="0"/>
+    <w:lsdException w:name="Colorful Shading Accent 3" w:semiHidden="0" w:uiPriority="71" w:unhideWhenUsed="0"/>
+    <w:lsdException w:name="Colorful List Accent 3" w:semiHidden="0" w:uiPriority="72" w:unhideWhenUsed="0"/>
+    <w:lsdException w:name="Colorful Grid Accent 3" w:semiHidden="0" w:uiPriority="73" w:unhideWhenUsed="0"/>
+    <w:lsdException w:name="Light Shading Accent 4" w:semiHidden="0" w:uiPriority="60" w:unhideWhenUsed="0"/>
+    <w:lsdException w:name="Light List Accent 4" w:semiHidden="0" w:uiPriority="61" w:unhideWhenUsed="0"/>
+    <w:lsdException w:name="Light Grid Accent 4" w:semiHidden="0" w:uiPriority="62" w:unhideWhenUsed="0"/>
+    <w:lsdException w:name="Medium Shading 1 Accent 4" w:semiHidden="0" w:uiPriority="63" w:unhideWhenUsed="0"/>
+    <w:lsdException w:name="Medium Shading 2 Accent 4" w:semiHidden="0" w:uiPriority="64" w:unhideWhenUsed="0"/>
+    <w:lsdException w:name="Medium List 1 Accent 4" w:semiHidden="0" w:uiPriority="65" w:unhideWhenUsed="0"/>
+    <w:lsdException w:name="Medium List 2 Accent 4" w:semiHidden="0" w:uiPriority="66" w:unhideWhenUsed="0"/>
+    <w:lsdException w:name="Medium Grid 1 Accent 4" w:semiHidden="0" w:uiPriority="67" w:unhideWhenUsed="0"/>
+    <w:lsdException w:name="Medium Grid 2 Accent 4" w:semiHidden="0" w:uiPriority="68" w:unhideWhenUsed="0"/>
+    <w:lsdException w:name="Medium Grid 3 Accent 4" w:semiHidden="0" w:uiPriority="69" w:unhideWhenUsed="0"/>
+    <w:lsdException w:name="Dark List Accent 4" w:semiHidden="0" w:uiPriority="70" w:unhideWhenUsed="0"/>
+    <w:lsdException w:name="Colorful Shading Accent 4" w:semiHidden="0" w:uiPriority="71" w:unhideWhenUsed="0"/>
+    <w:lsdException w:name="Colorful List Accent 4" w:semiHidden="0" w:uiPriority="72" w:unhideWhenUsed="0"/>
+    <w:lsdException w:name="Colorful Grid Accent 4" w:semiHidden="0" w:uiPriority="73" w:unhideWhenUsed="0"/>
+    <w:lsdException w:name="Light Shading Accent 5" w:semiHidden="0" w:uiPriority="60" w:unhideWhenUsed="0"/>
+    <w:lsdException w:name="Light List Accent 5" w:semiHidden="0" w:uiPriority="61" w:unhideWhenUsed="0"/>
+    <w:lsdException w:name="Light Grid Accent 5" w:semiHidden="0" w:uiPriority="62" w:unhideWhenUsed="0"/>
+    <w:lsdException w:name="Medium Shading 1 Accent 5" w:semiHidden="0" w:uiPriority="63" w:unhideWhenUsed="0"/>
+    <w:lsdException w:name="Medium Shading 2 Accent 5" w:semiHidden="0" w:uiPriority="64" w:unhideWhenUsed="0"/>
+    <w:lsdException w:name="Medium List 1 Accent 5" w:semiHidden="0" w:uiPriority="65" w:unhideWhenUsed="0"/>
+    <w:lsdException w:name="Medium List 2 Accent 5" w:semiHidden="0" w:uiPriority="66" w:unhideWhenUsed="0"/>
+    <w:lsdException w:name="Medium Grid 1 Accent 5" w:semiHidden="0" w:uiPriority="67" w:unhideWhenUsed="0"/>
+    <w:lsdException w:name="Medium Grid 2 Accent 5" w:semiHidden="0" w:uiPriority="68" w:unhideWhenUsed="0"/>
+    <w:lsdException w:name="Medium Grid 3 Accent 5" w:semiHidden="0" w:uiPriority="69" w:unhideWhenUsed="0"/>
+    <w:lsdException w:name="Dark List Accent 5" w:semiHidden="0" w:uiPriority="70" w:unhideWhenUsed="0"/>
+    <w:lsdException w:name="Colorful Shading Accent 5" w:semiHidden="0" w:uiPriority="71" w:unhideWhenUsed="0"/>
+    <w:lsdException w:name="Colorful List Accent 5" w:semiHidden="0" w:uiPriority="72" w:unhideWhenUsed="0"/>
+    <w:lsdException w:name="Colorful Grid Accent 5" w:semiHidden="0" w:uiPriority="73" w:unhideWhenUsed="0"/>
+    <w:lsdException w:name="Light Shading Accent 6" w:semiHidden="0" w:uiPriority="60" w:unhideWhenUsed="0"/>
+    <w:lsdException w:name="Light List Accent 6" w:semiHidden="0" w:uiPriority="61" w:unhideWhenUsed="0"/>
+    <w:lsdException w:name="Light Grid Accent 6" w:semiHidden="0" w:uiPriority="62" w:unhideWhenUsed="0"/>
+    <w:lsdException w:name="Medium Shading 1 Accent 6" w:semiHidden="0" w:uiPriority="63" w:unhideWhenUsed="0"/>
+    <w:lsdException w:name="Medium Shading 2 Accent 6" w:semiHidden="0" w:uiPriority="64" w:unhideWhenUsed="0"/>
+    <w:lsdException w:name="Medium List 1 Accent 6" w:semiHidden="0" w:uiPriority="65" w:unhideWhenUsed="0"/>
+    <w:lsdException w:name="Medium List 2 Accent 6" w:semiHidden="0" w:uiPriority="66" w:unhideWhenUsed="0"/>
+    <w:lsdException w:name="Medium Grid 1 Accent 6" w:semiHidden="0" w:uiPriority="67" w:unhideWhenUsed="0"/>
+    <w:lsdException w:name="Medium Grid 2 Accent 6" w:semiHidden="0" w:uiPriority="68" w:unhideWhenUsed="0"/>
+    <w:lsdException w:name="Medium Grid 3 Accent 6" w:semiHidden="0" w:uiPriority="69" w:unhideWhenUsed="0"/>
+    <w:lsdException w:name="Dark List Accent 6" w:semiHidden="0" w:uiPriority="70" w:unhideWhenUsed="0"/>
+    <w:lsdException w:name="Colorful Shading Accent 6" w:semiHidden="0" w:uiPriority="71" w:unhideWhenUsed="0"/>
+    <w:lsdException w:name="Colorful List Accent 6" w:semiHidden="0" w:uiPriority="72" w:unhideWhenUsed="0"/>
+    <w:lsdException w:name="Colorful Grid Accent 6" w:semiHidden="0" w:uiPriority="73" w:unhideWhenUsed="0"/>
+    <w:lsdException w:name="Subtle Emphasis" w:semiHidden="0" w:uiPriority="19" w:unhideWhenUsed="0" w:qFormat="1"/>
+    <w:lsdException w:name="Intense Emphasis" w:semiHidden="0" w:uiPriority="21" w:unhideWhenUsed="0" w:qFormat="1"/>
+    <w:lsdException w:name="Subtle Reference" w:semiHidden="0" w:uiPriority="31" w:unhideWhenUsed="0" w:qFormat="1"/>
+    <w:lsdException w:name="Intense Reference" w:semiHidden="0" w:uiPriority="32" w:unhideWhenUsed="0" w:qFormat="1"/>
+    <w:lsdException w:name="Book Title" w:semiHidden="0" w:uiPriority="33" w:unhideWhenUsed="0" w:qFormat="1"/>
+    <w:lsdException w:name="Bibliography" w:uiPriority="37"/>
+    <w:lsdException w:name="TOC Heading" w:uiPriority="39" w:qFormat="1"/>
   </w:latentStyles>
   <w:style w:type="paragraph" w:default="1" w:styleId="Normal">
     <w:name w:val="Normal"/>
@@ -6093,7 +6046,7 @@
     </a:clrScheme>
     <a:fontScheme name="Office">
       <a:majorFont>
-        <a:latin typeface="Calibri Light" panose="020F0302020204030204"/>
+        <a:latin typeface="Calibri Light"/>
         <a:ea typeface=""/>
         <a:cs typeface=""/>
         <a:font script="Jpan" typeface="Yu Gothic Light"/>
@@ -6128,7 +6081,7 @@
         <a:font script="Geor" typeface="Sylfaen"/>
       </a:majorFont>
       <a:minorFont>
-        <a:latin typeface="Calibri" panose="020F0502020204030204"/>
+        <a:latin typeface="Calibri"/>
         <a:ea typeface=""/>
         <a:cs typeface=""/>
         <a:font script="Jpan" typeface="Yu Mincho"/>
@@ -6305,7 +6258,7 @@
   <a:extraClrSchemeLst/>
   <a:extLst>
     <a:ext uri="{05A4C25C-085E-4340-85A3-A5531E510DB2}">
-      <thm15:themeFamily xmlns:thm15="http://schemas.microsoft.com/office/thememl/2012/main" name="Office Theme" id="{62F939B6-93AF-4DB8-9C6B-D6C7DFDC589F}" vid="{4A3C46E8-61CC-4603-A589-7422A47A8E4A}"/>
+      <thm15:themeFamily xmlns:thm15="http://schemas.microsoft.com/office/thememl/2012/main" xmlns="" name="Office Theme" id="{62F939B6-93AF-4DB8-9C6B-D6C7DFDC589F}" vid="{4A3C46E8-61CC-4603-A589-7422A47A8E4A}"/>
     </a:ext>
   </a:extLst>
 </a:theme>
